--- a/Walkthrough.docx
+++ b/Walkthrough.docx
@@ -6,13 +6,8 @@
       <w:pPr>
         <w:pStyle w:val="Title"/>
       </w:pPr>
-      <w:proofErr w:type="spellStart"/>
-      <w:r>
-        <w:t>Mushishi</w:t>
-      </w:r>
-      <w:proofErr w:type="spellEnd"/>
-      <w:r>
-        <w:t xml:space="preserve"> Walkthrough</w:t>
+      <w:r>
+        <w:t>Mushishi Walkthrough</w:t>
       </w:r>
     </w:p>
     <w:p>
@@ -51,15 +46,7 @@
         <w:t xml:space="preserve">Tips: </w:t>
       </w:r>
       <w:r>
-        <w:t xml:space="preserve">Some </w:t>
-      </w:r>
-      <w:proofErr w:type="spellStart"/>
-      <w:r>
-        <w:t>mushi</w:t>
-      </w:r>
-      <w:proofErr w:type="spellEnd"/>
-      <w:r>
-        <w:t xml:space="preserve"> will stop appearing as the </w:t>
+        <w:t xml:space="preserve">Some mushi will stop appearing as the </w:t>
       </w:r>
       <w:r>
         <w:t>game</w:t>
@@ -121,13 +108,8 @@
         <w:t xml:space="preserve">unknown, but </w:t>
       </w:r>
       <w:r>
-        <w:t xml:space="preserve">it will occur as you continue to catch and identify </w:t>
-      </w:r>
-      <w:proofErr w:type="spellStart"/>
-      <w:r>
-        <w:t>mushi</w:t>
-      </w:r>
-      <w:proofErr w:type="spellEnd"/>
+        <w:t>it will occur as you continue to catch and identify mushi</w:t>
+      </w:r>
       <w:r>
         <w:t>.</w:t>
       </w:r>
@@ -227,16 +209,10 @@
         <w:t xml:space="preserve">the </w:t>
       </w:r>
       <w:r>
-        <w:t>V</w:t>
-      </w:r>
-      <w:r>
-        <w:t xml:space="preserve">illage </w:t>
-      </w:r>
-      <w:r>
-        <w:t>C</w:t>
-      </w:r>
-      <w:r>
-        <w:t xml:space="preserve">hief </w:t>
+        <w:t>village chief</w:t>
+      </w:r>
+      <w:r>
+        <w:t xml:space="preserve"> </w:t>
       </w:r>
       <w:r>
         <w:t xml:space="preserve">at </w:t>
@@ -325,15 +301,7 @@
         <w:br/>
       </w:r>
       <w:r>
-        <w:t xml:space="preserve">Go to sleep at your home. In the morning, an event where the player character writes a letter to </w:t>
-      </w:r>
-      <w:proofErr w:type="spellStart"/>
-      <w:r>
-        <w:t>Yakuno</w:t>
-      </w:r>
-      <w:proofErr w:type="spellEnd"/>
-      <w:r>
-        <w:t xml:space="preserve"> will automatically occur.</w:t>
+        <w:t>Go to sleep at your home. In the morning, an event where the player character writes a letter to Yakuno will automatically occur.</w:t>
       </w:r>
       <w:r>
         <w:rPr>
@@ -369,15 +337,7 @@
         <w:t>The next day,</w:t>
       </w:r>
       <w:r>
-        <w:t xml:space="preserve"> a reply will come from </w:t>
-      </w:r>
-      <w:proofErr w:type="spellStart"/>
-      <w:r>
-        <w:t>Yakuno</w:t>
-      </w:r>
-      <w:proofErr w:type="spellEnd"/>
-      <w:r>
-        <w:t>.</w:t>
+        <w:t xml:space="preserve"> a reply will come from Yakuno.</w:t>
       </w:r>
     </w:p>
     <w:p>
@@ -747,37 +707,24 @@
         <w:t xml:space="preserve"> and talk to Ginko. Choose “</w:t>
       </w:r>
       <w:r>
-        <w:t xml:space="preserve">That </w:t>
-      </w:r>
-      <w:proofErr w:type="spellStart"/>
-      <w:r>
-        <w:t>mushi</w:t>
-      </w:r>
-      <w:proofErr w:type="spellEnd"/>
-      <w:r>
-        <w:t>…</w:t>
+        <w:t>That mushi…</w:t>
       </w:r>
       <w:r>
         <w:t xml:space="preserve">”, </w:t>
       </w:r>
       <w:r>
-        <w:t>“Is weak to…</w:t>
-      </w:r>
-      <w:proofErr w:type="gramStart"/>
+        <w:t>“Is weak to…”</w:t>
+      </w:r>
+      <w:r>
+        <w:t>,  “</w:t>
+      </w:r>
+      <w:r>
+        <w:t>Light…?</w:t>
+      </w:r>
       <w:r>
         <w:t>”</w:t>
       </w:r>
       <w:r>
-        <w:t>,  “</w:t>
-      </w:r>
-      <w:proofErr w:type="gramEnd"/>
-      <w:r>
-        <w:t>Light…?</w:t>
-      </w:r>
-      <w:r>
-        <w:t>”</w:t>
-      </w:r>
-      <w:r>
         <w:rPr>
           <w:rFonts w:hint="eastAsia"/>
         </w:rPr>
@@ -825,13 +772,8 @@
       <w:r>
         <w:t>. After the credits, sleep, and the “</w:t>
       </w:r>
-      <w:proofErr w:type="spellStart"/>
-      <w:r>
-        <w:t>Karibusa</w:t>
-      </w:r>
-      <w:proofErr w:type="spellEnd"/>
-      <w:r>
-        <w:t xml:space="preserve"> library</w:t>
+      <w:r>
+        <w:t>Karibusa library</w:t>
       </w:r>
       <w:r>
         <w:t>” will appear on the Title Screen.</w:t>
@@ -842,16 +784,11 @@
       <w:r>
         <w:t xml:space="preserve">Once the story has been completed, more </w:t>
       </w:r>
-      <w:proofErr w:type="spellStart"/>
       <w:r>
         <w:t>m</w:t>
       </w:r>
       <w:r>
-        <w:t>ushi</w:t>
-      </w:r>
-      <w:proofErr w:type="spellEnd"/>
-      <w:r>
-        <w:t xml:space="preserve"> will become accessible. You can also </w:t>
+        <w:t xml:space="preserve">ushi will become accessible. You can also </w:t>
       </w:r>
       <w:r>
         <w:t>take on</w:t>
@@ -918,15 +855,7 @@
         <w:t xml:space="preserve"> both during and after completing the main story</w:t>
       </w:r>
       <w:r>
-        <w:t xml:space="preserve">. If the request involves curing an illness caused by </w:t>
-      </w:r>
-      <w:proofErr w:type="spellStart"/>
-      <w:r>
-        <w:t>mushi</w:t>
-      </w:r>
-      <w:proofErr w:type="spellEnd"/>
-      <w:r>
-        <w:t>, two medicines will be required (one for the requester, and one for yourself).</w:t>
+        <w:t>. If the request involves curing an illness caused by mushi, two medicines will be required (one for the requester, and one for yourself).</w:t>
       </w:r>
     </w:p>
     <w:p/>
@@ -935,7 +864,10 @@
         <w:pStyle w:val="Heading3"/>
       </w:pPr>
       <w:r>
-        <w:t>Village Chief’s Backpain</w:t>
+        <w:t>village chief</w:t>
+      </w:r>
+      <w:r>
+        <w:t>’s Backpain</w:t>
       </w:r>
     </w:p>
     <w:p>
@@ -947,7 +879,13 @@
         <w:t>Request:</w:t>
       </w:r>
       <w:r>
-        <w:t xml:space="preserve"> Make medicine for the Chief’s back pain</w:t>
+        <w:t xml:space="preserve"> Make medicine for the </w:t>
+      </w:r>
+      <w:r>
+        <w:t>chief</w:t>
+      </w:r>
+      <w:r>
+        <w:t>’s back pain</w:t>
       </w:r>
       <w:r>
         <w:br/>
@@ -960,16 +898,22 @@
         <w:t>Requester:</w:t>
       </w:r>
       <w:r>
-        <w:t xml:space="preserve"> Village Chief at his house</w:t>
-      </w:r>
-      <w:r>
-        <w:rPr>
-          <w:b/>
-          <w:bCs/>
-        </w:rPr>
         <w:t xml:space="preserve"> </w:t>
       </w:r>
       <w:r>
+        <w:t>village chief</w:t>
+      </w:r>
+      <w:r>
+        <w:t xml:space="preserve"> at his house</w:t>
+      </w:r>
+      <w:r>
+        <w:rPr>
+          <w:b/>
+          <w:bCs/>
+        </w:rPr>
+        <w:t xml:space="preserve"> </w:t>
+      </w:r>
+      <w:r>
         <w:t>[</w:t>
       </w:r>
       <w:r>
@@ -1031,7 +975,13 @@
     </w:p>
     <w:p>
       <w:r>
-        <w:t>Mix the “Lumbago Medicine” and give it to the Village Chief. This is a reoccurring quest.</w:t>
+        <w:t xml:space="preserve">Mix the “Lumbago Medicine” and give it to the </w:t>
+      </w:r>
+      <w:r>
+        <w:t>village chief</w:t>
+      </w:r>
+      <w:r>
+        <w:t>. This is a reoccurring quest.</w:t>
       </w:r>
     </w:p>
     <w:p/>
@@ -1157,7 +1107,13 @@
         <w:t>08</w:t>
       </w:r>
       <w:r>
-        <w:t>] and the Village Chief's House [</w:t>
+        <w:t xml:space="preserve">] and the </w:t>
+      </w:r>
+      <w:r>
+        <w:t>village chief</w:t>
+      </w:r>
+      <w:r>
+        <w:t>'s House [</w:t>
       </w:r>
       <w:r>
         <w:rPr>
@@ -1309,19 +1265,8 @@
           <w:sz w:val="24"/>
           <w:szCs w:val="24"/>
         </w:rPr>
-        <w:t xml:space="preserve">Panda’s </w:t>
-      </w:r>
-      <w:proofErr w:type="spellStart"/>
-      <w:r>
-        <w:rPr>
-          <w:rFonts w:asciiTheme="majorHAnsi" w:eastAsiaTheme="majorEastAsia" w:hAnsiTheme="majorHAnsi" w:cstheme="majorBidi"/>
-          <w:color w:val="1F3763" w:themeColor="accent1" w:themeShade="7F"/>
-          <w:sz w:val="24"/>
-          <w:szCs w:val="24"/>
-        </w:rPr>
-        <w:t>Favorite</w:t>
-      </w:r>
-      <w:proofErr w:type="spellEnd"/>
+        <w:t>Panda’s Favorite</w:t>
+      </w:r>
     </w:p>
     <w:p>
       <w:r>
@@ -1345,15 +1290,7 @@
         <w:t>Requester:</w:t>
       </w:r>
       <w:r>
-        <w:t xml:space="preserve"> Woman in the house in the </w:t>
-      </w:r>
-      <w:proofErr w:type="spellStart"/>
-      <w:r>
-        <w:t>center</w:t>
-      </w:r>
-      <w:proofErr w:type="spellEnd"/>
-      <w:r>
-        <w:t xml:space="preserve"> in the village [</w:t>
+        <w:t xml:space="preserve"> Woman in the house in the center in the village [</w:t>
       </w:r>
       <w:r>
         <w:rPr>
@@ -1651,130 +1588,111 @@
         <w:rPr>
           <w:rFonts w:hint="eastAsia"/>
         </w:rPr>
-        <w:t xml:space="preserve">　　　　　</w:t>
-      </w:r>
-      <w:proofErr w:type="gramStart"/>
+        <w:t xml:space="preserve">　　　　　　　　</w:t>
+      </w:r>
+      <w:r>
+        <w:t>“Energy Medicine”</w:t>
+      </w:r>
+      <w:r>
+        <w:t xml:space="preserve"> - </w:t>
+      </w:r>
+      <w:r>
+        <w:t xml:space="preserve"> Yellow Berries [</w:t>
+      </w:r>
+      <w:r>
+        <w:rPr>
+          <w:b/>
+          <w:bCs/>
+        </w:rPr>
+        <w:t>27</w:t>
+      </w:r>
+      <w:r>
+        <w:t>], Yellow Seeds [</w:t>
+      </w:r>
+      <w:r>
+        <w:rPr>
+          <w:b/>
+          <w:bCs/>
+        </w:rPr>
+        <w:t>03</w:t>
+      </w:r>
+      <w:r>
+        <w:t>]</w:t>
+      </w:r>
+      <w:r>
+        <w:br/>
+      </w:r>
       <w:r>
         <w:rPr>
           <w:rFonts w:hint="eastAsia"/>
         </w:rPr>
-        <w:t xml:space="preserve">　　　</w:t>
-      </w:r>
-      <w:r>
-        <w:t>“</w:t>
-      </w:r>
-      <w:proofErr w:type="gramEnd"/>
-      <w:r>
-        <w:t>Energy Medicine”</w:t>
-      </w:r>
-      <w:r>
-        <w:t xml:space="preserve"> - </w:t>
-      </w:r>
-      <w:r>
-        <w:t xml:space="preserve"> Yellow Berries [</w:t>
-      </w:r>
-      <w:r>
-        <w:rPr>
-          <w:b/>
-          <w:bCs/>
-        </w:rPr>
-        <w:t>27</w:t>
-      </w:r>
-      <w:r>
-        <w:t>], Yellow Seeds [</w:t>
-      </w:r>
-      <w:r>
-        <w:rPr>
-          <w:b/>
-          <w:bCs/>
-        </w:rPr>
-        <w:t>03</w:t>
+        <w:t xml:space="preserve">　　　　　　　　</w:t>
+      </w:r>
+      <w:r>
+        <w:t>“Nourishing Medicine” -  Red Roots [</w:t>
+      </w:r>
+      <w:r>
+        <w:rPr>
+          <w:b/>
+          <w:bCs/>
+        </w:rPr>
+        <w:t>20</w:t>
+      </w:r>
+      <w:r>
+        <w:t>], Red Seeds</w:t>
+      </w:r>
+      <w:r>
+        <w:t xml:space="preserve"> </w:t>
+      </w:r>
+      <w:r>
+        <w:t>[</w:t>
+      </w:r>
+      <w:r>
+        <w:rPr>
+          <w:b/>
+          <w:bCs/>
+        </w:rPr>
+        <w:t>01</w:t>
       </w:r>
       <w:r>
         <w:t>]</w:t>
       </w:r>
-      <w:r>
-        <w:br/>
-      </w:r>
-      <w:r>
-        <w:rPr>
-          <w:rFonts w:hint="eastAsia"/>
-        </w:rPr>
-        <w:t xml:space="preserve">　　　　　　　　</w:t>
-      </w:r>
-      <w:r>
-        <w:t>“Nourishing Medicine” -  Red Roots [</w:t>
-      </w:r>
-      <w:r>
-        <w:rPr>
-          <w:b/>
-          <w:bCs/>
-        </w:rPr>
-        <w:t>20</w:t>
-      </w:r>
-      <w:r>
-        <w:t>], Red Seeds</w:t>
+    </w:p>
+    <w:p>
+      <w:r>
+        <w:rPr>
+          <w:b/>
+          <w:bCs/>
+        </w:rPr>
+        <w:t>Reward:</w:t>
       </w:r>
       <w:r>
         <w:t xml:space="preserve"> </w:t>
       </w:r>
       <w:r>
-        <w:t>[</w:t>
-      </w:r>
-      <w:r>
-        <w:rPr>
-          <w:b/>
-          <w:bCs/>
-        </w:rPr>
-        <w:t>01</w:t>
-      </w:r>
-      <w:r>
-        <w:t>]</w:t>
-      </w:r>
-    </w:p>
-    <w:p>
-      <w:r>
-        <w:rPr>
-          <w:b/>
-          <w:bCs/>
-        </w:rPr>
-        <w:t>Reward:</w:t>
+        <w:t>Eggplant</w:t>
+      </w:r>
+    </w:p>
+    <w:p>
+      <w:r>
+        <w:t>Mix the “Lumbago Medicine”</w:t>
+      </w:r>
+      <w:r>
+        <w:t xml:space="preserve">, </w:t>
+      </w:r>
+      <w:r>
+        <w:t xml:space="preserve"> “Energy Medicine”</w:t>
+      </w:r>
+      <w:r>
+        <w:t xml:space="preserve"> and </w:t>
+      </w:r>
+      <w:r>
+        <w:t>“Nourishing Medicine”</w:t>
       </w:r>
       <w:r>
         <w:t xml:space="preserve"> </w:t>
       </w:r>
       <w:r>
-        <w:t>Eggplant</w:t>
-      </w:r>
-    </w:p>
-    <w:p>
-      <w:r>
-        <w:t>Mix the “Lumbago Medicine</w:t>
-      </w:r>
-      <w:proofErr w:type="gramStart"/>
-      <w:r>
-        <w:t>”</w:t>
-      </w:r>
-      <w:r>
-        <w:t xml:space="preserve">, </w:t>
-      </w:r>
-      <w:r>
-        <w:t xml:space="preserve"> “</w:t>
-      </w:r>
-      <w:proofErr w:type="gramEnd"/>
-      <w:r>
-        <w:t>Energy Medicine”</w:t>
-      </w:r>
-      <w:r>
-        <w:t xml:space="preserve"> and </w:t>
-      </w:r>
-      <w:r>
-        <w:t>“Nourishing Medicine”</w:t>
-      </w:r>
-      <w:r>
-        <w:t xml:space="preserve"> </w:t>
-      </w:r>
-      <w:r>
         <w:t xml:space="preserve">and give it to the </w:t>
       </w:r>
       <w:r>
@@ -1783,13 +1701,8 @@
       <w:r>
         <w:t xml:space="preserve">. </w:t>
       </w:r>
-      <w:proofErr w:type="gramStart"/>
-      <w:r>
-        <w:t>Return again</w:t>
-      </w:r>
-      <w:proofErr w:type="gramEnd"/>
-      <w:r>
-        <w:t xml:space="preserve"> later to get the reward.</w:t>
+      <w:r>
+        <w:t>Return again later to get the reward.</w:t>
       </w:r>
     </w:p>
     <w:p/>
@@ -1827,15 +1740,7 @@
         <w:t>Requester:</w:t>
       </w:r>
       <w:r>
-        <w:t xml:space="preserve"> Woman in the house in the </w:t>
-      </w:r>
-      <w:proofErr w:type="spellStart"/>
-      <w:r>
-        <w:t>center</w:t>
-      </w:r>
-      <w:proofErr w:type="spellEnd"/>
-      <w:r>
-        <w:t xml:space="preserve"> in the village [</w:t>
+        <w:t xml:space="preserve"> Woman in the house in the center in the village [</w:t>
       </w:r>
       <w:r>
         <w:rPr>
@@ -2134,7 +2039,10 @@
         <w:t xml:space="preserve"> </w:t>
       </w:r>
       <w:r>
-        <w:t>Village Chief at his house</w:t>
+        <w:t>village chief</w:t>
+      </w:r>
+      <w:r>
+        <w:t xml:space="preserve"> at his house</w:t>
       </w:r>
       <w:r>
         <w:rPr>
@@ -2266,7 +2174,7 @@
         <w:t xml:space="preserve">Go outside the </w:t>
       </w:r>
       <w:r>
-        <w:t>Village Chief</w:t>
+        <w:t>village chief</w:t>
       </w:r>
       <w:r>
         <w:t>’s House</w:t>
@@ -2307,15 +2215,7 @@
         <w:t>98</w:t>
       </w:r>
       <w:r>
-        <w:t xml:space="preserve">. Make a report to </w:t>
-      </w:r>
-      <w:proofErr w:type="spellStart"/>
-      <w:r>
-        <w:t>Yakuno</w:t>
-      </w:r>
-      <w:proofErr w:type="spellEnd"/>
-      <w:r>
-        <w:t>, and wait for his letter to arrive.</w:t>
+        <w:t>. Make a report to Yakuno, and wait for his letter to arrive.</w:t>
       </w:r>
     </w:p>
     <w:p>
@@ -2353,7 +2253,7 @@
         <w:rPr>
           <w:rFonts w:hint="eastAsia"/>
         </w:rPr>
-        <w:t>Chief</w:t>
+        <w:t>chief</w:t>
       </w:r>
       <w:r>
         <w:t>.</w:t>
@@ -2858,15 +2758,7 @@
         <w:t>Location 26</w:t>
       </w:r>
       <w:r>
-        <w:t xml:space="preserve">]. Visit the forest again in the evening and capture Mushi 085. Make a report to </w:t>
-      </w:r>
-      <w:proofErr w:type="spellStart"/>
-      <w:r>
-        <w:t>Yakuno</w:t>
-      </w:r>
-      <w:proofErr w:type="spellEnd"/>
-      <w:r>
-        <w:t>, and wait for his letter to arrive.</w:t>
+        <w:t>]. Visit the forest again in the evening and capture Mushi 085. Make a report to Yakuno, and wait for his letter to arrive.</w:t>
       </w:r>
     </w:p>
     <w:p>
@@ -3027,15 +2919,7 @@
         <w:t>Location 04</w:t>
       </w:r>
       <w:r>
-        <w:t xml:space="preserve">] during the day and capture Mushi 086. Make a report to </w:t>
-      </w:r>
-      <w:proofErr w:type="spellStart"/>
-      <w:r>
-        <w:t>Yakuno</w:t>
-      </w:r>
-      <w:proofErr w:type="spellEnd"/>
-      <w:r>
-        <w:t>, and wait for his letter to arrive.</w:t>
+        <w:t>] during the day and capture Mushi 086. Make a report to Yakuno, and wait for his letter to arrive.</w:t>
       </w:r>
     </w:p>
     <w:p>
@@ -3194,15 +3078,7 @@
         <w:t>7</w:t>
       </w:r>
       <w:r>
-        <w:t xml:space="preserve">] during the day and capture Mushi 087. Make a report to </w:t>
-      </w:r>
-      <w:proofErr w:type="spellStart"/>
-      <w:r>
-        <w:t>Yakuno</w:t>
-      </w:r>
-      <w:proofErr w:type="spellEnd"/>
-      <w:r>
-        <w:t>, and wait for his letter to arrive.</w:t>
+        <w:t>] during the day and capture Mushi 087. Make a report to Yakuno, and wait for his letter to arrive.</w:t>
       </w:r>
     </w:p>
     <w:p>
@@ -3363,15 +3239,7 @@
         <w:t>Location 06</w:t>
       </w:r>
       <w:r>
-        <w:t xml:space="preserve">] during the day and capture Mushi 088. Make a report to </w:t>
-      </w:r>
-      <w:proofErr w:type="spellStart"/>
-      <w:r>
-        <w:t>Yakuno</w:t>
-      </w:r>
-      <w:proofErr w:type="spellEnd"/>
-      <w:r>
-        <w:t>, and wait for his letter to arrive.</w:t>
+        <w:t>] during the day and capture Mushi 088. Make a report to Yakuno, and wait for his letter to arrive.</w:t>
       </w:r>
     </w:p>
     <w:p>
@@ -3426,15 +3294,7 @@
         <w:t>Requester:</w:t>
       </w:r>
       <w:r>
-        <w:t xml:space="preserve"> Woman in the house in the </w:t>
-      </w:r>
-      <w:proofErr w:type="spellStart"/>
-      <w:r>
-        <w:t>center</w:t>
-      </w:r>
-      <w:proofErr w:type="spellEnd"/>
-      <w:r>
-        <w:t xml:space="preserve"> in the village [</w:t>
+        <w:t xml:space="preserve"> Woman in the house in the center in the village [</w:t>
       </w:r>
       <w:r>
         <w:rPr>
@@ -3531,23 +3391,7 @@
         <w:t>Location 01</w:t>
       </w:r>
       <w:r>
-        <w:t xml:space="preserve">] between </w:t>
-      </w:r>
-      <w:proofErr w:type="spellStart"/>
-      <w:r>
-        <w:t>day~evening</w:t>
-      </w:r>
-      <w:proofErr w:type="spellEnd"/>
-      <w:r>
-        <w:t xml:space="preserve"> and capture Mushi 089. Make a report to </w:t>
-      </w:r>
-      <w:proofErr w:type="spellStart"/>
-      <w:r>
-        <w:t>Yakuno</w:t>
-      </w:r>
-      <w:proofErr w:type="spellEnd"/>
-      <w:r>
-        <w:t>, and wait for his letter to arrive.</w:t>
+        <w:t>] between day~evening and capture Mushi 089. Make a report to Yakuno, and wait for his letter to arrive.</w:t>
       </w:r>
     </w:p>
     <w:p>
@@ -3708,15 +3552,7 @@
         <w:t>Location 27</w:t>
       </w:r>
       <w:r>
-        <w:t xml:space="preserve">] at night and capture Mushi 090. Make a report to </w:t>
-      </w:r>
-      <w:proofErr w:type="spellStart"/>
-      <w:r>
-        <w:t>Yakuno</w:t>
-      </w:r>
-      <w:proofErr w:type="spellEnd"/>
-      <w:r>
-        <w:t>, and wait for his letter to arrive.</w:t>
+        <w:t>] at night and capture Mushi 090. Make a report to Yakuno, and wait for his letter to arrive.</w:t>
       </w:r>
     </w:p>
     <w:p>
@@ -3864,15 +3700,7 @@
         <w:t>Location 18</w:t>
       </w:r>
       <w:r>
-        <w:t xml:space="preserve">] during the day and capture Mushi 091. Make a report to </w:t>
-      </w:r>
-      <w:proofErr w:type="spellStart"/>
-      <w:r>
-        <w:t>Yakuno</w:t>
-      </w:r>
-      <w:proofErr w:type="spellEnd"/>
-      <w:r>
-        <w:t>, and wait for his letter to arrive.</w:t>
+        <w:t>] during the day and capture Mushi 091. Make a report to Yakuno, and wait for his letter to arrive.</w:t>
       </w:r>
     </w:p>
     <w:p>
@@ -3929,15 +3757,7 @@
         <w:t>Requester:</w:t>
       </w:r>
       <w:r>
-        <w:t xml:space="preserve"> Woman in the house in the </w:t>
-      </w:r>
-      <w:proofErr w:type="spellStart"/>
-      <w:r>
-        <w:t>center</w:t>
-      </w:r>
-      <w:proofErr w:type="spellEnd"/>
-      <w:r>
-        <w:t xml:space="preserve"> in the village [</w:t>
+        <w:t xml:space="preserve"> Woman in the house in the center in the village [</w:t>
       </w:r>
       <w:r>
         <w:rPr>
@@ -4072,15 +3892,7 @@
         <w:t>92</w:t>
       </w:r>
       <w:r>
-        <w:t xml:space="preserve">. Make a report to </w:t>
-      </w:r>
-      <w:proofErr w:type="spellStart"/>
-      <w:r>
-        <w:t>Yakuno</w:t>
-      </w:r>
-      <w:proofErr w:type="spellEnd"/>
-      <w:r>
-        <w:t>, and wait for his letter to arrive.</w:t>
+        <w:t>. Make a report to Yakuno, and wait for his letter to arrive.</w:t>
       </w:r>
     </w:p>
     <w:p>
@@ -4124,7 +3936,10 @@
         <w:t xml:space="preserve"> Find the cause of the requester’s </w:t>
       </w:r>
       <w:r>
-        <w:t>son’s loss of hearing</w:t>
+        <w:t xml:space="preserve">son’s </w:t>
+      </w:r>
+      <w:r>
+        <w:t>ear problems</w:t>
       </w:r>
       <w:r>
         <w:br/>
@@ -4296,15 +4111,7 @@
         <w:t>93</w:t>
       </w:r>
       <w:r>
-        <w:t xml:space="preserve">. Make a report to </w:t>
-      </w:r>
-      <w:proofErr w:type="spellStart"/>
-      <w:r>
-        <w:t>Yakuno</w:t>
-      </w:r>
-      <w:proofErr w:type="spellEnd"/>
-      <w:r>
-        <w:t>, and wait for his letter to arrive.</w:t>
+        <w:t>. Make a report to Yakuno, and wait for his letter to arrive.</w:t>
       </w:r>
     </w:p>
     <w:p>
@@ -4483,15 +4290,7 @@
         <w:t>Location 25</w:t>
       </w:r>
       <w:r>
-        <w:t xml:space="preserve">] during the day and capture Mushi 094. Make a report to </w:t>
-      </w:r>
-      <w:proofErr w:type="spellStart"/>
-      <w:r>
-        <w:t>Yakuno</w:t>
-      </w:r>
-      <w:proofErr w:type="spellEnd"/>
-      <w:r>
-        <w:t>, and wait for his letter to arrive.</w:t>
+        <w:t>] during the day and capture Mushi 094. Make a report to Yakuno, and wait for his letter to arrive.</w:t>
       </w:r>
     </w:p>
     <w:p>
@@ -4655,15 +4454,7 @@
         <w:t xml:space="preserve">Talk to the mother and son at the </w:t>
       </w:r>
       <w:r>
-        <w:t xml:space="preserve">house in the </w:t>
-      </w:r>
-      <w:proofErr w:type="spellStart"/>
-      <w:r>
-        <w:t>center</w:t>
-      </w:r>
-      <w:proofErr w:type="spellEnd"/>
-      <w:r>
-        <w:t xml:space="preserve"> in the village [</w:t>
+        <w:t>house in the center in the village [</w:t>
       </w:r>
       <w:r>
         <w:rPr>
@@ -4717,15 +4508,7 @@
         <w:t>5</w:t>
       </w:r>
       <w:r>
-        <w:t xml:space="preserve">. Make a report to </w:t>
-      </w:r>
-      <w:proofErr w:type="spellStart"/>
-      <w:r>
-        <w:t>Yakuno</w:t>
-      </w:r>
-      <w:proofErr w:type="spellEnd"/>
-      <w:r>
-        <w:t>, and wait for his letter to arrive.</w:t>
+        <w:t>. Make a report to Yakuno, and wait for his letter to arrive.</w:t>
       </w:r>
     </w:p>
     <w:p>
@@ -4915,15 +4698,7 @@
         <w:t>9</w:t>
       </w:r>
       <w:r>
-        <w:t xml:space="preserve">6. Make a report to </w:t>
-      </w:r>
-      <w:proofErr w:type="spellStart"/>
-      <w:r>
-        <w:t>Yakuno</w:t>
-      </w:r>
-      <w:proofErr w:type="spellEnd"/>
-      <w:r>
-        <w:t>, and wait for his letter to arrive.</w:t>
+        <w:t>6. Make a report to Yakuno, and wait for his letter to arrive.</w:t>
       </w:r>
     </w:p>
     <w:p>
@@ -5271,11 +5046,9 @@
       <w:r>
         <w:t xml:space="preserve">] during </w:t>
       </w:r>
-      <w:proofErr w:type="spellStart"/>
       <w:r>
         <w:t>Evening~Night</w:t>
       </w:r>
-      <w:proofErr w:type="spellEnd"/>
       <w:r>
         <w:t xml:space="preserve"> </w:t>
       </w:r>
@@ -5316,15 +5089,7 @@
     </w:p>
     <w:p>
       <w:r>
-        <w:t xml:space="preserve">You must capture all five </w:t>
-      </w:r>
-      <w:proofErr w:type="spellStart"/>
-      <w:r>
-        <w:t>mushi</w:t>
-      </w:r>
-      <w:proofErr w:type="spellEnd"/>
-      <w:r>
-        <w:t xml:space="preserve"> within a week. At the end of the 8</w:t>
+        <w:t>You must capture all five mushi within a week. At the end of the 8</w:t>
       </w:r>
       <w:r>
         <w:rPr>
@@ -5339,15 +5104,7 @@
         <w:t xml:space="preserve">“Fine Mushi Pin”, which </w:t>
       </w:r>
       <w:r>
-        <w:t xml:space="preserve">makes it easier to capture </w:t>
-      </w:r>
-      <w:proofErr w:type="spellStart"/>
-      <w:r>
-        <w:t>mushi</w:t>
-      </w:r>
-      <w:proofErr w:type="spellEnd"/>
-      <w:r>
-        <w:t>.</w:t>
+        <w:t>makes it easier to capture mushi.</w:t>
       </w:r>
     </w:p>
     <w:p>
@@ -5358,23 +5115,7 @@
         <w:t>Mushi Record</w:t>
       </w:r>
       <w:r>
-        <w:t xml:space="preserve"> before handing the </w:t>
-      </w:r>
-      <w:proofErr w:type="spellStart"/>
-      <w:r>
-        <w:t>mushi</w:t>
-      </w:r>
-      <w:proofErr w:type="spellEnd"/>
-      <w:r>
-        <w:t xml:space="preserve"> to Ginko, the </w:t>
-      </w:r>
-      <w:proofErr w:type="spellStart"/>
-      <w:r>
-        <w:t>mushi</w:t>
-      </w:r>
-      <w:proofErr w:type="spellEnd"/>
-      <w:r>
-        <w:t xml:space="preserve"> you have caught will disappear.</w:t>
+        <w:t xml:space="preserve"> before handing the mushi to Ginko, the mushi you have caught will disappear.</w:t>
       </w:r>
     </w:p>
     <w:p/>
@@ -5403,13 +5144,8 @@
       <w:pPr>
         <w:pStyle w:val="Heading3"/>
       </w:pPr>
-      <w:proofErr w:type="spellStart"/>
-      <w:r>
-        <w:t>Yakuno</w:t>
-      </w:r>
-      <w:proofErr w:type="spellEnd"/>
-      <w:r>
-        <w:t xml:space="preserve"> Visits</w:t>
+      <w:r>
+        <w:t>Yakuno Visits</w:t>
       </w:r>
     </w:p>
     <w:p>
@@ -5421,25 +5157,12 @@
         <w:t xml:space="preserve">Condition: </w:t>
       </w:r>
       <w:r>
-        <w:t xml:space="preserve">Collect all 100 </w:t>
-      </w:r>
-      <w:proofErr w:type="spellStart"/>
-      <w:r>
-        <w:t>mushi</w:t>
-      </w:r>
-      <w:proofErr w:type="spellEnd"/>
-      <w:r>
-        <w:t xml:space="preserve"> and complete the Mushi Record.</w:t>
-      </w:r>
-    </w:p>
-    <w:p>
-      <w:proofErr w:type="spellStart"/>
-      <w:r>
-        <w:t>Yakuno</w:t>
-      </w:r>
-      <w:proofErr w:type="spellEnd"/>
-      <w:r>
-        <w:t xml:space="preserve"> will come to visit you in front of your home [</w:t>
+        <w:t>Collect all 100 mushi and complete the Mushi Record.</w:t>
+      </w:r>
+    </w:p>
+    <w:p>
+      <w:r>
+        <w:t>Yakuno will come to visit you in front of your home [</w:t>
       </w:r>
       <w:r>
         <w:rPr>
@@ -5492,8 +5215,200 @@
           <w:sz w:val="26"/>
           <w:szCs w:val="26"/>
         </w:rPr>
-        <w:t xml:space="preserve">Mushi </w:t>
-      </w:r>
+        <w:t>Gravity-Defying Mushi</w:t>
+      </w:r>
+    </w:p>
+    <w:p>
+      <w:pPr>
+        <w:rPr>
+          <w:b/>
+          <w:bCs/>
+        </w:rPr>
+      </w:pPr>
+      <w:r>
+        <w:rPr>
+          <w:b/>
+          <w:bCs/>
+        </w:rPr>
+        <w:t xml:space="preserve">Condition: </w:t>
+      </w:r>
+      <w:r>
+        <w:t>Complete the report for Mushi 083 and have received a letter back from Yakuno.</w:t>
+      </w:r>
+    </w:p>
+    <w:p>
+      <w:r>
+        <w:lastRenderedPageBreak/>
+        <w:t>Catch</w:t>
+      </w:r>
+      <w:r>
+        <w:t xml:space="preserve"> </w:t>
+      </w:r>
+      <w:r>
+        <w:t>Mushi 083</w:t>
+      </w:r>
+      <w:r>
+        <w:t xml:space="preserve"> again during the day then return</w:t>
+      </w:r>
+      <w:r>
+        <w:t xml:space="preserve"> to the waterfall </w:t>
+      </w:r>
+      <w:r>
+        <w:t>[</w:t>
+      </w:r>
+      <w:r>
+        <w:rPr>
+          <w:b/>
+          <w:bCs/>
+        </w:rPr>
+        <w:t xml:space="preserve">Location </w:t>
+      </w:r>
+      <w:r>
+        <w:rPr>
+          <w:b/>
+          <w:bCs/>
+        </w:rPr>
+        <w:t>0</w:t>
+      </w:r>
+      <w:r>
+        <w:rPr>
+          <w:b/>
+          <w:bCs/>
+        </w:rPr>
+        <w:t>5</w:t>
+      </w:r>
+      <w:r>
+        <w:t>]</w:t>
+      </w:r>
+      <w:r>
+        <w:t xml:space="preserve"> in the evening, and you will find the</w:t>
+      </w:r>
+      <w:r>
+        <w:t>m</w:t>
+      </w:r>
+      <w:r>
+        <w:t xml:space="preserve"> </w:t>
+      </w:r>
+      <w:r>
+        <w:t>rising up</w:t>
+      </w:r>
+      <w:r>
+        <w:t xml:space="preserve"> the waterfall.</w:t>
+      </w:r>
+    </w:p>
+    <w:p/>
+    <w:p>
+      <w:pPr>
+        <w:pStyle w:val="Heading2"/>
+      </w:pPr>
+      <w:r>
+        <w:t>One-night Bridge</w:t>
+      </w:r>
+    </w:p>
+    <w:p>
+      <w:r>
+        <w:rPr>
+          <w:b/>
+          <w:bCs/>
+        </w:rPr>
+        <w:t xml:space="preserve">Condition: </w:t>
+      </w:r>
+      <w:r>
+        <w:t>Complete the report for Mushi 020 and have received a letter back from Yakuno.</w:t>
+      </w:r>
+    </w:p>
+    <w:p>
+      <w:r>
+        <w:t xml:space="preserve">On certain days, there will be four of Mushi 020 at the valley </w:t>
+      </w:r>
+      <w:r>
+        <w:t>[</w:t>
+      </w:r>
+      <w:r>
+        <w:rPr>
+          <w:b/>
+          <w:bCs/>
+        </w:rPr>
+        <w:t>Location 23</w:t>
+      </w:r>
+      <w:r>
+        <w:t>]</w:t>
+      </w:r>
+      <w:r>
+        <w:t>.</w:t>
+      </w:r>
+      <w:r>
+        <w:t xml:space="preserve"> </w:t>
+      </w:r>
+      <w:r>
+        <w:t>If you return there at night, you will find the</w:t>
+      </w:r>
+      <w:r>
+        <w:t xml:space="preserve"> One-night Bridge</w:t>
+      </w:r>
+      <w:r>
+        <w:t xml:space="preserve"> </w:t>
+      </w:r>
+      <w:r>
+        <w:t>[</w:t>
+      </w:r>
+      <w:r>
+        <w:rPr>
+          <w:b/>
+          <w:bCs/>
+        </w:rPr>
+        <w:t>Location 24</w:t>
+      </w:r>
+      <w:r>
+        <w:t>]</w:t>
+      </w:r>
+      <w:r>
+        <w:t xml:space="preserve">. You can cross it to reach </w:t>
+      </w:r>
+      <w:r>
+        <w:rPr>
+          <w:b/>
+          <w:bCs/>
+        </w:rPr>
+        <w:t>Location 25</w:t>
+      </w:r>
+      <w:r>
+        <w:t>.</w:t>
+      </w:r>
+    </w:p>
+    <w:p>
+      <w:r>
+        <w:t>To get back, go to</w:t>
+      </w:r>
+      <w:r>
+        <w:rPr>
+          <w:b/>
+          <w:bCs/>
+        </w:rPr>
+        <w:t xml:space="preserve"> Location 26</w:t>
+      </w:r>
+      <w:r>
+        <w:t xml:space="preserve">, then return to </w:t>
+      </w:r>
+      <w:r>
+        <w:rPr>
+          <w:b/>
+          <w:bCs/>
+        </w:rPr>
+        <w:t>25</w:t>
+      </w:r>
+      <w:r>
+        <w:t>. The bridge will have vanished, allowing you to return as normal.</w:t>
+      </w:r>
+    </w:p>
+    <w:p/>
+    <w:p>
+      <w:pPr>
+        <w:rPr>
+          <w:b/>
+          <w:bCs/>
+        </w:rPr>
+      </w:pPr>
       <w:r>
         <w:rPr>
           <w:rFonts w:asciiTheme="majorHAnsi" w:eastAsiaTheme="majorEastAsia" w:hAnsiTheme="majorHAnsi" w:cstheme="majorBidi"/>
@@ -5501,7 +5416,7 @@
           <w:sz w:val="26"/>
           <w:szCs w:val="26"/>
         </w:rPr>
-        <w:t>C</w:t>
+        <w:t xml:space="preserve">Mountain </w:t>
       </w:r>
       <w:r>
         <w:rPr>
@@ -5510,34 +5425,10 @@
           <w:sz w:val="26"/>
           <w:szCs w:val="26"/>
         </w:rPr>
-        <w:t xml:space="preserve">limbing the </w:t>
-      </w:r>
-      <w:r>
-        <w:rPr>
-          <w:rFonts w:asciiTheme="majorHAnsi" w:eastAsiaTheme="majorEastAsia" w:hAnsiTheme="majorHAnsi" w:cstheme="majorBidi"/>
-          <w:color w:val="2F5496" w:themeColor="accent1" w:themeShade="BF"/>
-          <w:sz w:val="26"/>
-          <w:szCs w:val="26"/>
-        </w:rPr>
-        <w:t>W</w:t>
-      </w:r>
-      <w:r>
-        <w:rPr>
-          <w:rFonts w:asciiTheme="majorHAnsi" w:eastAsiaTheme="majorEastAsia" w:hAnsiTheme="majorHAnsi" w:cstheme="majorBidi"/>
-          <w:color w:val="2F5496" w:themeColor="accent1" w:themeShade="BF"/>
-          <w:sz w:val="26"/>
-          <w:szCs w:val="26"/>
-        </w:rPr>
-        <w:t>aterfall</w:t>
-      </w:r>
-    </w:p>
-    <w:p>
-      <w:pPr>
-        <w:rPr>
-          <w:b/>
-          <w:bCs/>
-        </w:rPr>
-      </w:pPr>
+        <w:t>Lord</w:t>
+      </w:r>
+    </w:p>
+    <w:p>
       <w:r>
         <w:rPr>
           <w:b/>
@@ -5546,30 +5437,13 @@
         <w:t xml:space="preserve">Condition: </w:t>
       </w:r>
       <w:r>
-        <w:t xml:space="preserve">Complete the report for Mushi 083 and have received a letter back from </w:t>
-      </w:r>
-      <w:proofErr w:type="spellStart"/>
-      <w:r>
-        <w:t>Yakuno</w:t>
-      </w:r>
-      <w:proofErr w:type="spellEnd"/>
-      <w:r>
-        <w:t>.</w:t>
-      </w:r>
-    </w:p>
-    <w:p>
-      <w:r>
-        <w:lastRenderedPageBreak/>
-        <w:t xml:space="preserve">After </w:t>
-      </w:r>
-      <w:r>
-        <w:t xml:space="preserve">catching </w:t>
-      </w:r>
-      <w:r>
-        <w:t>Mushi 083</w:t>
-      </w:r>
-      <w:r>
-        <w:t xml:space="preserve">, go to the waterfall </w:t>
+        <w:t xml:space="preserve">Talk to the </w:t>
+      </w:r>
+      <w:r>
+        <w:t>village chief</w:t>
+      </w:r>
+      <w:r>
+        <w:t xml:space="preserve"> at his house </w:t>
       </w:r>
       <w:r>
         <w:t>[</w:t>
@@ -5579,35 +5453,75 @@
           <w:b/>
           <w:bCs/>
         </w:rPr>
-        <w:t xml:space="preserve">Location </w:t>
-      </w:r>
-      <w:r>
-        <w:rPr>
-          <w:b/>
-          <w:bCs/>
-        </w:rPr>
-        <w:t>0</w:t>
-      </w:r>
-      <w:r>
-        <w:rPr>
-          <w:b/>
-          <w:bCs/>
-        </w:rPr>
-        <w:t>5</w:t>
+        <w:t>Location 14</w:t>
       </w:r>
       <w:r>
         <w:t>]</w:t>
       </w:r>
       <w:r>
-        <w:t xml:space="preserve"> in the evening, and you will find the </w:t>
-      </w:r>
-      <w:proofErr w:type="spellStart"/>
-      <w:r>
-        <w:t>mushi</w:t>
-      </w:r>
-      <w:proofErr w:type="spellEnd"/>
-      <w:r>
-        <w:t xml:space="preserve"> climbing the waterfall.</w:t>
+        <w:t>,</w:t>
+      </w:r>
+      <w:r>
+        <w:rPr>
+          <w:b/>
+          <w:bCs/>
+        </w:rPr>
+        <w:t xml:space="preserve"> </w:t>
+      </w:r>
+      <w:r>
+        <w:t>who</w:t>
+      </w:r>
+      <w:r>
+        <w:rPr>
+          <w:b/>
+          <w:bCs/>
+        </w:rPr>
+        <w:t xml:space="preserve"> </w:t>
+      </w:r>
+      <w:r>
+        <w:t xml:space="preserve">will tell you about the deer he </w:t>
+      </w:r>
+      <w:r>
+        <w:t xml:space="preserve">saw </w:t>
+      </w:r>
+      <w:r>
+        <w:t>in the mountain.</w:t>
+      </w:r>
+    </w:p>
+    <w:p>
+      <w:r>
+        <w:t>Sleep outside</w:t>
+      </w:r>
+      <w:r>
+        <w:t xml:space="preserve"> in the swa</w:t>
+      </w:r>
+      <w:r>
+        <w:t>m</w:t>
+      </w:r>
+      <w:r>
+        <w:t xml:space="preserve">p </w:t>
+      </w:r>
+      <w:r>
+        <w:t>[</w:t>
+      </w:r>
+      <w:r>
+        <w:rPr>
+          <w:b/>
+          <w:bCs/>
+        </w:rPr>
+        <w:t>Location 18</w:t>
+      </w:r>
+      <w:r>
+        <w:t>]</w:t>
+      </w:r>
+      <w:r>
+        <w:t xml:space="preserve">, and the </w:t>
+      </w:r>
+      <w:r>
+        <w:t>Mountain Lord</w:t>
+      </w:r>
+      <w:r>
+        <w:t xml:space="preserve"> will appear.</w:t>
       </w:r>
     </w:p>
     <w:p/>
@@ -5616,7 +5530,13 @@
         <w:pStyle w:val="Heading2"/>
       </w:pPr>
       <w:r>
-        <w:t>One-night Bridge</w:t>
+        <w:t xml:space="preserve">Echo </w:t>
+      </w:r>
+      <w:r>
+        <w:t>M</w:t>
+      </w:r>
+      <w:r>
+        <w:t>ushi</w:t>
       </w:r>
     </w:p>
     <w:p>
@@ -5628,20 +5548,24 @@
         <w:t xml:space="preserve">Condition: </w:t>
       </w:r>
       <w:r>
-        <w:t xml:space="preserve">Complete the report for Mushi 020 and have received a letter back from </w:t>
-      </w:r>
-      <w:proofErr w:type="spellStart"/>
-      <w:r>
-        <w:t>Yakuno</w:t>
-      </w:r>
-      <w:proofErr w:type="spellEnd"/>
-      <w:r>
-        <w:t>.</w:t>
-      </w:r>
-    </w:p>
-    <w:p>
-      <w:r>
-        <w:t xml:space="preserve">On certain days, there will be four of Mushi 020 at the valley </w:t>
+        <w:t>Complete the report for Mushi 0</w:t>
+      </w:r>
+      <w:r>
+        <w:t>99</w:t>
+      </w:r>
+      <w:r>
+        <w:t xml:space="preserve"> and have received a letter back from Yakuno.</w:t>
+      </w:r>
+    </w:p>
+    <w:p>
+      <w:r>
+        <w:t>When Mushi 099</w:t>
+      </w:r>
+      <w:r>
+        <w:t xml:space="preserve"> is</w:t>
+      </w:r>
+      <w:r>
+        <w:t xml:space="preserve"> present on the hill </w:t>
       </w:r>
       <w:r>
         <w:t>[</w:t>
@@ -5651,193 +5575,13 @@
           <w:b/>
           <w:bCs/>
         </w:rPr>
-        <w:t>Location 23</w:t>
+        <w:t>Location 02</w:t>
       </w:r>
       <w:r>
         <w:t>]</w:t>
       </w:r>
       <w:r>
-        <w:t>.</w:t>
-      </w:r>
-      <w:r>
-        <w:t xml:space="preserve"> </w:t>
-      </w:r>
-      <w:r>
-        <w:t>If you return there at night, you will find the</w:t>
-      </w:r>
-      <w:r>
-        <w:t xml:space="preserve"> One-night Bridge</w:t>
-      </w:r>
-      <w:r>
-        <w:t xml:space="preserve"> </w:t>
-      </w:r>
-      <w:r>
-        <w:t>[</w:t>
-      </w:r>
-      <w:r>
-        <w:rPr>
-          <w:b/>
-          <w:bCs/>
-        </w:rPr>
-        <w:t>Location 24</w:t>
-      </w:r>
-      <w:r>
-        <w:t>]</w:t>
-      </w:r>
-      <w:r>
-        <w:t xml:space="preserve">. You can cross it to reach </w:t>
-      </w:r>
-      <w:r>
-        <w:rPr>
-          <w:b/>
-          <w:bCs/>
-        </w:rPr>
-        <w:t>Location 25</w:t>
-      </w:r>
-      <w:r>
-        <w:t>.</w:t>
-      </w:r>
-    </w:p>
-    <w:p>
-      <w:r>
-        <w:t>To get back, go to</w:t>
-      </w:r>
-      <w:r>
-        <w:rPr>
-          <w:b/>
-          <w:bCs/>
-        </w:rPr>
-        <w:t xml:space="preserve"> Location 26</w:t>
-      </w:r>
-      <w:r>
-        <w:t xml:space="preserve">, then return to </w:t>
-      </w:r>
-      <w:r>
-        <w:rPr>
-          <w:b/>
-          <w:bCs/>
-        </w:rPr>
-        <w:t>25</w:t>
-      </w:r>
-      <w:r>
-        <w:t>. The bridge will have vanished, allowing you to return as normal.</w:t>
-      </w:r>
-    </w:p>
-    <w:p/>
-    <w:p>
-      <w:pPr>
-        <w:rPr>
-          <w:b/>
-          <w:bCs/>
-        </w:rPr>
-      </w:pPr>
-      <w:r>
-        <w:rPr>
-          <w:rFonts w:asciiTheme="majorHAnsi" w:eastAsiaTheme="majorEastAsia" w:hAnsiTheme="majorHAnsi" w:cstheme="majorBidi"/>
-          <w:color w:val="2F5496" w:themeColor="accent1" w:themeShade="BF"/>
-          <w:sz w:val="26"/>
-          <w:szCs w:val="26"/>
-        </w:rPr>
-        <w:t xml:space="preserve">Mountain </w:t>
-      </w:r>
-      <w:r>
-        <w:rPr>
-          <w:rFonts w:asciiTheme="majorHAnsi" w:eastAsiaTheme="majorEastAsia" w:hAnsiTheme="majorHAnsi" w:cstheme="majorBidi"/>
-          <w:color w:val="2F5496" w:themeColor="accent1" w:themeShade="BF"/>
-          <w:sz w:val="26"/>
-          <w:szCs w:val="26"/>
-        </w:rPr>
-        <w:t>Lord</w:t>
-      </w:r>
-    </w:p>
-    <w:p>
-      <w:r>
-        <w:rPr>
-          <w:b/>
-          <w:bCs/>
-        </w:rPr>
-        <w:t xml:space="preserve">Condition: </w:t>
-      </w:r>
-      <w:r>
-        <w:t xml:space="preserve">Talk to the Village Chief at his house </w:t>
-      </w:r>
-      <w:r>
-        <w:t>[</w:t>
-      </w:r>
-      <w:r>
-        <w:rPr>
-          <w:b/>
-          <w:bCs/>
-        </w:rPr>
-        <w:t>Location 14</w:t>
-      </w:r>
-      <w:r>
-        <w:t>]</w:t>
-      </w:r>
-      <w:r>
-        <w:t>,</w:t>
-      </w:r>
-      <w:r>
-        <w:rPr>
-          <w:b/>
-          <w:bCs/>
-        </w:rPr>
-        <w:t xml:space="preserve"> </w:t>
-      </w:r>
-      <w:r>
-        <w:t>who</w:t>
-      </w:r>
-      <w:r>
-        <w:rPr>
-          <w:b/>
-          <w:bCs/>
-        </w:rPr>
-        <w:t xml:space="preserve"> </w:t>
-      </w:r>
-      <w:r>
-        <w:t xml:space="preserve">will tell you about the deer he </w:t>
-      </w:r>
-      <w:r>
-        <w:t xml:space="preserve">saw </w:t>
-      </w:r>
-      <w:r>
-        <w:t>in the mountain.</w:t>
-      </w:r>
-    </w:p>
-    <w:p>
-      <w:r>
-        <w:t>Sleep outside</w:t>
-      </w:r>
-      <w:r>
-        <w:t xml:space="preserve"> in the swa</w:t>
-      </w:r>
-      <w:r>
-        <w:t>m</w:t>
-      </w:r>
-      <w:r>
-        <w:t xml:space="preserve">p </w:t>
-      </w:r>
-      <w:r>
-        <w:t>[</w:t>
-      </w:r>
-      <w:r>
-        <w:rPr>
-          <w:b/>
-          <w:bCs/>
-        </w:rPr>
-        <w:t>Location 18</w:t>
-      </w:r>
-      <w:r>
-        <w:t>]</w:t>
-      </w:r>
-      <w:r>
-        <w:t xml:space="preserve">, and the </w:t>
-      </w:r>
-      <w:r>
-        <w:t>Mountain Lord</w:t>
-      </w:r>
-      <w:r>
-        <w:t xml:space="preserve"> will appear.</w:t>
+        <w:t>, speak into the DS’s microphone, and you will hear an echo back.</w:t>
       </w:r>
     </w:p>
     <w:p/>
@@ -5846,50 +5590,30 @@
         <w:pStyle w:val="Heading2"/>
       </w:pPr>
       <w:r>
-        <w:t xml:space="preserve">Echo </w:t>
-      </w:r>
-      <w:r>
-        <w:t>M</w:t>
-      </w:r>
-      <w:r>
-        <w:t>ushi</w:t>
-      </w:r>
-    </w:p>
-    <w:p>
-      <w:r>
-        <w:rPr>
-          <w:b/>
-          <w:bCs/>
-        </w:rPr>
-        <w:t xml:space="preserve">Condition: </w:t>
-      </w:r>
-      <w:r>
-        <w:t>Complete the report for Mushi 0</w:t>
-      </w:r>
-      <w:r>
-        <w:t>99</w:t>
-      </w:r>
-      <w:r>
-        <w:t xml:space="preserve"> and have received a letter back from </w:t>
-      </w:r>
-      <w:proofErr w:type="spellStart"/>
-      <w:r>
-        <w:t>Yakuno</w:t>
-      </w:r>
-      <w:proofErr w:type="spellEnd"/>
-      <w:r>
-        <w:t>.</w:t>
-      </w:r>
-    </w:p>
-    <w:p>
-      <w:r>
-        <w:t>When Mushi 099</w:t>
-      </w:r>
-      <w:r>
-        <w:t xml:space="preserve"> is</w:t>
-      </w:r>
-      <w:r>
-        <w:t xml:space="preserve"> present on the hill </w:t>
+        <w:t>Harumagai</w:t>
+      </w:r>
+    </w:p>
+    <w:p>
+      <w:r>
+        <w:rPr>
+          <w:b/>
+          <w:bCs/>
+        </w:rPr>
+        <w:t>Condition:</w:t>
+      </w:r>
+      <w:r>
+        <w:t xml:space="preserve"> Complete the report for Mushi 022 and have received a letter back from Yakuno.</w:t>
+      </w:r>
+    </w:p>
+    <w:p>
+      <w:r>
+        <w:t xml:space="preserve">An event will occur when you get close to </w:t>
+      </w:r>
+      <w:r>
+        <w:t>Mushi 022</w:t>
+      </w:r>
+      <w:r>
+        <w:t xml:space="preserve"> on the mountain </w:t>
       </w:r>
       <w:r>
         <w:t>[</w:t>
@@ -5899,13 +5623,13 @@
           <w:b/>
           <w:bCs/>
         </w:rPr>
-        <w:t>Location 02</w:t>
+        <w:t>Location 21</w:t>
       </w:r>
       <w:r>
         <w:t>]</w:t>
       </w:r>
       <w:r>
-        <w:t>, speak into the DS’s microphone, and you will hear an echo back.</w:t>
+        <w:t>. Move to the left side of the screen to advance the event.</w:t>
       </w:r>
     </w:p>
     <w:p/>
@@ -5913,11 +5637,12 @@
       <w:pPr>
         <w:pStyle w:val="Heading2"/>
       </w:pPr>
-      <w:proofErr w:type="spellStart"/>
-      <w:r>
-        <w:t>Harumagai</w:t>
-      </w:r>
-      <w:proofErr w:type="spellEnd"/>
+      <w:r>
+        <w:t>Glowing Foot</w:t>
+      </w:r>
+      <w:r>
+        <w:t>prints</w:t>
+      </w:r>
     </w:p>
     <w:p>
       <w:r>
@@ -5928,74 +5653,7 @@
         <w:t>Condition:</w:t>
       </w:r>
       <w:r>
-        <w:t xml:space="preserve"> Complete the report for Mushi 022 and have received a letter back from </w:t>
-      </w:r>
-      <w:proofErr w:type="spellStart"/>
-      <w:r>
-        <w:t>Yakuno</w:t>
-      </w:r>
-      <w:proofErr w:type="spellEnd"/>
-      <w:r>
-        <w:t>.</w:t>
-      </w:r>
-    </w:p>
-    <w:p>
-      <w:r>
-        <w:t xml:space="preserve">An event will occur when you get close to </w:t>
-      </w:r>
-      <w:r>
-        <w:t>Mushi 022</w:t>
-      </w:r>
-      <w:r>
-        <w:t xml:space="preserve"> on the mountain </w:t>
-      </w:r>
-      <w:r>
-        <w:t>[</w:t>
-      </w:r>
-      <w:r>
-        <w:rPr>
-          <w:b/>
-          <w:bCs/>
-        </w:rPr>
-        <w:t>Location 21</w:t>
-      </w:r>
-      <w:r>
-        <w:t>]</w:t>
-      </w:r>
-      <w:r>
-        <w:t>. Move to the left side of the screen to advance the event.</w:t>
-      </w:r>
-    </w:p>
-    <w:p/>
-    <w:p>
-      <w:pPr>
-        <w:pStyle w:val="Heading2"/>
-      </w:pPr>
-      <w:r>
-        <w:t>Glowing Foot</w:t>
-      </w:r>
-      <w:r>
-        <w:t>prints</w:t>
-      </w:r>
-    </w:p>
-    <w:p>
-      <w:r>
-        <w:rPr>
-          <w:b/>
-          <w:bCs/>
-        </w:rPr>
-        <w:t>Condition:</w:t>
-      </w:r>
-      <w:r>
-        <w:t xml:space="preserve"> Complete the report for Mushi 100 and have received a letter back from </w:t>
-      </w:r>
-      <w:proofErr w:type="spellStart"/>
-      <w:r>
-        <w:t>Yakuno</w:t>
-      </w:r>
-      <w:proofErr w:type="spellEnd"/>
-      <w:r>
-        <w:t>.</w:t>
+        <w:t xml:space="preserve"> Complete the report for Mushi 100 and have received a letter back from Yakuno.</w:t>
       </w:r>
     </w:p>
     <w:p>
@@ -6406,7 +6064,13 @@
               <w:spacing w:line="259" w:lineRule="auto"/>
             </w:pPr>
             <w:r>
-              <w:t>Village Chief's house</w:t>
+              <w:t>V</w:t>
+            </w:r>
+            <w:r>
+              <w:t>illage chief</w:t>
+            </w:r>
+            <w:r>
+              <w:t>'s house</w:t>
             </w:r>
           </w:p>
         </w:tc>
@@ -6455,11 +6119,9 @@
             <w:pPr>
               <w:spacing w:line="259" w:lineRule="auto"/>
             </w:pPr>
-            <w:proofErr w:type="spellStart"/>
             <w:r>
               <w:t>Night~Day</w:t>
             </w:r>
-            <w:proofErr w:type="spellEnd"/>
           </w:p>
         </w:tc>
         <w:tc>
@@ -6617,11 +6279,9 @@
             <w:pPr>
               <w:spacing w:line="259" w:lineRule="auto"/>
             </w:pPr>
-            <w:proofErr w:type="spellStart"/>
             <w:r>
               <w:t>Night~Day</w:t>
             </w:r>
-            <w:proofErr w:type="spellEnd"/>
           </w:p>
         </w:tc>
         <w:tc>
@@ -6696,11 +6356,9 @@
             <w:pPr>
               <w:spacing w:line="259" w:lineRule="auto"/>
             </w:pPr>
-            <w:proofErr w:type="spellStart"/>
             <w:r>
               <w:t>Day~Evening</w:t>
             </w:r>
-            <w:proofErr w:type="spellEnd"/>
           </w:p>
         </w:tc>
         <w:tc>
@@ -7049,7 +6707,25 @@
               <w:t>House to the left</w:t>
             </w:r>
             <w:r>
-              <w:t xml:space="preserve"> - overlaps with 009</w:t>
+              <w:t xml:space="preserve"> </w:t>
+            </w:r>
+            <w:r>
+              <w:t>-</w:t>
+            </w:r>
+            <w:r>
+              <w:t xml:space="preserve"> </w:t>
+            </w:r>
+            <w:r>
+              <w:t>J</w:t>
+            </w:r>
+            <w:r>
+              <w:t>umbled together</w:t>
+            </w:r>
+            <w:r>
+              <w:t xml:space="preserve"> </w:t>
+            </w:r>
+            <w:r>
+              <w:t>with 009</w:t>
             </w:r>
           </w:p>
         </w:tc>
@@ -7132,7 +6808,19 @@
               <w:t>House to the left</w:t>
             </w:r>
             <w:r>
-              <w:t xml:space="preserve"> - overlaps with 009</w:t>
+              <w:t xml:space="preserve"> - </w:t>
+            </w:r>
+            <w:r>
+              <w:t>J</w:t>
+            </w:r>
+            <w:r>
+              <w:t>umbled together</w:t>
+            </w:r>
+            <w:r>
+              <w:t xml:space="preserve"> </w:t>
+            </w:r>
+            <w:r>
+              <w:t>with 009</w:t>
             </w:r>
           </w:p>
         </w:tc>
@@ -8474,7 +8162,16 @@
               <w:spacing w:line="259" w:lineRule="auto"/>
             </w:pPr>
             <w:r>
-              <w:t>After clearing the story - Village Chief's house</w:t>
+              <w:t xml:space="preserve">After clearing the story - </w:t>
+            </w:r>
+            <w:r>
+              <w:t>V</w:t>
+            </w:r>
+            <w:r>
+              <w:t>illage chief</w:t>
+            </w:r>
+            <w:r>
+              <w:t>'s house</w:t>
             </w:r>
           </w:p>
         </w:tc>
@@ -8683,11 +8380,9 @@
             <w:pPr>
               <w:spacing w:line="259" w:lineRule="auto"/>
             </w:pPr>
-            <w:proofErr w:type="spellStart"/>
             <w:r>
               <w:t>Evening~Night</w:t>
             </w:r>
-            <w:proofErr w:type="spellEnd"/>
           </w:p>
         </w:tc>
         <w:tc>
@@ -8842,11 +8537,9 @@
             <w:pPr>
               <w:spacing w:line="259" w:lineRule="auto"/>
             </w:pPr>
-            <w:proofErr w:type="spellStart"/>
             <w:r>
               <w:t>Day~Evening</w:t>
             </w:r>
-            <w:proofErr w:type="spellEnd"/>
           </w:p>
         </w:tc>
         <w:tc>
@@ -8999,11 +8692,9 @@
             <w:pPr>
               <w:spacing w:line="259" w:lineRule="auto"/>
             </w:pPr>
-            <w:proofErr w:type="spellStart"/>
             <w:r>
               <w:t>Evening~Night</w:t>
             </w:r>
-            <w:proofErr w:type="spellEnd"/>
           </w:p>
         </w:tc>
         <w:tc>
@@ -9238,11 +8929,9 @@
             <w:pPr>
               <w:spacing w:line="259" w:lineRule="auto"/>
             </w:pPr>
-            <w:proofErr w:type="spellStart"/>
             <w:r>
               <w:t>Evening~Night</w:t>
             </w:r>
-            <w:proofErr w:type="spellEnd"/>
           </w:p>
         </w:tc>
         <w:tc>
@@ -9477,11 +9166,9 @@
             <w:pPr>
               <w:spacing w:line="259" w:lineRule="auto"/>
             </w:pPr>
-            <w:proofErr w:type="spellStart"/>
             <w:r>
               <w:t>Evening~Night</w:t>
             </w:r>
-            <w:proofErr w:type="spellEnd"/>
           </w:p>
         </w:tc>
         <w:tc>
@@ -9713,11 +9400,9 @@
             <w:pPr>
               <w:spacing w:line="259" w:lineRule="auto"/>
             </w:pPr>
-            <w:proofErr w:type="spellStart"/>
             <w:r>
               <w:t>Day~Evening</w:t>
             </w:r>
-            <w:proofErr w:type="spellEnd"/>
           </w:p>
         </w:tc>
         <w:tc>
@@ -9875,11 +9560,9 @@
             <w:pPr>
               <w:spacing w:line="259" w:lineRule="auto"/>
             </w:pPr>
-            <w:proofErr w:type="spellStart"/>
             <w:r>
               <w:t>Day~Evening</w:t>
             </w:r>
-            <w:proofErr w:type="spellEnd"/>
           </w:p>
         </w:tc>
         <w:tc>
@@ -10268,11 +9951,9 @@
             <w:pPr>
               <w:spacing w:line="259" w:lineRule="auto"/>
             </w:pPr>
-            <w:proofErr w:type="spellStart"/>
             <w:r>
               <w:t>Evening~Night</w:t>
             </w:r>
-            <w:proofErr w:type="spellEnd"/>
           </w:p>
         </w:tc>
         <w:tc>
@@ -11132,11 +10813,9 @@
             <w:pPr>
               <w:spacing w:line="259" w:lineRule="auto"/>
             </w:pPr>
-            <w:proofErr w:type="spellStart"/>
             <w:r>
               <w:t>Evening~Night</w:t>
             </w:r>
-            <w:proofErr w:type="spellEnd"/>
           </w:p>
         </w:tc>
         <w:tc>
@@ -11214,11 +10893,9 @@
             <w:pPr>
               <w:spacing w:line="259" w:lineRule="auto"/>
             </w:pPr>
-            <w:proofErr w:type="spellStart"/>
             <w:r>
               <w:t>Evening~Night</w:t>
             </w:r>
-            <w:proofErr w:type="spellEnd"/>
           </w:p>
         </w:tc>
         <w:tc>
@@ -11376,11 +11053,9 @@
             <w:pPr>
               <w:spacing w:line="259" w:lineRule="auto"/>
             </w:pPr>
-            <w:proofErr w:type="spellStart"/>
             <w:r>
               <w:t>Day~Evening</w:t>
             </w:r>
-            <w:proofErr w:type="spellEnd"/>
           </w:p>
         </w:tc>
         <w:tc>
@@ -11538,11 +11213,9 @@
             <w:pPr>
               <w:spacing w:line="259" w:lineRule="auto"/>
             </w:pPr>
-            <w:proofErr w:type="spellStart"/>
             <w:r>
               <w:t>Day~Evening</w:t>
             </w:r>
-            <w:proofErr w:type="spellEnd"/>
           </w:p>
         </w:tc>
         <w:tc>
@@ -11697,11 +11370,9 @@
             <w:pPr>
               <w:spacing w:line="259" w:lineRule="auto"/>
             </w:pPr>
-            <w:proofErr w:type="spellStart"/>
             <w:r>
               <w:t>Night~Day</w:t>
             </w:r>
-            <w:proofErr w:type="spellEnd"/>
           </w:p>
         </w:tc>
         <w:tc>
@@ -11853,11 +11524,9 @@
             <w:pPr>
               <w:spacing w:line="259" w:lineRule="auto"/>
             </w:pPr>
-            <w:proofErr w:type="spellStart"/>
             <w:r>
               <w:t>Day~Evening</w:t>
             </w:r>
-            <w:proofErr w:type="spellEnd"/>
           </w:p>
         </w:tc>
         <w:tc>
@@ -12404,11 +12073,9 @@
             <w:pPr>
               <w:spacing w:line="259" w:lineRule="auto"/>
             </w:pPr>
-            <w:proofErr w:type="spellStart"/>
             <w:r>
               <w:t>Evening~Night</w:t>
             </w:r>
-            <w:proofErr w:type="spellEnd"/>
           </w:p>
         </w:tc>
         <w:tc>
@@ -12566,11 +12233,9 @@
             <w:pPr>
               <w:spacing w:line="259" w:lineRule="auto"/>
             </w:pPr>
-            <w:proofErr w:type="spellStart"/>
             <w:r>
               <w:t>Evening~Night</w:t>
             </w:r>
-            <w:proofErr w:type="spellEnd"/>
           </w:p>
         </w:tc>
         <w:tc>
@@ -12728,11 +12393,9 @@
             <w:pPr>
               <w:spacing w:line="259" w:lineRule="auto"/>
             </w:pPr>
-            <w:proofErr w:type="spellStart"/>
             <w:r>
               <w:t>Evening~Night</w:t>
             </w:r>
-            <w:proofErr w:type="spellEnd"/>
           </w:p>
         </w:tc>
         <w:tc>
@@ -12810,11 +12473,9 @@
             <w:pPr>
               <w:spacing w:line="259" w:lineRule="auto"/>
             </w:pPr>
-            <w:proofErr w:type="spellStart"/>
             <w:r>
               <w:t>Day~Evening</w:t>
             </w:r>
-            <w:proofErr w:type="spellEnd"/>
           </w:p>
         </w:tc>
         <w:tc>
@@ -12892,11 +12553,9 @@
             <w:pPr>
               <w:spacing w:line="259" w:lineRule="auto"/>
             </w:pPr>
-            <w:proofErr w:type="spellStart"/>
             <w:r>
               <w:t>Night~Day</w:t>
             </w:r>
-            <w:proofErr w:type="spellEnd"/>
           </w:p>
         </w:tc>
         <w:tc>
@@ -13294,11 +12953,9 @@
             <w:pPr>
               <w:spacing w:line="259" w:lineRule="auto"/>
             </w:pPr>
-            <w:proofErr w:type="spellStart"/>
             <w:r>
               <w:t>Day~Evening</w:t>
             </w:r>
-            <w:proofErr w:type="spellEnd"/>
           </w:p>
         </w:tc>
         <w:tc>
@@ -14096,11 +13753,9 @@
             <w:pPr>
               <w:spacing w:line="259" w:lineRule="auto"/>
             </w:pPr>
-            <w:proofErr w:type="spellStart"/>
             <w:r>
               <w:t>Evening~Night</w:t>
             </w:r>
-            <w:proofErr w:type="spellEnd"/>
           </w:p>
         </w:tc>
         <w:tc>
@@ -14190,11 +13845,9 @@
             <w:pPr>
               <w:spacing w:line="259" w:lineRule="auto"/>
             </w:pPr>
-            <w:proofErr w:type="spellStart"/>
             <w:r>
               <w:t>Night~Day</w:t>
             </w:r>
-            <w:proofErr w:type="spellEnd"/>
           </w:p>
         </w:tc>
         <w:tc>
@@ -14421,7 +14074,10 @@
           </w:tcPr>
           <w:p>
             <w:r>
-              <w:t>Mushi Suppressant</w:t>
+              <w:t xml:space="preserve">Mushi </w:t>
+            </w:r>
+            <w:r>
+              <w:t>Inhibitor</w:t>
             </w:r>
           </w:p>
         </w:tc>
@@ -15468,6 +15124,11 @@
       <w:pPr>
         <w:pStyle w:val="Heading1"/>
       </w:pPr>
+    </w:p>
+    <w:p>
+      <w:pPr>
+        <w:pStyle w:val="Heading1"/>
+      </w:pPr>
       <w:r>
         <w:t>New Game+</w:t>
       </w:r>
@@ -15525,15 +15186,7 @@
     </w:p>
     <w:p>
       <w:r>
-        <w:t xml:space="preserve">Everything else will be reset. The </w:t>
-      </w:r>
-      <w:proofErr w:type="spellStart"/>
-      <w:r>
-        <w:t>Karibusa</w:t>
-      </w:r>
-      <w:proofErr w:type="spellEnd"/>
-      <w:r>
-        <w:t xml:space="preserve"> Library option will also disappear.</w:t>
+        <w:t>Everything else will be reset. The Karibusa Library option will also disappear.</w:t>
       </w:r>
     </w:p>
     <w:p>
@@ -15546,21 +15199,14 @@
       <w:r>
         <w:t xml:space="preserve"> have met </w:t>
       </w:r>
-      <w:proofErr w:type="spellStart"/>
       <w:r>
         <w:t>Tanyuu</w:t>
       </w:r>
-      <w:proofErr w:type="spellEnd"/>
       <w:r>
         <w:t xml:space="preserve"> at the </w:t>
       </w:r>
-      <w:proofErr w:type="spellStart"/>
-      <w:r>
-        <w:t>Karibusa</w:t>
-      </w:r>
-      <w:proofErr w:type="spellEnd"/>
-      <w:r>
-        <w:t xml:space="preserve"> Library</w:t>
+      <w:r>
+        <w:t>Karibusa Library</w:t>
       </w:r>
       <w:r>
         <w:t>, she will replace the voice which guides you through the character creation screen.</w:t>
@@ -15611,23 +15257,7 @@
           <w:b/>
           <w:bCs/>
         </w:rPr>
-        <w:t xml:space="preserve">Questions, </w:t>
-      </w:r>
-      <w:proofErr w:type="gramStart"/>
-      <w:r>
-        <w:rPr>
-          <w:b/>
-          <w:bCs/>
-        </w:rPr>
-        <w:t>comments</w:t>
-      </w:r>
-      <w:proofErr w:type="gramEnd"/>
-      <w:r>
-        <w:rPr>
-          <w:b/>
-          <w:bCs/>
-        </w:rPr>
-        <w:t xml:space="preserve"> or typos?</w:t>
+        <w:t>Questions, comments or typos?</w:t>
       </w:r>
     </w:p>
     <w:p>
@@ -15645,7 +15275,6 @@
         <w:t>We hope you enjoyed!</w:t>
       </w:r>
     </w:p>
-    <w:p/>
     <w:sectPr>
       <w:pgSz w:w="11906" w:h="16838"/>
       <w:pgMar w:top="1440" w:right="1440" w:bottom="1440" w:left="1440" w:header="708" w:footer="708" w:gutter="0"/>

--- a/Walkthrough.docx
+++ b/Walkthrough.docx
@@ -6,8 +6,13 @@
       <w:pPr>
         <w:pStyle w:val="Title"/>
       </w:pPr>
-      <w:r>
-        <w:t>Mushishi Walkthrough</w:t>
+      <w:proofErr w:type="spellStart"/>
+      <w:r>
+        <w:t>Mushishi</w:t>
+      </w:r>
+      <w:proofErr w:type="spellEnd"/>
+      <w:r>
+        <w:t xml:space="preserve"> Walkthrough</w:t>
       </w:r>
     </w:p>
     <w:p>
@@ -23,13 +28,7 @@
         <w:t xml:space="preserve"> on release</w:t>
       </w:r>
       <w:r>
-        <w:t xml:space="preserve">. I’m translating a lot of this blind, so </w:t>
-      </w:r>
-      <w:r>
-        <w:t xml:space="preserve">it </w:t>
-      </w:r>
-      <w:r>
-        <w:t>will need further review.</w:t>
+        <w:t>.</w:t>
       </w:r>
     </w:p>
     <w:p/>
@@ -43,16 +42,23 @@
     </w:p>
     <w:p>
       <w:r>
-        <w:t xml:space="preserve">Tips: </w:t>
-      </w:r>
-      <w:r>
-        <w:t xml:space="preserve">Some mushi will stop appearing as the </w:t>
-      </w:r>
-      <w:r>
-        <w:t>game</w:t>
-      </w:r>
-      <w:r>
-        <w:t xml:space="preserve"> progresses, but they will reappear once the story has been completed.</w:t>
+        <w:t xml:space="preserve">In order to trigger the start of the story, you must catch and correctly report a number of </w:t>
+      </w:r>
+      <w:proofErr w:type="spellStart"/>
+      <w:r>
+        <w:t>mushi</w:t>
+      </w:r>
+      <w:proofErr w:type="spellEnd"/>
+      <w:r>
+        <w:t xml:space="preserve"> to </w:t>
+      </w:r>
+      <w:proofErr w:type="spellStart"/>
+      <w:r>
+        <w:t>Yakuno</w:t>
+      </w:r>
+      <w:proofErr w:type="spellEnd"/>
+      <w:r>
+        <w:t>.</w:t>
       </w:r>
     </w:p>
     <w:p/>
@@ -90,258 +96,438 @@
     </w:p>
     <w:p>
       <w:r>
-        <w:t>(</w:t>
-      </w:r>
-      <w:r>
-        <w:t xml:space="preserve">The specific conditions to trigger </w:t>
-      </w:r>
-      <w:r>
-        <w:t>this</w:t>
-      </w:r>
-      <w:r>
-        <w:t xml:space="preserve"> event </w:t>
-      </w:r>
-      <w:r>
-        <w:t xml:space="preserve">is </w:t>
-      </w:r>
-      <w:r>
-        <w:t xml:space="preserve">unknown, but </w:t>
-      </w:r>
-      <w:r>
-        <w:t>it will occur as you continue to catch and identify mushi</w:t>
-      </w:r>
-      <w:r>
-        <w:t>.</w:t>
-      </w:r>
-      <w:r>
-        <w:t>)</w:t>
+        <w:rPr>
+          <w:rFonts w:hint="eastAsia"/>
+        </w:rPr>
+        <w:t xml:space="preserve">　　　　↓</w:t>
       </w:r>
     </w:p>
     <w:p>
       <w:r>
+        <w:t>The next day, talk to the village</w:t>
+      </w:r>
+      <w:r>
+        <w:t>r</w:t>
+      </w:r>
+      <w:r>
+        <w:t xml:space="preserve">s at </w:t>
+      </w:r>
+      <w:r>
+        <w:rPr>
+          <w:b/>
+          <w:bCs/>
+        </w:rPr>
+        <w:t>Locations</w:t>
+      </w:r>
+      <w:r>
+        <w:rPr>
+          <w:b/>
+          <w:bCs/>
+        </w:rPr>
+        <w:t xml:space="preserve"> 10, 11 and 12</w:t>
+      </w:r>
+      <w:r>
+        <w:t>.</w:t>
+      </w:r>
+      <w:r>
         <w:rPr>
           <w:rFonts w:hint="eastAsia"/>
         </w:rPr>
+        <w:br/>
+      </w:r>
+      <w:r>
+        <w:rPr>
+          <w:rFonts w:hint="eastAsia"/>
+        </w:rPr>
+        <w:br/>
+      </w:r>
+      <w:r>
+        <w:rPr>
+          <w:rFonts w:hint="eastAsia"/>
+        </w:rPr>
         <w:t xml:space="preserve">　　　　↓</w:t>
+      </w:r>
+      <w:r>
+        <w:rPr>
+          <w:rFonts w:hint="eastAsia"/>
+        </w:rPr>
+        <w:br/>
+      </w:r>
+      <w:r>
+        <w:rPr>
+          <w:rFonts w:hint="eastAsia"/>
+        </w:rPr>
+        <w:br/>
+      </w:r>
+      <w:r>
+        <w:t>The next day,</w:t>
+      </w:r>
+      <w:r>
+        <w:t xml:space="preserve"> an event will occur at</w:t>
+      </w:r>
+      <w:r>
+        <w:rPr>
+          <w:b/>
+          <w:bCs/>
+        </w:rPr>
+        <w:t xml:space="preserve"> </w:t>
+      </w:r>
+      <w:r>
+        <w:rPr>
+          <w:b/>
+          <w:bCs/>
+        </w:rPr>
+        <w:t>Location 15.</w:t>
+      </w:r>
+      <w:r>
+        <w:t xml:space="preserve"> Then, talk to </w:t>
+      </w:r>
+      <w:r>
+        <w:t xml:space="preserve">the </w:t>
+      </w:r>
+      <w:r>
+        <w:t>village chief</w:t>
+      </w:r>
+      <w:r>
+        <w:t xml:space="preserve"> </w:t>
+      </w:r>
+      <w:r>
+        <w:t xml:space="preserve">at </w:t>
+      </w:r>
+      <w:r>
+        <w:rPr>
+          <w:b/>
+          <w:bCs/>
+        </w:rPr>
+        <w:t>Location 14</w:t>
+      </w:r>
+      <w:r>
+        <w:t>.</w:t>
+      </w:r>
+      <w:r>
+        <w:rPr>
+          <w:rFonts w:hint="eastAsia"/>
+        </w:rPr>
+        <w:br/>
+      </w:r>
+      <w:r>
+        <w:rPr>
+          <w:rFonts w:hint="eastAsia"/>
+        </w:rPr>
+        <w:br/>
+      </w:r>
+      <w:r>
+        <w:rPr>
+          <w:rFonts w:hint="eastAsia"/>
+        </w:rPr>
+        <w:t xml:space="preserve">　　　　↓</w:t>
+      </w:r>
+      <w:r>
+        <w:rPr>
+          <w:rFonts w:hint="eastAsia"/>
+        </w:rPr>
+        <w:br/>
+      </w:r>
+      <w:r>
+        <w:t>The next day, talk to the village</w:t>
+      </w:r>
+      <w:r>
+        <w:t>r</w:t>
+      </w:r>
+      <w:r>
+        <w:t>s</w:t>
+      </w:r>
+      <w:r>
+        <w:t xml:space="preserve"> at </w:t>
+      </w:r>
+      <w:r>
+        <w:rPr>
+          <w:b/>
+          <w:bCs/>
+        </w:rPr>
+        <w:t>Location 10</w:t>
+      </w:r>
+      <w:r>
+        <w:t>.</w:t>
+      </w:r>
+      <w:r>
+        <w:rPr>
+          <w:rFonts w:hint="eastAsia"/>
+        </w:rPr>
+        <w:br/>
+      </w:r>
+      <w:r>
+        <w:rPr>
+          <w:rFonts w:hint="eastAsia"/>
+        </w:rPr>
+        <w:br/>
+      </w:r>
+      <w:r>
+        <w:rPr>
+          <w:rFonts w:hint="eastAsia"/>
+        </w:rPr>
+        <w:t xml:space="preserve">　　　　↓</w:t>
+      </w:r>
+      <w:r>
+        <w:rPr>
+          <w:rFonts w:hint="eastAsia"/>
+        </w:rPr>
+        <w:br/>
+      </w:r>
+      <w:r>
+        <w:rPr>
+          <w:rFonts w:hint="eastAsia"/>
+        </w:rPr>
+        <w:br/>
+      </w:r>
+      <w:r>
+        <w:t>S</w:t>
+      </w:r>
+      <w:r>
+        <w:t xml:space="preserve">leep at your home. In the morning, an event where the player character writes a letter to </w:t>
+      </w:r>
+      <w:proofErr w:type="spellStart"/>
+      <w:r>
+        <w:t>Yakuno</w:t>
+      </w:r>
+      <w:proofErr w:type="spellEnd"/>
+      <w:r>
+        <w:t xml:space="preserve"> will automatically occur.</w:t>
+      </w:r>
+      <w:r>
+        <w:rPr>
+          <w:rFonts w:hint="eastAsia"/>
+        </w:rPr>
+        <w:br/>
+      </w:r>
+      <w:r>
+        <w:rPr>
+          <w:rFonts w:hint="eastAsia"/>
+        </w:rPr>
+        <w:br/>
+      </w:r>
+      <w:r>
+        <w:rPr>
+          <w:rFonts w:hint="eastAsia"/>
+        </w:rPr>
+        <w:t xml:space="preserve">　　　　↓</w:t>
+      </w:r>
+      <w:r>
+        <w:rPr>
+          <w:rFonts w:hint="eastAsia"/>
+        </w:rPr>
+        <w:br/>
+      </w:r>
+      <w:r>
+        <w:rPr>
+          <w:rFonts w:hint="eastAsia"/>
+        </w:rPr>
+        <w:br/>
+      </w:r>
+      <w:r>
+        <w:t>The next day,</w:t>
+      </w:r>
+      <w:r>
+        <w:t xml:space="preserve"> a reply will come from </w:t>
+      </w:r>
+      <w:proofErr w:type="spellStart"/>
+      <w:r>
+        <w:t>Yakuno</w:t>
+      </w:r>
+      <w:proofErr w:type="spellEnd"/>
+      <w:r>
+        <w:t>.</w:t>
       </w:r>
     </w:p>
     <w:p>
       <w:r>
-        <w:t>The next day, talk to the village</w:t>
-      </w:r>
-      <w:r>
-        <w:t>r</w:t>
-      </w:r>
-      <w:r>
-        <w:t xml:space="preserve">s at </w:t>
-      </w:r>
-      <w:r>
-        <w:rPr>
-          <w:b/>
-          <w:bCs/>
-        </w:rPr>
-        <w:t>Locations</w:t>
-      </w:r>
-      <w:r>
-        <w:rPr>
-          <w:b/>
-          <w:bCs/>
-        </w:rPr>
-        <w:t xml:space="preserve"> 10, 11 and 12</w:t>
+        <w:rPr>
+          <w:rFonts w:hint="eastAsia"/>
+        </w:rPr>
+        <w:br/>
+      </w:r>
+      <w:r>
+        <w:rPr>
+          <w:rFonts w:hint="eastAsia"/>
+        </w:rPr>
+        <w:t xml:space="preserve">　　　　↓</w:t>
+      </w:r>
+      <w:r>
+        <w:rPr>
+          <w:rFonts w:hint="eastAsia"/>
+        </w:rPr>
+        <w:br/>
+      </w:r>
+      <w:r>
+        <w:rPr>
+          <w:rFonts w:hint="eastAsia"/>
+        </w:rPr>
+        <w:br/>
+      </w:r>
+      <w:r>
+        <w:t xml:space="preserve">After two days have passed, Ginko will appear at </w:t>
+      </w:r>
+      <w:r>
+        <w:rPr>
+          <w:b/>
+          <w:bCs/>
+        </w:rPr>
+        <w:t>Location 15</w:t>
+      </w:r>
+      <w:r>
+        <w:t>. He asks for Mushi Tobacco.</w:t>
+      </w:r>
+      <w:r>
+        <w:t xml:space="preserve"> </w:t>
+      </w:r>
+      <w:r>
+        <w:rPr>
+          <w:rFonts w:hint="eastAsia"/>
+        </w:rPr>
+        <w:br/>
+      </w:r>
+      <w:r>
+        <w:rPr>
+          <w:rFonts w:hint="eastAsia"/>
+        </w:rPr>
+        <w:br/>
+      </w:r>
+      <w:r>
+        <w:rPr>
+          <w:rFonts w:hint="eastAsia"/>
+        </w:rPr>
+        <w:t xml:space="preserve">　　　　↓</w:t>
+      </w:r>
+      <w:r>
+        <w:rPr>
+          <w:rFonts w:hint="eastAsia"/>
+        </w:rPr>
+        <w:br/>
+      </w:r>
+      <w:r>
+        <w:rPr>
+          <w:rFonts w:hint="eastAsia"/>
+        </w:rPr>
+        <w:br/>
+      </w:r>
+      <w:r>
+        <w:t xml:space="preserve">Mix </w:t>
+      </w:r>
+      <w:r>
+        <w:t>Red Leaves</w:t>
+      </w:r>
+      <w:r>
+        <w:t xml:space="preserve"> [</w:t>
+      </w:r>
+      <w:r>
+        <w:rPr>
+          <w:b/>
+          <w:bCs/>
+        </w:rPr>
+        <w:t>08</w:t>
+      </w:r>
+      <w:r>
+        <w:t xml:space="preserve">], </w:t>
+      </w:r>
+      <w:r>
+        <w:t>White Leaves</w:t>
+      </w:r>
+      <w:r>
+        <w:t xml:space="preserve"> [</w:t>
+      </w:r>
+      <w:r>
+        <w:rPr>
+          <w:b/>
+          <w:bCs/>
+        </w:rPr>
+        <w:t>06</w:t>
+      </w:r>
+      <w:r>
+        <w:t xml:space="preserve">], </w:t>
+      </w:r>
+      <w:r>
+        <w:t>Black Leaves</w:t>
+      </w:r>
+      <w:r>
+        <w:t xml:space="preserve"> [</w:t>
+      </w:r>
+      <w:r>
+        <w:rPr>
+          <w:b/>
+          <w:bCs/>
+        </w:rPr>
+        <w:t>19</w:t>
+      </w:r>
+      <w:r>
+        <w:t xml:space="preserve">] to make the </w:t>
+      </w:r>
+      <w:r>
+        <w:t>Mushi Tobacco</w:t>
+      </w:r>
+      <w:r>
+        <w:t xml:space="preserve"> </w:t>
+      </w:r>
+      <w:r>
+        <w:t xml:space="preserve">and </w:t>
+      </w:r>
+      <w:r>
+        <w:t>give it to Ginko at</w:t>
+      </w:r>
+      <w:r>
+        <w:t xml:space="preserve"> </w:t>
+      </w:r>
+      <w:r>
+        <w:rPr>
+          <w:b/>
+          <w:bCs/>
+        </w:rPr>
+        <w:t>Location 15</w:t>
       </w:r>
       <w:r>
         <w:t>.</w:t>
       </w:r>
       <w:r>
-        <w:rPr>
-          <w:rFonts w:hint="eastAsia"/>
-        </w:rPr>
-        <w:br/>
-      </w:r>
-      <w:r>
-        <w:rPr>
-          <w:rFonts w:hint="eastAsia"/>
-        </w:rPr>
-        <w:br/>
-      </w:r>
-      <w:r>
-        <w:rPr>
-          <w:rFonts w:hint="eastAsia"/>
-        </w:rPr>
-        <w:t xml:space="preserve">　　　　↓</w:t>
-      </w:r>
-      <w:r>
-        <w:rPr>
-          <w:rFonts w:hint="eastAsia"/>
-        </w:rPr>
-        <w:br/>
-      </w:r>
-      <w:r>
-        <w:rPr>
-          <w:rFonts w:hint="eastAsia"/>
-        </w:rPr>
-        <w:br/>
-      </w:r>
-      <w:r>
-        <w:t>The next day,</w:t>
-      </w:r>
-      <w:r>
-        <w:t xml:space="preserve"> an event will occur at</w:t>
-      </w:r>
-      <w:r>
-        <w:rPr>
-          <w:b/>
-          <w:bCs/>
-        </w:rPr>
         <w:t xml:space="preserve"> </w:t>
       </w:r>
       <w:r>
-        <w:rPr>
-          <w:b/>
-          <w:bCs/>
-        </w:rPr>
-        <w:t>Location 15.</w:t>
-      </w:r>
-      <w:r>
-        <w:t xml:space="preserve"> Then, talk to </w:t>
-      </w:r>
-      <w:r>
-        <w:t xml:space="preserve">the </w:t>
-      </w:r>
-      <w:r>
-        <w:t>village chief</w:t>
+        <w:t>An event will occur in which a</w:t>
+      </w:r>
+      <w:r>
+        <w:t xml:space="preserve"> light vein</w:t>
       </w:r>
       <w:r>
         <w:t xml:space="preserve"> </w:t>
       </w:r>
       <w:r>
-        <w:t xml:space="preserve">at </w:t>
-      </w:r>
-      <w:r>
-        <w:rPr>
-          <w:b/>
-          <w:bCs/>
-        </w:rPr>
-        <w:t>Location 14</w:t>
-      </w:r>
-      <w:r>
-        <w:t>.</w:t>
-      </w:r>
-      <w:r>
-        <w:rPr>
-          <w:rFonts w:hint="eastAsia"/>
-        </w:rPr>
-        <w:br/>
-      </w:r>
-      <w:r>
-        <w:rPr>
-          <w:rFonts w:hint="eastAsia"/>
-        </w:rPr>
-        <w:br/>
-      </w:r>
-      <w:r>
-        <w:rPr>
-          <w:rFonts w:hint="eastAsia"/>
-        </w:rPr>
-        <w:t xml:space="preserve">　　　　↓</w:t>
-      </w:r>
-      <w:r>
-        <w:rPr>
-          <w:rFonts w:hint="eastAsia"/>
-        </w:rPr>
-        <w:br/>
-      </w:r>
-      <w:r>
-        <w:t>The next day, talk to the village</w:t>
-      </w:r>
-      <w:r>
-        <w:t>r</w:t>
-      </w:r>
-      <w:r>
-        <w:t xml:space="preserve"> at </w:t>
-      </w:r>
-      <w:r>
-        <w:rPr>
-          <w:b/>
-          <w:bCs/>
-        </w:rPr>
-        <w:t>Locations 10</w:t>
-      </w:r>
-      <w:r>
-        <w:t>.</w:t>
-      </w:r>
-      <w:r>
-        <w:rPr>
-          <w:rFonts w:hint="eastAsia"/>
-        </w:rPr>
-        <w:br/>
-      </w:r>
-      <w:r>
-        <w:rPr>
-          <w:rFonts w:hint="eastAsia"/>
-        </w:rPr>
-        <w:br/>
-      </w:r>
-      <w:r>
-        <w:rPr>
-          <w:rFonts w:hint="eastAsia"/>
-        </w:rPr>
-        <w:t xml:space="preserve">　　　　↓</w:t>
-      </w:r>
-      <w:r>
-        <w:rPr>
-          <w:rFonts w:hint="eastAsia"/>
-        </w:rPr>
-        <w:br/>
-      </w:r>
-      <w:r>
-        <w:rPr>
-          <w:rFonts w:hint="eastAsia"/>
-        </w:rPr>
-        <w:br/>
-      </w:r>
-      <w:r>
-        <w:t>Go to sleep at your home. In the morning, an event where the player character writes a letter to Yakuno will automatically occur.</w:t>
-      </w:r>
-      <w:r>
-        <w:rPr>
-          <w:rFonts w:hint="eastAsia"/>
-        </w:rPr>
-        <w:br/>
-      </w:r>
-      <w:r>
-        <w:rPr>
-          <w:rFonts w:hint="eastAsia"/>
-        </w:rPr>
-        <w:br/>
-      </w:r>
-      <w:r>
-        <w:rPr>
-          <w:rFonts w:hint="eastAsia"/>
-        </w:rPr>
-        <w:t xml:space="preserve">　　　　↓</w:t>
-      </w:r>
-      <w:r>
-        <w:rPr>
-          <w:rFonts w:hint="eastAsia"/>
-        </w:rPr>
-        <w:br/>
-      </w:r>
-      <w:r>
-        <w:rPr>
-          <w:rFonts w:hint="eastAsia"/>
-        </w:rPr>
-        <w:br/>
-      </w:r>
-      <w:r>
-        <w:t>The next day,</w:t>
-      </w:r>
-      <w:r>
-        <w:t xml:space="preserve"> a reply will come from Yakuno.</w:t>
+        <w:t>appear</w:t>
+      </w:r>
+      <w:r>
+        <w:t>s</w:t>
+      </w:r>
+      <w:r>
+        <w:t xml:space="preserve">. After </w:t>
+      </w:r>
+      <w:r>
+        <w:t xml:space="preserve">exploring </w:t>
+      </w:r>
+      <w:r>
+        <w:t xml:space="preserve">for a while, </w:t>
+      </w:r>
+      <w:r>
+        <w:t>the vein will disappear and an</w:t>
+      </w:r>
+      <w:r>
+        <w:t>other</w:t>
+      </w:r>
+      <w:r>
+        <w:t xml:space="preserve"> event will occur.</w:t>
       </w:r>
     </w:p>
     <w:p>
       <w:r>
+        <w:t>(It can be hard to get around while the light vein is on screen, but the maps haven’t changed. Try to ignore the path of the light vein and follow your memory of the map exits instead.)</w:t>
+      </w:r>
+      <w:r>
         <w:rPr>
           <w:rFonts w:hint="eastAsia"/>
         </w:rPr>
@@ -351,165 +537,13 @@
         <w:rPr>
           <w:rFonts w:hint="eastAsia"/>
         </w:rPr>
-        <w:t xml:space="preserve">　　　　↓</w:t>
+        <w:br/>
       </w:r>
       <w:r>
         <w:rPr>
           <w:rFonts w:hint="eastAsia"/>
         </w:rPr>
-        <w:br/>
-      </w:r>
-      <w:r>
-        <w:rPr>
-          <w:rFonts w:hint="eastAsia"/>
-        </w:rPr>
-        <w:br/>
-      </w:r>
-      <w:r>
-        <w:t xml:space="preserve">After two days have passed, Ginko will appear at </w:t>
-      </w:r>
-      <w:r>
-        <w:rPr>
-          <w:b/>
-          <w:bCs/>
-        </w:rPr>
-        <w:t>Location 15</w:t>
-      </w:r>
-      <w:r>
-        <w:t>. He asks for Mushi Tobacco.</w:t>
-      </w:r>
-      <w:r>
-        <w:t xml:space="preserve"> </w:t>
-      </w:r>
-      <w:r>
-        <w:rPr>
-          <w:rFonts w:hint="eastAsia"/>
-        </w:rPr>
-        <w:br/>
-      </w:r>
-      <w:r>
-        <w:rPr>
-          <w:rFonts w:hint="eastAsia"/>
-        </w:rPr>
-        <w:br/>
-      </w:r>
-      <w:r>
-        <w:rPr>
-          <w:rFonts w:hint="eastAsia"/>
-        </w:rPr>
-        <w:t xml:space="preserve">　　　　↓</w:t>
-      </w:r>
-      <w:r>
-        <w:rPr>
-          <w:rFonts w:hint="eastAsia"/>
-        </w:rPr>
-        <w:br/>
-      </w:r>
-      <w:r>
-        <w:rPr>
-          <w:rFonts w:hint="eastAsia"/>
-        </w:rPr>
-        <w:br/>
-      </w:r>
-      <w:r>
-        <w:t xml:space="preserve">Mix </w:t>
-      </w:r>
-      <w:r>
-        <w:t>Red Leaves</w:t>
-      </w:r>
-      <w:r>
-        <w:t xml:space="preserve"> [</w:t>
-      </w:r>
-      <w:r>
-        <w:rPr>
-          <w:b/>
-          <w:bCs/>
-        </w:rPr>
-        <w:t>08</w:t>
-      </w:r>
-      <w:r>
-        <w:t xml:space="preserve">], </w:t>
-      </w:r>
-      <w:r>
-        <w:t>White Leaves</w:t>
-      </w:r>
-      <w:r>
-        <w:t xml:space="preserve"> [</w:t>
-      </w:r>
-      <w:r>
-        <w:rPr>
-          <w:b/>
-          <w:bCs/>
-        </w:rPr>
-        <w:t>06</w:t>
-      </w:r>
-      <w:r>
-        <w:t xml:space="preserve">], </w:t>
-      </w:r>
-      <w:r>
-        <w:t>Black Leaves</w:t>
-      </w:r>
-      <w:r>
-        <w:t xml:space="preserve"> [</w:t>
-      </w:r>
-      <w:r>
-        <w:rPr>
-          <w:b/>
-          <w:bCs/>
-        </w:rPr>
-        <w:t>19</w:t>
-      </w:r>
-      <w:r>
-        <w:t xml:space="preserve">] to make the </w:t>
-      </w:r>
-      <w:r>
-        <w:t>Mushi Tobacco</w:t>
-      </w:r>
-      <w:r>
-        <w:t xml:space="preserve"> </w:t>
-      </w:r>
-      <w:r>
-        <w:t xml:space="preserve">and </w:t>
-      </w:r>
-      <w:r>
-        <w:t>give it to Ginko at</w:t>
-      </w:r>
-      <w:r>
-        <w:t xml:space="preserve"> </w:t>
-      </w:r>
-      <w:r>
-        <w:rPr>
-          <w:b/>
-          <w:bCs/>
-        </w:rPr>
-        <w:t>Location 15</w:t>
-      </w:r>
-      <w:r>
-        <w:t>.</w:t>
-      </w:r>
-      <w:r>
-        <w:t xml:space="preserve"> A light vein will appear. After walking for a while, </w:t>
-      </w:r>
-      <w:r>
-        <w:t>the vein will disappear and an event will occur.</w:t>
-      </w:r>
-      <w:r>
-        <w:rPr>
-          <w:rFonts w:hint="eastAsia"/>
-        </w:rPr>
-        <w:br/>
-      </w:r>
-      <w:r>
-        <w:rPr>
-          <w:rFonts w:hint="eastAsia"/>
-        </w:rPr>
         <w:lastRenderedPageBreak/>
-        <w:br/>
-      </w:r>
-      <w:r>
-        <w:rPr>
-          <w:rFonts w:hint="eastAsia"/>
-        </w:rPr>
         <w:t xml:space="preserve">　　　　↓</w:t>
       </w:r>
       <w:r>
@@ -707,7 +741,15 @@
         <w:t xml:space="preserve"> and talk to Ginko. Choose “</w:t>
       </w:r>
       <w:r>
-        <w:t>That mushi…</w:t>
+        <w:t xml:space="preserve">That </w:t>
+      </w:r>
+      <w:proofErr w:type="spellStart"/>
+      <w:r>
+        <w:t>mushi</w:t>
+      </w:r>
+      <w:proofErr w:type="spellEnd"/>
+      <w:r>
+        <w:t>…</w:t>
       </w:r>
       <w:r>
         <w:t xml:space="preserve">”, </w:t>
@@ -772,8 +814,13 @@
       <w:r>
         <w:t>. After the credits, sleep, and the “</w:t>
       </w:r>
-      <w:r>
-        <w:t>Karibusa library</w:t>
+      <w:proofErr w:type="spellStart"/>
+      <w:r>
+        <w:t>Karibusa</w:t>
+      </w:r>
+      <w:proofErr w:type="spellEnd"/>
+      <w:r>
+        <w:t xml:space="preserve"> library</w:t>
       </w:r>
       <w:r>
         <w:t>” will appear on the Title Screen.</w:t>
@@ -784,20 +831,31 @@
       <w:r>
         <w:t xml:space="preserve">Once the story has been completed, more </w:t>
       </w:r>
+      <w:proofErr w:type="spellStart"/>
       <w:r>
         <w:t>m</w:t>
       </w:r>
       <w:r>
-        <w:t xml:space="preserve">ushi will become accessible. You can also </w:t>
+        <w:t>ushi</w:t>
+      </w:r>
+      <w:proofErr w:type="spellEnd"/>
+      <w:r>
+        <w:t xml:space="preserve"> will become accessible. You can also </w:t>
       </w:r>
       <w:r>
         <w:t>take on</w:t>
       </w:r>
       <w:r>
-        <w:t xml:space="preserve"> side quests and sub events</w:t>
-      </w:r>
-      <w:r>
-        <w:t>, or start a New Game+.</w:t>
+        <w:t xml:space="preserve"> </w:t>
+      </w:r>
+      <w:r>
+        <w:t xml:space="preserve">new </w:t>
+      </w:r>
+      <w:r>
+        <w:t>side quests and sub events</w:t>
+      </w:r>
+      <w:r>
+        <w:t>.</w:t>
       </w:r>
     </w:p>
     <w:p/>
@@ -855,7 +913,41 @@
         <w:t xml:space="preserve"> both during and after completing the main story</w:t>
       </w:r>
       <w:r>
-        <w:t>. If the request involves curing an illness caused by mushi, two medicines will be required (one for the requester, and one for yourself).</w:t>
+        <w:t xml:space="preserve">. If the request involves curing an illness caused by </w:t>
+      </w:r>
+      <w:proofErr w:type="spellStart"/>
+      <w:r>
+        <w:t>mushi</w:t>
+      </w:r>
+      <w:proofErr w:type="spellEnd"/>
+      <w:r>
+        <w:t>, two medicines will be required</w:t>
+      </w:r>
+      <w:r>
+        <w:t xml:space="preserve">, </w:t>
+      </w:r>
+      <w:r>
+        <w:t>one for the requester, and one for yourself.</w:t>
+      </w:r>
+      <w:r>
+        <w:t xml:space="preserve"> </w:t>
+      </w:r>
+      <w:r>
+        <w:t xml:space="preserve">Note that if </w:t>
+      </w:r>
+      <w:r>
+        <w:t>you’re in an abnormal state, new quests won’t spawn.</w:t>
+      </w:r>
+    </w:p>
+    <w:p>
+      <w:r>
+        <w:t>Sleeping outside at a location will replenish the items, allowing you to save time when gathering ingredients. (</w:t>
+      </w:r>
+      <w:r>
+        <w:t>S</w:t>
+      </w:r>
+      <w:r>
+        <w:t>leeping outside is disabled during certain events/parts of the story.)</w:t>
       </w:r>
     </w:p>
     <w:p/>
@@ -864,7 +956,16 @@
         <w:pStyle w:val="Heading3"/>
       </w:pPr>
       <w:r>
-        <w:t>village chief</w:t>
+        <w:t>V</w:t>
+      </w:r>
+      <w:r>
+        <w:t>illage</w:t>
+      </w:r>
+      <w:r>
+        <w:t xml:space="preserve"> C</w:t>
+      </w:r>
+      <w:r>
+        <w:t>hief</w:t>
       </w:r>
       <w:r>
         <w:t>’s Backpain</w:t>
@@ -901,7 +1002,10 @@
         <w:t xml:space="preserve"> </w:t>
       </w:r>
       <w:r>
-        <w:t>village chief</w:t>
+        <w:t>V</w:t>
+      </w:r>
+      <w:r>
+        <w:t>illage chief</w:t>
       </w:r>
       <w:r>
         <w:t xml:space="preserve"> at his house</w:t>
@@ -1032,14 +1136,20 @@
         <w:t>Requester:</w:t>
       </w:r>
       <w:r>
-        <w:t xml:space="preserve"> Girl at </w:t>
-      </w:r>
-      <w:r>
-        <w:rPr>
-          <w:b/>
-          <w:bCs/>
-        </w:rPr>
-        <w:t>Location 10</w:t>
+        <w:t xml:space="preserve"> Girl </w:t>
+      </w:r>
+      <w:r>
+        <w:t>in the house to the left of the village [</w:t>
+      </w:r>
+      <w:r>
+        <w:rPr>
+          <w:b/>
+          <w:bCs/>
+        </w:rPr>
+        <w:t>Location 12</w:t>
+      </w:r>
+      <w:r>
+        <w:t>]</w:t>
       </w:r>
       <w:r>
         <w:br/>
@@ -1113,7 +1223,13 @@
         <w:t>village chief</w:t>
       </w:r>
       <w:r>
-        <w:t>'s House [</w:t>
+        <w:t xml:space="preserve">'s </w:t>
+      </w:r>
+      <w:r>
+        <w:t>h</w:t>
+      </w:r>
+      <w:r>
+        <w:t>ouse [</w:t>
       </w:r>
       <w:r>
         <w:rPr>
@@ -1129,7 +1245,28 @@
         <w:rPr>
           <w:rFonts w:hint="eastAsia"/>
         </w:rPr>
-        <w:t xml:space="preserve">Show the stone you found to the girl, and if it is the </w:t>
+        <w:t>Show the stone</w:t>
+      </w:r>
+      <w:r>
+        <w:t>(s)</w:t>
+      </w:r>
+      <w:r>
+        <w:rPr>
+          <w:rFonts w:hint="eastAsia"/>
+        </w:rPr>
+        <w:t xml:space="preserve"> you found to the girl, and </w:t>
+      </w:r>
+      <w:r>
+        <w:t xml:space="preserve">if </w:t>
+      </w:r>
+      <w:r>
+        <w:t>you have</w:t>
+      </w:r>
+      <w:r>
+        <w:rPr>
+          <w:rFonts w:hint="eastAsia"/>
+        </w:rPr>
+        <w:t xml:space="preserve"> </w:t>
       </w:r>
       <w:r>
         <w:t>right one</w:t>
@@ -1141,7 +1278,13 @@
         <w:t xml:space="preserve"> you will receive a reward.</w:t>
       </w:r>
       <w:r>
-        <w:t xml:space="preserve"> (The location of the stone is random.)</w:t>
+        <w:t xml:space="preserve"> (The location of the</w:t>
+      </w:r>
+      <w:r>
+        <w:t xml:space="preserve"> correct</w:t>
+      </w:r>
+      <w:r>
+        <w:t xml:space="preserve"> stone is random.)</w:t>
       </w:r>
     </w:p>
     <w:bookmarkEnd w:id="0"/>
@@ -1241,7 +1384,25 @@
         <w:t>Location 04</w:t>
       </w:r>
       <w:r>
-        <w:t>] on the same day. If you go too late in the day, the husband will not accept the bento and you will not receive the reward.</w:t>
+        <w:t>] on the same day.</w:t>
+      </w:r>
+      <w:r>
+        <w:t xml:space="preserve"> Then, return to the requester to receive your reward.</w:t>
+      </w:r>
+      <w:r>
+        <w:t xml:space="preserve"> If you go too late in the day, the husband will not </w:t>
+      </w:r>
+      <w:r>
+        <w:t xml:space="preserve">take </w:t>
+      </w:r>
+      <w:r>
+        <w:t xml:space="preserve">the bento and you will not receive </w:t>
+      </w:r>
+      <w:r>
+        <w:t>a</w:t>
+      </w:r>
+      <w:r>
+        <w:t xml:space="preserve"> reward.</w:t>
       </w:r>
     </w:p>
     <w:p/>
@@ -1265,8 +1426,19 @@
           <w:sz w:val="24"/>
           <w:szCs w:val="24"/>
         </w:rPr>
-        <w:t>Panda’s Favorite</w:t>
-      </w:r>
+        <w:t xml:space="preserve">Panda’s </w:t>
+      </w:r>
+      <w:proofErr w:type="spellStart"/>
+      <w:r>
+        <w:rPr>
+          <w:rFonts w:asciiTheme="majorHAnsi" w:eastAsiaTheme="majorEastAsia" w:hAnsiTheme="majorHAnsi" w:cstheme="majorBidi"/>
+          <w:color w:val="1F3763" w:themeColor="accent1" w:themeShade="7F"/>
+          <w:sz w:val="24"/>
+          <w:szCs w:val="24"/>
+        </w:rPr>
+        <w:t>Favorite</w:t>
+      </w:r>
+      <w:proofErr w:type="spellEnd"/>
     </w:p>
     <w:p>
       <w:r>
@@ -1290,7 +1462,15 @@
         <w:t>Requester:</w:t>
       </w:r>
       <w:r>
-        <w:t xml:space="preserve"> Woman in the house in the center in the village [</w:t>
+        <w:t xml:space="preserve"> Woman in the house in the </w:t>
+      </w:r>
+      <w:proofErr w:type="spellStart"/>
+      <w:r>
+        <w:t>center</w:t>
+      </w:r>
+      <w:proofErr w:type="spellEnd"/>
+      <w:r>
+        <w:t xml:space="preserve"> in the village [</w:t>
       </w:r>
       <w:r>
         <w:rPr>
@@ -1328,7 +1508,7 @@
         <w:t>Location 27</w:t>
       </w:r>
       <w:r>
-        <w:t xml:space="preserve">] on the same day, gather the bamboo shoots, and </w:t>
+        <w:t xml:space="preserve">], gather the bamboo shoots, and </w:t>
       </w:r>
       <w:r>
         <w:t>give them</w:t>
@@ -1347,130 +1527,6 @@
       </w:r>
       <w:r>
         <w:t>t night, you will be treated to hot pot.</w:t>
-      </w:r>
-    </w:p>
-    <w:p/>
-    <w:p>
-      <w:pPr>
-        <w:pStyle w:val="Heading3"/>
-      </w:pPr>
-      <w:r>
-        <w:t>I Yam What I Yam</w:t>
-      </w:r>
-    </w:p>
-    <w:p>
-      <w:r>
-        <w:rPr>
-          <w:b/>
-          <w:bCs/>
-        </w:rPr>
-        <w:t>Request:</w:t>
-      </w:r>
-      <w:r>
-        <w:t xml:space="preserve"> Gather </w:t>
-      </w:r>
-      <w:r>
-        <w:t>yam</w:t>
-      </w:r>
-      <w:r>
-        <w:t>s</w:t>
-      </w:r>
-      <w:r>
-        <w:br/>
-      </w:r>
-      <w:r>
-        <w:rPr>
-          <w:b/>
-          <w:bCs/>
-        </w:rPr>
-        <w:t>Requester:</w:t>
-      </w:r>
-      <w:r>
-        <w:t xml:space="preserve"> </w:t>
-      </w:r>
-      <w:r>
-        <w:t>Wom</w:t>
-      </w:r>
-      <w:r>
-        <w:t>a</w:t>
-      </w:r>
-      <w:r>
-        <w:t xml:space="preserve">n in the house to the left </w:t>
-      </w:r>
-      <w:r>
-        <w:t>of</w:t>
-      </w:r>
-      <w:r>
-        <w:t xml:space="preserve"> the village</w:t>
-      </w:r>
-      <w:r>
-        <w:t xml:space="preserve"> [</w:t>
-      </w:r>
-      <w:r>
-        <w:rPr>
-          <w:b/>
-          <w:bCs/>
-        </w:rPr>
-        <w:t>Location 12</w:t>
-      </w:r>
-      <w:r>
-        <w:t>]</w:t>
-      </w:r>
-      <w:r>
-        <w:br/>
-      </w:r>
-      <w:r>
-        <w:rPr>
-          <w:b/>
-          <w:bCs/>
-        </w:rPr>
-        <w:t>Reward:</w:t>
-      </w:r>
-      <w:r>
-        <w:t xml:space="preserve"> When you visit the house at night, you will be treated to dinner</w:t>
-      </w:r>
-    </w:p>
-    <w:p>
-      <w:r>
-        <w:t xml:space="preserve">Visit the </w:t>
-      </w:r>
-      <w:r>
-        <w:t xml:space="preserve">forest </w:t>
-      </w:r>
-      <w:r>
-        <w:t>[</w:t>
-      </w:r>
-      <w:r>
-        <w:rPr>
-          <w:b/>
-          <w:bCs/>
-        </w:rPr>
-        <w:t>Location 2</w:t>
-      </w:r>
-      <w:r>
-        <w:rPr>
-          <w:b/>
-          <w:bCs/>
-        </w:rPr>
-        <w:t>6</w:t>
-      </w:r>
-      <w:r>
-        <w:t>] on the same day, gather the</w:t>
-      </w:r>
-      <w:r>
-        <w:t xml:space="preserve"> yams</w:t>
-      </w:r>
-      <w:r>
-        <w:t xml:space="preserve">, and </w:t>
-      </w:r>
-      <w:r>
-        <w:t>give them</w:t>
-      </w:r>
-      <w:r>
-        <w:t xml:space="preserve"> to the woman. </w:t>
-      </w:r>
-      <w:r>
-        <w:t>If you return to the house that night, you will be treated to hot pot.</w:t>
       </w:r>
     </w:p>
     <w:p/>
@@ -1629,7 +1685,13 @@
         <w:t xml:space="preserve">　　　　　　　　</w:t>
       </w:r>
       <w:r>
-        <w:t>“Nourishing Medicine” -  Red Roots [</w:t>
+        <w:t>“</w:t>
+      </w:r>
+      <w:r>
+        <w:t>Nutrient Powder</w:t>
+      </w:r>
+      <w:r>
+        <w:t>” -  Red Roots [</w:t>
       </w:r>
       <w:r>
         <w:rPr>
@@ -1675,19 +1737,31 @@
     </w:p>
     <w:p>
       <w:r>
-        <w:t>Mix the “Lumbago Medicine”</w:t>
+        <w:t>Mix the “Lumbago Medicine</w:t>
+      </w:r>
+      <w:r>
+        <w:t>”</w:t>
       </w:r>
       <w:r>
         <w:t xml:space="preserve">, </w:t>
       </w:r>
       <w:r>
-        <w:t xml:space="preserve"> “Energy Medicine”</w:t>
+        <w:t>“</w:t>
+      </w:r>
+      <w:r>
+        <w:t>Energy Medicine”</w:t>
       </w:r>
       <w:r>
         <w:t xml:space="preserve"> and </w:t>
       </w:r>
       <w:r>
-        <w:t>“Nourishing Medicine”</w:t>
+        <w:t>“</w:t>
+      </w:r>
+      <w:r>
+        <w:t>Nutrient Powder</w:t>
+      </w:r>
+      <w:r>
+        <w:t>”</w:t>
       </w:r>
       <w:r>
         <w:t xml:space="preserve"> </w:t>
@@ -1699,161 +1773,31 @@
         <w:t>man</w:t>
       </w:r>
       <w:r>
-        <w:t xml:space="preserve">. </w:t>
-      </w:r>
-      <w:r>
-        <w:t>Return again later to get the reward.</w:t>
-      </w:r>
-    </w:p>
-    <w:p/>
-    <w:p>
-      <w:pPr>
-        <w:pStyle w:val="Heading3"/>
-      </w:pPr>
-      <w:r>
-        <w:lastRenderedPageBreak/>
-        <w:t>Feeling Sick</w:t>
-      </w:r>
-    </w:p>
-    <w:p>
-      <w:r>
-        <w:rPr>
-          <w:b/>
-          <w:bCs/>
-        </w:rPr>
-        <w:t>Request:</w:t>
-      </w:r>
-      <w:r>
-        <w:t xml:space="preserve"> Find the cause of the requester’s </w:t>
-      </w:r>
-      <w:r>
-        <w:t>illness</w:t>
-      </w:r>
-      <w:r>
-        <w:br/>
-      </w:r>
-      <w:r>
-        <w:rPr>
-          <w:b/>
-          <w:bCs/>
-        </w:rPr>
-        <w:t>Requester:</w:t>
-      </w:r>
-      <w:r>
-        <w:t xml:space="preserve"> Woman in the house in the center in the village [</w:t>
-      </w:r>
-      <w:r>
-        <w:rPr>
-          <w:b/>
-          <w:bCs/>
-        </w:rPr>
-        <w:t>Location 12</w:t>
-      </w:r>
-      <w:r>
-        <w:t>]</w:t>
-      </w:r>
-      <w:r>
-        <w:rPr>
-          <w:b/>
-          <w:bCs/>
-        </w:rPr>
-        <w:br/>
-        <w:t>Required medicine:</w:t>
-      </w:r>
-      <w:r>
-        <w:t xml:space="preserve"> “</w:t>
-      </w:r>
-      <w:r>
-        <w:t>Mushi Repellent</w:t>
-      </w:r>
-      <w:r>
-        <w:t xml:space="preserve">” - </w:t>
-      </w:r>
-      <w:r>
-        <w:t>White Roots</w:t>
-      </w:r>
-      <w:r>
-        <w:t xml:space="preserve"> [</w:t>
-      </w:r>
-      <w:r>
-        <w:rPr>
-          <w:b/>
-          <w:bCs/>
-        </w:rPr>
-        <w:t>11</w:t>
-      </w:r>
-      <w:r>
-        <w:t xml:space="preserve">], </w:t>
-      </w:r>
-      <w:r>
-        <w:t>White Leaves</w:t>
-      </w:r>
-      <w:r>
-        <w:t xml:space="preserve"> [</w:t>
-      </w:r>
-      <w:r>
-        <w:rPr>
-          <w:b/>
-          <w:bCs/>
-        </w:rPr>
-        <w:t>06</w:t>
-      </w:r>
-      <w:r>
-        <w:t xml:space="preserve">], </w:t>
-      </w:r>
-      <w:r>
-        <w:t>White Bark</w:t>
-      </w:r>
-      <w:r>
-        <w:t xml:space="preserve"> [</w:t>
-      </w:r>
-      <w:r>
-        <w:rPr>
-          <w:b/>
-          <w:bCs/>
-        </w:rPr>
-        <w:t>16</w:t>
-      </w:r>
-      <w:r>
-        <w:t>]</w:t>
-      </w:r>
-      <w:r>
-        <w:br/>
-      </w:r>
-      <w:r>
-        <w:rPr>
-          <w:b/>
-          <w:bCs/>
-        </w:rPr>
-        <w:t>Reward:</w:t>
-      </w:r>
-      <w:r>
-        <w:t xml:space="preserve"> Cucumbers</w:t>
-      </w:r>
-    </w:p>
-    <w:p>
-      <w:r>
-        <w:t xml:space="preserve">After hearing about the quest, go outside and an event will occur. </w:t>
-      </w:r>
-      <w:r>
-        <w:t xml:space="preserve">Mix the “Mushi Repellent” and give it to the </w:t>
-      </w:r>
-      <w:r>
-        <w:t>wo</w:t>
-      </w:r>
-      <w:r>
-        <w:t>man.</w:t>
-      </w:r>
-    </w:p>
-    <w:p>
-      <w:r>
-        <w:t xml:space="preserve">An event will occur as you approach the </w:t>
-      </w:r>
-      <w:r>
-        <w:t>fireplace</w:t>
-      </w:r>
-      <w:r>
         <w:t>.</w:t>
+      </w:r>
+      <w:r>
+        <w:t xml:space="preserve"> </w:t>
+      </w:r>
+      <w:r>
+        <w:t xml:space="preserve">Then, speak to him again. If you leave and re-enter the house, the man should have vanished. </w:t>
+      </w:r>
+      <w:r>
+        <w:t>Return</w:t>
+      </w:r>
+      <w:r>
+        <w:t xml:space="preserve"> </w:t>
+      </w:r>
+      <w:r>
+        <w:t xml:space="preserve">again </w:t>
+      </w:r>
+      <w:r>
+        <w:t>after a few days</w:t>
+      </w:r>
+      <w:r>
+        <w:t xml:space="preserve"> </w:t>
+      </w:r>
+      <w:r>
+        <w:t>to get the reward.</w:t>
       </w:r>
     </w:p>
     <w:p/>
@@ -1877,7 +1821,7 @@
           <w:sz w:val="24"/>
           <w:szCs w:val="24"/>
         </w:rPr>
-        <w:t>Berry Sweet</w:t>
+        <w:t>I Yam What I Yam</w:t>
       </w:r>
     </w:p>
     <w:p>
@@ -1889,10 +1833,7 @@
         <w:t>Request:</w:t>
       </w:r>
       <w:r>
-        <w:t xml:space="preserve"> Gather </w:t>
-      </w:r>
-      <w:r>
-        <w:t>strawberries</w:t>
+        <w:t xml:space="preserve"> Gather yams</w:t>
       </w:r>
       <w:r>
         <w:br/>
@@ -1905,27 +1846,14 @@
         <w:t>Requester:</w:t>
       </w:r>
       <w:r>
-        <w:t xml:space="preserve"> </w:t>
-      </w:r>
-      <w:r>
-        <w:t>Siblings</w:t>
-      </w:r>
-      <w:r>
-        <w:t xml:space="preserve"> [</w:t>
-      </w:r>
-      <w:r>
-        <w:rPr>
-          <w:b/>
-          <w:bCs/>
-        </w:rPr>
-        <w:t>Location 1</w:t>
-      </w:r>
-      <w:r>
-        <w:rPr>
-          <w:b/>
-          <w:bCs/>
-        </w:rPr>
-        <w:t>1</w:t>
+        <w:t xml:space="preserve"> Woman in the house to the left of the village [</w:t>
+      </w:r>
+      <w:r>
+        <w:rPr>
+          <w:b/>
+          <w:bCs/>
+        </w:rPr>
+        <w:t>Location 12</w:t>
       </w:r>
       <w:r>
         <w:t>]</w:t>
@@ -1941,18 +1869,103 @@
         <w:t>Reward:</w:t>
       </w:r>
       <w:r>
-        <w:t xml:space="preserve"> </w:t>
-      </w:r>
-      <w:r>
-        <w:t>None</w:t>
+        <w:t xml:space="preserve"> When you visit the house at night, you will be treated to dinner</w:t>
       </w:r>
     </w:p>
     <w:p>
       <w:r>
-        <w:t>Visit the</w:t>
-      </w:r>
-      <w:r>
-        <w:t xml:space="preserve"> valley</w:t>
+        <w:t>Visit the forest [</w:t>
+      </w:r>
+      <w:r>
+        <w:rPr>
+          <w:b/>
+          <w:bCs/>
+        </w:rPr>
+        <w:t>Location 26</w:t>
+      </w:r>
+      <w:r>
+        <w:t>], gather the yams, and give them to the woman. If you return to the house that night, you will be treated to hot pot.</w:t>
+      </w:r>
+    </w:p>
+    <w:p/>
+    <w:p>
+      <w:pPr>
+        <w:pStyle w:val="Heading3"/>
+      </w:pPr>
+      <w:r>
+        <w:t>Rooftop Remedy</w:t>
+      </w:r>
+    </w:p>
+    <w:p>
+      <w:r>
+        <w:rPr>
+          <w:b/>
+          <w:bCs/>
+        </w:rPr>
+        <w:t>Request:</w:t>
+      </w:r>
+      <w:r>
+        <w:t xml:space="preserve"> Find the cause of the requester’s</w:t>
+      </w:r>
+      <w:r>
+        <w:t xml:space="preserve"> family’s</w:t>
+      </w:r>
+      <w:r>
+        <w:t xml:space="preserve"> </w:t>
+      </w:r>
+      <w:r>
+        <w:t>illness</w:t>
+      </w:r>
+      <w:r>
+        <w:br/>
+      </w:r>
+      <w:r>
+        <w:rPr>
+          <w:b/>
+          <w:bCs/>
+        </w:rPr>
+        <w:t>Requester:</w:t>
+      </w:r>
+      <w:r>
+        <w:t xml:space="preserve"> Woman in the house in the </w:t>
+      </w:r>
+      <w:proofErr w:type="spellStart"/>
+      <w:r>
+        <w:t>center</w:t>
+      </w:r>
+      <w:proofErr w:type="spellEnd"/>
+      <w:r>
+        <w:t xml:space="preserve"> in the village [</w:t>
+      </w:r>
+      <w:r>
+        <w:rPr>
+          <w:b/>
+          <w:bCs/>
+        </w:rPr>
+        <w:t>Location 12</w:t>
+      </w:r>
+      <w:r>
+        <w:t>]</w:t>
+      </w:r>
+      <w:r>
+        <w:rPr>
+          <w:b/>
+          <w:bCs/>
+        </w:rPr>
+        <w:br/>
+        <w:t>Required medicine:</w:t>
+      </w:r>
+      <w:r>
+        <w:t xml:space="preserve"> “</w:t>
+      </w:r>
+      <w:r>
+        <w:t>Mushi Repellent</w:t>
+      </w:r>
+      <w:r>
+        <w:t xml:space="preserve">” - </w:t>
+      </w:r>
+      <w:r>
+        <w:t>White Roots</w:t>
       </w:r>
       <w:r>
         <w:t xml:space="preserve"> [</w:t>
@@ -1962,26 +1975,83 @@
           <w:b/>
           <w:bCs/>
         </w:rPr>
-        <w:t>Location 2</w:t>
-      </w:r>
-      <w:r>
-        <w:rPr>
-          <w:b/>
-          <w:bCs/>
-        </w:rPr>
-        <w:t>5</w:t>
-      </w:r>
-      <w:r>
-        <w:t xml:space="preserve">], gather the </w:t>
-      </w:r>
-      <w:r>
-        <w:t>strawberries</w:t>
-      </w:r>
-      <w:r>
-        <w:t xml:space="preserve">, and </w:t>
-      </w:r>
-      <w:r>
-        <w:t>give them to the siblings</w:t>
+        <w:t>11</w:t>
+      </w:r>
+      <w:r>
+        <w:t xml:space="preserve">], </w:t>
+      </w:r>
+      <w:r>
+        <w:t>White Leaves</w:t>
+      </w:r>
+      <w:r>
+        <w:t xml:space="preserve"> [</w:t>
+      </w:r>
+      <w:r>
+        <w:rPr>
+          <w:b/>
+          <w:bCs/>
+        </w:rPr>
+        <w:t>06</w:t>
+      </w:r>
+      <w:r>
+        <w:t xml:space="preserve">], </w:t>
+      </w:r>
+      <w:r>
+        <w:t>White Bark</w:t>
+      </w:r>
+      <w:r>
+        <w:t xml:space="preserve"> [</w:t>
+      </w:r>
+      <w:r>
+        <w:rPr>
+          <w:b/>
+          <w:bCs/>
+        </w:rPr>
+        <w:t>16</w:t>
+      </w:r>
+      <w:r>
+        <w:t>]</w:t>
+      </w:r>
+      <w:r>
+        <w:br/>
+      </w:r>
+      <w:r>
+        <w:rPr>
+          <w:b/>
+          <w:bCs/>
+        </w:rPr>
+        <w:t>Reward:</w:t>
+      </w:r>
+      <w:r>
+        <w:t xml:space="preserve"> Cucumbers</w:t>
+      </w:r>
+    </w:p>
+    <w:p>
+      <w:r>
+        <w:t xml:space="preserve">After hearing about the quest, go outside and an event will occur. </w:t>
+      </w:r>
+      <w:r>
+        <w:t xml:space="preserve">Mix the “Mushi Repellent” and </w:t>
+      </w:r>
+      <w:r>
+        <w:t xml:space="preserve">talk </w:t>
+      </w:r>
+      <w:r>
+        <w:t xml:space="preserve">to the </w:t>
+      </w:r>
+      <w:r>
+        <w:t>wo</w:t>
+      </w:r>
+      <w:r>
+        <w:t>man.</w:t>
+      </w:r>
+    </w:p>
+    <w:p>
+      <w:r>
+        <w:t xml:space="preserve">An event will occur as you approach the </w:t>
+      </w:r>
+      <w:r>
+        <w:t>fireplace</w:t>
       </w:r>
       <w:r>
         <w:t>.</w:t>
@@ -2008,7 +2078,7 @@
           <w:sz w:val="24"/>
           <w:szCs w:val="24"/>
         </w:rPr>
-        <w:t>Strange Voice</w:t>
+        <w:t>Berry Sweet</w:t>
       </w:r>
     </w:p>
     <w:p>
@@ -2020,10 +2090,46 @@
         <w:t>Request:</w:t>
       </w:r>
       <w:r>
+        <w:t xml:space="preserve"> Gather </w:t>
+      </w:r>
+      <w:r>
+        <w:t>strawberries</w:t>
+      </w:r>
+      <w:r>
+        <w:br/>
+      </w:r>
+      <w:r>
+        <w:rPr>
+          <w:b/>
+          <w:bCs/>
+        </w:rPr>
+        <w:t>Requester:</w:t>
+      </w:r>
+      <w:r>
         <w:t xml:space="preserve"> </w:t>
       </w:r>
       <w:r>
-        <w:t>Investigate the source of the strange voice</w:t>
+        <w:t>Siblings</w:t>
+      </w:r>
+      <w:r>
+        <w:t xml:space="preserve"> [</w:t>
+      </w:r>
+      <w:r>
+        <w:rPr>
+          <w:b/>
+          <w:bCs/>
+        </w:rPr>
+        <w:t>Location 1</w:t>
+      </w:r>
+      <w:r>
+        <w:rPr>
+          <w:b/>
+          <w:bCs/>
+        </w:rPr>
+        <w:t>1</w:t>
+      </w:r>
+      <w:r>
+        <w:t>]</w:t>
       </w:r>
       <w:r>
         <w:br/>
@@ -2033,82 +2139,21 @@
           <w:b/>
           <w:bCs/>
         </w:rPr>
-        <w:t>Requester:</w:t>
+        <w:t>Reward:</w:t>
       </w:r>
       <w:r>
         <w:t xml:space="preserve"> </w:t>
       </w:r>
       <w:r>
-        <w:t>village chief</w:t>
-      </w:r>
-      <w:r>
-        <w:t xml:space="preserve"> at his house</w:t>
-      </w:r>
-      <w:r>
-        <w:rPr>
-          <w:b/>
-          <w:bCs/>
-        </w:rPr>
-        <w:t xml:space="preserve"> </w:t>
-      </w:r>
-      <w:r>
-        <w:t>[</w:t>
-      </w:r>
-      <w:r>
-        <w:rPr>
-          <w:b/>
-          <w:bCs/>
-        </w:rPr>
-        <w:t>Location 14</w:t>
-      </w:r>
-      <w:r>
-        <w:t>]</w:t>
+        <w:t>None</w:t>
       </w:r>
     </w:p>
     <w:p>
       <w:r>
-        <w:rPr>
-          <w:b/>
-          <w:bCs/>
-        </w:rPr>
-        <w:t>Required medicine:</w:t>
-      </w:r>
-      <w:r>
-        <w:t xml:space="preserve"> “</w:t>
-      </w:r>
-      <w:r>
-        <w:rPr>
-          <w:rFonts w:hint="eastAsia"/>
-        </w:rPr>
-        <w:t>声震鎮静の塗薬</w:t>
-      </w:r>
-      <w:r>
-        <w:t xml:space="preserve">” - </w:t>
-      </w:r>
-      <w:r>
-        <w:t>Yellow Leaves</w:t>
-      </w:r>
-      <w:r>
-        <w:t xml:space="preserve"> </w:t>
-      </w:r>
-      <w:r>
-        <w:t>[</w:t>
-      </w:r>
-      <w:r>
-        <w:rPr>
-          <w:b/>
-          <w:bCs/>
-        </w:rPr>
-        <w:t>14</w:t>
-      </w:r>
-      <w:r>
-        <w:t>]</w:t>
-      </w:r>
-      <w:r>
-        <w:t xml:space="preserve">, </w:t>
-      </w:r>
-      <w:r>
-        <w:t>Red Bark</w:t>
+        <w:t>Visit the</w:t>
+      </w:r>
+      <w:r>
+        <w:t xml:space="preserve"> valley</w:t>
       </w:r>
       <w:r>
         <w:t xml:space="preserve"> [</w:t>
@@ -2118,372 +2163,29 @@
           <w:b/>
           <w:bCs/>
         </w:rPr>
-        <w:t>26</w:t>
-      </w:r>
-      <w:r>
-        <w:t xml:space="preserve">], </w:t>
-      </w:r>
-      <w:r>
-        <w:t>Green Seeds</w:t>
-      </w:r>
-      <w:r>
-        <w:t xml:space="preserve"> [</w:t>
-      </w:r>
-      <w:r>
-        <w:rPr>
-          <w:b/>
-          <w:bCs/>
-        </w:rPr>
-        <w:t>1</w:t>
-      </w:r>
-      <w:r>
-        <w:rPr>
-          <w:b/>
-          <w:bCs/>
-        </w:rPr>
-        <w:t>0</w:t>
-      </w:r>
-      <w:r>
-        <w:t>]</w:t>
-      </w:r>
-      <w:r>
-        <w:br/>
-      </w:r>
-      <w:r>
-        <w:rPr>
-          <w:b/>
-          <w:bCs/>
-        </w:rPr>
-        <w:t>Reward:</w:t>
-      </w:r>
-      <w:r>
-        <w:t xml:space="preserve"> </w:t>
-      </w:r>
-      <w:r>
-        <w:t>Egg</w:t>
-      </w:r>
-      <w:r>
-        <w:t>p</w:t>
-      </w:r>
-      <w:r>
-        <w:t>lant</w:t>
-      </w:r>
-    </w:p>
-    <w:p>
-      <w:r>
-        <w:t xml:space="preserve">Go outside the </w:t>
-      </w:r>
-      <w:r>
-        <w:t>village chief</w:t>
-      </w:r>
-      <w:r>
-        <w:t>’s House</w:t>
-      </w:r>
-      <w:r>
-        <w:rPr>
-          <w:rFonts w:hint="eastAsia"/>
-        </w:rPr>
-        <w:t xml:space="preserve"> </w:t>
-      </w:r>
-      <w:r>
-        <w:t>[</w:t>
-      </w:r>
-      <w:r>
-        <w:rPr>
-          <w:b/>
-          <w:bCs/>
-        </w:rPr>
-        <w:t>Location 1</w:t>
-      </w:r>
-      <w:r>
-        <w:rPr>
-          <w:b/>
-          <w:bCs/>
-        </w:rPr>
-        <w:t>4</w:t>
-      </w:r>
-      <w:r>
-        <w:t xml:space="preserve">] </w:t>
-      </w:r>
-      <w:r>
-        <w:t>at night</w:t>
-      </w:r>
-      <w:r>
-        <w:t xml:space="preserve"> and capture Mushi 0</w:t>
-      </w:r>
-      <w:r>
-        <w:t>98</w:t>
-      </w:r>
-      <w:r>
-        <w:t>. Make a report to Yakuno, and wait for his letter to arrive.</w:t>
-      </w:r>
-    </w:p>
-    <w:p>
-      <w:r>
-        <w:t xml:space="preserve">Then, make the </w:t>
-      </w:r>
-      <w:r>
-        <w:rPr>
-          <w:rFonts w:hint="eastAsia"/>
-        </w:rPr>
-        <w:t>“</w:t>
-      </w:r>
-      <w:r>
-        <w:rPr>
-          <w:rFonts w:hint="eastAsia"/>
-        </w:rPr>
-        <w:t>声震鎮静の塗薬</w:t>
-      </w:r>
-      <w:r>
-        <w:rPr>
-          <w:rFonts w:hint="eastAsia"/>
-        </w:rPr>
-        <w:t>”</w:t>
-      </w:r>
-      <w:r>
-        <w:rPr>
-          <w:rFonts w:hint="eastAsia"/>
-        </w:rPr>
-        <w:t xml:space="preserve">and give it </w:t>
-      </w:r>
-      <w:r>
-        <w:t xml:space="preserve">to the </w:t>
-      </w:r>
-      <w:r>
-        <w:rPr>
-          <w:rFonts w:hint="eastAsia"/>
-        </w:rPr>
-        <w:t>chief</w:t>
+        <w:t>Location 2</w:t>
+      </w:r>
+      <w:r>
+        <w:rPr>
+          <w:b/>
+          <w:bCs/>
+        </w:rPr>
+        <w:t>5</w:t>
+      </w:r>
+      <w:r>
+        <w:t xml:space="preserve">], gather the </w:t>
+      </w:r>
+      <w:r>
+        <w:t>strawberries</w:t>
+      </w:r>
+      <w:r>
+        <w:t xml:space="preserve">, and </w:t>
+      </w:r>
+      <w:r>
+        <w:t>give them to the siblings</w:t>
       </w:r>
       <w:r>
         <w:t>.</w:t>
-      </w:r>
-    </w:p>
-    <w:p/>
-    <w:p>
-      <w:pPr>
-        <w:rPr>
-          <w:b/>
-          <w:bCs/>
-        </w:rPr>
-      </w:pPr>
-      <w:r>
-        <w:rPr>
-          <w:rFonts w:asciiTheme="majorHAnsi" w:eastAsiaTheme="majorEastAsia" w:hAnsiTheme="majorHAnsi" w:cstheme="majorBidi"/>
-          <w:color w:val="1F3763" w:themeColor="accent1" w:themeShade="7F"/>
-          <w:sz w:val="24"/>
-          <w:szCs w:val="24"/>
-        </w:rPr>
-        <w:t>Catnapped</w:t>
-      </w:r>
-    </w:p>
-    <w:p>
-      <w:r>
-        <w:rPr>
-          <w:b/>
-          <w:bCs/>
-        </w:rPr>
-        <w:t>Request:</w:t>
-      </w:r>
-      <w:r>
-        <w:t xml:space="preserve"> </w:t>
-      </w:r>
-      <w:r>
-        <w:t>Find a cat</w:t>
-      </w:r>
-      <w:r>
-        <w:br/>
-      </w:r>
-      <w:r>
-        <w:rPr>
-          <w:b/>
-          <w:bCs/>
-        </w:rPr>
-        <w:t>Requester:</w:t>
-      </w:r>
-      <w:r>
-        <w:t xml:space="preserve"> </w:t>
-      </w:r>
-      <w:r>
-        <w:t>Girl in the village</w:t>
-      </w:r>
-      <w:r>
-        <w:rPr>
-          <w:b/>
-          <w:bCs/>
-        </w:rPr>
-        <w:t xml:space="preserve"> </w:t>
-      </w:r>
-      <w:r>
-        <w:t>[</w:t>
-      </w:r>
-      <w:r>
-        <w:rPr>
-          <w:b/>
-          <w:bCs/>
-        </w:rPr>
-        <w:t>Location 1</w:t>
-      </w:r>
-      <w:r>
-        <w:rPr>
-          <w:b/>
-          <w:bCs/>
-        </w:rPr>
-        <w:t>2</w:t>
-      </w:r>
-      <w:r>
-        <w:t>]</w:t>
-      </w:r>
-      <w:r>
-        <w:t xml:space="preserve"> </w:t>
-      </w:r>
-      <w:r>
-        <w:rPr>
-          <w:b/>
-          <w:bCs/>
-        </w:rPr>
-        <w:br/>
-      </w:r>
-      <w:r>
-        <w:rPr>
-          <w:b/>
-          <w:bCs/>
-        </w:rPr>
-        <w:t>Required medicine:</w:t>
-      </w:r>
-      <w:r>
-        <w:t xml:space="preserve"> “</w:t>
-      </w:r>
-      <w:r>
-        <w:t>Mushi Extractor</w:t>
-      </w:r>
-      <w:r>
-        <w:t xml:space="preserve">” - </w:t>
-      </w:r>
-      <w:r>
-        <w:t>Green Leaves [</w:t>
-      </w:r>
-      <w:r>
-        <w:rPr>
-          <w:b/>
-          <w:bCs/>
-        </w:rPr>
-        <w:t>02</w:t>
-      </w:r>
-      <w:r>
-        <w:t>]</w:t>
-      </w:r>
-      <w:r>
-        <w:t xml:space="preserve">, </w:t>
-      </w:r>
-      <w:r>
-        <w:t>Green Berries</w:t>
-      </w:r>
-      <w:r>
-        <w:t xml:space="preserve"> [</w:t>
-      </w:r>
-      <w:r>
-        <w:rPr>
-          <w:b/>
-          <w:bCs/>
-        </w:rPr>
-        <w:t>15</w:t>
-      </w:r>
-      <w:r>
-        <w:t xml:space="preserve">], </w:t>
-      </w:r>
-      <w:r>
-        <w:t>Green Seeds</w:t>
-      </w:r>
-      <w:r>
-        <w:t xml:space="preserve"> [</w:t>
-      </w:r>
-      <w:r>
-        <w:rPr>
-          <w:b/>
-          <w:bCs/>
-        </w:rPr>
-        <w:t>1</w:t>
-      </w:r>
-      <w:r>
-        <w:rPr>
-          <w:b/>
-          <w:bCs/>
-        </w:rPr>
-        <w:t>0</w:t>
-      </w:r>
-      <w:r>
-        <w:t>]</w:t>
-      </w:r>
-      <w:r>
-        <w:br/>
-      </w:r>
-      <w:r>
-        <w:rPr>
-          <w:b/>
-          <w:bCs/>
-        </w:rPr>
-        <w:t>Reward:</w:t>
-      </w:r>
-      <w:r>
-        <w:t xml:space="preserve"> </w:t>
-      </w:r>
-      <w:r>
-        <w:t>Strawberries</w:t>
-      </w:r>
-    </w:p>
-    <w:p>
-      <w:r>
-        <w:t>Talk to the cat at the waterfall</w:t>
-      </w:r>
-      <w:r>
-        <w:rPr>
-          <w:rFonts w:hint="eastAsia"/>
-        </w:rPr>
-        <w:t xml:space="preserve"> </w:t>
-      </w:r>
-      <w:r>
-        <w:t>[</w:t>
-      </w:r>
-      <w:r>
-        <w:rPr>
-          <w:b/>
-          <w:bCs/>
-        </w:rPr>
-        <w:t xml:space="preserve">Location </w:t>
-      </w:r>
-      <w:r>
-        <w:rPr>
-          <w:b/>
-          <w:bCs/>
-        </w:rPr>
-        <w:t>05</w:t>
-      </w:r>
-      <w:r>
-        <w:t>]</w:t>
-      </w:r>
-      <w:r>
-        <w:t xml:space="preserve">. Mix the </w:t>
-      </w:r>
-      <w:r>
-        <w:t>“Mushi Extractor”</w:t>
-      </w:r>
-      <w:r>
-        <w:t xml:space="preserve">, and talk to the cat again. </w:t>
-      </w:r>
-      <w:r>
-        <w:t>Then, make another medicine, and talk to the cat again with a fish in your inventory. Finally, talk to the girl to receive your reward.</w:t>
-      </w:r>
-    </w:p>
-    <w:p>
-      <w:r>
-        <w:t xml:space="preserve">(Even if you have a </w:t>
-      </w:r>
-      <w:r>
-        <w:t>fish in your inventory</w:t>
-      </w:r>
-      <w:r>
-        <w:t>, the cat will run away the first time you give it medicine.)</w:t>
       </w:r>
     </w:p>
     <w:p/>
@@ -2522,7 +2224,7 @@
         <w:t xml:space="preserve"> </w:t>
       </w:r>
       <w:r>
-        <w:t>Catch a carp</w:t>
+        <w:t>Catch a carp (not a crucian carp)</w:t>
       </w:r>
       <w:r>
         <w:br/>
@@ -2575,34 +2277,638 @@
     </w:p>
     <w:p>
       <w:r>
+        <w:t>Visit the</w:t>
+      </w:r>
+      <w:r>
+        <w:t xml:space="preserve"> river</w:t>
+      </w:r>
+      <w:r>
+        <w:t xml:space="preserve"> [</w:t>
+      </w:r>
+      <w:r>
+        <w:rPr>
+          <w:b/>
+          <w:bCs/>
+        </w:rPr>
+        <w:t>0</w:t>
+      </w:r>
+      <w:r>
+        <w:rPr>
+          <w:b/>
+          <w:bCs/>
+        </w:rPr>
+        <w:t>6</w:t>
+      </w:r>
+      <w:r>
+        <w:t xml:space="preserve">] </w:t>
+      </w:r>
+      <w:r>
+        <w:t xml:space="preserve">or waterfall </w:t>
+      </w:r>
+      <w:r>
+        <w:t>[</w:t>
+      </w:r>
+      <w:r>
+        <w:rPr>
+          <w:b/>
+          <w:bCs/>
+        </w:rPr>
+        <w:t>05</w:t>
+      </w:r>
+      <w:r>
+        <w:t>]</w:t>
+      </w:r>
+      <w:r>
+        <w:t xml:space="preserve">, </w:t>
+      </w:r>
+      <w:r>
+        <w:t>catch a carp</w:t>
+      </w:r>
+      <w:r>
+        <w:t xml:space="preserve">, and </w:t>
+      </w:r>
+      <w:r>
+        <w:t xml:space="preserve">give it </w:t>
+      </w:r>
+      <w:r>
+        <w:t xml:space="preserve">to the woman. </w:t>
+      </w:r>
+      <w:r>
+        <w:t xml:space="preserve">If you return to the house that night, you will be treated to </w:t>
+      </w:r>
+      <w:r>
+        <w:t>fish stew</w:t>
+      </w:r>
+      <w:r>
+        <w:t>.</w:t>
+      </w:r>
+    </w:p>
+    <w:p/>
+    <w:p>
+      <w:pPr>
+        <w:pStyle w:val="Heading3"/>
+        <w:rPr>
+          <w:b/>
+          <w:bCs/>
+        </w:rPr>
+      </w:pPr>
+      <w:r>
+        <w:t>Catnapped</w:t>
+      </w:r>
+    </w:p>
+    <w:p>
+      <w:r>
+        <w:rPr>
+          <w:b/>
+          <w:bCs/>
+        </w:rPr>
+        <w:t>Request:</w:t>
+      </w:r>
+      <w:r>
+        <w:t xml:space="preserve"> </w:t>
+      </w:r>
+      <w:r>
+        <w:t>Find a cat</w:t>
+      </w:r>
+      <w:r>
+        <w:br/>
+      </w:r>
+      <w:r>
+        <w:rPr>
+          <w:b/>
+          <w:bCs/>
+        </w:rPr>
+        <w:t>Requester:</w:t>
+      </w:r>
+      <w:r>
+        <w:t xml:space="preserve"> </w:t>
+      </w:r>
+      <w:r>
+        <w:t>Girl in the village</w:t>
+      </w:r>
+      <w:r>
+        <w:rPr>
+          <w:b/>
+          <w:bCs/>
+        </w:rPr>
+        <w:t xml:space="preserve"> </w:t>
+      </w:r>
+      <w:r>
+        <w:t>[</w:t>
+      </w:r>
+      <w:r>
+        <w:rPr>
+          <w:b/>
+          <w:bCs/>
+        </w:rPr>
+        <w:t>Location 1</w:t>
+      </w:r>
+      <w:r>
+        <w:rPr>
+          <w:b/>
+          <w:bCs/>
+        </w:rPr>
+        <w:t>2</w:t>
+      </w:r>
+      <w:r>
+        <w:t>]</w:t>
+      </w:r>
+      <w:r>
+        <w:t xml:space="preserve"> </w:t>
+      </w:r>
+      <w:r>
+        <w:rPr>
+          <w:b/>
+          <w:bCs/>
+        </w:rPr>
+        <w:br/>
+      </w:r>
+      <w:r>
+        <w:rPr>
+          <w:b/>
+          <w:bCs/>
+        </w:rPr>
+        <w:t>Required medicine:</w:t>
+      </w:r>
+      <w:r>
+        <w:t xml:space="preserve"> “</w:t>
+      </w:r>
+      <w:r>
+        <w:t>Mushi Extractor</w:t>
+      </w:r>
+      <w:r>
+        <w:t>”</w:t>
+      </w:r>
+      <w:r>
+        <w:t xml:space="preserve"> x2</w:t>
+      </w:r>
+      <w:r>
+        <w:t xml:space="preserve"> - </w:t>
+      </w:r>
+      <w:r>
+        <w:t>Green Leaves [</w:t>
+      </w:r>
+      <w:r>
+        <w:rPr>
+          <w:b/>
+          <w:bCs/>
+        </w:rPr>
+        <w:t>02</w:t>
+      </w:r>
+      <w:r>
+        <w:t>]</w:t>
+      </w:r>
+      <w:r>
+        <w:t xml:space="preserve">, </w:t>
+      </w:r>
+      <w:r>
+        <w:t>Green Berries</w:t>
+      </w:r>
+      <w:r>
+        <w:t xml:space="preserve"> [</w:t>
+      </w:r>
+      <w:r>
+        <w:rPr>
+          <w:b/>
+          <w:bCs/>
+        </w:rPr>
+        <w:t>15</w:t>
+      </w:r>
+      <w:r>
+        <w:t xml:space="preserve">], </w:t>
+      </w:r>
+      <w:r>
+        <w:t>Green Seeds</w:t>
+      </w:r>
+      <w:r>
+        <w:t xml:space="preserve"> [</w:t>
+      </w:r>
+      <w:r>
+        <w:rPr>
+          <w:b/>
+          <w:bCs/>
+        </w:rPr>
+        <w:t>1</w:t>
+      </w:r>
+      <w:r>
+        <w:rPr>
+          <w:b/>
+          <w:bCs/>
+        </w:rPr>
+        <w:t>0</w:t>
+      </w:r>
+      <w:r>
+        <w:t>]</w:t>
+      </w:r>
+      <w:r>
+        <w:br/>
+      </w:r>
+      <w:r>
+        <w:rPr>
+          <w:b/>
+          <w:bCs/>
+        </w:rPr>
+        <w:t>Reward:</w:t>
+      </w:r>
+      <w:r>
+        <w:t xml:space="preserve"> </w:t>
+      </w:r>
+      <w:r>
+        <w:t>Strawberries</w:t>
+      </w:r>
+    </w:p>
+    <w:p>
+      <w:r>
+        <w:t>Talk to the cat at the waterfall</w:t>
+      </w:r>
+      <w:r>
+        <w:rPr>
+          <w:rFonts w:hint="eastAsia"/>
+        </w:rPr>
+        <w:t xml:space="preserve"> </w:t>
+      </w:r>
+      <w:r>
+        <w:t>[</w:t>
+      </w:r>
+      <w:r>
+        <w:rPr>
+          <w:b/>
+          <w:bCs/>
+        </w:rPr>
+        <w:t xml:space="preserve">Location </w:t>
+      </w:r>
+      <w:r>
+        <w:rPr>
+          <w:b/>
+          <w:bCs/>
+        </w:rPr>
+        <w:t>05</w:t>
+      </w:r>
+      <w:r>
+        <w:t>]</w:t>
+      </w:r>
+      <w:r>
+        <w:t xml:space="preserve">. Mix the </w:t>
+      </w:r>
+      <w:r>
+        <w:t>“Mushi Extractor”</w:t>
+      </w:r>
+      <w:r>
+        <w:t xml:space="preserve">, and talk to the cat again. </w:t>
+      </w:r>
+      <w:r>
+        <w:t xml:space="preserve">Then, </w:t>
+      </w:r>
+      <w:r>
+        <w:t xml:space="preserve">leave, </w:t>
+      </w:r>
+      <w:r>
+        <w:t xml:space="preserve">make another medicine, and </w:t>
+      </w:r>
+      <w:r>
+        <w:t xml:space="preserve">return </w:t>
+      </w:r>
+      <w:r>
+        <w:t>to the cat again with a fish in your inventory. Finally, talk to the girl to receive your reward.</w:t>
+      </w:r>
+    </w:p>
+    <w:p>
+      <w:r>
+        <w:t xml:space="preserve">(Even if you </w:t>
+      </w:r>
+      <w:r>
+        <w:t xml:space="preserve">already </w:t>
+      </w:r>
+      <w:r>
+        <w:t xml:space="preserve">have a </w:t>
+      </w:r>
+      <w:r>
+        <w:t>fish in your inventory</w:t>
+      </w:r>
+      <w:r>
+        <w:t xml:space="preserve">, the cat will run away the first time you give it </w:t>
+      </w:r>
+      <w:r>
+        <w:t xml:space="preserve">the </w:t>
+      </w:r>
+      <w:r>
+        <w:t>medicine.)</w:t>
+      </w:r>
+    </w:p>
+    <w:p/>
+    <w:p/>
+    <w:p>
+      <w:pPr>
+        <w:pStyle w:val="Heading3"/>
+      </w:pPr>
+      <w:r>
+        <w:t>Missing Husband</w:t>
+      </w:r>
+    </w:p>
+    <w:p>
+      <w:r>
+        <w:rPr>
+          <w:b/>
+          <w:bCs/>
+        </w:rPr>
+        <w:t>Request:</w:t>
+      </w:r>
+      <w:r>
+        <w:t xml:space="preserve"> Find the requester’s husband</w:t>
+      </w:r>
+      <w:r>
+        <w:br/>
+      </w:r>
+      <w:r>
+        <w:rPr>
+          <w:b/>
+          <w:bCs/>
+        </w:rPr>
+        <w:t>Requester:</w:t>
+      </w:r>
+      <w:r>
+        <w:t xml:space="preserve"> Woman in front of your home [</w:t>
+      </w:r>
+      <w:r>
+        <w:rPr>
+          <w:b/>
+          <w:bCs/>
+        </w:rPr>
+        <w:t>Location 16</w:t>
+      </w:r>
+      <w:r>
+        <w:t>]</w:t>
+      </w:r>
+      <w:r>
+        <w:rPr>
+          <w:b/>
+          <w:bCs/>
+        </w:rPr>
+        <w:br/>
+      </w:r>
+      <w:r>
+        <w:rPr>
+          <w:b/>
+          <w:bCs/>
+        </w:rPr>
         <w:lastRenderedPageBreak/>
-        <w:t>Visit the</w:t>
-      </w:r>
-      <w:r>
-        <w:t xml:space="preserve"> river</w:t>
-      </w:r>
-      <w:r>
-        <w:t xml:space="preserve"> [</w:t>
-      </w:r>
-      <w:r>
-        <w:rPr>
-          <w:b/>
-          <w:bCs/>
-        </w:rPr>
-        <w:t>0</w:t>
-      </w:r>
-      <w:r>
-        <w:rPr>
-          <w:b/>
-          <w:bCs/>
-        </w:rPr>
-        <w:t>6</w:t>
-      </w:r>
-      <w:r>
-        <w:t xml:space="preserve">] </w:t>
-      </w:r>
-      <w:r>
-        <w:t xml:space="preserve">or waterfall </w:t>
+        <w:t>Required medicine:</w:t>
+      </w:r>
+      <w:r>
+        <w:t xml:space="preserve"> “</w:t>
+      </w:r>
+      <w:r>
+        <w:t>Locomotion Salve</w:t>
+      </w:r>
+      <w:r>
+        <w:t xml:space="preserve">” </w:t>
+      </w:r>
+      <w:r>
+        <w:t xml:space="preserve">x2 </w:t>
+      </w:r>
+      <w:r>
+        <w:t xml:space="preserve">- </w:t>
+      </w:r>
+      <w:r>
+        <w:t>Red Roots [</w:t>
+      </w:r>
+      <w:r>
+        <w:rPr>
+          <w:b/>
+          <w:bCs/>
+        </w:rPr>
+        <w:t>20</w:t>
+      </w:r>
+      <w:r>
+        <w:t>], White Leaves [</w:t>
+      </w:r>
+      <w:r>
+        <w:rPr>
+          <w:b/>
+          <w:bCs/>
+        </w:rPr>
+        <w:t>06</w:t>
+      </w:r>
+      <w:r>
+        <w:t>], Green Bark [</w:t>
+      </w:r>
+      <w:r>
+        <w:rPr>
+          <w:b/>
+          <w:bCs/>
+        </w:rPr>
+        <w:t>22</w:t>
+      </w:r>
+      <w:r>
+        <w:t>], Black Berries [</w:t>
+      </w:r>
+      <w:r>
+        <w:rPr>
+          <w:b/>
+          <w:bCs/>
+        </w:rPr>
+        <w:t>05</w:t>
+      </w:r>
+      <w:r>
+        <w:t>]</w:t>
+      </w:r>
+      <w:r>
+        <w:br/>
+      </w:r>
+      <w:r>
+        <w:rPr>
+          <w:b/>
+          <w:bCs/>
+        </w:rPr>
+        <w:t>Reward:</w:t>
+      </w:r>
+      <w:r>
+        <w:t xml:space="preserve"> Potatoes</w:t>
+      </w:r>
+    </w:p>
+    <w:p>
+      <w:r>
+        <w:t>Find and talk to the husband in the forest [</w:t>
+      </w:r>
+      <w:r>
+        <w:rPr>
+          <w:b/>
+          <w:bCs/>
+        </w:rPr>
+        <w:t>Location 26</w:t>
+      </w:r>
+      <w:r>
+        <w:t xml:space="preserve">]. Visit the forest again in the evening and capture Mushi 085. Make a report to </w:t>
+      </w:r>
+      <w:proofErr w:type="spellStart"/>
+      <w:r>
+        <w:t>Yakuno</w:t>
+      </w:r>
+      <w:proofErr w:type="spellEnd"/>
+      <w:r>
+        <w:t>, and wait for his letter to arrive.</w:t>
+      </w:r>
+    </w:p>
+    <w:p>
+      <w:r>
+        <w:t xml:space="preserve">Then, make the </w:t>
+      </w:r>
+      <w:r>
+        <w:t>“Locomotion Salve”</w:t>
+      </w:r>
+      <w:r>
+        <w:rPr>
+          <w:rFonts w:hint="eastAsia"/>
+        </w:rPr>
+        <w:t xml:space="preserve"> </w:t>
+      </w:r>
+      <w:r>
+        <w:rPr>
+          <w:rFonts w:hint="eastAsia"/>
+        </w:rPr>
+        <w:t xml:space="preserve">and give it </w:t>
+      </w:r>
+      <w:r>
+        <w:t>to the woman in the house to the right of the village [</w:t>
+      </w:r>
+      <w:r>
+        <w:rPr>
+          <w:b/>
+          <w:bCs/>
+        </w:rPr>
+        <w:t>Location 12</w:t>
+      </w:r>
+      <w:r>
+        <w:t>].</w:t>
+      </w:r>
+    </w:p>
+    <w:p/>
+    <w:p>
+      <w:r>
+        <w:rPr>
+          <w:rStyle w:val="Heading3Char"/>
+        </w:rPr>
+        <w:t>Heavy-footed Hassle</w:t>
+      </w:r>
+      <w:r>
+        <w:rPr>
+          <w:b/>
+          <w:bCs/>
+        </w:rPr>
+        <w:br/>
+      </w:r>
+      <w:r>
+        <w:rPr>
+          <w:b/>
+          <w:bCs/>
+        </w:rPr>
+        <w:t>Request:</w:t>
+      </w:r>
+      <w:r>
+        <w:t xml:space="preserve"> Find the cause of the requester’s heavy l</w:t>
+      </w:r>
+      <w:r>
+        <w:t>egs</w:t>
+      </w:r>
+      <w:r>
+        <w:br/>
+      </w:r>
+      <w:r>
+        <w:rPr>
+          <w:b/>
+          <w:bCs/>
+        </w:rPr>
+        <w:t>Requester:</w:t>
+      </w:r>
+      <w:r>
+        <w:t xml:space="preserve"> Woman in the house to the left of the village [</w:t>
+      </w:r>
+      <w:r>
+        <w:rPr>
+          <w:b/>
+          <w:bCs/>
+        </w:rPr>
+        <w:t>Location 12</w:t>
+      </w:r>
+      <w:r>
+        <w:t>]</w:t>
+      </w:r>
+      <w:r>
+        <w:rPr>
+          <w:b/>
+          <w:bCs/>
+        </w:rPr>
+        <w:br/>
+        <w:t>Required medicine:</w:t>
+      </w:r>
+      <w:r>
+        <w:t xml:space="preserve"> “</w:t>
+      </w:r>
+      <w:r>
+        <w:t>Slowness Salve</w:t>
+      </w:r>
+      <w:r>
+        <w:t xml:space="preserve">” </w:t>
+      </w:r>
+      <w:r>
+        <w:t xml:space="preserve">x2 </w:t>
+      </w:r>
+      <w:r>
+        <w:t>- Green Root [</w:t>
+      </w:r>
+      <w:r>
+        <w:rPr>
+          <w:b/>
+          <w:bCs/>
+        </w:rPr>
+        <w:t>12</w:t>
+      </w:r>
+      <w:r>
+        <w:t>], Yellow Root [</w:t>
+      </w:r>
+      <w:r>
+        <w:rPr>
+          <w:b/>
+          <w:bCs/>
+        </w:rPr>
+        <w:t>07</w:t>
+      </w:r>
+      <w:r>
+        <w:t>], White Roots [</w:t>
+      </w:r>
+      <w:r>
+        <w:rPr>
+          <w:b/>
+          <w:bCs/>
+        </w:rPr>
+        <w:t>11</w:t>
+      </w:r>
+      <w:r>
+        <w:t>]</w:t>
+      </w:r>
+      <w:r>
+        <w:br/>
+      </w:r>
+      <w:r>
+        <w:rPr>
+          <w:b/>
+          <w:bCs/>
+        </w:rPr>
+        <w:t>Reward:</w:t>
+      </w:r>
+      <w:r>
+        <w:t xml:space="preserve"> Sweet Potato</w:t>
+      </w:r>
+    </w:p>
+    <w:p>
+      <w:r>
+        <w:t>Visit the pond</w:t>
+      </w:r>
+      <w:r>
+        <w:rPr>
+          <w:rFonts w:hint="eastAsia"/>
+        </w:rPr>
+        <w:t xml:space="preserve"> </w:t>
       </w:r>
       <w:r>
         <w:t>[</w:t>
@@ -2612,31 +2918,41 @@
           <w:b/>
           <w:bCs/>
         </w:rPr>
-        <w:t>18</w:t>
-      </w:r>
-      <w:r>
-        <w:t>]</w:t>
-      </w:r>
-      <w:r>
-        <w:t xml:space="preserve"> </w:t>
-      </w:r>
-      <w:r>
-        <w:t xml:space="preserve">on the same day, </w:t>
-      </w:r>
-      <w:r>
-        <w:t>catch a carp</w:t>
-      </w:r>
-      <w:r>
-        <w:t xml:space="preserve">, and </w:t>
-      </w:r>
-      <w:r>
-        <w:t xml:space="preserve">give it </w:t>
-      </w:r>
-      <w:r>
-        <w:t xml:space="preserve">to the woman. </w:t>
-      </w:r>
-      <w:r>
-        <w:t>If you return to the house that night, you will be treated to hot pot.</w:t>
+        <w:t>Location 04</w:t>
+      </w:r>
+      <w:r>
+        <w:t xml:space="preserve">] during the day and capture Mushi 086. Make a report to </w:t>
+      </w:r>
+      <w:proofErr w:type="spellStart"/>
+      <w:r>
+        <w:t>Yakuno</w:t>
+      </w:r>
+      <w:proofErr w:type="spellEnd"/>
+      <w:r>
+        <w:t>, and wait for his letter to arrive.</w:t>
+      </w:r>
+    </w:p>
+    <w:p>
+      <w:r>
+        <w:t xml:space="preserve">Then, make the </w:t>
+      </w:r>
+      <w:r>
+        <w:t>“</w:t>
+      </w:r>
+      <w:r>
+        <w:t>Slowness Salve</w:t>
+      </w:r>
+      <w:r>
+        <w:t xml:space="preserve">” </w:t>
+      </w:r>
+      <w:r>
+        <w:rPr>
+          <w:rFonts w:hint="eastAsia"/>
+        </w:rPr>
+        <w:t xml:space="preserve">and give it </w:t>
+      </w:r>
+      <w:r>
+        <w:t>to the woman.</w:t>
       </w:r>
     </w:p>
     <w:p/>
@@ -2645,7 +2961,7 @@
         <w:pStyle w:val="Heading3"/>
       </w:pPr>
       <w:r>
-        <w:t>Missing Husband</w:t>
+        <w:t xml:space="preserve">Blurred Vision </w:t>
       </w:r>
     </w:p>
     <w:p>
@@ -2657,7 +2973,7 @@
         <w:t>Request:</w:t>
       </w:r>
       <w:r>
-        <w:t xml:space="preserve"> Find the requester’s husband</w:t>
+        <w:t xml:space="preserve"> Find the cause of the requester’s blurred vision</w:t>
       </w:r>
       <w:r>
         <w:br/>
@@ -2670,14 +2986,14 @@
         <w:t>Requester:</w:t>
       </w:r>
       <w:r>
-        <w:t xml:space="preserve"> Woman in front of your home [</w:t>
-      </w:r>
-      <w:r>
-        <w:rPr>
-          <w:b/>
-          <w:bCs/>
-        </w:rPr>
-        <w:t>Location 16</w:t>
+        <w:t xml:space="preserve"> Man in the house to the right of the village [</w:t>
+      </w:r>
+      <w:r>
+        <w:rPr>
+          <w:b/>
+          <w:bCs/>
+        </w:rPr>
+        <w:t>Location 12</w:t>
       </w:r>
       <w:r>
         <w:t>]</w:t>
@@ -2694,13 +3010,16 @@
         <w:t xml:space="preserve"> “</w:t>
       </w:r>
       <w:r>
-        <w:rPr>
-          <w:rFonts w:hint="eastAsia"/>
-        </w:rPr>
-        <w:t>平衡保持の塗薬</w:t>
-      </w:r>
-      <w:r>
-        <w:t>” - Red Roots [</w:t>
+        <w:t>Sight Restorer</w:t>
+      </w:r>
+      <w:r>
+        <w:t>”</w:t>
+      </w:r>
+      <w:r>
+        <w:t xml:space="preserve"> x2</w:t>
+      </w:r>
+      <w:r>
+        <w:t xml:space="preserve"> - Red Roots [</w:t>
       </w:r>
       <w:r>
         <w:rPr>
@@ -2710,24 +3029,24 @@
         <w:t>20</w:t>
       </w:r>
       <w:r>
-        <w:t>], White Leaves [</w:t>
-      </w:r>
-      <w:r>
-        <w:rPr>
-          <w:b/>
-          <w:bCs/>
-        </w:rPr>
-        <w:t>06</w:t>
-      </w:r>
-      <w:r>
-        <w:t>], Black Berries [</w:t>
-      </w:r>
-      <w:r>
-        <w:rPr>
-          <w:b/>
-          <w:bCs/>
-        </w:rPr>
-        <w:t>05</w:t>
+        <w:t>], Green Leaves [</w:t>
+      </w:r>
+      <w:r>
+        <w:rPr>
+          <w:b/>
+          <w:bCs/>
+        </w:rPr>
+        <w:t>02</w:t>
+      </w:r>
+      <w:r>
+        <w:t>], Yellow Bark [</w:t>
+      </w:r>
+      <w:r>
+        <w:rPr>
+          <w:b/>
+          <w:bCs/>
+        </w:rPr>
+        <w:t>13</w:t>
       </w:r>
       <w:r>
         <w:t>]</w:t>
@@ -2743,22 +3062,47 @@
         <w:t>Reward:</w:t>
       </w:r>
       <w:r>
-        <w:t xml:space="preserve"> Potatoes</w:t>
+        <w:t xml:space="preserve"> Taro</w:t>
       </w:r>
     </w:p>
     <w:p>
       <w:r>
-        <w:t>Find and talk to the husband in the forest [</w:t>
-      </w:r>
-      <w:r>
-        <w:rPr>
-          <w:b/>
-          <w:bCs/>
-        </w:rPr>
-        <w:t>Location 26</w:t>
-      </w:r>
-      <w:r>
-        <w:t>]. Visit the forest again in the evening and capture Mushi 085. Make a report to Yakuno, and wait for his letter to arrive.</w:t>
+        <w:t xml:space="preserve">Visit the </w:t>
+      </w:r>
+      <w:r>
+        <w:rPr>
+          <w:rFonts w:hint="eastAsia"/>
+        </w:rPr>
+        <w:t xml:space="preserve">forest </w:t>
+      </w:r>
+      <w:r>
+        <w:t>[</w:t>
+      </w:r>
+      <w:r>
+        <w:rPr>
+          <w:b/>
+          <w:bCs/>
+        </w:rPr>
+        <w:t>Location 1</w:t>
+      </w:r>
+      <w:r>
+        <w:rPr>
+          <w:rFonts w:hint="eastAsia"/>
+          <w:b/>
+          <w:bCs/>
+        </w:rPr>
+        <w:t>7</w:t>
+      </w:r>
+      <w:r>
+        <w:t xml:space="preserve">] during the day and capture Mushi 087. Make a report to </w:t>
+      </w:r>
+      <w:proofErr w:type="spellStart"/>
+      <w:r>
+        <w:t>Yakuno</w:t>
+      </w:r>
+      <w:proofErr w:type="spellEnd"/>
+      <w:r>
+        <w:t>, and wait for his letter to arrive.</w:t>
       </w:r>
     </w:p>
     <w:p>
@@ -2766,29 +3110,25 @@
         <w:t xml:space="preserve">Then, make the </w:t>
       </w:r>
       <w:r>
+        <w:t>“</w:t>
+      </w:r>
+      <w:r>
+        <w:t>Sight Restorer</w:t>
+      </w:r>
+      <w:r>
+        <w:t>”</w:t>
+      </w:r>
+      <w:r>
+        <w:t xml:space="preserve"> </w:t>
+      </w:r>
+      <w:r>
         <w:rPr>
           <w:rFonts w:hint="eastAsia"/>
         </w:rPr>
-        <w:t>“平衡保持の塗薬”</w:t>
-      </w:r>
-      <w:r>
-        <w:rPr>
-          <w:rFonts w:hint="eastAsia"/>
-        </w:rPr>
         <w:t xml:space="preserve">and give it </w:t>
       </w:r>
       <w:r>
-        <w:t>to the woman in the house to the right of the village [</w:t>
-      </w:r>
-      <w:r>
-        <w:rPr>
-          <w:b/>
-          <w:bCs/>
-        </w:rPr>
-        <w:t>Location 12</w:t>
-      </w:r>
-      <w:r>
-        <w:t>].</w:t>
+        <w:t>to the man.</w:t>
       </w:r>
     </w:p>
     <w:p/>
@@ -2797,7 +3137,7 @@
         <w:pStyle w:val="Heading3"/>
       </w:pPr>
       <w:r>
-        <w:t>Feeling Sluggish</w:t>
+        <w:t>Sickly Wife</w:t>
       </w:r>
     </w:p>
     <w:p>
@@ -2809,7 +3149,7 @@
         <w:t>Request:</w:t>
       </w:r>
       <w:r>
-        <w:t xml:space="preserve"> Find the cause of the requester’s heavy limbs</w:t>
+        <w:t xml:space="preserve"> Find the cause of the requester’s wife’s collapse</w:t>
       </w:r>
       <w:r>
         <w:br/>
@@ -2822,14 +3162,14 @@
         <w:t>Requester:</w:t>
       </w:r>
       <w:r>
-        <w:t xml:space="preserve"> Woman in the house to the left of the village [</w:t>
-      </w:r>
-      <w:r>
-        <w:rPr>
-          <w:b/>
-          <w:bCs/>
-        </w:rPr>
-        <w:t>Location 12</w:t>
+        <w:t xml:space="preserve"> Man in front of your home [</w:t>
+      </w:r>
+      <w:r>
+        <w:rPr>
+          <w:b/>
+          <w:bCs/>
+        </w:rPr>
+        <w:t>Location 16</w:t>
       </w:r>
       <w:r>
         <w:t>]</w:t>
@@ -2846,40 +3186,43 @@
         <w:t xml:space="preserve"> “</w:t>
       </w:r>
       <w:r>
-        <w:rPr>
-          <w:rFonts w:hint="eastAsia"/>
-        </w:rPr>
-        <w:t>抗移動鈍化の塗薬</w:t>
-      </w:r>
-      <w:r>
-        <w:t>” - Green Root [</w:t>
-      </w:r>
-      <w:r>
-        <w:rPr>
-          <w:b/>
-          <w:bCs/>
-        </w:rPr>
-        <w:t>12</w:t>
-      </w:r>
-      <w:r>
-        <w:t>], Yellow Root [</w:t>
-      </w:r>
-      <w:r>
-        <w:rPr>
-          <w:b/>
-          <w:bCs/>
-        </w:rPr>
-        <w:t>07</w:t>
-      </w:r>
-      <w:r>
-        <w:t>], White Roots [</w:t>
-      </w:r>
-      <w:r>
-        <w:rPr>
-          <w:b/>
-          <w:bCs/>
-        </w:rPr>
-        <w:t>11</w:t>
+        <w:t>Circadian Reset</w:t>
+      </w:r>
+      <w:r>
+        <w:t xml:space="preserve">” </w:t>
+      </w:r>
+      <w:r>
+        <w:t xml:space="preserve">x2 </w:t>
+      </w:r>
+      <w:r>
+        <w:t>- Green Seeds [</w:t>
+      </w:r>
+      <w:r>
+        <w:rPr>
+          <w:b/>
+          <w:bCs/>
+        </w:rPr>
+        <w:t>10</w:t>
+      </w:r>
+      <w:r>
+        <w:t>], Red Seeds [</w:t>
+      </w:r>
+      <w:r>
+        <w:rPr>
+          <w:b/>
+          <w:bCs/>
+        </w:rPr>
+        <w:t>01</w:t>
+      </w:r>
+      <w:r>
+        <w:t>], Black Seeds [</w:t>
+      </w:r>
+      <w:r>
+        <w:rPr>
+          <w:b/>
+          <w:bCs/>
+        </w:rPr>
+        <w:t>23</w:t>
       </w:r>
       <w:r>
         <w:t>]</w:t>
@@ -2895,12 +3238,22 @@
         <w:t>Reward:</w:t>
       </w:r>
       <w:r>
-        <w:t xml:space="preserve"> Sweet Potato</w:t>
+        <w:t xml:space="preserve"> Carrots</w:t>
       </w:r>
     </w:p>
     <w:p>
       <w:r>
-        <w:t>Visit the pond</w:t>
+        <w:t>Talk to the man in the house to the right of the village [</w:t>
+      </w:r>
+      <w:r>
+        <w:rPr>
+          <w:b/>
+          <w:bCs/>
+        </w:rPr>
+        <w:t>Location 12</w:t>
+      </w:r>
+      <w:r>
+        <w:t>]. Visit the riverside</w:t>
       </w:r>
       <w:r>
         <w:rPr>
@@ -2916,10 +3269,18 @@
           <w:b/>
           <w:bCs/>
         </w:rPr>
-        <w:t>Location 04</w:t>
-      </w:r>
-      <w:r>
-        <w:t>] during the day and capture Mushi 086. Make a report to Yakuno, and wait for his letter to arrive.</w:t>
+        <w:t>Location 06</w:t>
+      </w:r>
+      <w:r>
+        <w:t xml:space="preserve">] during the day and capture Mushi 088. Make a report to </w:t>
+      </w:r>
+      <w:proofErr w:type="spellStart"/>
+      <w:r>
+        <w:t>Yakuno</w:t>
+      </w:r>
+      <w:proofErr w:type="spellEnd"/>
+      <w:r>
+        <w:t>, and wait for his letter to arrive.</w:t>
       </w:r>
     </w:p>
     <w:p>
@@ -2927,10 +3288,19 @@
         <w:t xml:space="preserve">Then, make the </w:t>
       </w:r>
       <w:r>
+        <w:t>“</w:t>
+      </w:r>
+      <w:r>
+        <w:t>Circadian Reset</w:t>
+      </w:r>
+      <w:r>
+        <w:t>”</w:t>
+      </w:r>
+      <w:r>
         <w:rPr>
           <w:rFonts w:hint="eastAsia"/>
         </w:rPr>
-        <w:t>“抗移動鈍化の塗薬”</w:t>
+        <w:t xml:space="preserve"> </w:t>
       </w:r>
       <w:r>
         <w:rPr>
@@ -2939,7 +3309,7 @@
         <w:t xml:space="preserve">and give it </w:t>
       </w:r>
       <w:r>
-        <w:t>to the woman.</w:t>
+        <w:t>to the man.</w:t>
       </w:r>
     </w:p>
     <w:p/>
@@ -2948,7 +3318,7 @@
         <w:pStyle w:val="Heading3"/>
       </w:pPr>
       <w:r>
-        <w:t xml:space="preserve">Blurred Vision </w:t>
+        <w:t>Can’t Stay Awake</w:t>
       </w:r>
     </w:p>
     <w:p>
@@ -2960,7 +3330,7 @@
         <w:t>Request:</w:t>
       </w:r>
       <w:r>
-        <w:t xml:space="preserve"> Find the cause of the requester’s blurred vision</w:t>
+        <w:t xml:space="preserve"> Find the cause of the requester’s sleepiness</w:t>
       </w:r>
       <w:r>
         <w:br/>
@@ -2973,7 +3343,15 @@
         <w:t>Requester:</w:t>
       </w:r>
       <w:r>
-        <w:t xml:space="preserve"> Man in the house to the right of the village [</w:t>
+        <w:t xml:space="preserve"> Woman in the house in the </w:t>
+      </w:r>
+      <w:proofErr w:type="spellStart"/>
+      <w:r>
+        <w:t>center</w:t>
+      </w:r>
+      <w:proofErr w:type="spellEnd"/>
+      <w:r>
+        <w:t xml:space="preserve"> in the village [</w:t>
       </w:r>
       <w:r>
         <w:rPr>
@@ -2991,46 +3369,56 @@
           <w:bCs/>
         </w:rPr>
         <w:br/>
+      </w:r>
+      <w:r>
+        <w:rPr>
+          <w:b/>
+          <w:bCs/>
+        </w:rPr>
+        <w:lastRenderedPageBreak/>
         <w:t>Required medicine:</w:t>
       </w:r>
       <w:r>
         <w:t xml:space="preserve"> “</w:t>
       </w:r>
       <w:r>
-        <w:rPr>
-          <w:rFonts w:hint="eastAsia"/>
-        </w:rPr>
-        <w:t>視界良好の飲薬</w:t>
-      </w:r>
-      <w:r>
-        <w:t>” - Red Roots [</w:t>
-      </w:r>
-      <w:r>
-        <w:rPr>
-          <w:b/>
-          <w:bCs/>
-        </w:rPr>
-        <w:t>20</w:t>
-      </w:r>
-      <w:r>
-        <w:t>], Green Leaves [</w:t>
-      </w:r>
-      <w:r>
-        <w:rPr>
-          <w:b/>
-          <w:bCs/>
-        </w:rPr>
-        <w:t>02</w:t>
-      </w:r>
-      <w:r>
-        <w:t>], Yellow Bark [</w:t>
-      </w:r>
-      <w:r>
-        <w:rPr>
-          <w:b/>
-          <w:bCs/>
-        </w:rPr>
-        <w:t>13</w:t>
+        <w:t>Drowsy Deterrent</w:t>
+      </w:r>
+      <w:r>
+        <w:t>”</w:t>
+      </w:r>
+      <w:r>
+        <w:t xml:space="preserve"> x2</w:t>
+      </w:r>
+      <w:r>
+        <w:t xml:space="preserve"> - Black Roots [</w:t>
+      </w:r>
+      <w:r>
+        <w:rPr>
+          <w:b/>
+          <w:bCs/>
+        </w:rPr>
+        <w:t>21</w:t>
+      </w:r>
+      <w:r>
+        <w:t>], Black Leaves [</w:t>
+      </w:r>
+      <w:r>
+        <w:rPr>
+          <w:b/>
+          <w:bCs/>
+        </w:rPr>
+        <w:t>19</w:t>
+      </w:r>
+      <w:r>
+        <w:t>], Black Bark [</w:t>
+      </w:r>
+      <w:r>
+        <w:rPr>
+          <w:b/>
+          <w:bCs/>
+        </w:rPr>
+        <w:t>17</w:t>
       </w:r>
       <w:r>
         <w:t>]</w:t>
@@ -3046,18 +3434,18 @@
         <w:t>Reward:</w:t>
       </w:r>
       <w:r>
-        <w:t xml:space="preserve"> Taro</w:t>
+        <w:t xml:space="preserve"> Daikon</w:t>
       </w:r>
     </w:p>
     <w:p>
       <w:r>
-        <w:t xml:space="preserve">Visit the </w:t>
+        <w:t>Visit the hill</w:t>
       </w:r>
       <w:r>
         <w:rPr>
           <w:rFonts w:hint="eastAsia"/>
         </w:rPr>
-        <w:t xml:space="preserve">forest </w:t>
+        <w:t xml:space="preserve"> </w:t>
       </w:r>
       <w:r>
         <w:t>[</w:t>
@@ -3067,18 +3455,26 @@
           <w:b/>
           <w:bCs/>
         </w:rPr>
-        <w:t>Location 1</w:t>
-      </w:r>
-      <w:r>
-        <w:rPr>
-          <w:rFonts w:hint="eastAsia"/>
-          <w:b/>
-          <w:bCs/>
-        </w:rPr>
-        <w:t>7</w:t>
-      </w:r>
-      <w:r>
-        <w:t>] during the day and capture Mushi 087. Make a report to Yakuno, and wait for his letter to arrive.</w:t>
+        <w:t>Location 01</w:t>
+      </w:r>
+      <w:r>
+        <w:t xml:space="preserve">] between </w:t>
+      </w:r>
+      <w:proofErr w:type="spellStart"/>
+      <w:r>
+        <w:t>day~evening</w:t>
+      </w:r>
+      <w:proofErr w:type="spellEnd"/>
+      <w:r>
+        <w:t xml:space="preserve"> and capture Mushi 089. Make a report to </w:t>
+      </w:r>
+      <w:proofErr w:type="spellStart"/>
+      <w:r>
+        <w:t>Yakuno</w:t>
+      </w:r>
+      <w:proofErr w:type="spellEnd"/>
+      <w:r>
+        <w:t>, and wait for his letter to arrive.</w:t>
       </w:r>
     </w:p>
     <w:p>
@@ -3086,19 +3482,22 @@
         <w:t xml:space="preserve">Then, make the </w:t>
       </w:r>
       <w:r>
+        <w:t>“</w:t>
+      </w:r>
+      <w:r>
+        <w:t>Drowsy Deterrent</w:t>
+      </w:r>
+      <w:r>
+        <w:t xml:space="preserve">” </w:t>
+      </w:r>
+      <w:r>
         <w:rPr>
           <w:rFonts w:hint="eastAsia"/>
         </w:rPr>
-        <w:t>“視界良好の飲薬”</w:t>
-      </w:r>
-      <w:r>
-        <w:rPr>
-          <w:rFonts w:hint="eastAsia"/>
-        </w:rPr>
         <w:t xml:space="preserve">and give it </w:t>
       </w:r>
       <w:r>
-        <w:t>to the man.</w:t>
+        <w:t>to the woman.</w:t>
       </w:r>
     </w:p>
     <w:p/>
@@ -3107,7 +3506,7 @@
         <w:pStyle w:val="Heading3"/>
       </w:pPr>
       <w:r>
-        <w:t>Sickly Wife</w:t>
+        <w:t>Nocturnal Husband</w:t>
       </w:r>
     </w:p>
     <w:p>
@@ -3119,7 +3518,7 @@
         <w:t>Request:</w:t>
       </w:r>
       <w:r>
-        <w:t xml:space="preserve"> Find the cause of the requester’s wife’s collapse</w:t>
+        <w:t xml:space="preserve"> Find the cause of the requester’s husband’s strange sleeping pattern</w:t>
       </w:r>
       <w:r>
         <w:br/>
@@ -3132,7 +3531,7 @@
         <w:t>Requester:</w:t>
       </w:r>
       <w:r>
-        <w:t xml:space="preserve"> Man in front of your home [</w:t>
+        <w:t xml:space="preserve"> Woman in front of your home [</w:t>
       </w:r>
       <w:r>
         <w:rPr>
@@ -3153,43 +3552,49 @@
         <w:t>Required medicine:</w:t>
       </w:r>
       <w:r>
-        <w:t xml:space="preserve"> “</w:t>
-      </w:r>
-      <w:r>
-        <w:rPr>
-          <w:rFonts w:hint="eastAsia"/>
-        </w:rPr>
-        <w:t>抗時間鈍化の飲薬</w:t>
-      </w:r>
-      <w:r>
-        <w:t>” - Green Seeds [</w:t>
-      </w:r>
-      <w:r>
-        <w:rPr>
-          <w:b/>
-          <w:bCs/>
-        </w:rPr>
-        <w:t>10</w:t>
-      </w:r>
-      <w:r>
-        <w:t>], Red Seeds [</w:t>
-      </w:r>
-      <w:r>
-        <w:rPr>
-          <w:b/>
-          <w:bCs/>
-        </w:rPr>
-        <w:t>01</w:t>
-      </w:r>
-      <w:r>
-        <w:t>], Black Seeds [</w:t>
-      </w:r>
-      <w:r>
-        <w:rPr>
-          <w:b/>
-          <w:bCs/>
-        </w:rPr>
-        <w:t>23</w:t>
+        <w:t xml:space="preserve"> </w:t>
+      </w:r>
+      <w:r>
+        <w:t>“</w:t>
+      </w:r>
+      <w:r>
+        <w:t>Wakening Salve</w:t>
+      </w:r>
+      <w:r>
+        <w:t xml:space="preserve">” </w:t>
+      </w:r>
+      <w:r>
+        <w:t xml:space="preserve">x2 </w:t>
+      </w:r>
+      <w:r>
+        <w:t>- White Bark [</w:t>
+      </w:r>
+      <w:r>
+        <w:rPr>
+          <w:b/>
+          <w:bCs/>
+        </w:rPr>
+        <w:t>16</w:t>
+      </w:r>
+      <w:r>
+        <w:t>], White Berries [</w:t>
+      </w:r>
+      <w:r>
+        <w:rPr>
+          <w:b/>
+          <w:bCs/>
+        </w:rPr>
+        <w:t>25</w:t>
+      </w:r>
+      <w:r>
+        <w:t>], White Seed [</w:t>
+      </w:r>
+      <w:r>
+        <w:rPr>
+          <w:b/>
+          <w:bCs/>
+        </w:rPr>
+        <w:t>04</w:t>
       </w:r>
       <w:r>
         <w:t>]</w:t>
@@ -3205,22 +3610,22 @@
         <w:t>Reward:</w:t>
       </w:r>
       <w:r>
-        <w:t xml:space="preserve"> Carrots</w:t>
+        <w:t xml:space="preserve"> Eggplant</w:t>
       </w:r>
     </w:p>
     <w:p>
       <w:r>
-        <w:t>Talk to the man in the house to the right of the village [</w:t>
-      </w:r>
-      <w:r>
-        <w:rPr>
-          <w:b/>
-          <w:bCs/>
-        </w:rPr>
-        <w:t>Location 12</w:t>
-      </w:r>
-      <w:r>
-        <w:t>]. Visit the riverside</w:t>
+        <w:t>At night, talk to the requester’s husband in the field [</w:t>
+      </w:r>
+      <w:r>
+        <w:rPr>
+          <w:b/>
+          <w:bCs/>
+        </w:rPr>
+        <w:t>Location 08</w:t>
+      </w:r>
+      <w:r>
+        <w:t>]. Then visit the bamboo grove</w:t>
       </w:r>
       <w:r>
         <w:rPr>
@@ -3236,31 +3641,41 @@
           <w:b/>
           <w:bCs/>
         </w:rPr>
-        <w:t>Location 06</w:t>
-      </w:r>
-      <w:r>
-        <w:t>] during the day and capture Mushi 088. Make a report to Yakuno, and wait for his letter to arrive.</w:t>
+        <w:t>Location 27</w:t>
+      </w:r>
+      <w:r>
+        <w:t xml:space="preserve">] at night and capture Mushi 090. Make a report to </w:t>
+      </w:r>
+      <w:proofErr w:type="spellStart"/>
+      <w:r>
+        <w:t>Yakuno</w:t>
+      </w:r>
+      <w:proofErr w:type="spellEnd"/>
+      <w:r>
+        <w:t>, and wait for his letter to arrive.</w:t>
       </w:r>
     </w:p>
     <w:p>
       <w:r>
-        <w:lastRenderedPageBreak/>
-        <w:t xml:space="preserve">Then, make the </w:t>
+        <w:t xml:space="preserve">Finally, make the </w:t>
+      </w:r>
+      <w:r>
+        <w:t>“</w:t>
+      </w:r>
+      <w:r>
+        <w:t>Wakening Salve</w:t>
+      </w:r>
+      <w:r>
+        <w:t xml:space="preserve">” </w:t>
       </w:r>
       <w:r>
         <w:rPr>
           <w:rFonts w:hint="eastAsia"/>
         </w:rPr>
-        <w:t>“抗時間鈍化の飲薬”</w:t>
-      </w:r>
-      <w:r>
-        <w:rPr>
-          <w:rFonts w:hint="eastAsia"/>
-        </w:rPr>
         <w:t xml:space="preserve">and give it </w:t>
       </w:r>
       <w:r>
-        <w:t>to the man.</w:t>
+        <w:t>to the requester’s husband.</w:t>
       </w:r>
     </w:p>
     <w:p/>
@@ -3269,7 +3684,7 @@
         <w:pStyle w:val="Heading3"/>
       </w:pPr>
       <w:r>
-        <w:t>Can’t Stay Awake</w:t>
+        <w:t>Always Hungry</w:t>
       </w:r>
     </w:p>
     <w:p>
@@ -3281,7 +3696,7 @@
         <w:t>Request:</w:t>
       </w:r>
       <w:r>
-        <w:t xml:space="preserve"> Find the cause of the requester’s sleepiness</w:t>
+        <w:t xml:space="preserve"> Find the cause of the requester’s hunger</w:t>
       </w:r>
       <w:r>
         <w:br/>
@@ -3294,7 +3709,13 @@
         <w:t>Requester:</w:t>
       </w:r>
       <w:r>
-        <w:t xml:space="preserve"> Woman in the house in the center in the village [</w:t>
+        <w:t xml:space="preserve"> Man in the house to the right </w:t>
+      </w:r>
+      <w:r>
+        <w:t>of</w:t>
+      </w:r>
+      <w:r>
+        <w:t xml:space="preserve"> the village [</w:t>
       </w:r>
       <w:r>
         <w:rPr>
@@ -3318,40 +3739,43 @@
         <w:t xml:space="preserve"> “</w:t>
       </w:r>
       <w:r>
-        <w:rPr>
-          <w:rFonts w:hint="eastAsia"/>
-        </w:rPr>
-        <w:t>眠気除去の焚薬</w:t>
-      </w:r>
-      <w:r>
-        <w:t>” - Black Roots [</w:t>
-      </w:r>
-      <w:r>
-        <w:rPr>
-          <w:b/>
-          <w:bCs/>
-        </w:rPr>
-        <w:t>21</w:t>
-      </w:r>
-      <w:r>
-        <w:t>], Black Leaves [</w:t>
-      </w:r>
-      <w:r>
-        <w:rPr>
-          <w:b/>
-          <w:bCs/>
-        </w:rPr>
-        <w:t>19</w:t>
-      </w:r>
-      <w:r>
-        <w:t>], Black Bark [</w:t>
-      </w:r>
-      <w:r>
-        <w:rPr>
-          <w:b/>
-          <w:bCs/>
-        </w:rPr>
-        <w:t>17</w:t>
+        <w:t>Hunger Blocker</w:t>
+      </w:r>
+      <w:r>
+        <w:t xml:space="preserve">” </w:t>
+      </w:r>
+      <w:r>
+        <w:t xml:space="preserve">x2 </w:t>
+      </w:r>
+      <w:r>
+        <w:t>- Yellow Root [</w:t>
+      </w:r>
+      <w:r>
+        <w:rPr>
+          <w:b/>
+          <w:bCs/>
+        </w:rPr>
+        <w:t>07</w:t>
+      </w:r>
+      <w:r>
+        <w:t>], Yellow Bark [</w:t>
+      </w:r>
+      <w:r>
+        <w:rPr>
+          <w:b/>
+          <w:bCs/>
+        </w:rPr>
+        <w:t>13</w:t>
+      </w:r>
+      <w:r>
+        <w:t>], Yellow Seeds [</w:t>
+      </w:r>
+      <w:r>
+        <w:rPr>
+          <w:b/>
+          <w:bCs/>
+        </w:rPr>
+        <w:t>03</w:t>
       </w:r>
       <w:r>
         <w:t>]</w:t>
@@ -3367,31 +3791,30 @@
         <w:t>Reward:</w:t>
       </w:r>
       <w:r>
-        <w:t xml:space="preserve"> Daikon</w:t>
+        <w:t xml:space="preserve"> Cucumbers</w:t>
       </w:r>
     </w:p>
     <w:p>
       <w:r>
-        <w:t>Visit the hill</w:t>
-      </w:r>
-      <w:r>
-        <w:rPr>
-          <w:rFonts w:hint="eastAsia"/>
-        </w:rPr>
-        <w:t xml:space="preserve"> </w:t>
-      </w:r>
-      <w:r>
-        <w:t>[</w:t>
-      </w:r>
-      <w:r>
-        <w:rPr>
-          <w:b/>
-          <w:bCs/>
-        </w:rPr>
-        <w:t>Location 01</w:t>
-      </w:r>
-      <w:r>
-        <w:t>] between day~evening and capture Mushi 089. Make a report to Yakuno, and wait for his letter to arrive.</w:t>
+        <w:t>Visit the swamp [</w:t>
+      </w:r>
+      <w:r>
+        <w:rPr>
+          <w:b/>
+          <w:bCs/>
+        </w:rPr>
+        <w:t>Location 18</w:t>
+      </w:r>
+      <w:r>
+        <w:t xml:space="preserve">] during the day and capture Mushi 091. Make a report to </w:t>
+      </w:r>
+      <w:proofErr w:type="spellStart"/>
+      <w:r>
+        <w:t>Yakuno</w:t>
+      </w:r>
+      <w:proofErr w:type="spellEnd"/>
+      <w:r>
+        <w:t>, and wait for his letter to arrive.</w:t>
       </w:r>
     </w:p>
     <w:p>
@@ -3399,19 +3822,22 @@
         <w:t xml:space="preserve">Then, make the </w:t>
       </w:r>
       <w:r>
+        <w:t>“</w:t>
+      </w:r>
+      <w:r>
+        <w:t>Hunger Blocke</w:t>
+      </w:r>
+      <w:r>
+        <w:t xml:space="preserve">r” </w:t>
+      </w:r>
+      <w:r>
         <w:rPr>
           <w:rFonts w:hint="eastAsia"/>
         </w:rPr>
-        <w:t>“眠気除去の焚薬”</w:t>
-      </w:r>
-      <w:r>
-        <w:rPr>
-          <w:rFonts w:hint="eastAsia"/>
-        </w:rPr>
         <w:t xml:space="preserve">and give it </w:t>
       </w:r>
       <w:r>
-        <w:t>to the woman.</w:t>
+        <w:t>to the man.</w:t>
       </w:r>
     </w:p>
     <w:p/>
@@ -3420,7 +3846,7 @@
         <w:pStyle w:val="Heading3"/>
       </w:pPr>
       <w:r>
-        <w:t>Nocturnal Husband</w:t>
+        <w:t>Off Your Food</w:t>
       </w:r>
     </w:p>
     <w:p>
@@ -3432,7 +3858,10 @@
         <w:t>Request:</w:t>
       </w:r>
       <w:r>
-        <w:t xml:space="preserve"> Find the cause of the requester’s husband’s strange sleeping pattern</w:t>
+        <w:t xml:space="preserve"> Find the cause of the requester’s </w:t>
+      </w:r>
+      <w:r>
+        <w:t>daughter’s loss of appetite</w:t>
       </w:r>
       <w:r>
         <w:br/>
@@ -3445,14 +3874,22 @@
         <w:t>Requester:</w:t>
       </w:r>
       <w:r>
-        <w:t xml:space="preserve"> Woman in front of your home [</w:t>
-      </w:r>
-      <w:r>
-        <w:rPr>
-          <w:b/>
-          <w:bCs/>
-        </w:rPr>
-        <w:t>Location 16</w:t>
+        <w:t xml:space="preserve"> Woman in the house in the </w:t>
+      </w:r>
+      <w:proofErr w:type="spellStart"/>
+      <w:r>
+        <w:t>center</w:t>
+      </w:r>
+      <w:proofErr w:type="spellEnd"/>
+      <w:r>
+        <w:t xml:space="preserve"> in the village [</w:t>
+      </w:r>
+      <w:r>
+        <w:rPr>
+          <w:b/>
+          <w:bCs/>
+        </w:rPr>
+        <w:t>Location 12</w:t>
       </w:r>
       <w:r>
         <w:t>]</w:t>
@@ -3469,40 +3906,65 @@
         <w:t xml:space="preserve"> “</w:t>
       </w:r>
       <w:r>
+        <w:t>Appetite Increaser</w:t>
+      </w:r>
+      <w:r>
+        <w:t xml:space="preserve">” </w:t>
+      </w:r>
+      <w:r>
+        <w:t xml:space="preserve">x2 </w:t>
+      </w:r>
+      <w:r>
+        <w:t>-</w:t>
+      </w:r>
+      <w:r>
         <w:rPr>
           <w:rFonts w:hint="eastAsia"/>
         </w:rPr>
-        <w:t>覚醒促進の塗薬</w:t>
-      </w:r>
-      <w:r>
-        <w:t>” - White Bark [</w:t>
-      </w:r>
-      <w:r>
-        <w:rPr>
-          <w:b/>
-          <w:bCs/>
-        </w:rPr>
-        <w:t>16</w:t>
-      </w:r>
-      <w:r>
-        <w:t>], White Berries [</w:t>
-      </w:r>
-      <w:r>
-        <w:rPr>
-          <w:b/>
-          <w:bCs/>
-        </w:rPr>
-        <w:t>25</w:t>
-      </w:r>
-      <w:r>
-        <w:t>], White Seed [</w:t>
-      </w:r>
-      <w:r>
-        <w:rPr>
-          <w:b/>
-          <w:bCs/>
-        </w:rPr>
-        <w:t>04</w:t>
+        <w:t xml:space="preserve"> </w:t>
+      </w:r>
+      <w:r>
+        <w:t>Red Leaves [</w:t>
+      </w:r>
+      <w:r>
+        <w:rPr>
+          <w:b/>
+          <w:bCs/>
+        </w:rPr>
+        <w:t>08</w:t>
+      </w:r>
+      <w:r>
+        <w:t>], Red Bark [</w:t>
+      </w:r>
+      <w:r>
+        <w:rPr>
+          <w:b/>
+          <w:bCs/>
+        </w:rPr>
+        <w:t>26</w:t>
+      </w:r>
+      <w:r>
+        <w:t xml:space="preserve">], </w:t>
+      </w:r>
+      <w:r>
+        <w:t>Red Berries</w:t>
+      </w:r>
+      <w:r>
+        <w:t xml:space="preserve"> [</w:t>
+      </w:r>
+      <w:r>
+        <w:rPr>
+          <w:b/>
+          <w:bCs/>
+        </w:rPr>
+        <w:t>1</w:t>
+      </w:r>
+      <w:r>
+        <w:rPr>
+          <w:b/>
+          <w:bCs/>
+        </w:rPr>
+        <w:t>8</w:t>
       </w:r>
       <w:r>
         <w:t>]</w:t>
@@ -3518,52 +3980,69 @@
         <w:t>Reward:</w:t>
       </w:r>
       <w:r>
-        <w:t xml:space="preserve"> Eggplant</w:t>
+        <w:t xml:space="preserve"> Edamame</w:t>
       </w:r>
     </w:p>
     <w:p>
       <w:r>
-        <w:t>At night, talk to the requester’s husband in the field [</w:t>
-      </w:r>
-      <w:r>
-        <w:rPr>
-          <w:b/>
-          <w:bCs/>
-        </w:rPr>
-        <w:t>Location 08</w:t>
-      </w:r>
-      <w:r>
-        <w:t>]. Then visit the bamboo grove</w:t>
-      </w:r>
-      <w:r>
-        <w:rPr>
-          <w:rFonts w:hint="eastAsia"/>
-        </w:rPr>
+        <w:t>Visit the</w:t>
+      </w:r>
+      <w:r>
+        <w:t xml:space="preserve"> waterfall </w:t>
+      </w:r>
+      <w:r>
+        <w:t>[</w:t>
+      </w:r>
+      <w:r>
+        <w:rPr>
+          <w:b/>
+          <w:bCs/>
+        </w:rPr>
+        <w:t>Location 0</w:t>
+      </w:r>
+      <w:r>
+        <w:rPr>
+          <w:b/>
+          <w:bCs/>
+        </w:rPr>
+        <w:t>5</w:t>
+      </w:r>
+      <w:r>
+        <w:t>] during the day and capture</w:t>
+      </w:r>
+      <w:r>
         <w:t xml:space="preserve"> </w:t>
       </w:r>
       <w:r>
-        <w:t>[</w:t>
-      </w:r>
-      <w:r>
-        <w:rPr>
-          <w:b/>
-          <w:bCs/>
-        </w:rPr>
-        <w:t>Location 27</w:t>
-      </w:r>
-      <w:r>
-        <w:t>] at night and capture Mushi 090. Make a report to Yakuno, and wait for his letter to arrive.</w:t>
+        <w:t>Mushi 0</w:t>
+      </w:r>
+      <w:r>
+        <w:t>92</w:t>
+      </w:r>
+      <w:r>
+        <w:t xml:space="preserve">. Make a report to </w:t>
+      </w:r>
+      <w:proofErr w:type="spellStart"/>
+      <w:r>
+        <w:t>Yakuno</w:t>
+      </w:r>
+      <w:proofErr w:type="spellEnd"/>
+      <w:r>
+        <w:t>, and wait for his letter to arrive.</w:t>
       </w:r>
     </w:p>
     <w:p>
       <w:r>
-        <w:t xml:space="preserve">Finally, make the </w:t>
+        <w:t xml:space="preserve">Then, make the </w:t>
+      </w:r>
+      <w:r>
+        <w:t>“Appetite Increaser”</w:t>
       </w:r>
       <w:r>
         <w:rPr>
           <w:rFonts w:hint="eastAsia"/>
         </w:rPr>
-        <w:t>“覚醒促進の塗薬”</w:t>
+        <w:t xml:space="preserve"> </w:t>
       </w:r>
       <w:r>
         <w:rPr>
@@ -3572,7 +4051,7 @@
         <w:t xml:space="preserve">and give it </w:t>
       </w:r>
       <w:r>
-        <w:t>to the requester’s husband.</w:t>
+        <w:t>to the woman.</w:t>
       </w:r>
     </w:p>
     <w:p/>
@@ -3581,7 +4060,7 @@
         <w:pStyle w:val="Heading3"/>
       </w:pPr>
       <w:r>
-        <w:t>Always Hungry</w:t>
+        <w:t>Earworms</w:t>
       </w:r>
     </w:p>
     <w:p>
@@ -3593,7 +4072,16 @@
         <w:t>Request:</w:t>
       </w:r>
       <w:r>
-        <w:t xml:space="preserve"> Find the cause of the requester’s hunger</w:t>
+        <w:t xml:space="preserve"> Find the cause of the requester’s </w:t>
+      </w:r>
+      <w:r>
+        <w:t xml:space="preserve">son’s </w:t>
+      </w:r>
+      <w:r>
+        <w:t>hearing</w:t>
+      </w:r>
+      <w:r>
+        <w:t xml:space="preserve"> problems</w:t>
       </w:r>
       <w:r>
         <w:br/>
@@ -3606,13 +4094,16 @@
         <w:t>Requester:</w:t>
       </w:r>
       <w:r>
-        <w:t xml:space="preserve"> Man in the house to the right </w:t>
-      </w:r>
-      <w:r>
-        <w:t>of</w:t>
-      </w:r>
-      <w:r>
-        <w:t xml:space="preserve"> the village [</w:t>
+        <w:t xml:space="preserve"> </w:t>
+      </w:r>
+      <w:r>
+        <w:t xml:space="preserve">Woman in the house </w:t>
+      </w:r>
+      <w:r>
+        <w:t>to the right of the</w:t>
+      </w:r>
+      <w:r>
+        <w:t xml:space="preserve"> village [</w:t>
       </w:r>
       <w:r>
         <w:rPr>
@@ -3636,40 +4127,80 @@
         <w:t xml:space="preserve"> “</w:t>
       </w:r>
       <w:r>
+        <w:t>Noise Silencer</w:t>
+      </w:r>
+      <w:r>
+        <w:t xml:space="preserve">” </w:t>
+      </w:r>
+      <w:r>
+        <w:t xml:space="preserve">x2 </w:t>
+      </w:r>
+      <w:r>
+        <w:t>-</w:t>
+      </w:r>
+      <w:r>
         <w:rPr>
           <w:rFonts w:hint="eastAsia"/>
         </w:rPr>
-        <w:t>抗空腹異常の飲薬</w:t>
-      </w:r>
-      <w:r>
-        <w:t>” - Yellow Root [</w:t>
-      </w:r>
-      <w:r>
-        <w:rPr>
-          <w:b/>
-          <w:bCs/>
-        </w:rPr>
-        <w:t>07</w:t>
-      </w:r>
-      <w:r>
-        <w:t>], Yellow Bark [</w:t>
-      </w:r>
-      <w:r>
-        <w:rPr>
-          <w:b/>
-          <w:bCs/>
-        </w:rPr>
-        <w:t>13</w:t>
-      </w:r>
-      <w:r>
-        <w:t>], Yellow Seeds [</w:t>
-      </w:r>
-      <w:r>
-        <w:rPr>
-          <w:b/>
-          <w:bCs/>
-        </w:rPr>
-        <w:t>03</w:t>
+        <w:t xml:space="preserve"> </w:t>
+      </w:r>
+      <w:r>
+        <w:t>Green Bark</w:t>
+      </w:r>
+      <w:r>
+        <w:t xml:space="preserve"> [</w:t>
+      </w:r>
+      <w:r>
+        <w:rPr>
+          <w:b/>
+          <w:bCs/>
+        </w:rPr>
+        <w:t>22</w:t>
+      </w:r>
+      <w:r>
+        <w:t xml:space="preserve">], </w:t>
+      </w:r>
+      <w:r>
+        <w:t>White Bark</w:t>
+      </w:r>
+      <w:r>
+        <w:t xml:space="preserve"> </w:t>
+      </w:r>
+      <w:r>
+        <w:t>[</w:t>
+      </w:r>
+      <w:r>
+        <w:rPr>
+          <w:b/>
+          <w:bCs/>
+        </w:rPr>
+        <w:t>2</w:t>
+      </w:r>
+      <w:r>
+        <w:rPr>
+          <w:b/>
+          <w:bCs/>
+        </w:rPr>
+        <w:t>5</w:t>
+      </w:r>
+      <w:r>
+        <w:t xml:space="preserve">], </w:t>
+      </w:r>
+      <w:r>
+        <w:t>Black Bark</w:t>
+      </w:r>
+      <w:r>
+        <w:t xml:space="preserve"> </w:t>
+      </w:r>
+      <w:r>
+        <w:t>[</w:t>
+      </w:r>
+      <w:r>
+        <w:rPr>
+          <w:b/>
+          <w:bCs/>
+        </w:rPr>
+        <w:t>05</w:t>
       </w:r>
       <w:r>
         <w:t>]</w:t>
@@ -3685,22 +4216,56 @@
         <w:t>Reward:</w:t>
       </w:r>
       <w:r>
-        <w:t xml:space="preserve"> Cucumbers</w:t>
+        <w:t xml:space="preserve"> </w:t>
+      </w:r>
+      <w:r>
+        <w:t>Soybeans</w:t>
       </w:r>
     </w:p>
     <w:p>
       <w:r>
-        <w:t>Visit the swamp [</w:t>
-      </w:r>
-      <w:r>
-        <w:rPr>
-          <w:b/>
-          <w:bCs/>
-        </w:rPr>
-        <w:t>Location 18</w:t>
-      </w:r>
-      <w:r>
-        <w:t>] during the day and capture Mushi 091. Make a report to Yakuno, and wait for his letter to arrive.</w:t>
+        <w:lastRenderedPageBreak/>
+        <w:t>Visit</w:t>
+      </w:r>
+      <w:r>
+        <w:t xml:space="preserve"> </w:t>
+      </w:r>
+      <w:r>
+        <w:rPr>
+          <w:b/>
+          <w:bCs/>
+        </w:rPr>
+        <w:t xml:space="preserve">Location </w:t>
+      </w:r>
+      <w:r>
+        <w:rPr>
+          <w:b/>
+          <w:bCs/>
+        </w:rPr>
+        <w:t>20</w:t>
+      </w:r>
+      <w:r>
+        <w:t xml:space="preserve"> during the day and capture</w:t>
+      </w:r>
+      <w:r>
+        <w:t xml:space="preserve"> </w:t>
+      </w:r>
+      <w:r>
+        <w:t>Mushi 0</w:t>
+      </w:r>
+      <w:r>
+        <w:t>93</w:t>
+      </w:r>
+      <w:r>
+        <w:t xml:space="preserve">. Make a report to </w:t>
+      </w:r>
+      <w:proofErr w:type="spellStart"/>
+      <w:r>
+        <w:t>Yakuno</w:t>
+      </w:r>
+      <w:proofErr w:type="spellEnd"/>
+      <w:r>
+        <w:t>, and wait for his letter to arrive.</w:t>
       </w:r>
     </w:p>
     <w:p>
@@ -3708,19 +4273,446 @@
         <w:t xml:space="preserve">Then, make the </w:t>
       </w:r>
       <w:r>
+        <w:t>“</w:t>
+      </w:r>
+      <w:r>
+        <w:t>Noise Silencer</w:t>
+      </w:r>
+      <w:r>
+        <w:t xml:space="preserve">” </w:t>
+      </w:r>
+      <w:r>
         <w:rPr>
           <w:rFonts w:hint="eastAsia"/>
         </w:rPr>
-        <w:t>“抗空腹異常の飲薬”</w:t>
+        <w:t xml:space="preserve">and give it </w:t>
+      </w:r>
+      <w:r>
+        <w:t>to the woman.</w:t>
+      </w:r>
+    </w:p>
+    <w:p/>
+    <w:p>
+      <w:pPr>
+        <w:pStyle w:val="Heading3"/>
+        <w:rPr>
+          <w:shd w:val="clear" w:color="auto" w:fill="FFFFFF"/>
+        </w:rPr>
+      </w:pPr>
+      <w:r>
+        <w:rPr>
+          <w:shd w:val="clear" w:color="auto" w:fill="FFFFFF"/>
+        </w:rPr>
+        <w:t>To Fall on Deaf Ears</w:t>
+      </w:r>
+    </w:p>
+    <w:p>
+      <w:r>
+        <w:rPr>
+          <w:b/>
+          <w:bCs/>
+        </w:rPr>
+        <w:t>Request:</w:t>
+      </w:r>
+      <w:r>
+        <w:t xml:space="preserve"> Find the cause of the requester’s wife’s deafness</w:t>
+      </w:r>
+      <w:r>
+        <w:br/>
+      </w:r>
+      <w:r>
+        <w:rPr>
+          <w:b/>
+          <w:bCs/>
+        </w:rPr>
+        <w:t>Requester:</w:t>
+      </w:r>
+      <w:r>
+        <w:t xml:space="preserve"> Man in front of your home [</w:t>
+      </w:r>
+      <w:r>
+        <w:rPr>
+          <w:b/>
+          <w:bCs/>
+        </w:rPr>
+        <w:t>Location 16</w:t>
+      </w:r>
+      <w:r>
+        <w:t>]</w:t>
+      </w:r>
+      <w:r>
+        <w:rPr>
+          <w:b/>
+          <w:bCs/>
+        </w:rPr>
+        <w:br/>
+        <w:t>Required medicine:</w:t>
+      </w:r>
+      <w:r>
+        <w:t xml:space="preserve"> “</w:t>
+      </w:r>
+      <w:r>
+        <w:t>Hearing Restorer</w:t>
+      </w:r>
+      <w:r>
+        <w:t xml:space="preserve">” </w:t>
+      </w:r>
+      <w:r>
+        <w:t xml:space="preserve">x2 </w:t>
+      </w:r>
+      <w:r>
+        <w:t>- Green Berries [</w:t>
+      </w:r>
+      <w:r>
+        <w:rPr>
+          <w:b/>
+          <w:bCs/>
+        </w:rPr>
+        <w:t>15</w:t>
+      </w:r>
+      <w:r>
+        <w:t>], Red Berries [</w:t>
+      </w:r>
+      <w:r>
+        <w:rPr>
+          <w:b/>
+          <w:bCs/>
+        </w:rPr>
+        <w:t>18</w:t>
+      </w:r>
+      <w:r>
+        <w:t>], Yellow Berries [</w:t>
+      </w:r>
+      <w:r>
+        <w:rPr>
+          <w:b/>
+          <w:bCs/>
+        </w:rPr>
+        <w:t>27</w:t>
+      </w:r>
+      <w:r>
+        <w:t>]</w:t>
+      </w:r>
+      <w:r>
+        <w:br/>
+      </w:r>
+      <w:r>
+        <w:rPr>
+          <w:b/>
+          <w:bCs/>
+        </w:rPr>
+        <w:t>Reward:</w:t>
+      </w:r>
+      <w:r>
+        <w:t xml:space="preserve"> Carrots</w:t>
+      </w:r>
+    </w:p>
+    <w:p>
+      <w:r>
+        <w:t>Talk to the man in the house to the left of the village [</w:t>
+      </w:r>
+      <w:r>
+        <w:rPr>
+          <w:b/>
+          <w:bCs/>
+        </w:rPr>
+        <w:t>Location 12</w:t>
+      </w:r>
+      <w:r>
+        <w:t>]. Visit the valley</w:t>
       </w:r>
       <w:r>
         <w:rPr>
           <w:rFonts w:hint="eastAsia"/>
         </w:rPr>
+        <w:t xml:space="preserve"> </w:t>
+      </w:r>
+      <w:r>
+        <w:t>[</w:t>
+      </w:r>
+      <w:r>
+        <w:rPr>
+          <w:b/>
+          <w:bCs/>
+        </w:rPr>
+        <w:t>Location 25</w:t>
+      </w:r>
+      <w:r>
+        <w:t xml:space="preserve">] during the day and capture Mushi 094. Make a report to </w:t>
+      </w:r>
+      <w:proofErr w:type="spellStart"/>
+      <w:r>
+        <w:t>Yakuno</w:t>
+      </w:r>
+      <w:proofErr w:type="spellEnd"/>
+      <w:r>
+        <w:t>, and wait for his letter to arrive.</w:t>
+      </w:r>
+    </w:p>
+    <w:p>
+      <w:r>
+        <w:t xml:space="preserve">Then, make the </w:t>
+      </w:r>
+      <w:r>
+        <w:t>“</w:t>
+      </w:r>
+      <w:r>
+        <w:t>Hearing Restorer</w:t>
+      </w:r>
+      <w:r>
+        <w:t xml:space="preserve">” </w:t>
+      </w:r>
+      <w:r>
+        <w:rPr>
+          <w:rFonts w:hint="eastAsia"/>
+        </w:rPr>
         <w:t xml:space="preserve">and give it </w:t>
       </w:r>
       <w:r>
         <w:t>to the man.</w:t>
+      </w:r>
+    </w:p>
+    <w:p/>
+    <w:p>
+      <w:pPr>
+        <w:pStyle w:val="Heading3"/>
+        <w:rPr>
+          <w:b/>
+          <w:bCs/>
+        </w:rPr>
+      </w:pPr>
+      <w:r>
+        <w:t>Speechless</w:t>
+      </w:r>
+    </w:p>
+    <w:p>
+      <w:r>
+        <w:rPr>
+          <w:b/>
+          <w:bCs/>
+        </w:rPr>
+        <w:t>Request:</w:t>
+      </w:r>
+      <w:r>
+        <w:t xml:space="preserve"> Find the cause of the requester’s </w:t>
+      </w:r>
+      <w:r>
+        <w:t>son</w:t>
+      </w:r>
+      <w:r>
+        <w:t xml:space="preserve">’s </w:t>
+      </w:r>
+      <w:r>
+        <w:t>lost voice</w:t>
+      </w:r>
+      <w:r>
+        <w:br/>
+      </w:r>
+      <w:r>
+        <w:rPr>
+          <w:b/>
+          <w:bCs/>
+        </w:rPr>
+        <w:t>Requester:</w:t>
+      </w:r>
+      <w:r>
+        <w:t xml:space="preserve"> Woman in front of your home [</w:t>
+      </w:r>
+      <w:r>
+        <w:rPr>
+          <w:b/>
+          <w:bCs/>
+        </w:rPr>
+        <w:t>Location 16</w:t>
+      </w:r>
+      <w:r>
+        <w:t>]</w:t>
+      </w:r>
+      <w:r>
+        <w:rPr>
+          <w:b/>
+          <w:bCs/>
+        </w:rPr>
+        <w:br/>
+        <w:t>Required medicine:</w:t>
+      </w:r>
+      <w:r>
+        <w:t xml:space="preserve"> “</w:t>
+      </w:r>
+      <w:r>
+        <w:t>Speech Stimulant</w:t>
+      </w:r>
+      <w:r>
+        <w:t xml:space="preserve">” </w:t>
+      </w:r>
+      <w:r>
+        <w:t xml:space="preserve">x2 </w:t>
+      </w:r>
+      <w:r>
+        <w:t xml:space="preserve">- </w:t>
+      </w:r>
+      <w:r>
+        <w:t>Black Bark</w:t>
+      </w:r>
+      <w:r>
+        <w:t xml:space="preserve"> [</w:t>
+      </w:r>
+      <w:r>
+        <w:rPr>
+          <w:b/>
+          <w:bCs/>
+        </w:rPr>
+        <w:t>1</w:t>
+      </w:r>
+      <w:r>
+        <w:rPr>
+          <w:b/>
+          <w:bCs/>
+        </w:rPr>
+        <w:t>7</w:t>
+      </w:r>
+      <w:r>
+        <w:t>]</w:t>
+      </w:r>
+      <w:r>
+        <w:t>, Red Berries [</w:t>
+      </w:r>
+      <w:r>
+        <w:rPr>
+          <w:b/>
+          <w:bCs/>
+        </w:rPr>
+        <w:t>18</w:t>
+      </w:r>
+      <w:r>
+        <w:t>], White Seed [</w:t>
+      </w:r>
+      <w:r>
+        <w:rPr>
+          <w:b/>
+          <w:bCs/>
+        </w:rPr>
+        <w:t>04</w:t>
+      </w:r>
+      <w:r>
+        <w:t>]</w:t>
+      </w:r>
+      <w:r>
+        <w:br/>
+      </w:r>
+      <w:r>
+        <w:rPr>
+          <w:b/>
+          <w:bCs/>
+        </w:rPr>
+        <w:t>Reward:</w:t>
+      </w:r>
+      <w:r>
+        <w:t xml:space="preserve"> Potatoes</w:t>
+      </w:r>
+    </w:p>
+    <w:p>
+      <w:r>
+        <w:t xml:space="preserve">Talk to the mother and son at the </w:t>
+      </w:r>
+      <w:r>
+        <w:t xml:space="preserve">house in the </w:t>
+      </w:r>
+      <w:proofErr w:type="spellStart"/>
+      <w:r>
+        <w:t>center</w:t>
+      </w:r>
+      <w:proofErr w:type="spellEnd"/>
+      <w:r>
+        <w:t xml:space="preserve"> in the village [</w:t>
+      </w:r>
+      <w:r>
+        <w:rPr>
+          <w:b/>
+          <w:bCs/>
+        </w:rPr>
+        <w:t>Location 12</w:t>
+      </w:r>
+      <w:r>
+        <w:t>]</w:t>
+      </w:r>
+      <w:r>
+        <w:t xml:space="preserve">. Then visit the </w:t>
+      </w:r>
+      <w:r>
+        <w:t>field</w:t>
+      </w:r>
+      <w:r>
+        <w:rPr>
+          <w:rFonts w:hint="eastAsia"/>
+        </w:rPr>
+        <w:t xml:space="preserve"> </w:t>
+      </w:r>
+      <w:r>
+        <w:t>[</w:t>
+      </w:r>
+      <w:r>
+        <w:rPr>
+          <w:b/>
+          <w:bCs/>
+        </w:rPr>
+        <w:t xml:space="preserve">Location </w:t>
+      </w:r>
+      <w:r>
+        <w:rPr>
+          <w:b/>
+          <w:bCs/>
+        </w:rPr>
+        <w:t>08</w:t>
+      </w:r>
+      <w:r>
+        <w:t>]</w:t>
+      </w:r>
+      <w:r>
+        <w:t xml:space="preserve"> in the evening</w:t>
+      </w:r>
+      <w:r>
+        <w:t xml:space="preserve"> and capture Mushi 09</w:t>
+      </w:r>
+      <w:r>
+        <w:t>5</w:t>
+      </w:r>
+      <w:r>
+        <w:t xml:space="preserve">. Make a report to </w:t>
+      </w:r>
+      <w:proofErr w:type="spellStart"/>
+      <w:r>
+        <w:t>Yakuno</w:t>
+      </w:r>
+      <w:proofErr w:type="spellEnd"/>
+      <w:r>
+        <w:t>, and wait for his letter to arrive.</w:t>
+      </w:r>
+    </w:p>
+    <w:p>
+      <w:r>
+        <w:t xml:space="preserve">Finally, make the </w:t>
+      </w:r>
+      <w:r>
+        <w:t>“Speech Stimulant”</w:t>
+      </w:r>
+      <w:r>
+        <w:t xml:space="preserve"> </w:t>
+      </w:r>
+      <w:r>
+        <w:rPr>
+          <w:rFonts w:hint="eastAsia"/>
+        </w:rPr>
+        <w:t xml:space="preserve">and give it </w:t>
+      </w:r>
+      <w:r>
+        <w:t xml:space="preserve">to the </w:t>
+      </w:r>
+      <w:r>
+        <w:t>woman</w:t>
+      </w:r>
+      <w:r>
+        <w:t>.</w:t>
       </w:r>
     </w:p>
     <w:p/>
@@ -3729,7 +4721,7 @@
         <w:pStyle w:val="Heading3"/>
       </w:pPr>
       <w:r>
-        <w:t>Off Your Food</w:t>
+        <w:t>Two Left Feet</w:t>
       </w:r>
     </w:p>
     <w:p>
@@ -3744,7 +4736,7 @@
         <w:t xml:space="preserve"> Find the cause of the requester’s </w:t>
       </w:r>
       <w:r>
-        <w:t>daughter’s loss of appetite</w:t>
+        <w:t>frequent falls</w:t>
       </w:r>
       <w:r>
         <w:br/>
@@ -3757,7 +4749,13 @@
         <w:t>Requester:</w:t>
       </w:r>
       <w:r>
-        <w:t xml:space="preserve"> Woman in the house in the center in the village [</w:t>
+        <w:t xml:space="preserve"> </w:t>
+      </w:r>
+      <w:r>
+        <w:t>Girl</w:t>
+      </w:r>
+      <w:r>
+        <w:t xml:space="preserve"> in the house to the left of the village [</w:t>
       </w:r>
       <w:r>
         <w:rPr>
@@ -3781,48 +4779,42 @@
         <w:t xml:space="preserve"> “</w:t>
       </w:r>
       <w:r>
-        <w:rPr>
-          <w:rFonts w:hint="eastAsia"/>
-        </w:rPr>
-        <w:t>食欲促進の焚薬</w:t>
-      </w:r>
-      <w:r>
-        <w:t>” -</w:t>
-      </w:r>
-      <w:r>
-        <w:rPr>
-          <w:rFonts w:hint="eastAsia"/>
-        </w:rPr>
-        <w:t xml:space="preserve"> </w:t>
-      </w:r>
-      <w:r>
-        <w:t>Red Leaves [</w:t>
-      </w:r>
-      <w:r>
-        <w:rPr>
-          <w:b/>
-          <w:bCs/>
-        </w:rPr>
-        <w:t>08</w:t>
-      </w:r>
-      <w:r>
-        <w:t>], Red Bark [</w:t>
-      </w:r>
-      <w:r>
-        <w:rPr>
-          <w:b/>
-          <w:bCs/>
-        </w:rPr>
-        <w:t>26</w:t>
+        <w:t>Balance Medicine</w:t>
+      </w:r>
+      <w:r>
+        <w:t xml:space="preserve">” </w:t>
+      </w:r>
+      <w:r>
+        <w:t>x2 -</w:t>
+      </w:r>
+      <w:r>
+        <w:t xml:space="preserve"> Yellow Root [</w:t>
+      </w:r>
+      <w:r>
+        <w:rPr>
+          <w:b/>
+          <w:bCs/>
+        </w:rPr>
+        <w:t>07</w:t>
+      </w:r>
+      <w:r>
+        <w:t>], Black Roots</w:t>
+      </w:r>
+      <w:r>
+        <w:t xml:space="preserve"> [</w:t>
+      </w:r>
+      <w:r>
+        <w:rPr>
+          <w:b/>
+          <w:bCs/>
+        </w:rPr>
+        <w:t>21</w:t>
       </w:r>
       <w:r>
         <w:t xml:space="preserve">], </w:t>
       </w:r>
       <w:r>
-        <w:t>Red Berries</w:t>
-      </w:r>
-      <w:r>
-        <w:t xml:space="preserve"> [</w:t>
+        <w:t>Yellow Leaves [</w:t>
       </w:r>
       <w:r>
         <w:rPr>
@@ -3836,7 +4828,7 @@
           <w:b/>
           <w:bCs/>
         </w:rPr>
-        <w:t>8</w:t>
+        <w:t>4</w:t>
       </w:r>
       <w:r>
         <w:t>]</w:t>
@@ -3852,15 +4844,15 @@
         <w:t>Reward:</w:t>
       </w:r>
       <w:r>
-        <w:t xml:space="preserve"> Edamame</w:t>
+        <w:t xml:space="preserve"> Chestnuts</w:t>
       </w:r>
     </w:p>
     <w:p>
       <w:r>
-        <w:t>Visit the</w:t>
-      </w:r>
-      <w:r>
-        <w:t xml:space="preserve"> waterfall </w:t>
+        <w:t xml:space="preserve">Visit the </w:t>
+      </w:r>
+      <w:r>
+        <w:t xml:space="preserve">bridge </w:t>
       </w:r>
       <w:r>
         <w:t>[</w:t>
@@ -3877,22 +4869,24 @@
           <w:b/>
           <w:bCs/>
         </w:rPr>
-        <w:t>5</w:t>
-      </w:r>
-      <w:r>
-        <w:t>] during the day and capture</w:t>
-      </w:r>
-      <w:r>
-        <w:t xml:space="preserve"> </w:t>
-      </w:r>
-      <w:r>
-        <w:t>Mushi 0</w:t>
-      </w:r>
-      <w:r>
-        <w:t>92</w:t>
-      </w:r>
-      <w:r>
-        <w:t>. Make a report to Yakuno, and wait for his letter to arrive.</w:t>
+        <w:t>7</w:t>
+      </w:r>
+      <w:r>
+        <w:t>] during the day and capture Mushi 0</w:t>
+      </w:r>
+      <w:r>
+        <w:t>9</w:t>
+      </w:r>
+      <w:r>
+        <w:t xml:space="preserve">6. Make a report to </w:t>
+      </w:r>
+      <w:proofErr w:type="spellStart"/>
+      <w:r>
+        <w:t>Yakuno</w:t>
+      </w:r>
+      <w:proofErr w:type="spellEnd"/>
+      <w:r>
+        <w:t>, and wait for his letter to arrive.</w:t>
       </w:r>
     </w:p>
     <w:p>
@@ -3900,845 +4894,28 @@
         <w:t xml:space="preserve">Then, make the </w:t>
       </w:r>
       <w:r>
+        <w:t>“</w:t>
+      </w:r>
+      <w:r>
+        <w:t>Balance Medicine</w:t>
+      </w:r>
+      <w:r>
+        <w:t xml:space="preserve">” </w:t>
+      </w:r>
+      <w:r>
         <w:rPr>
           <w:rFonts w:hint="eastAsia"/>
         </w:rPr>
-        <w:t>“食欲促進の焚薬”</w:t>
-      </w:r>
-      <w:r>
-        <w:rPr>
-          <w:rFonts w:hint="eastAsia"/>
-        </w:rPr>
         <w:t xml:space="preserve">and give it </w:t>
       </w:r>
       <w:r>
-        <w:t>to the woman.</w:t>
-      </w:r>
-    </w:p>
-    <w:p/>
-    <w:p>
-      <w:pPr>
-        <w:pStyle w:val="Heading3"/>
-      </w:pPr>
-      <w:r>
-        <w:t>Earworms</w:t>
-      </w:r>
-    </w:p>
-    <w:p>
-      <w:r>
-        <w:rPr>
-          <w:b/>
-          <w:bCs/>
-        </w:rPr>
-        <w:t>Request:</w:t>
-      </w:r>
-      <w:r>
-        <w:t xml:space="preserve"> Find the cause of the requester’s </w:t>
-      </w:r>
-      <w:r>
-        <w:t xml:space="preserve">son’s </w:t>
-      </w:r>
-      <w:r>
-        <w:t>ear problems</w:t>
-      </w:r>
-      <w:r>
-        <w:br/>
-      </w:r>
-      <w:r>
-        <w:rPr>
-          <w:b/>
-          <w:bCs/>
-        </w:rPr>
-        <w:t>Requester:</w:t>
-      </w:r>
-      <w:r>
-        <w:t xml:space="preserve"> </w:t>
-      </w:r>
-      <w:r>
-        <w:t xml:space="preserve">Woman in the house </w:t>
-      </w:r>
-      <w:r>
-        <w:t>to the right of the</w:t>
-      </w:r>
-      <w:r>
-        <w:t xml:space="preserve"> village [</w:t>
-      </w:r>
-      <w:r>
-        <w:rPr>
-          <w:b/>
-          <w:bCs/>
-        </w:rPr>
-        <w:t>Location 12</w:t>
-      </w:r>
-      <w:r>
-        <w:t>]</w:t>
-      </w:r>
-      <w:r>
-        <w:rPr>
-          <w:b/>
-          <w:bCs/>
-        </w:rPr>
-        <w:br/>
-        <w:t>Required medicine:</w:t>
-      </w:r>
-      <w:r>
-        <w:t xml:space="preserve"> “</w:t>
-      </w:r>
-      <w:r>
-        <w:rPr>
-          <w:rFonts w:hint="eastAsia"/>
-        </w:rPr>
-        <w:t>雑音鎮静の飲薬</w:t>
-      </w:r>
-      <w:r>
-        <w:t>” -</w:t>
-      </w:r>
-      <w:r>
-        <w:rPr>
-          <w:rFonts w:hint="eastAsia"/>
-        </w:rPr>
-        <w:t xml:space="preserve"> </w:t>
-      </w:r>
-      <w:r>
-        <w:t>Green Bark</w:t>
-      </w:r>
-      <w:r>
-        <w:t xml:space="preserve"> [</w:t>
-      </w:r>
-      <w:r>
-        <w:rPr>
-          <w:b/>
-          <w:bCs/>
-        </w:rPr>
-        <w:t>22</w:t>
-      </w:r>
-      <w:r>
-        <w:t xml:space="preserve">], </w:t>
-      </w:r>
-      <w:r>
-        <w:t>White Bark</w:t>
-      </w:r>
-      <w:r>
-        <w:t xml:space="preserve"> </w:t>
-      </w:r>
-      <w:r>
-        <w:t>[</w:t>
-      </w:r>
-      <w:r>
-        <w:rPr>
-          <w:b/>
-          <w:bCs/>
-        </w:rPr>
-        <w:t>2</w:t>
-      </w:r>
-      <w:r>
-        <w:rPr>
-          <w:b/>
-          <w:bCs/>
-        </w:rPr>
-        <w:t>5</w:t>
-      </w:r>
-      <w:r>
-        <w:t xml:space="preserve">], </w:t>
-      </w:r>
-      <w:r>
-        <w:t>Black Bark</w:t>
-      </w:r>
-      <w:r>
-        <w:t xml:space="preserve"> </w:t>
-      </w:r>
-      <w:r>
-        <w:t>[</w:t>
-      </w:r>
-      <w:r>
-        <w:rPr>
-          <w:b/>
-          <w:bCs/>
-        </w:rPr>
-        <w:t>05</w:t>
-      </w:r>
-      <w:r>
-        <w:t>]</w:t>
-      </w:r>
-      <w:r>
-        <w:br/>
-      </w:r>
-      <w:r>
-        <w:rPr>
-          <w:b/>
-          <w:bCs/>
-        </w:rPr>
-        <w:t>Reward:</w:t>
-      </w:r>
-      <w:r>
-        <w:t xml:space="preserve"> </w:t>
-      </w:r>
-      <w:r>
-        <w:t>Soybeans</w:t>
-      </w:r>
-    </w:p>
-    <w:p>
-      <w:r>
-        <w:t>Visit</w:t>
-      </w:r>
-      <w:r>
-        <w:t xml:space="preserve"> </w:t>
-      </w:r>
-      <w:r>
-        <w:rPr>
-          <w:b/>
-          <w:bCs/>
-        </w:rPr>
-        <w:t xml:space="preserve">Location </w:t>
-      </w:r>
-      <w:r>
-        <w:rPr>
-          <w:b/>
-          <w:bCs/>
-        </w:rPr>
-        <w:t>20</w:t>
-      </w:r>
-      <w:r>
-        <w:t xml:space="preserve"> during the day and capture</w:t>
-      </w:r>
-      <w:r>
-        <w:t xml:space="preserve"> </w:t>
-      </w:r>
-      <w:r>
-        <w:t>Mushi 0</w:t>
-      </w:r>
-      <w:r>
-        <w:t>93</w:t>
-      </w:r>
-      <w:r>
-        <w:t>. Make a report to Yakuno, and wait for his letter to arrive.</w:t>
-      </w:r>
-    </w:p>
-    <w:p>
-      <w:r>
-        <w:t xml:space="preserve">Then, make the </w:t>
-      </w:r>
-      <w:r>
-        <w:rPr>
-          <w:rFonts w:hint="eastAsia"/>
-        </w:rPr>
-        <w:t>“</w:t>
-      </w:r>
-      <w:r>
-        <w:rPr>
-          <w:rFonts w:hint="eastAsia"/>
-        </w:rPr>
-        <w:t>雑音鎮静の飲薬</w:t>
-      </w:r>
-      <w:r>
-        <w:rPr>
-          <w:rFonts w:hint="eastAsia"/>
-        </w:rPr>
-        <w:t>”</w:t>
-      </w:r>
-      <w:r>
-        <w:rPr>
-          <w:rFonts w:hint="eastAsia"/>
-        </w:rPr>
-        <w:t xml:space="preserve">and give it </w:t>
-      </w:r>
-      <w:r>
-        <w:t>to the woman.</w:t>
-      </w:r>
-    </w:p>
-    <w:p/>
-    <w:p>
-      <w:pPr>
-        <w:pStyle w:val="Heading3"/>
-        <w:rPr>
-          <w:shd w:val="clear" w:color="auto" w:fill="FFFFFF"/>
-        </w:rPr>
-      </w:pPr>
-      <w:r>
-        <w:rPr>
-          <w:shd w:val="clear" w:color="auto" w:fill="FFFFFF"/>
-        </w:rPr>
-        <w:t>To Fall on Deaf Ears</w:t>
-      </w:r>
-    </w:p>
-    <w:p>
-      <w:r>
-        <w:rPr>
-          <w:b/>
-          <w:bCs/>
-        </w:rPr>
-        <w:t>Request:</w:t>
-      </w:r>
-      <w:r>
-        <w:t xml:space="preserve"> Find the cause of the requester’s wife’s deafness</w:t>
-      </w:r>
-      <w:r>
-        <w:br/>
-      </w:r>
-      <w:r>
-        <w:rPr>
-          <w:b/>
-          <w:bCs/>
-        </w:rPr>
-        <w:t>Requester:</w:t>
-      </w:r>
-      <w:r>
-        <w:t xml:space="preserve"> Man in front of your home [</w:t>
-      </w:r>
-      <w:r>
-        <w:rPr>
-          <w:b/>
-          <w:bCs/>
-        </w:rPr>
-        <w:t>Location 16</w:t>
-      </w:r>
-      <w:r>
-        <w:t>]</w:t>
-      </w:r>
-      <w:r>
-        <w:rPr>
-          <w:b/>
-          <w:bCs/>
-        </w:rPr>
-        <w:br/>
-        <w:t>Required medicine:</w:t>
-      </w:r>
-      <w:r>
-        <w:t xml:space="preserve"> “</w:t>
-      </w:r>
-      <w:r>
-        <w:rPr>
-          <w:rFonts w:hint="eastAsia"/>
-        </w:rPr>
-        <w:t>無音除去の塗薬</w:t>
-      </w:r>
-      <w:r>
-        <w:t>” - Green Berries [</w:t>
-      </w:r>
-      <w:r>
-        <w:rPr>
-          <w:b/>
-          <w:bCs/>
-        </w:rPr>
-        <w:t>15</w:t>
-      </w:r>
-      <w:r>
-        <w:t>], Red Berries [</w:t>
-      </w:r>
-      <w:r>
-        <w:rPr>
-          <w:b/>
-          <w:bCs/>
-        </w:rPr>
-        <w:t>18</w:t>
-      </w:r>
-      <w:r>
-        <w:t>], Yellow Berries [</w:t>
-      </w:r>
-      <w:r>
-        <w:rPr>
-          <w:b/>
-          <w:bCs/>
-        </w:rPr>
-        <w:t>27</w:t>
-      </w:r>
-      <w:r>
-        <w:t>]</w:t>
-      </w:r>
-      <w:r>
-        <w:br/>
-      </w:r>
-      <w:r>
-        <w:rPr>
-          <w:b/>
-          <w:bCs/>
-        </w:rPr>
-        <w:t>Reward:</w:t>
-      </w:r>
-      <w:r>
-        <w:t xml:space="preserve"> Carrots</w:t>
-      </w:r>
-    </w:p>
-    <w:p>
-      <w:r>
-        <w:t>Talk to the man in the house to the left of the village [</w:t>
-      </w:r>
-      <w:r>
-        <w:rPr>
-          <w:b/>
-          <w:bCs/>
-        </w:rPr>
-        <w:t>Location 12</w:t>
-      </w:r>
-      <w:r>
-        <w:t>]. Visit the valley</w:t>
-      </w:r>
-      <w:r>
-        <w:rPr>
-          <w:rFonts w:hint="eastAsia"/>
-        </w:rPr>
-        <w:t xml:space="preserve"> </w:t>
-      </w:r>
-      <w:r>
-        <w:t>[</w:t>
-      </w:r>
-      <w:r>
-        <w:rPr>
-          <w:b/>
-          <w:bCs/>
-        </w:rPr>
-        <w:t>Location 25</w:t>
-      </w:r>
-      <w:r>
-        <w:t>] during the day and capture Mushi 094. Make a report to Yakuno, and wait for his letter to arrive.</w:t>
-      </w:r>
-    </w:p>
-    <w:p>
-      <w:r>
-        <w:t xml:space="preserve">Then, make the </w:t>
-      </w:r>
-      <w:r>
-        <w:rPr>
-          <w:rFonts w:hint="eastAsia"/>
-        </w:rPr>
-        <w:t>“無音除去の塗薬”</w:t>
-      </w:r>
-      <w:r>
-        <w:rPr>
-          <w:rFonts w:hint="eastAsia"/>
-        </w:rPr>
-        <w:t xml:space="preserve">and give it </w:t>
-      </w:r>
-      <w:r>
-        <w:t>to the man.</w:t>
-      </w:r>
-    </w:p>
-    <w:p/>
-    <w:p>
-      <w:pPr>
-        <w:pStyle w:val="Heading3"/>
-        <w:rPr>
-          <w:b/>
-          <w:bCs/>
-        </w:rPr>
-      </w:pPr>
-      <w:r>
-        <w:t>Speechless</w:t>
-      </w:r>
-    </w:p>
-    <w:p>
-      <w:r>
-        <w:rPr>
-          <w:b/>
-          <w:bCs/>
-        </w:rPr>
-        <w:t>Request:</w:t>
-      </w:r>
-      <w:r>
-        <w:t xml:space="preserve"> Find the cause of the requester’s </w:t>
-      </w:r>
-      <w:r>
-        <w:t>son</w:t>
-      </w:r>
-      <w:r>
-        <w:t xml:space="preserve">’s </w:t>
-      </w:r>
-      <w:r>
-        <w:t>lost voice</w:t>
-      </w:r>
-      <w:r>
-        <w:br/>
-      </w:r>
-      <w:r>
-        <w:rPr>
-          <w:b/>
-          <w:bCs/>
-        </w:rPr>
-        <w:t>Requester:</w:t>
-      </w:r>
-      <w:r>
-        <w:t xml:space="preserve"> Woman in front of your home [</w:t>
-      </w:r>
-      <w:r>
-        <w:rPr>
-          <w:b/>
-          <w:bCs/>
-        </w:rPr>
-        <w:t>Location 16</w:t>
-      </w:r>
-      <w:r>
-        <w:t>]</w:t>
-      </w:r>
-      <w:r>
-        <w:rPr>
-          <w:b/>
-          <w:bCs/>
-        </w:rPr>
-        <w:br/>
-        <w:t>Required medicine:</w:t>
-      </w:r>
-      <w:r>
-        <w:t xml:space="preserve"> “</w:t>
-      </w:r>
-      <w:r>
-        <w:rPr>
-          <w:rFonts w:hint="eastAsia"/>
-        </w:rPr>
-        <w:t>発声喚起の飲薬</w:t>
-      </w:r>
-      <w:r>
-        <w:t xml:space="preserve">” - </w:t>
-      </w:r>
-      <w:r>
-        <w:t>Black Bark</w:t>
-      </w:r>
-      <w:r>
-        <w:t xml:space="preserve"> [</w:t>
-      </w:r>
-      <w:r>
-        <w:rPr>
-          <w:b/>
-          <w:bCs/>
-        </w:rPr>
-        <w:t>1</w:t>
-      </w:r>
-      <w:r>
-        <w:rPr>
-          <w:b/>
-          <w:bCs/>
-        </w:rPr>
-        <w:t>7</w:t>
-      </w:r>
-      <w:r>
-        <w:t>]</w:t>
-      </w:r>
-      <w:r>
-        <w:t>, Red Berries [</w:t>
-      </w:r>
-      <w:r>
-        <w:rPr>
-          <w:b/>
-          <w:bCs/>
-        </w:rPr>
-        <w:t>18</w:t>
-      </w:r>
-      <w:r>
-        <w:t>], White Seed [</w:t>
-      </w:r>
-      <w:r>
-        <w:rPr>
-          <w:b/>
-          <w:bCs/>
-        </w:rPr>
-        <w:t>04</w:t>
-      </w:r>
-      <w:r>
-        <w:t>]</w:t>
-      </w:r>
-      <w:r>
-        <w:br/>
-      </w:r>
-      <w:r>
-        <w:rPr>
-          <w:b/>
-          <w:bCs/>
-        </w:rPr>
-        <w:t>Reward:</w:t>
-      </w:r>
-      <w:r>
-        <w:t xml:space="preserve"> Potatoes</w:t>
-      </w:r>
-    </w:p>
-    <w:p>
-      <w:r>
-        <w:t xml:space="preserve">Talk to the mother and son at the </w:t>
-      </w:r>
-      <w:r>
-        <w:t>house in the center in the village [</w:t>
-      </w:r>
-      <w:r>
-        <w:rPr>
-          <w:b/>
-          <w:bCs/>
-        </w:rPr>
-        <w:t>Location 12</w:t>
-      </w:r>
-      <w:r>
-        <w:t>]</w:t>
-      </w:r>
-      <w:r>
-        <w:t xml:space="preserve">. Then visit the </w:t>
-      </w:r>
-      <w:r>
-        <w:t>field</w:t>
-      </w:r>
-      <w:r>
-        <w:rPr>
-          <w:rFonts w:hint="eastAsia"/>
-        </w:rPr>
-        <w:t xml:space="preserve"> </w:t>
-      </w:r>
-      <w:r>
-        <w:t>[</w:t>
-      </w:r>
-      <w:r>
-        <w:rPr>
-          <w:b/>
-          <w:bCs/>
-        </w:rPr>
-        <w:t xml:space="preserve">Location </w:t>
-      </w:r>
-      <w:r>
-        <w:rPr>
-          <w:b/>
-          <w:bCs/>
-        </w:rPr>
-        <w:t>08</w:t>
-      </w:r>
-      <w:r>
-        <w:t>]</w:t>
-      </w:r>
-      <w:r>
-        <w:t xml:space="preserve"> in the evening</w:t>
-      </w:r>
-      <w:r>
-        <w:t xml:space="preserve"> and capture Mushi 09</w:t>
-      </w:r>
-      <w:r>
-        <w:t>5</w:t>
-      </w:r>
-      <w:r>
-        <w:t>. Make a report to Yakuno, and wait for his letter to arrive.</w:t>
-      </w:r>
-    </w:p>
-    <w:p>
-      <w:r>
-        <w:t xml:space="preserve">Finally, make the </w:t>
-      </w:r>
-      <w:r>
-        <w:rPr>
-          <w:rFonts w:hint="eastAsia"/>
-        </w:rPr>
-        <w:t>“発声喚起の飲薬”</w:t>
-      </w:r>
-      <w:r>
-        <w:rPr>
-          <w:rFonts w:hint="eastAsia"/>
-        </w:rPr>
-        <w:t xml:space="preserve">and give it </w:t>
-      </w:r>
-      <w:r>
         <w:t xml:space="preserve">to the </w:t>
       </w:r>
       <w:r>
-        <w:t>woman</w:t>
+        <w:t>girl</w:t>
       </w:r>
       <w:r>
         <w:t>.</w:t>
-      </w:r>
-    </w:p>
-    <w:p/>
-    <w:p>
-      <w:pPr>
-        <w:pStyle w:val="Heading3"/>
-      </w:pPr>
-      <w:r>
-        <w:t>Two Left Feet</w:t>
-      </w:r>
-    </w:p>
-    <w:p>
-      <w:r>
-        <w:rPr>
-          <w:b/>
-          <w:bCs/>
-        </w:rPr>
-        <w:t>Request:</w:t>
-      </w:r>
-      <w:r>
-        <w:t xml:space="preserve"> Find the cause of the requester’s </w:t>
-      </w:r>
-      <w:r>
-        <w:t>clumsiness</w:t>
-      </w:r>
-      <w:r>
-        <w:br/>
-      </w:r>
-      <w:r>
-        <w:rPr>
-          <w:b/>
-          <w:bCs/>
-        </w:rPr>
-        <w:t>Requester:</w:t>
-      </w:r>
-      <w:r>
-        <w:t xml:space="preserve"> </w:t>
-      </w:r>
-      <w:r>
-        <w:t>Girl</w:t>
-      </w:r>
-      <w:r>
-        <w:t xml:space="preserve"> in the house to the left of the village [</w:t>
-      </w:r>
-      <w:r>
-        <w:rPr>
-          <w:b/>
-          <w:bCs/>
-        </w:rPr>
-        <w:t>Location 12</w:t>
-      </w:r>
-      <w:r>
-        <w:t>]</w:t>
-      </w:r>
-      <w:r>
-        <w:rPr>
-          <w:b/>
-          <w:bCs/>
-        </w:rPr>
-        <w:br/>
-        <w:t>Required medicine:</w:t>
-      </w:r>
-      <w:r>
-        <w:t xml:space="preserve"> “</w:t>
-      </w:r>
-      <w:r>
-        <w:rPr>
-          <w:rFonts w:hint="eastAsia"/>
-        </w:rPr>
-        <w:t>転倒防止の焚薬</w:t>
-      </w:r>
-      <w:r>
-        <w:t>” - Yellow Root [</w:t>
-      </w:r>
-      <w:r>
-        <w:rPr>
-          <w:b/>
-          <w:bCs/>
-        </w:rPr>
-        <w:t>07</w:t>
-      </w:r>
-      <w:r>
-        <w:t>], Black Roots</w:t>
-      </w:r>
-      <w:r>
-        <w:t xml:space="preserve"> [</w:t>
-      </w:r>
-      <w:r>
-        <w:rPr>
-          <w:b/>
-          <w:bCs/>
-        </w:rPr>
-        <w:t>21</w:t>
-      </w:r>
-      <w:r>
-        <w:t xml:space="preserve">], </w:t>
-      </w:r>
-      <w:r>
-        <w:t>Yellow Leaves [</w:t>
-      </w:r>
-      <w:r>
-        <w:rPr>
-          <w:b/>
-          <w:bCs/>
-        </w:rPr>
-        <w:t>1</w:t>
-      </w:r>
-      <w:r>
-        <w:rPr>
-          <w:b/>
-          <w:bCs/>
-        </w:rPr>
-        <w:t>4</w:t>
-      </w:r>
-      <w:r>
-        <w:t>]</w:t>
-      </w:r>
-      <w:r>
-        <w:br/>
-      </w:r>
-      <w:r>
-        <w:rPr>
-          <w:b/>
-          <w:bCs/>
-        </w:rPr>
-        <w:t>Reward:</w:t>
-      </w:r>
-      <w:r>
-        <w:t xml:space="preserve"> Chestnuts</w:t>
-      </w:r>
-    </w:p>
-    <w:p/>
-    <w:p>
-      <w:r>
-        <w:t xml:space="preserve">Visit the </w:t>
-      </w:r>
-      <w:r>
-        <w:t xml:space="preserve">bridge </w:t>
-      </w:r>
-      <w:r>
-        <w:t>[</w:t>
-      </w:r>
-      <w:r>
-        <w:rPr>
-          <w:b/>
-          <w:bCs/>
-        </w:rPr>
-        <w:t>Location 0</w:t>
-      </w:r>
-      <w:r>
-        <w:rPr>
-          <w:b/>
-          <w:bCs/>
-        </w:rPr>
-        <w:t>7</w:t>
-      </w:r>
-      <w:r>
-        <w:t>] during the day and capture Mushi 0</w:t>
-      </w:r>
-      <w:r>
-        <w:t>9</w:t>
-      </w:r>
-      <w:r>
-        <w:t>6. Make a report to Yakuno, and wait for his letter to arrive.</w:t>
-      </w:r>
-    </w:p>
-    <w:p>
-      <w:r>
-        <w:t xml:space="preserve">Then, make the </w:t>
-      </w:r>
-      <w:r>
-        <w:rPr>
-          <w:rFonts w:hint="eastAsia"/>
-        </w:rPr>
-        <w:t>“転倒防止の焚薬”</w:t>
-      </w:r>
-      <w:r>
-        <w:rPr>
-          <w:rFonts w:hint="eastAsia"/>
-        </w:rPr>
-        <w:t xml:space="preserve">and give it </w:t>
-      </w:r>
-      <w:r>
-        <w:t xml:space="preserve">to the </w:t>
-      </w:r>
-      <w:r>
-        <w:t>girl</w:t>
-      </w:r>
-      <w:r>
-        <w:t>.</w:t>
-      </w:r>
-    </w:p>
-    <w:p>
-      <w:pPr>
-        <w:pStyle w:val="Heading2"/>
-      </w:pPr>
-      <w:r>
-        <w:lastRenderedPageBreak/>
-        <w:t>Post-Story Quests</w:t>
-      </w:r>
-    </w:p>
-    <w:p>
-      <w:r>
-        <w:t>These quests are only available after completing the main story.</w:t>
       </w:r>
     </w:p>
     <w:p/>
@@ -4762,7 +4939,7 @@
           <w:sz w:val="24"/>
           <w:szCs w:val="24"/>
         </w:rPr>
-        <w:t>Ginko Request 1</w:t>
+        <w:t>Strange Voice</w:t>
       </w:r>
     </w:p>
     <w:p>
@@ -4777,10 +4954,7 @@
         <w:t xml:space="preserve"> </w:t>
       </w:r>
       <w:r>
-        <w:t xml:space="preserve">Make </w:t>
-      </w:r>
-      <w:r>
-        <w:t>Mushi Tobacco</w:t>
+        <w:t>Investigate the cause of the chief’s strange voice</w:t>
       </w:r>
       <w:r>
         <w:br/>
@@ -4796,33 +4970,80 @@
         <w:t xml:space="preserve"> </w:t>
       </w:r>
       <w:r>
-        <w:t>Gi</w:t>
-      </w:r>
-      <w:r>
-        <w:t>nko via Letter</w:t>
-      </w:r>
-      <w:r>
-        <w:rPr>
-          <w:b/>
-          <w:bCs/>
-        </w:rPr>
+        <w:t>Village chief</w:t>
+      </w:r>
+      <w:r>
+        <w:t xml:space="preserve"> at his house</w:t>
+      </w:r>
+      <w:r>
+        <w:rPr>
+          <w:b/>
+          <w:bCs/>
+        </w:rPr>
+        <w:t xml:space="preserve"> </w:t>
+      </w:r>
+      <w:r>
+        <w:t>[</w:t>
+      </w:r>
+      <w:r>
+        <w:rPr>
+          <w:b/>
+          <w:bCs/>
+        </w:rPr>
+        <w:t>Location 14</w:t>
+      </w:r>
+      <w:r>
+        <w:t>]</w:t>
+      </w:r>
+      <w:r>
         <w:br/>
+      </w:r>
+      <w:r>
+        <w:rPr>
+          <w:b/>
+          <w:bCs/>
+        </w:rPr>
         <w:t>Required medicine:</w:t>
       </w:r>
       <w:r>
+        <w:t xml:space="preserve"> “</w:t>
+      </w:r>
+      <w:r>
+        <w:t>Raspy Voice Salve</w:t>
+      </w:r>
+      <w:r>
+        <w:t xml:space="preserve">” </w:t>
+      </w:r>
+      <w:r>
+        <w:t xml:space="preserve">x2 </w:t>
+      </w:r>
+      <w:r>
+        <w:t xml:space="preserve">- </w:t>
+      </w:r>
+      <w:r>
+        <w:t>Yellow Leaves</w:t>
+      </w:r>
+      <w:r>
         <w:t xml:space="preserve"> </w:t>
       </w:r>
       <w:r>
-        <w:t>“</w:t>
-      </w:r>
-      <w:r>
-        <w:t>Mushi Tobacco</w:t>
-      </w:r>
-      <w:r>
-        <w:t xml:space="preserve">” - </w:t>
-      </w:r>
-      <w:r>
-        <w:t>Red Leaves</w:t>
+        <w:t>[</w:t>
+      </w:r>
+      <w:r>
+        <w:rPr>
+          <w:b/>
+          <w:bCs/>
+        </w:rPr>
+        <w:t>14</w:t>
+      </w:r>
+      <w:r>
+        <w:t>]</w:t>
+      </w:r>
+      <w:r>
+        <w:t xml:space="preserve">, </w:t>
+      </w:r>
+      <w:r>
+        <w:t>Red Bark</w:t>
       </w:r>
       <w:r>
         <w:t xml:space="preserve"> [</w:t>
@@ -4832,13 +5053,13 @@
           <w:b/>
           <w:bCs/>
         </w:rPr>
-        <w:t>08</w:t>
+        <w:t>26</w:t>
       </w:r>
       <w:r>
         <w:t xml:space="preserve">], </w:t>
       </w:r>
       <w:r>
-        <w:t>White Leaves</w:t>
+        <w:t>Green Seeds</w:t>
       </w:r>
       <w:r>
         <w:t xml:space="preserve"> [</w:t>
@@ -4848,23 +5069,14 @@
           <w:b/>
           <w:bCs/>
         </w:rPr>
-        <w:t>06</w:t>
-      </w:r>
-      <w:r>
-        <w:t xml:space="preserve">], </w:t>
-      </w:r>
-      <w:r>
-        <w:t>Black Leaves</w:t>
-      </w:r>
-      <w:r>
-        <w:t xml:space="preserve"> [</w:t>
-      </w:r>
-      <w:r>
-        <w:rPr>
-          <w:b/>
-          <w:bCs/>
-        </w:rPr>
-        <w:t>19</w:t>
+        <w:t>1</w:t>
+      </w:r>
+      <w:r>
+        <w:rPr>
+          <w:b/>
+          <w:bCs/>
+        </w:rPr>
+        <w:t>0</w:t>
       </w:r>
       <w:r>
         <w:t>]</w:t>
@@ -4883,24 +5095,18 @@
         <w:t xml:space="preserve"> </w:t>
       </w:r>
       <w:r>
-        <w:t>Fine Fishing Rod</w:t>
+        <w:t>Eggplant</w:t>
       </w:r>
     </w:p>
     <w:p>
       <w:r>
-        <w:t xml:space="preserve">Prepare the </w:t>
-      </w:r>
-      <w:r>
-        <w:t>Mushi Tobacco</w:t>
-      </w:r>
-      <w:r>
-        <w:t xml:space="preserve">. Four days after the letter arrived, </w:t>
-      </w:r>
-      <w:r>
-        <w:t>Ginko</w:t>
-      </w:r>
-      <w:r>
-        <w:t xml:space="preserve"> will appear in front of your house </w:t>
+        <w:t>Go outside the village chief’s house</w:t>
+      </w:r>
+      <w:r>
+        <w:rPr>
+          <w:rFonts w:hint="eastAsia"/>
+        </w:rPr>
+        <w:t xml:space="preserve"> </w:t>
       </w:r>
       <w:r>
         <w:t>[</w:t>
@@ -4910,22 +5116,687 @@
           <w:b/>
           <w:bCs/>
         </w:rPr>
-        <w:t>Location 16</w:t>
-      </w:r>
-      <w:r>
-        <w:t>]</w:t>
+        <w:t>Location 1</w:t>
+      </w:r>
+      <w:r>
+        <w:rPr>
+          <w:b/>
+          <w:bCs/>
+        </w:rPr>
+        <w:t>4</w:t>
+      </w:r>
+      <w:r>
+        <w:t xml:space="preserve">] </w:t>
+      </w:r>
+      <w:r>
+        <w:t>at night</w:t>
+      </w:r>
+      <w:r>
+        <w:t xml:space="preserve"> and capture Mushi 0</w:t>
+      </w:r>
+      <w:r>
+        <w:t>98</w:t>
+      </w:r>
+      <w:r>
+        <w:t xml:space="preserve">. Make a report to </w:t>
+      </w:r>
+      <w:proofErr w:type="spellStart"/>
+      <w:r>
+        <w:t>Yakuno</w:t>
+      </w:r>
+      <w:proofErr w:type="spellEnd"/>
+      <w:r>
+        <w:t>, and wait for his letter to arrive.</w:t>
+      </w:r>
+    </w:p>
+    <w:p>
+      <w:r>
+        <w:lastRenderedPageBreak/>
+        <w:t xml:space="preserve">Then, make the </w:t>
+      </w:r>
+      <w:r>
+        <w:t>“</w:t>
+      </w:r>
+      <w:r>
+        <w:t>Raspy Voice Salve</w:t>
+      </w:r>
+      <w:r>
+        <w:t xml:space="preserve">” </w:t>
+      </w:r>
+      <w:r>
+        <w:rPr>
+          <w:rFonts w:hint="eastAsia"/>
+        </w:rPr>
+        <w:t xml:space="preserve">and give it </w:t>
+      </w:r>
+      <w:r>
+        <w:t xml:space="preserve">to the </w:t>
+      </w:r>
+      <w:r>
+        <w:rPr>
+          <w:rFonts w:hint="eastAsia"/>
+        </w:rPr>
+        <w:t>chief</w:t>
       </w:r>
       <w:r>
         <w:t>.</w:t>
       </w:r>
-      <w:r>
+    </w:p>
+    <w:p/>
+    <w:p/>
+    <w:p>
+      <w:pPr>
+        <w:keepNext/>
+        <w:keepLines/>
+        <w:spacing w:before="240" w:after="0"/>
+        <w:outlineLvl w:val="0"/>
+        <w:rPr>
+          <w:rFonts w:asciiTheme="majorHAnsi" w:eastAsiaTheme="majorEastAsia" w:hAnsiTheme="majorHAnsi" w:cstheme="majorBidi"/>
+          <w:color w:val="2F5496" w:themeColor="accent1" w:themeShade="BF"/>
+          <w:sz w:val="32"/>
+          <w:szCs w:val="32"/>
+        </w:rPr>
+      </w:pPr>
+      <w:r>
+        <w:rPr>
+          <w:rFonts w:asciiTheme="majorHAnsi" w:eastAsiaTheme="majorEastAsia" w:hAnsiTheme="majorHAnsi" w:cstheme="majorBidi"/>
+          <w:color w:val="2F5496" w:themeColor="accent1" w:themeShade="BF"/>
+          <w:sz w:val="32"/>
+          <w:szCs w:val="32"/>
+        </w:rPr>
+        <w:t>Sub Events</w:t>
+      </w:r>
+    </w:p>
+    <w:p>
+      <w:r>
+        <w:t>Most of these are only available after completing the main story, though some can be done before.</w:t>
+      </w:r>
+    </w:p>
+    <w:p>
+      <w:pPr>
+        <w:keepNext/>
+        <w:keepLines/>
+        <w:spacing w:before="40" w:after="0"/>
+        <w:outlineLvl w:val="1"/>
+        <w:rPr>
+          <w:rFonts w:asciiTheme="majorHAnsi" w:eastAsiaTheme="majorEastAsia" w:hAnsiTheme="majorHAnsi" w:cstheme="majorBidi"/>
+          <w:color w:val="2F5496" w:themeColor="accent1" w:themeShade="BF"/>
+          <w:sz w:val="26"/>
+          <w:szCs w:val="26"/>
+        </w:rPr>
+      </w:pPr>
+    </w:p>
+    <w:p>
+      <w:pPr>
+        <w:keepNext/>
+        <w:keepLines/>
+        <w:spacing w:before="40" w:after="0"/>
+        <w:outlineLvl w:val="1"/>
+        <w:rPr>
+          <w:rFonts w:asciiTheme="majorHAnsi" w:eastAsiaTheme="majorEastAsia" w:hAnsiTheme="majorHAnsi" w:cstheme="majorBidi"/>
+          <w:color w:val="2F5496" w:themeColor="accent1" w:themeShade="BF"/>
+          <w:sz w:val="26"/>
+          <w:szCs w:val="26"/>
+        </w:rPr>
+      </w:pPr>
+      <w:r>
+        <w:rPr>
+          <w:rFonts w:asciiTheme="majorHAnsi" w:eastAsiaTheme="majorEastAsia" w:hAnsiTheme="majorHAnsi" w:cstheme="majorBidi"/>
+          <w:color w:val="2F5496" w:themeColor="accent1" w:themeShade="BF"/>
+          <w:sz w:val="26"/>
+          <w:szCs w:val="26"/>
+        </w:rPr>
+        <w:t>One-night Bridge</w:t>
+      </w:r>
+    </w:p>
+    <w:p>
+      <w:r>
+        <w:rPr>
+          <w:b/>
+          <w:bCs/>
+        </w:rPr>
+        <w:t xml:space="preserve">Condition: </w:t>
+      </w:r>
+      <w:r>
+        <w:t xml:space="preserve">Complete the report for Mushi 020 and have received a letter back from </w:t>
+      </w:r>
+      <w:proofErr w:type="spellStart"/>
+      <w:r>
+        <w:t>Yakuno</w:t>
+      </w:r>
+      <w:proofErr w:type="spellEnd"/>
+      <w:r>
+        <w:t>.</w:t>
+      </w:r>
+    </w:p>
+    <w:p>
+      <w:r>
+        <w:t>On certain days, there will be four of Mushi 020 at the valley [</w:t>
+      </w:r>
+      <w:r>
+        <w:rPr>
+          <w:b/>
+          <w:bCs/>
+        </w:rPr>
+        <w:t>Location 23</w:t>
+      </w:r>
+      <w:r>
+        <w:t>]. If you return there at night, you will find the One-night Bridge [</w:t>
+      </w:r>
+      <w:r>
+        <w:rPr>
+          <w:b/>
+          <w:bCs/>
+        </w:rPr>
+        <w:t>Location 24</w:t>
+      </w:r>
+      <w:r>
+        <w:t xml:space="preserve">]. You can cross it to reach </w:t>
+      </w:r>
+      <w:r>
+        <w:rPr>
+          <w:b/>
+          <w:bCs/>
+        </w:rPr>
+        <w:t>Location 25</w:t>
+      </w:r>
+      <w:r>
+        <w:t>.</w:t>
+      </w:r>
+    </w:p>
+    <w:p>
+      <w:r>
+        <w:t>To get back, go to</w:t>
+      </w:r>
+      <w:r>
+        <w:rPr>
+          <w:b/>
+          <w:bCs/>
+        </w:rPr>
+        <w:t xml:space="preserve"> Location 26</w:t>
+      </w:r>
+      <w:r>
+        <w:t xml:space="preserve">, then return to </w:t>
+      </w:r>
+      <w:r>
+        <w:rPr>
+          <w:b/>
+          <w:bCs/>
+        </w:rPr>
+        <w:t>25</w:t>
+      </w:r>
+      <w:r>
+        <w:t>. The bridge will have vanished, allowing you to return as normal.</w:t>
+      </w:r>
+    </w:p>
+    <w:p>
+      <w:pPr>
+        <w:keepNext/>
+        <w:keepLines/>
+        <w:spacing w:before="40" w:after="0"/>
+        <w:outlineLvl w:val="1"/>
+        <w:rPr>
+          <w:rFonts w:asciiTheme="majorHAnsi" w:eastAsiaTheme="majorEastAsia" w:hAnsiTheme="majorHAnsi" w:cstheme="majorBidi"/>
+          <w:color w:val="2F5496" w:themeColor="accent1" w:themeShade="BF"/>
+          <w:sz w:val="26"/>
+          <w:szCs w:val="26"/>
+        </w:rPr>
+      </w:pPr>
+    </w:p>
+    <w:p>
+      <w:pPr>
+        <w:keepNext/>
+        <w:keepLines/>
+        <w:spacing w:before="40" w:after="0"/>
+        <w:outlineLvl w:val="1"/>
+        <w:rPr>
+          <w:rFonts w:asciiTheme="majorHAnsi" w:eastAsiaTheme="majorEastAsia" w:hAnsiTheme="majorHAnsi" w:cstheme="majorBidi"/>
+          <w:color w:val="2F5496" w:themeColor="accent1" w:themeShade="BF"/>
+          <w:sz w:val="26"/>
+          <w:szCs w:val="26"/>
+        </w:rPr>
+      </w:pPr>
+      <w:proofErr w:type="spellStart"/>
+      <w:r>
+        <w:rPr>
+          <w:rFonts w:asciiTheme="majorHAnsi" w:eastAsiaTheme="majorEastAsia" w:hAnsiTheme="majorHAnsi" w:cstheme="majorBidi"/>
+          <w:color w:val="2F5496" w:themeColor="accent1" w:themeShade="BF"/>
+          <w:sz w:val="26"/>
+          <w:szCs w:val="26"/>
+        </w:rPr>
+        <w:t>Harumagai</w:t>
+      </w:r>
+      <w:proofErr w:type="spellEnd"/>
+    </w:p>
+    <w:p>
+      <w:r>
+        <w:rPr>
+          <w:b/>
+          <w:bCs/>
+        </w:rPr>
+        <w:t>Condition:</w:t>
+      </w:r>
+      <w:r>
+        <w:t xml:space="preserve"> Complete the report for Mushi 022 and have received a letter back from </w:t>
+      </w:r>
+      <w:proofErr w:type="spellStart"/>
+      <w:r>
+        <w:t>Yakuno</w:t>
+      </w:r>
+      <w:proofErr w:type="spellEnd"/>
+      <w:r>
+        <w:t>.</w:t>
+      </w:r>
+    </w:p>
+    <w:p>
+      <w:r>
+        <w:t>An event will occur when you get close to Mushi 022 on the mountain [</w:t>
+      </w:r>
+      <w:r>
+        <w:rPr>
+          <w:b/>
+          <w:bCs/>
+        </w:rPr>
+        <w:t>Location 21</w:t>
+      </w:r>
+      <w:r>
+        <w:t>]. Continue towards the left side of the screen to advance the event, then exit back the way you came.</w:t>
+      </w:r>
+    </w:p>
+    <w:p/>
+    <w:p>
+      <w:pPr>
+        <w:keepNext/>
+        <w:keepLines/>
+        <w:spacing w:before="40" w:after="0"/>
+        <w:outlineLvl w:val="1"/>
+        <w:rPr>
+          <w:rFonts w:asciiTheme="majorHAnsi" w:eastAsiaTheme="majorEastAsia" w:hAnsiTheme="majorHAnsi" w:cstheme="majorBidi"/>
+          <w:b/>
+          <w:bCs/>
+          <w:color w:val="2F5496" w:themeColor="accent1" w:themeShade="BF"/>
+          <w:sz w:val="26"/>
+          <w:szCs w:val="26"/>
+        </w:rPr>
+      </w:pPr>
+      <w:r>
+        <w:rPr>
+          <w:rFonts w:asciiTheme="majorHAnsi" w:eastAsiaTheme="majorEastAsia" w:hAnsiTheme="majorHAnsi" w:cstheme="majorBidi"/>
+          <w:color w:val="2F5496" w:themeColor="accent1" w:themeShade="BF"/>
+          <w:sz w:val="26"/>
+          <w:szCs w:val="26"/>
+        </w:rPr>
+        <w:t>Gravity-Defying Mushi</w:t>
+      </w:r>
+    </w:p>
+    <w:p>
+      <w:pPr>
+        <w:rPr>
+          <w:b/>
+          <w:bCs/>
+        </w:rPr>
+      </w:pPr>
+      <w:r>
+        <w:rPr>
+          <w:b/>
+          <w:bCs/>
+        </w:rPr>
+        <w:t xml:space="preserve">Condition: </w:t>
+      </w:r>
+      <w:r>
+        <w:t xml:space="preserve">Complete the report for Mushi 083 and have received a letter back from </w:t>
+      </w:r>
+      <w:proofErr w:type="spellStart"/>
+      <w:r>
+        <w:t>Yakuno</w:t>
+      </w:r>
+      <w:proofErr w:type="spellEnd"/>
+      <w:r>
+        <w:t>.</w:t>
+      </w:r>
+    </w:p>
+    <w:p>
+      <w:r>
+        <w:t>Catch Mushi 083 again during the day then return to the waterfall [</w:t>
+      </w:r>
+      <w:r>
+        <w:rPr>
+          <w:b/>
+          <w:bCs/>
+        </w:rPr>
+        <w:t>Location 05</w:t>
+      </w:r>
+      <w:r>
+        <w:t>] in the evening, and you will find them rising up the waterfall.</w:t>
+      </w:r>
+    </w:p>
+    <w:p/>
+    <w:p>
+      <w:pPr>
+        <w:keepNext/>
+        <w:keepLines/>
+        <w:spacing w:before="40" w:after="0"/>
+        <w:outlineLvl w:val="1"/>
+        <w:rPr>
+          <w:rFonts w:asciiTheme="majorHAnsi" w:eastAsiaTheme="majorEastAsia" w:hAnsiTheme="majorHAnsi" w:cstheme="majorBidi"/>
+          <w:color w:val="2F5496" w:themeColor="accent1" w:themeShade="BF"/>
+          <w:sz w:val="26"/>
+          <w:szCs w:val="26"/>
+        </w:rPr>
+      </w:pPr>
+      <w:r>
+        <w:rPr>
+          <w:rFonts w:asciiTheme="majorHAnsi" w:eastAsiaTheme="majorEastAsia" w:hAnsiTheme="majorHAnsi" w:cstheme="majorBidi"/>
+          <w:color w:val="2F5496" w:themeColor="accent1" w:themeShade="BF"/>
+          <w:sz w:val="26"/>
+          <w:szCs w:val="26"/>
+        </w:rPr>
+        <w:t>Echo Mushi</w:t>
+      </w:r>
+    </w:p>
+    <w:p>
+      <w:r>
+        <w:rPr>
+          <w:b/>
+          <w:bCs/>
+        </w:rPr>
+        <w:t xml:space="preserve">Condition: </w:t>
+      </w:r>
+      <w:r>
+        <w:t xml:space="preserve">Complete the report for Mushi 099 and have received a letter back from </w:t>
+      </w:r>
+      <w:proofErr w:type="spellStart"/>
+      <w:r>
+        <w:t>Yakuno</w:t>
+      </w:r>
+      <w:proofErr w:type="spellEnd"/>
+      <w:r>
+        <w:t>.</w:t>
+      </w:r>
+    </w:p>
+    <w:p>
+      <w:r>
+        <w:t>When Mushi 099 is present on the hill [</w:t>
+      </w:r>
+      <w:r>
+        <w:rPr>
+          <w:b/>
+          <w:bCs/>
+        </w:rPr>
+        <w:t>Location 02</w:t>
+      </w:r>
+      <w:r>
+        <w:t>], speak into the DS’s microphone, and you will hear an echo back.</w:t>
+      </w:r>
+    </w:p>
+    <w:p/>
+    <w:p>
+      <w:pPr>
+        <w:keepNext/>
+        <w:keepLines/>
+        <w:spacing w:before="40" w:after="0"/>
+        <w:outlineLvl w:val="1"/>
+        <w:rPr>
+          <w:rFonts w:asciiTheme="majorHAnsi" w:eastAsiaTheme="majorEastAsia" w:hAnsiTheme="majorHAnsi" w:cstheme="majorBidi"/>
+          <w:color w:val="2F5496" w:themeColor="accent1" w:themeShade="BF"/>
+          <w:sz w:val="26"/>
+          <w:szCs w:val="26"/>
+        </w:rPr>
+      </w:pPr>
+      <w:r>
+        <w:rPr>
+          <w:rFonts w:asciiTheme="majorHAnsi" w:eastAsiaTheme="majorEastAsia" w:hAnsiTheme="majorHAnsi" w:cstheme="majorBidi"/>
+          <w:color w:val="2F5496" w:themeColor="accent1" w:themeShade="BF"/>
+          <w:sz w:val="26"/>
+          <w:szCs w:val="26"/>
+        </w:rPr>
+        <w:t>Glowing Footprints</w:t>
+      </w:r>
+    </w:p>
+    <w:p>
+      <w:r>
+        <w:rPr>
+          <w:b/>
+          <w:bCs/>
+        </w:rPr>
+        <w:t>Condition:</w:t>
+      </w:r>
+      <w:r>
+        <w:t xml:space="preserve"> Complete the report for Mushi 100 and have received a letter back from </w:t>
+      </w:r>
+      <w:proofErr w:type="spellStart"/>
+      <w:r>
+        <w:t>Yakuno</w:t>
+      </w:r>
+      <w:proofErr w:type="spellEnd"/>
+      <w:r>
+        <w:t>.</w:t>
+      </w:r>
+    </w:p>
+    <w:p>
+      <w:r>
+        <w:t>If you capture Mushi 100 again, your footprints will glow at night. To reverse the effect, take some Mushi Repellent.</w:t>
+      </w:r>
+    </w:p>
+    <w:p/>
+    <w:p>
+      <w:pPr>
+        <w:keepNext/>
+        <w:keepLines/>
+        <w:spacing w:before="40" w:after="0"/>
+        <w:outlineLvl w:val="1"/>
+        <w:rPr>
+          <w:rFonts w:asciiTheme="majorHAnsi" w:eastAsiaTheme="majorEastAsia" w:hAnsiTheme="majorHAnsi" w:cstheme="majorBidi"/>
+          <w:b/>
+          <w:bCs/>
+          <w:color w:val="2F5496" w:themeColor="accent1" w:themeShade="BF"/>
+          <w:sz w:val="26"/>
+          <w:szCs w:val="26"/>
+        </w:rPr>
+      </w:pPr>
+      <w:r>
+        <w:rPr>
+          <w:rFonts w:asciiTheme="majorHAnsi" w:eastAsiaTheme="majorEastAsia" w:hAnsiTheme="majorHAnsi" w:cstheme="majorBidi"/>
+          <w:color w:val="2F5496" w:themeColor="accent1" w:themeShade="BF"/>
+          <w:sz w:val="26"/>
+          <w:szCs w:val="26"/>
+        </w:rPr>
+        <w:lastRenderedPageBreak/>
+        <w:t>Mountain God</w:t>
+      </w:r>
+    </w:p>
+    <w:p>
+      <w:r>
+        <w:rPr>
+          <w:b/>
+          <w:bCs/>
+        </w:rPr>
+        <w:t xml:space="preserve">Condition: </w:t>
+      </w:r>
+      <w:r>
+        <w:t>Talk to the village chief at his house [</w:t>
+      </w:r>
+      <w:r>
+        <w:rPr>
+          <w:b/>
+          <w:bCs/>
+        </w:rPr>
+        <w:t>Location 14</w:t>
+      </w:r>
+      <w:r>
+        <w:t>],</w:t>
+      </w:r>
+      <w:r>
+        <w:rPr>
+          <w:b/>
+          <w:bCs/>
+        </w:rPr>
         <w:t xml:space="preserve"> </w:t>
       </w:r>
       <w:r>
-        <w:t xml:space="preserve">He will give you a “Fine Fishing Rod”, which allow you </w:t>
-      </w:r>
-      <w:r>
-        <w:t>catch fish automatically.</w:t>
+        <w:t>who</w:t>
+      </w:r>
+      <w:r>
+        <w:rPr>
+          <w:b/>
+          <w:bCs/>
+        </w:rPr>
+        <w:t xml:space="preserve"> </w:t>
+      </w:r>
+      <w:r>
+        <w:t>will tell you about the deer he saw in the mountain.</w:t>
+      </w:r>
+    </w:p>
+    <w:p>
+      <w:r>
+        <w:t>Sleep outside in the swamp [</w:t>
+      </w:r>
+      <w:r>
+        <w:rPr>
+          <w:b/>
+          <w:bCs/>
+        </w:rPr>
+        <w:t>Location 18</w:t>
+      </w:r>
+      <w:r>
+        <w:t>], and the Master will appear.</w:t>
+      </w:r>
+    </w:p>
+    <w:p/>
+    <w:p>
+      <w:pPr>
+        <w:keepNext/>
+        <w:keepLines/>
+        <w:spacing w:before="40" w:after="0"/>
+        <w:outlineLvl w:val="1"/>
+        <w:rPr>
+          <w:b/>
+          <w:bCs/>
+        </w:rPr>
+      </w:pPr>
+      <w:r>
+        <w:rPr>
+          <w:rFonts w:asciiTheme="majorHAnsi" w:eastAsiaTheme="majorEastAsia" w:hAnsiTheme="majorHAnsi" w:cstheme="majorBidi"/>
+          <w:color w:val="2F5496" w:themeColor="accent1" w:themeShade="BF"/>
+          <w:sz w:val="26"/>
+          <w:szCs w:val="26"/>
+        </w:rPr>
+        <w:t>Kouda</w:t>
+      </w:r>
+    </w:p>
+    <w:p>
+      <w:pPr>
+        <w:keepNext/>
+        <w:keepLines/>
+        <w:spacing w:before="40" w:after="0"/>
+        <w:outlineLvl w:val="1"/>
+      </w:pPr>
+      <w:r>
+        <w:rPr>
+          <w:b/>
+          <w:bCs/>
+        </w:rPr>
+        <w:t>Condition:</w:t>
+      </w:r>
+      <w:r>
+        <w:t xml:space="preserve"> Talk to the man in the house on the right of the village [</w:t>
+      </w:r>
+      <w:r>
+        <w:rPr>
+          <w:b/>
+          <w:bCs/>
+        </w:rPr>
+        <w:t>Location 12</w:t>
+      </w:r>
+      <w:r>
+        <w:t>] about the “Strange Rainbow”. If you sleep in your home at any point after hearing his story, a rainbow may appear on the upper screen the next day.</w:t>
+      </w:r>
+    </w:p>
+    <w:p>
+      <w:pPr>
+        <w:keepNext/>
+        <w:keepLines/>
+        <w:spacing w:before="40" w:after="0"/>
+        <w:outlineLvl w:val="1"/>
+      </w:pPr>
+    </w:p>
+    <w:p>
+      <w:r>
+        <w:t>If you see an inverted rainbow (blue at the top), head to the hill [</w:t>
+      </w:r>
+      <w:r>
+        <w:rPr>
+          <w:b/>
+          <w:bCs/>
+        </w:rPr>
+        <w:t>Location 01</w:t>
+      </w:r>
+      <w:r>
+        <w:t>] during the day, and you will see the base of the Kouda. (It disappears in the evening.) If you wish, you can return to the man again to tell him what you saw.</w:t>
+      </w:r>
+    </w:p>
+    <w:p/>
+    <w:p>
+      <w:pPr>
+        <w:keepNext/>
+        <w:keepLines/>
+        <w:spacing w:before="40" w:after="0"/>
+        <w:outlineLvl w:val="1"/>
+        <w:rPr>
+          <w:rFonts w:asciiTheme="majorHAnsi" w:eastAsiaTheme="majorEastAsia" w:hAnsiTheme="majorHAnsi" w:cstheme="majorBidi"/>
+          <w:color w:val="2F5496" w:themeColor="accent1" w:themeShade="BF"/>
+          <w:sz w:val="26"/>
+          <w:szCs w:val="26"/>
+        </w:rPr>
+      </w:pPr>
+      <w:r>
+        <w:rPr>
+          <w:rFonts w:asciiTheme="majorHAnsi" w:eastAsiaTheme="majorEastAsia" w:hAnsiTheme="majorHAnsi" w:cstheme="majorBidi"/>
+          <w:color w:val="2F5496" w:themeColor="accent1" w:themeShade="BF"/>
+          <w:sz w:val="26"/>
+          <w:szCs w:val="26"/>
+        </w:rPr>
+        <w:t>Light Vein</w:t>
+      </w:r>
+    </w:p>
+    <w:p>
+      <w:r>
+        <w:rPr>
+          <w:b/>
+          <w:bCs/>
+        </w:rPr>
+        <w:t xml:space="preserve">Condition: </w:t>
+      </w:r>
+      <w:r>
+        <w:t xml:space="preserve">Sleep outside when your health is at 100, your status is good and your </w:t>
+      </w:r>
+      <w:proofErr w:type="spellStart"/>
+      <w:r>
+        <w:t>Mushishi</w:t>
+      </w:r>
+      <w:proofErr w:type="spellEnd"/>
+      <w:r>
+        <w:t xml:space="preserve"> Rank is Expert (the max rank).</w:t>
+      </w:r>
+    </w:p>
+    <w:p>
+      <w:r>
+        <w:t xml:space="preserve">The light vein may appear. </w:t>
+      </w:r>
+    </w:p>
+    <w:p/>
+    <w:p/>
+    <w:p>
+      <w:pPr>
+        <w:pStyle w:val="Heading2"/>
+      </w:pPr>
+      <w:r>
+        <w:t>Post-Story Quests</w:t>
+      </w:r>
+    </w:p>
+    <w:p>
+      <w:r>
+        <w:t>These quests are only available after completing the main story.</w:t>
       </w:r>
     </w:p>
     <w:p/>
@@ -4949,6 +5820,217 @@
           <w:sz w:val="24"/>
           <w:szCs w:val="24"/>
         </w:rPr>
+        <w:t>Ginko Request 1</w:t>
+      </w:r>
+    </w:p>
+    <w:p>
+      <w:r>
+        <w:rPr>
+          <w:b/>
+          <w:bCs/>
+        </w:rPr>
+        <w:t>Request:</w:t>
+      </w:r>
+      <w:r>
+        <w:t xml:space="preserve"> </w:t>
+      </w:r>
+      <w:r>
+        <w:t xml:space="preserve">Make </w:t>
+      </w:r>
+      <w:r>
+        <w:t>Mushi Tobacco</w:t>
+      </w:r>
+      <w:r>
+        <w:br/>
+      </w:r>
+      <w:r>
+        <w:rPr>
+          <w:b/>
+          <w:bCs/>
+        </w:rPr>
+        <w:t>Requester:</w:t>
+      </w:r>
+      <w:r>
+        <w:t xml:space="preserve"> </w:t>
+      </w:r>
+      <w:r>
+        <w:t>Gi</w:t>
+      </w:r>
+      <w:r>
+        <w:t xml:space="preserve">nko via </w:t>
+      </w:r>
+      <w:r>
+        <w:t>l</w:t>
+      </w:r>
+      <w:r>
+        <w:t>etter</w:t>
+      </w:r>
+      <w:r>
+        <w:rPr>
+          <w:b/>
+          <w:bCs/>
+        </w:rPr>
+        <w:br/>
+        <w:t>Required medicine:</w:t>
+      </w:r>
+      <w:r>
+        <w:t xml:space="preserve"> </w:t>
+      </w:r>
+      <w:r>
+        <w:t>“</w:t>
+      </w:r>
+      <w:r>
+        <w:t>Mushi Tobacco</w:t>
+      </w:r>
+      <w:r>
+        <w:t xml:space="preserve">” - </w:t>
+      </w:r>
+      <w:r>
+        <w:t>Red Leaves</w:t>
+      </w:r>
+      <w:r>
+        <w:t xml:space="preserve"> [</w:t>
+      </w:r>
+      <w:r>
+        <w:rPr>
+          <w:b/>
+          <w:bCs/>
+        </w:rPr>
+        <w:t>08</w:t>
+      </w:r>
+      <w:r>
+        <w:t xml:space="preserve">], </w:t>
+      </w:r>
+      <w:r>
+        <w:t>White Leaves</w:t>
+      </w:r>
+      <w:r>
+        <w:t xml:space="preserve"> [</w:t>
+      </w:r>
+      <w:r>
+        <w:rPr>
+          <w:b/>
+          <w:bCs/>
+        </w:rPr>
+        <w:t>06</w:t>
+      </w:r>
+      <w:r>
+        <w:t xml:space="preserve">], </w:t>
+      </w:r>
+      <w:r>
+        <w:t>Black Leaves</w:t>
+      </w:r>
+      <w:r>
+        <w:t xml:space="preserve"> [</w:t>
+      </w:r>
+      <w:r>
+        <w:rPr>
+          <w:b/>
+          <w:bCs/>
+        </w:rPr>
+        <w:t>19</w:t>
+      </w:r>
+      <w:r>
+        <w:t>]</w:t>
+      </w:r>
+      <w:r>
+        <w:br/>
+      </w:r>
+      <w:r>
+        <w:rPr>
+          <w:b/>
+          <w:bCs/>
+        </w:rPr>
+        <w:t>Reward:</w:t>
+      </w:r>
+      <w:r>
+        <w:t xml:space="preserve"> </w:t>
+      </w:r>
+      <w:r>
+        <w:t>Fine Fishing Rod</w:t>
+      </w:r>
+    </w:p>
+    <w:p>
+      <w:r>
+        <w:t xml:space="preserve">Prepare the </w:t>
+      </w:r>
+      <w:r>
+        <w:t>Mushi Tobacco</w:t>
+      </w:r>
+      <w:r>
+        <w:t xml:space="preserve">. </w:t>
+      </w:r>
+      <w:r>
+        <w:t xml:space="preserve">A few days after </w:t>
+      </w:r>
+      <w:r>
+        <w:t>the letter arrive</w:t>
+      </w:r>
+      <w:r>
+        <w:t>s</w:t>
+      </w:r>
+      <w:r>
+        <w:t xml:space="preserve">, </w:t>
+      </w:r>
+      <w:r>
+        <w:t>Ginko</w:t>
+      </w:r>
+      <w:r>
+        <w:t xml:space="preserve"> will appear in front of your house </w:t>
+      </w:r>
+      <w:r>
+        <w:t>[</w:t>
+      </w:r>
+      <w:r>
+        <w:rPr>
+          <w:b/>
+          <w:bCs/>
+        </w:rPr>
+        <w:t>Location 16</w:t>
+      </w:r>
+      <w:r>
+        <w:t>]</w:t>
+      </w:r>
+      <w:r>
+        <w:t>.</w:t>
+      </w:r>
+      <w:r>
+        <w:t xml:space="preserve"> </w:t>
+      </w:r>
+      <w:r>
+        <w:t>He will give you a “Fine Fishing Rod”, which allow</w:t>
+      </w:r>
+      <w:r>
+        <w:t>s</w:t>
+      </w:r>
+      <w:r>
+        <w:t xml:space="preserve"> you </w:t>
+      </w:r>
+      <w:r>
+        <w:t>catch fish automatically.</w:t>
+      </w:r>
+    </w:p>
+    <w:p/>
+    <w:p>
+      <w:pPr>
+        <w:keepNext/>
+        <w:keepLines/>
+        <w:spacing w:before="40" w:after="0"/>
+        <w:outlineLvl w:val="2"/>
+        <w:rPr>
+          <w:rFonts w:asciiTheme="majorHAnsi" w:eastAsiaTheme="majorEastAsia" w:hAnsiTheme="majorHAnsi" w:cstheme="majorBidi"/>
+          <w:color w:val="1F3763" w:themeColor="accent1" w:themeShade="7F"/>
+          <w:sz w:val="24"/>
+          <w:szCs w:val="24"/>
+        </w:rPr>
+      </w:pPr>
+      <w:r>
+        <w:rPr>
+          <w:rFonts w:asciiTheme="majorHAnsi" w:eastAsiaTheme="majorEastAsia" w:hAnsiTheme="majorHAnsi" w:cstheme="majorBidi"/>
+          <w:color w:val="1F3763" w:themeColor="accent1" w:themeShade="7F"/>
+          <w:sz w:val="24"/>
+          <w:szCs w:val="24"/>
+        </w:rPr>
         <w:t>Ginko Request 2</w:t>
       </w:r>
     </w:p>
@@ -5046,9 +6128,11 @@
       <w:r>
         <w:t xml:space="preserve">] during </w:t>
       </w:r>
+      <w:proofErr w:type="spellStart"/>
       <w:r>
         <w:t>Evening~Night</w:t>
       </w:r>
+      <w:proofErr w:type="spellEnd"/>
       <w:r>
         <w:t xml:space="preserve"> </w:t>
       </w:r>
@@ -5089,22 +6173,63 @@
     </w:p>
     <w:p>
       <w:r>
-        <w:t>You must capture all five mushi within a week. At the end of the 8</w:t>
-      </w:r>
-      <w:r>
-        <w:rPr>
-          <w:vertAlign w:val="superscript"/>
-        </w:rPr>
-        <w:t>th</w:t>
-      </w:r>
-      <w:r>
-        <w:t xml:space="preserve"> day, he will give you a </w:t>
+        <w:lastRenderedPageBreak/>
+        <w:t xml:space="preserve">You must capture all five </w:t>
+      </w:r>
+      <w:proofErr w:type="spellStart"/>
+      <w:r>
+        <w:t>mushi</w:t>
+      </w:r>
+      <w:proofErr w:type="spellEnd"/>
+      <w:r>
+        <w:t xml:space="preserve"> within a week. </w:t>
+      </w:r>
+      <w:r>
+        <w:t>Afterwards,</w:t>
+      </w:r>
+      <w:r>
+        <w:t xml:space="preserve"> </w:t>
+      </w:r>
+      <w:r>
+        <w:t>Ginko</w:t>
+      </w:r>
+      <w:r>
+        <w:t xml:space="preserve"> will give you a </w:t>
       </w:r>
       <w:r>
         <w:t xml:space="preserve">“Fine Mushi Pin”, which </w:t>
       </w:r>
       <w:r>
-        <w:t>makes it easier to capture mushi.</w:t>
+        <w:t xml:space="preserve">makes it easier to capture </w:t>
+      </w:r>
+      <w:proofErr w:type="spellStart"/>
+      <w:r>
+        <w:t>mushi</w:t>
+      </w:r>
+      <w:proofErr w:type="spellEnd"/>
+      <w:r>
+        <w:t>.</w:t>
+      </w:r>
+      <w:r>
+        <w:t xml:space="preserve"> (</w:t>
+      </w:r>
+      <w:r>
+        <w:t>Even if you complete the request early,</w:t>
+      </w:r>
+      <w:r>
+        <w:t xml:space="preserve"> he</w:t>
+      </w:r>
+      <w:r>
+        <w:t xml:space="preserve"> will stay until the </w:t>
+      </w:r>
+      <w:r>
+        <w:t>week is up</w:t>
+      </w:r>
+      <w:r>
+        <w:t>.</w:t>
+      </w:r>
+      <w:r>
+        <w:t>)</w:t>
       </w:r>
     </w:p>
     <w:p>
@@ -5115,28 +6240,23 @@
         <w:t>Mushi Record</w:t>
       </w:r>
       <w:r>
-        <w:t xml:space="preserve"> before handing the mushi to Ginko, the mushi you have caught will disappear.</w:t>
-      </w:r>
-    </w:p>
-    <w:p/>
-    <w:p>
-      <w:r>
-        <w:t>Even if you complete the request early</w:t>
-      </w:r>
-      <w:r>
-        <w:t>, Ginko will stay until the 8</w:t>
-      </w:r>
-      <w:r>
-        <w:rPr>
-          <w:vertAlign w:val="superscript"/>
-        </w:rPr>
-        <w:t>th</w:t>
-      </w:r>
-      <w:r>
-        <w:t xml:space="preserve"> day.</w:t>
-      </w:r>
-      <w:r>
-        <w:t xml:space="preserve"> If your health drops to 0 and you collapse during this time, Ginko will tend to the player character.</w:t>
+        <w:t xml:space="preserve"> before handing the </w:t>
+      </w:r>
+      <w:proofErr w:type="spellStart"/>
+      <w:r>
+        <w:t>mushi</w:t>
+      </w:r>
+      <w:proofErr w:type="spellEnd"/>
+      <w:r>
+        <w:t xml:space="preserve"> to Ginko, the </w:t>
+      </w:r>
+      <w:proofErr w:type="spellStart"/>
+      <w:r>
+        <w:t>mushi</w:t>
+      </w:r>
+      <w:proofErr w:type="spellEnd"/>
+      <w:r>
+        <w:t xml:space="preserve"> you have caught will disappear.</w:t>
       </w:r>
     </w:p>
     <w:p/>
@@ -5144,8 +6264,13 @@
       <w:pPr>
         <w:pStyle w:val="Heading3"/>
       </w:pPr>
-      <w:r>
-        <w:t>Yakuno Visits</w:t>
+      <w:proofErr w:type="spellStart"/>
+      <w:r>
+        <w:t>Yakuno</w:t>
+      </w:r>
+      <w:proofErr w:type="spellEnd"/>
+      <w:r>
+        <w:t xml:space="preserve"> Visits</w:t>
       </w:r>
     </w:p>
     <w:p>
@@ -5157,12 +6282,25 @@
         <w:t xml:space="preserve">Condition: </w:t>
       </w:r>
       <w:r>
-        <w:t>Collect all 100 mushi and complete the Mushi Record.</w:t>
+        <w:t xml:space="preserve">Collect all 100 </w:t>
+      </w:r>
+      <w:proofErr w:type="spellStart"/>
+      <w:r>
+        <w:t>mushi</w:t>
+      </w:r>
+      <w:proofErr w:type="spellEnd"/>
+      <w:r>
+        <w:t xml:space="preserve"> and complete the Mushi Record.</w:t>
       </w:r>
     </w:p>
     <w:p>
-      <w:r>
-        <w:t>Yakuno will come to visit you in front of your home [</w:t>
+      <w:proofErr w:type="spellStart"/>
+      <w:r>
+        <w:t>Yakuno</w:t>
+      </w:r>
+      <w:proofErr w:type="spellEnd"/>
+      <w:r>
+        <w:t xml:space="preserve"> will come to visit you in front of your home [</w:t>
       </w:r>
       <w:r>
         <w:rPr>
@@ -5172,7 +6310,25 @@
         <w:t>Location 16</w:t>
       </w:r>
       <w:r>
-        <w:t>] at the end of the day. (You can skip the waiting by choosing to Sleep Outside, after which the scene will automatically play.)</w:t>
+        <w:t>]</w:t>
+      </w:r>
+      <w:r>
+        <w:t>, and tell you about the village assembly that night</w:t>
+      </w:r>
+      <w:r>
+        <w:t xml:space="preserve">. (You can </w:t>
+      </w:r>
+      <w:r>
+        <w:t>either play until the assembly triggers</w:t>
+      </w:r>
+      <w:r>
+        <w:t>,</w:t>
+      </w:r>
+      <w:r>
+        <w:t xml:space="preserve"> or choose to sleep</w:t>
+      </w:r>
+      <w:r>
+        <w:t xml:space="preserve"> after which the scene will automatically play.)</w:t>
       </w:r>
     </w:p>
     <w:p>
@@ -5180,599 +6336,64 @@
         <w:t>He will give you a pair of “Fine Sandals”, which allow you to walk faster.</w:t>
       </w:r>
     </w:p>
+    <w:p/>
+    <w:p>
+      <w:pPr>
+        <w:pStyle w:val="Heading3"/>
+      </w:pPr>
+      <w:proofErr w:type="spellStart"/>
+      <w:r>
+        <w:t>Karibusa</w:t>
+      </w:r>
+      <w:proofErr w:type="spellEnd"/>
+      <w:r>
+        <w:t xml:space="preserve"> Library</w:t>
+      </w:r>
+    </w:p>
+    <w:p>
+      <w:r>
+        <w:t xml:space="preserve">The </w:t>
+      </w:r>
+      <w:proofErr w:type="spellStart"/>
+      <w:r>
+        <w:t>Karibusa</w:t>
+      </w:r>
+      <w:proofErr w:type="spellEnd"/>
+      <w:r>
+        <w:t xml:space="preserve"> Library has eight scrolls which can be unlocked. Each scroll needs to be </w:t>
+      </w:r>
+      <w:r>
+        <w:t xml:space="preserve">clicked </w:t>
+      </w:r>
+      <w:r>
+        <w:t xml:space="preserve">through to the last page in order to mark it as read. </w:t>
+      </w:r>
+      <w:r>
+        <w:t xml:space="preserve">Completing the scrolls, as well as making progress with the </w:t>
+      </w:r>
+      <w:proofErr w:type="spellStart"/>
+      <w:r>
+        <w:t>mushi</w:t>
+      </w:r>
+      <w:proofErr w:type="spellEnd"/>
+      <w:r>
+        <w:t xml:space="preserve"> record</w:t>
+      </w:r>
+      <w:r>
+        <w:t>,</w:t>
+      </w:r>
+      <w:r>
+        <w:t xml:space="preserve"> will unlock new scenes and scrolls for you to read.</w:t>
+      </w:r>
+    </w:p>
+    <w:p/>
     <w:p/>
     <w:p>
       <w:pPr>
         <w:pStyle w:val="Heading1"/>
       </w:pPr>
       <w:r>
-        <w:t>S</w:t>
-      </w:r>
-      <w:r>
-        <w:t>ub Events</w:t>
-      </w:r>
-    </w:p>
-    <w:p>
-      <w:r>
-        <w:t xml:space="preserve">Sub events are available after </w:t>
-      </w:r>
-      <w:r>
-        <w:t>completing the main story.</w:t>
-      </w:r>
-    </w:p>
-    <w:p/>
-    <w:p>
-      <w:pPr>
-        <w:rPr>
-          <w:b/>
-          <w:bCs/>
-        </w:rPr>
-      </w:pPr>
-      <w:r>
-        <w:rPr>
-          <w:rFonts w:asciiTheme="majorHAnsi" w:eastAsiaTheme="majorEastAsia" w:hAnsiTheme="majorHAnsi" w:cstheme="majorBidi"/>
-          <w:color w:val="2F5496" w:themeColor="accent1" w:themeShade="BF"/>
-          <w:sz w:val="26"/>
-          <w:szCs w:val="26"/>
-        </w:rPr>
-        <w:t>Gravity-Defying Mushi</w:t>
-      </w:r>
-    </w:p>
-    <w:p>
-      <w:pPr>
-        <w:rPr>
-          <w:b/>
-          <w:bCs/>
-        </w:rPr>
-      </w:pPr>
-      <w:r>
-        <w:rPr>
-          <w:b/>
-          <w:bCs/>
-        </w:rPr>
-        <w:t xml:space="preserve">Condition: </w:t>
-      </w:r>
-      <w:r>
-        <w:t>Complete the report for Mushi 083 and have received a letter back from Yakuno.</w:t>
-      </w:r>
-    </w:p>
-    <w:p>
-      <w:r>
-        <w:lastRenderedPageBreak/>
-        <w:t>Catch</w:t>
-      </w:r>
-      <w:r>
-        <w:t xml:space="preserve"> </w:t>
-      </w:r>
-      <w:r>
-        <w:t>Mushi 083</w:t>
-      </w:r>
-      <w:r>
-        <w:t xml:space="preserve"> again during the day then return</w:t>
-      </w:r>
-      <w:r>
-        <w:t xml:space="preserve"> to the waterfall </w:t>
-      </w:r>
-      <w:r>
-        <w:t>[</w:t>
-      </w:r>
-      <w:r>
-        <w:rPr>
-          <w:b/>
-          <w:bCs/>
-        </w:rPr>
-        <w:t xml:space="preserve">Location </w:t>
-      </w:r>
-      <w:r>
-        <w:rPr>
-          <w:b/>
-          <w:bCs/>
-        </w:rPr>
-        <w:t>0</w:t>
-      </w:r>
-      <w:r>
-        <w:rPr>
-          <w:b/>
-          <w:bCs/>
-        </w:rPr>
-        <w:t>5</w:t>
-      </w:r>
-      <w:r>
-        <w:t>]</w:t>
-      </w:r>
-      <w:r>
-        <w:t xml:space="preserve"> in the evening, and you will find the</w:t>
-      </w:r>
-      <w:r>
-        <w:t>m</w:t>
-      </w:r>
-      <w:r>
-        <w:t xml:space="preserve"> </w:t>
-      </w:r>
-      <w:r>
-        <w:t>rising up</w:t>
-      </w:r>
-      <w:r>
-        <w:t xml:space="preserve"> the waterfall.</w:t>
-      </w:r>
-    </w:p>
-    <w:p/>
-    <w:p>
-      <w:pPr>
-        <w:pStyle w:val="Heading2"/>
-      </w:pPr>
-      <w:r>
-        <w:t>One-night Bridge</w:t>
-      </w:r>
-    </w:p>
-    <w:p>
-      <w:r>
-        <w:rPr>
-          <w:b/>
-          <w:bCs/>
-        </w:rPr>
-        <w:t xml:space="preserve">Condition: </w:t>
-      </w:r>
-      <w:r>
-        <w:t>Complete the report for Mushi 020 and have received a letter back from Yakuno.</w:t>
-      </w:r>
-    </w:p>
-    <w:p>
-      <w:r>
-        <w:t xml:space="preserve">On certain days, there will be four of Mushi 020 at the valley </w:t>
-      </w:r>
-      <w:r>
-        <w:t>[</w:t>
-      </w:r>
-      <w:r>
-        <w:rPr>
-          <w:b/>
-          <w:bCs/>
-        </w:rPr>
-        <w:t>Location 23</w:t>
-      </w:r>
-      <w:r>
-        <w:t>]</w:t>
-      </w:r>
-      <w:r>
-        <w:t>.</w:t>
-      </w:r>
-      <w:r>
-        <w:t xml:space="preserve"> </w:t>
-      </w:r>
-      <w:r>
-        <w:t>If you return there at night, you will find the</w:t>
-      </w:r>
-      <w:r>
-        <w:t xml:space="preserve"> One-night Bridge</w:t>
-      </w:r>
-      <w:r>
-        <w:t xml:space="preserve"> </w:t>
-      </w:r>
-      <w:r>
-        <w:t>[</w:t>
-      </w:r>
-      <w:r>
-        <w:rPr>
-          <w:b/>
-          <w:bCs/>
-        </w:rPr>
-        <w:t>Location 24</w:t>
-      </w:r>
-      <w:r>
-        <w:t>]</w:t>
-      </w:r>
-      <w:r>
-        <w:t xml:space="preserve">. You can cross it to reach </w:t>
-      </w:r>
-      <w:r>
-        <w:rPr>
-          <w:b/>
-          <w:bCs/>
-        </w:rPr>
-        <w:t>Location 25</w:t>
-      </w:r>
-      <w:r>
-        <w:t>.</w:t>
-      </w:r>
-    </w:p>
-    <w:p>
-      <w:r>
-        <w:t>To get back, go to</w:t>
-      </w:r>
-      <w:r>
-        <w:rPr>
-          <w:b/>
-          <w:bCs/>
-        </w:rPr>
-        <w:t xml:space="preserve"> Location 26</w:t>
-      </w:r>
-      <w:r>
-        <w:t xml:space="preserve">, then return to </w:t>
-      </w:r>
-      <w:r>
-        <w:rPr>
-          <w:b/>
-          <w:bCs/>
-        </w:rPr>
-        <w:t>25</w:t>
-      </w:r>
-      <w:r>
-        <w:t>. The bridge will have vanished, allowing you to return as normal.</w:t>
-      </w:r>
-    </w:p>
-    <w:p/>
-    <w:p>
-      <w:pPr>
-        <w:rPr>
-          <w:b/>
-          <w:bCs/>
-        </w:rPr>
-      </w:pPr>
-      <w:r>
-        <w:rPr>
-          <w:rFonts w:asciiTheme="majorHAnsi" w:eastAsiaTheme="majorEastAsia" w:hAnsiTheme="majorHAnsi" w:cstheme="majorBidi"/>
-          <w:color w:val="2F5496" w:themeColor="accent1" w:themeShade="BF"/>
-          <w:sz w:val="26"/>
-          <w:szCs w:val="26"/>
-        </w:rPr>
-        <w:t xml:space="preserve">Mountain </w:t>
-      </w:r>
-      <w:r>
-        <w:rPr>
-          <w:rFonts w:asciiTheme="majorHAnsi" w:eastAsiaTheme="majorEastAsia" w:hAnsiTheme="majorHAnsi" w:cstheme="majorBidi"/>
-          <w:color w:val="2F5496" w:themeColor="accent1" w:themeShade="BF"/>
-          <w:sz w:val="26"/>
-          <w:szCs w:val="26"/>
-        </w:rPr>
-        <w:t>Lord</w:t>
-      </w:r>
-    </w:p>
-    <w:p>
-      <w:r>
-        <w:rPr>
-          <w:b/>
-          <w:bCs/>
-        </w:rPr>
-        <w:t xml:space="preserve">Condition: </w:t>
-      </w:r>
-      <w:r>
-        <w:t xml:space="preserve">Talk to the </w:t>
-      </w:r>
-      <w:r>
-        <w:t>village chief</w:t>
-      </w:r>
-      <w:r>
-        <w:t xml:space="preserve"> at his house </w:t>
-      </w:r>
-      <w:r>
-        <w:t>[</w:t>
-      </w:r>
-      <w:r>
-        <w:rPr>
-          <w:b/>
-          <w:bCs/>
-        </w:rPr>
-        <w:t>Location 14</w:t>
-      </w:r>
-      <w:r>
-        <w:t>]</w:t>
-      </w:r>
-      <w:r>
-        <w:t>,</w:t>
-      </w:r>
-      <w:r>
-        <w:rPr>
-          <w:b/>
-          <w:bCs/>
-        </w:rPr>
-        <w:t xml:space="preserve"> </w:t>
-      </w:r>
-      <w:r>
-        <w:t>who</w:t>
-      </w:r>
-      <w:r>
-        <w:rPr>
-          <w:b/>
-          <w:bCs/>
-        </w:rPr>
-        <w:t xml:space="preserve"> </w:t>
-      </w:r>
-      <w:r>
-        <w:t xml:space="preserve">will tell you about the deer he </w:t>
-      </w:r>
-      <w:r>
-        <w:t xml:space="preserve">saw </w:t>
-      </w:r>
-      <w:r>
-        <w:t>in the mountain.</w:t>
-      </w:r>
-    </w:p>
-    <w:p>
-      <w:r>
-        <w:t>Sleep outside</w:t>
-      </w:r>
-      <w:r>
-        <w:t xml:space="preserve"> in the swa</w:t>
-      </w:r>
-      <w:r>
-        <w:t>m</w:t>
-      </w:r>
-      <w:r>
-        <w:t xml:space="preserve">p </w:t>
-      </w:r>
-      <w:r>
-        <w:t>[</w:t>
-      </w:r>
-      <w:r>
-        <w:rPr>
-          <w:b/>
-          <w:bCs/>
-        </w:rPr>
-        <w:t>Location 18</w:t>
-      </w:r>
-      <w:r>
-        <w:t>]</w:t>
-      </w:r>
-      <w:r>
-        <w:t xml:space="preserve">, and the </w:t>
-      </w:r>
-      <w:r>
-        <w:t>Mountain Lord</w:t>
-      </w:r>
-      <w:r>
-        <w:t xml:space="preserve"> will appear.</w:t>
-      </w:r>
-    </w:p>
-    <w:p/>
-    <w:p>
-      <w:pPr>
-        <w:pStyle w:val="Heading2"/>
-      </w:pPr>
-      <w:r>
-        <w:t xml:space="preserve">Echo </w:t>
-      </w:r>
-      <w:r>
-        <w:t>M</w:t>
-      </w:r>
-      <w:r>
-        <w:t>ushi</w:t>
-      </w:r>
-    </w:p>
-    <w:p>
-      <w:r>
-        <w:rPr>
-          <w:b/>
-          <w:bCs/>
-        </w:rPr>
-        <w:t xml:space="preserve">Condition: </w:t>
-      </w:r>
-      <w:r>
-        <w:t>Complete the report for Mushi 0</w:t>
-      </w:r>
-      <w:r>
-        <w:t>99</w:t>
-      </w:r>
-      <w:r>
-        <w:t xml:space="preserve"> and have received a letter back from Yakuno.</w:t>
-      </w:r>
-    </w:p>
-    <w:p>
-      <w:r>
-        <w:t>When Mushi 099</w:t>
-      </w:r>
-      <w:r>
-        <w:t xml:space="preserve"> is</w:t>
-      </w:r>
-      <w:r>
-        <w:t xml:space="preserve"> present on the hill </w:t>
-      </w:r>
-      <w:r>
-        <w:t>[</w:t>
-      </w:r>
-      <w:r>
-        <w:rPr>
-          <w:b/>
-          <w:bCs/>
-        </w:rPr>
-        <w:t>Location 02</w:t>
-      </w:r>
-      <w:r>
-        <w:t>]</w:t>
-      </w:r>
-      <w:r>
-        <w:t>, speak into the DS’s microphone, and you will hear an echo back.</w:t>
-      </w:r>
-    </w:p>
-    <w:p/>
-    <w:p>
-      <w:pPr>
-        <w:pStyle w:val="Heading2"/>
-      </w:pPr>
-      <w:r>
-        <w:t>Harumagai</w:t>
-      </w:r>
-    </w:p>
-    <w:p>
-      <w:r>
-        <w:rPr>
-          <w:b/>
-          <w:bCs/>
-        </w:rPr>
-        <w:t>Condition:</w:t>
-      </w:r>
-      <w:r>
-        <w:t xml:space="preserve"> Complete the report for Mushi 022 and have received a letter back from Yakuno.</w:t>
-      </w:r>
-    </w:p>
-    <w:p>
-      <w:r>
-        <w:t xml:space="preserve">An event will occur when you get close to </w:t>
-      </w:r>
-      <w:r>
-        <w:t>Mushi 022</w:t>
-      </w:r>
-      <w:r>
-        <w:t xml:space="preserve"> on the mountain </w:t>
-      </w:r>
-      <w:r>
-        <w:t>[</w:t>
-      </w:r>
-      <w:r>
-        <w:rPr>
-          <w:b/>
-          <w:bCs/>
-        </w:rPr>
-        <w:t>Location 21</w:t>
-      </w:r>
-      <w:r>
-        <w:t>]</w:t>
-      </w:r>
-      <w:r>
-        <w:t>. Move to the left side of the screen to advance the event.</w:t>
-      </w:r>
-    </w:p>
-    <w:p/>
-    <w:p>
-      <w:pPr>
-        <w:pStyle w:val="Heading2"/>
-      </w:pPr>
-      <w:r>
-        <w:t>Glowing Foot</w:t>
-      </w:r>
-      <w:r>
-        <w:t>prints</w:t>
-      </w:r>
-    </w:p>
-    <w:p>
-      <w:r>
-        <w:rPr>
-          <w:b/>
-          <w:bCs/>
-        </w:rPr>
-        <w:t>Condition:</w:t>
-      </w:r>
-      <w:r>
-        <w:t xml:space="preserve"> Complete the report for Mushi 100 and have received a letter back from Yakuno.</w:t>
-      </w:r>
-    </w:p>
-    <w:p>
-      <w:r>
-        <w:t>If you capture Mushi 100 again, your footprints will glow at night. To reverse the effect, take some Mushi Repellent.</w:t>
-      </w:r>
-    </w:p>
-    <w:p/>
-    <w:p>
-      <w:pPr>
-        <w:pStyle w:val="Heading2"/>
-      </w:pPr>
-      <w:r>
-        <w:t>Kouda</w:t>
-      </w:r>
-    </w:p>
-    <w:p>
-      <w:r>
-        <w:rPr>
-          <w:b/>
-          <w:bCs/>
-        </w:rPr>
-        <w:t>Condition:</w:t>
-      </w:r>
-      <w:r>
-        <w:t xml:space="preserve"> </w:t>
-      </w:r>
-      <w:r>
-        <w:t xml:space="preserve">Talk to the man in the house on the right of the village </w:t>
-      </w:r>
-      <w:r>
-        <w:t>[</w:t>
-      </w:r>
-      <w:r>
-        <w:rPr>
-          <w:b/>
-          <w:bCs/>
-        </w:rPr>
-        <w:t>Location 12</w:t>
-      </w:r>
-      <w:r>
-        <w:t>]</w:t>
-      </w:r>
-      <w:r>
-        <w:t xml:space="preserve"> about the “Strange Rainbow”. </w:t>
-      </w:r>
-      <w:r>
-        <w:t>If you return to sleep in your home afterwards, a rainbow may appear on the upper screen the next day.</w:t>
-      </w:r>
-    </w:p>
-    <w:p>
-      <w:r>
-        <w:t xml:space="preserve">If you see an inverted rainbow, head to the hill </w:t>
-      </w:r>
-      <w:r>
-        <w:t>[</w:t>
-      </w:r>
-      <w:r>
-        <w:rPr>
-          <w:b/>
-          <w:bCs/>
-        </w:rPr>
-        <w:t>Location 01</w:t>
-      </w:r>
-      <w:r>
-        <w:t xml:space="preserve">] </w:t>
-      </w:r>
-      <w:r>
-        <w:t xml:space="preserve">during the day, and you will see the base of the </w:t>
-      </w:r>
-      <w:r>
-        <w:t>Kouda</w:t>
-      </w:r>
-      <w:r>
-        <w:t>. (It disappears in the evening.)</w:t>
-      </w:r>
-    </w:p>
-    <w:p/>
-    <w:p>
-      <w:pPr>
-        <w:pStyle w:val="Heading2"/>
-      </w:pPr>
-      <w:r>
-        <w:t>Light Vein</w:t>
-      </w:r>
-    </w:p>
-    <w:p>
-      <w:r>
-        <w:rPr>
-          <w:b/>
-          <w:bCs/>
-        </w:rPr>
-        <w:t xml:space="preserve">Condition: </w:t>
-      </w:r>
-      <w:r>
-        <w:t>Sleep o</w:t>
-      </w:r>
-      <w:r>
-        <w:t>utside when your health is at 100.</w:t>
-      </w:r>
-    </w:p>
-    <w:p>
-      <w:r>
-        <w:t>The light vein may appear</w:t>
-      </w:r>
-      <w:r>
-        <w:t xml:space="preserve"> (occurs at random).</w:t>
-      </w:r>
-    </w:p>
-    <w:p/>
-    <w:p>
-      <w:pPr>
-        <w:pStyle w:val="Heading1"/>
-      </w:pPr>
-      <w:r>
-        <w:t xml:space="preserve">Mushi </w:t>
-      </w:r>
-      <w:r>
-        <w:t>List</w:t>
+        <w:t>Mushi List</w:t>
       </w:r>
     </w:p>
     <w:tbl>
@@ -6064,10 +6685,7 @@
               <w:spacing w:line="259" w:lineRule="auto"/>
             </w:pPr>
             <w:r>
-              <w:t>V</w:t>
-            </w:r>
-            <w:r>
-              <w:t>illage chief</w:t>
+              <w:t>Inside the village chief</w:t>
             </w:r>
             <w:r>
               <w:t>'s house</w:t>
@@ -6119,9 +6737,11 @@
             <w:pPr>
               <w:spacing w:line="259" w:lineRule="auto"/>
             </w:pPr>
+            <w:proofErr w:type="spellStart"/>
             <w:r>
               <w:t>Night~Day</w:t>
             </w:r>
+            <w:proofErr w:type="spellEnd"/>
           </w:p>
         </w:tc>
         <w:tc>
@@ -6150,7 +6770,19 @@
               <w:spacing w:line="259" w:lineRule="auto"/>
             </w:pPr>
             <w:r>
-              <w:t>Your House</w:t>
+              <w:t>In front of</w:t>
+            </w:r>
+            <w:r>
+              <w:t xml:space="preserve"> y</w:t>
+            </w:r>
+            <w:r>
+              <w:t xml:space="preserve">our </w:t>
+            </w:r>
+            <w:r>
+              <w:t>h</w:t>
+            </w:r>
+            <w:r>
+              <w:t>ouse</w:t>
             </w:r>
           </w:p>
         </w:tc>
@@ -6232,6 +6864,9 @@
             <w:r>
               <w:t>After clearing the story</w:t>
             </w:r>
+            <w:r>
+              <w:t xml:space="preserve"> – In front of your house</w:t>
+            </w:r>
           </w:p>
         </w:tc>
       </w:tr>
@@ -6279,9 +6914,11 @@
             <w:pPr>
               <w:spacing w:line="259" w:lineRule="auto"/>
             </w:pPr>
+            <w:proofErr w:type="spellStart"/>
             <w:r>
               <w:t>Night~Day</w:t>
             </w:r>
+            <w:proofErr w:type="spellEnd"/>
           </w:p>
         </w:tc>
         <w:tc>
@@ -6356,9 +6993,11 @@
             <w:pPr>
               <w:spacing w:line="259" w:lineRule="auto"/>
             </w:pPr>
+            <w:proofErr w:type="spellStart"/>
             <w:r>
               <w:t>Day~Evening</w:t>
             </w:r>
+            <w:proofErr w:type="spellEnd"/>
           </w:p>
         </w:tc>
         <w:tc>
@@ -6541,7 +7180,19 @@
               <w:spacing w:line="259" w:lineRule="auto"/>
             </w:pPr>
             <w:r>
-              <w:t>After clearing the story - Your house</w:t>
+              <w:t xml:space="preserve">After clearing the story </w:t>
+            </w:r>
+            <w:r>
+              <w:t>-</w:t>
+            </w:r>
+            <w:r>
+              <w:t xml:space="preserve"> </w:t>
+            </w:r>
+            <w:r>
+              <w:t>Inside y</w:t>
+            </w:r>
+            <w:r>
+              <w:t>our house</w:t>
             </w:r>
           </w:p>
         </w:tc>
@@ -7382,6 +8033,7 @@
               <w:spacing w:line="259" w:lineRule="auto"/>
             </w:pPr>
             <w:r>
+              <w:lastRenderedPageBreak/>
               <w:t>019</w:t>
             </w:r>
           </w:p>
@@ -8002,8 +8654,13 @@
               <w:t xml:space="preserve">After clearing the story - </w:t>
             </w:r>
             <w:r>
-              <w:t>House to the left</w:t>
-            </w:r>
+              <w:t xml:space="preserve">House to the </w:t>
+            </w:r>
+            <w:proofErr w:type="spellStart"/>
+            <w:r>
+              <w:t>center</w:t>
+            </w:r>
+            <w:proofErr w:type="spellEnd"/>
           </w:p>
         </w:tc>
       </w:tr>
@@ -8084,6 +8741,18 @@
             <w:r>
               <w:t>After clearing the story</w:t>
             </w:r>
+            <w:r>
+              <w:t xml:space="preserve"> </w:t>
+            </w:r>
+            <w:r>
+              <w:t>– In</w:t>
+            </w:r>
+            <w:r>
+              <w:t xml:space="preserve"> front of</w:t>
+            </w:r>
+            <w:r>
+              <w:t xml:space="preserve"> the village chief's house</w:t>
+            </w:r>
           </w:p>
         </w:tc>
       </w:tr>
@@ -8162,13 +8831,16 @@
               <w:spacing w:line="259" w:lineRule="auto"/>
             </w:pPr>
             <w:r>
-              <w:t xml:space="preserve">After clearing the story - </w:t>
-            </w:r>
-            <w:r>
-              <w:t>V</w:t>
-            </w:r>
-            <w:r>
-              <w:t>illage chief</w:t>
+              <w:t xml:space="preserve">After clearing the story </w:t>
+            </w:r>
+            <w:r>
+              <w:t>–</w:t>
+            </w:r>
+            <w:r>
+              <w:t xml:space="preserve"> </w:t>
+            </w:r>
+            <w:r>
+              <w:t>Inside the village chief</w:t>
             </w:r>
             <w:r>
               <w:t>'s house</w:t>
@@ -8380,9 +9052,11 @@
             <w:pPr>
               <w:spacing w:line="259" w:lineRule="auto"/>
             </w:pPr>
+            <w:proofErr w:type="spellStart"/>
             <w:r>
               <w:t>Evening~Night</w:t>
             </w:r>
+            <w:proofErr w:type="spellEnd"/>
           </w:p>
         </w:tc>
         <w:tc>
@@ -8537,9 +9211,11 @@
             <w:pPr>
               <w:spacing w:line="259" w:lineRule="auto"/>
             </w:pPr>
+            <w:proofErr w:type="spellStart"/>
             <w:r>
               <w:t>Day~Evening</w:t>
             </w:r>
+            <w:proofErr w:type="spellEnd"/>
           </w:p>
         </w:tc>
         <w:tc>
@@ -8585,7 +9261,6 @@
               <w:spacing w:line="259" w:lineRule="auto"/>
             </w:pPr>
             <w:r>
-              <w:lastRenderedPageBreak/>
               <w:t>034</w:t>
             </w:r>
           </w:p>
@@ -8692,9 +9367,11 @@
             <w:pPr>
               <w:spacing w:line="259" w:lineRule="auto"/>
             </w:pPr>
+            <w:proofErr w:type="spellStart"/>
             <w:r>
               <w:t>Evening~Night</w:t>
             </w:r>
+            <w:proofErr w:type="spellEnd"/>
           </w:p>
         </w:tc>
         <w:tc>
@@ -8929,9 +9606,11 @@
             <w:pPr>
               <w:spacing w:line="259" w:lineRule="auto"/>
             </w:pPr>
+            <w:proofErr w:type="spellStart"/>
             <w:r>
               <w:t>Evening~Night</w:t>
             </w:r>
+            <w:proofErr w:type="spellEnd"/>
           </w:p>
         </w:tc>
         <w:tc>
@@ -9166,9 +9845,11 @@
             <w:pPr>
               <w:spacing w:line="259" w:lineRule="auto"/>
             </w:pPr>
+            <w:proofErr w:type="spellStart"/>
             <w:r>
               <w:t>Evening~Night</w:t>
             </w:r>
+            <w:proofErr w:type="spellEnd"/>
           </w:p>
         </w:tc>
         <w:tc>
@@ -9400,9 +10081,11 @@
             <w:pPr>
               <w:spacing w:line="259" w:lineRule="auto"/>
             </w:pPr>
+            <w:proofErr w:type="spellStart"/>
             <w:r>
               <w:t>Day~Evening</w:t>
             </w:r>
+            <w:proofErr w:type="spellEnd"/>
           </w:p>
         </w:tc>
         <w:tc>
@@ -9560,9 +10243,11 @@
             <w:pPr>
               <w:spacing w:line="259" w:lineRule="auto"/>
             </w:pPr>
+            <w:proofErr w:type="spellStart"/>
             <w:r>
               <w:t>Day~Evening</w:t>
             </w:r>
+            <w:proofErr w:type="spellEnd"/>
           </w:p>
         </w:tc>
         <w:tc>
@@ -9951,9 +10636,11 @@
             <w:pPr>
               <w:spacing w:line="259" w:lineRule="auto"/>
             </w:pPr>
+            <w:proofErr w:type="spellStart"/>
             <w:r>
               <w:t>Evening~Night</w:t>
             </w:r>
+            <w:proofErr w:type="spellEnd"/>
           </w:p>
         </w:tc>
         <w:tc>
@@ -10239,6 +10926,7 @@
               <w:spacing w:line="259" w:lineRule="auto"/>
             </w:pPr>
             <w:r>
+              <w:lastRenderedPageBreak/>
               <w:t>055</w:t>
             </w:r>
           </w:p>
@@ -10813,9 +11501,11 @@
             <w:pPr>
               <w:spacing w:line="259" w:lineRule="auto"/>
             </w:pPr>
+            <w:proofErr w:type="spellStart"/>
             <w:r>
               <w:t>Evening~Night</w:t>
             </w:r>
+            <w:proofErr w:type="spellEnd"/>
           </w:p>
         </w:tc>
         <w:tc>
@@ -10893,9 +11583,11 @@
             <w:pPr>
               <w:spacing w:line="259" w:lineRule="auto"/>
             </w:pPr>
+            <w:proofErr w:type="spellStart"/>
             <w:r>
               <w:t>Evening~Night</w:t>
             </w:r>
+            <w:proofErr w:type="spellEnd"/>
           </w:p>
         </w:tc>
         <w:tc>
@@ -11053,9 +11745,11 @@
             <w:pPr>
               <w:spacing w:line="259" w:lineRule="auto"/>
             </w:pPr>
+            <w:proofErr w:type="spellStart"/>
             <w:r>
               <w:t>Day~Evening</w:t>
             </w:r>
+            <w:proofErr w:type="spellEnd"/>
           </w:p>
         </w:tc>
         <w:tc>
@@ -11213,9 +11907,11 @@
             <w:pPr>
               <w:spacing w:line="259" w:lineRule="auto"/>
             </w:pPr>
+            <w:proofErr w:type="spellStart"/>
             <w:r>
               <w:t>Day~Evening</w:t>
             </w:r>
+            <w:proofErr w:type="spellEnd"/>
           </w:p>
         </w:tc>
         <w:tc>
@@ -11370,9 +12066,11 @@
             <w:pPr>
               <w:spacing w:line="259" w:lineRule="auto"/>
             </w:pPr>
+            <w:proofErr w:type="spellStart"/>
             <w:r>
               <w:t>Night~Day</w:t>
             </w:r>
+            <w:proofErr w:type="spellEnd"/>
           </w:p>
         </w:tc>
         <w:tc>
@@ -11524,9 +12222,11 @@
             <w:pPr>
               <w:spacing w:line="259" w:lineRule="auto"/>
             </w:pPr>
+            <w:proofErr w:type="spellStart"/>
             <w:r>
               <w:t>Day~Evening</w:t>
             </w:r>
+            <w:proofErr w:type="spellEnd"/>
           </w:p>
         </w:tc>
         <w:tc>
@@ -11572,7 +12272,6 @@
               <w:spacing w:line="259" w:lineRule="auto"/>
             </w:pPr>
             <w:r>
-              <w:lastRenderedPageBreak/>
               <w:t>072</w:t>
             </w:r>
           </w:p>
@@ -12073,9 +12772,11 @@
             <w:pPr>
               <w:spacing w:line="259" w:lineRule="auto"/>
             </w:pPr>
+            <w:proofErr w:type="spellStart"/>
             <w:r>
               <w:t>Evening~Night</w:t>
             </w:r>
+            <w:proofErr w:type="spellEnd"/>
           </w:p>
         </w:tc>
         <w:tc>
@@ -12233,9 +12934,11 @@
             <w:pPr>
               <w:spacing w:line="259" w:lineRule="auto"/>
             </w:pPr>
+            <w:proofErr w:type="spellStart"/>
             <w:r>
               <w:t>Evening~Night</w:t>
             </w:r>
+            <w:proofErr w:type="spellEnd"/>
           </w:p>
         </w:tc>
         <w:tc>
@@ -12393,9 +13096,11 @@
             <w:pPr>
               <w:spacing w:line="259" w:lineRule="auto"/>
             </w:pPr>
+            <w:proofErr w:type="spellStart"/>
             <w:r>
               <w:t>Evening~Night</w:t>
             </w:r>
+            <w:proofErr w:type="spellEnd"/>
           </w:p>
         </w:tc>
         <w:tc>
@@ -12473,9 +13178,11 @@
             <w:pPr>
               <w:spacing w:line="259" w:lineRule="auto"/>
             </w:pPr>
+            <w:proofErr w:type="spellStart"/>
             <w:r>
               <w:t>Day~Evening</w:t>
             </w:r>
+            <w:proofErr w:type="spellEnd"/>
           </w:p>
         </w:tc>
         <w:tc>
@@ -12553,9 +13260,11 @@
             <w:pPr>
               <w:spacing w:line="259" w:lineRule="auto"/>
             </w:pPr>
+            <w:proofErr w:type="spellStart"/>
             <w:r>
               <w:t>Night~Day</w:t>
             </w:r>
+            <w:proofErr w:type="spellEnd"/>
           </w:p>
         </w:tc>
         <w:tc>
@@ -12953,9 +13662,11 @@
             <w:pPr>
               <w:spacing w:line="259" w:lineRule="auto"/>
             </w:pPr>
+            <w:proofErr w:type="spellStart"/>
             <w:r>
               <w:t>Day~Evening</w:t>
             </w:r>
+            <w:proofErr w:type="spellEnd"/>
           </w:p>
         </w:tc>
         <w:tc>
@@ -13404,6 +14115,7 @@
               <w:spacing w:line="259" w:lineRule="auto"/>
             </w:pPr>
             <w:r>
+              <w:lastRenderedPageBreak/>
               <w:t>095</w:t>
             </w:r>
           </w:p>
@@ -13753,9 +14465,11 @@
             <w:pPr>
               <w:spacing w:line="259" w:lineRule="auto"/>
             </w:pPr>
+            <w:proofErr w:type="spellStart"/>
             <w:r>
               <w:t>Evening~Night</w:t>
             </w:r>
+            <w:proofErr w:type="spellEnd"/>
           </w:p>
         </w:tc>
         <w:tc>
@@ -13845,9 +14559,11 @@
             <w:pPr>
               <w:spacing w:line="259" w:lineRule="auto"/>
             </w:pPr>
+            <w:proofErr w:type="spellStart"/>
             <w:r>
               <w:t>Night~Day</w:t>
             </w:r>
+            <w:proofErr w:type="spellEnd"/>
           </w:p>
         </w:tc>
         <w:tc>
@@ -13894,7 +14610,6 @@
         <w:t>Medicine List</w:t>
       </w:r>
     </w:p>
-    <w:p/>
     <w:tbl>
       <w:tblPr>
         <w:tblStyle w:val="TableGrid"/>
@@ -14195,7 +14910,7 @@
           </w:tcPr>
           <w:p>
             <w:r>
-              <w:t>抗空腹異常の飲薬</w:t>
+              <w:t>Hunger Blocker</w:t>
             </w:r>
           </w:p>
         </w:tc>
@@ -14303,8 +15018,7 @@
           </w:tcPr>
           <w:p>
             <w:r>
-              <w:lastRenderedPageBreak/>
-              <w:t>滋養強壮の薬</w:t>
+              <w:t>Nutrient Powder</w:t>
             </w:r>
           </w:p>
         </w:tc>
@@ -14353,7 +15067,7 @@
           </w:tcPr>
           <w:p>
             <w:r>
-              <w:t>視界良好の飲薬</w:t>
+              <w:t>Sight Restorer</w:t>
             </w:r>
           </w:p>
         </w:tc>
@@ -14412,7 +15126,7 @@
           </w:tcPr>
           <w:p>
             <w:r>
-              <w:t>声震鎮静の塗薬</w:t>
+              <w:t>Raspy Voice Salve</w:t>
             </w:r>
           </w:p>
         </w:tc>
@@ -14530,7 +15244,7 @@
           </w:tcPr>
           <w:p>
             <w:r>
-              <w:t>眠気除去の焚薬</w:t>
+              <w:t>Drowsy Deterrent</w:t>
             </w:r>
           </w:p>
         </w:tc>
@@ -14589,7 +15303,7 @@
           </w:tcPr>
           <w:p>
             <w:r>
-              <w:t>覚醒促進の塗薬</w:t>
+              <w:t>Wakening Salve</w:t>
             </w:r>
           </w:p>
         </w:tc>
@@ -14648,7 +15362,7 @@
           </w:tcPr>
           <w:p>
             <w:r>
-              <w:t>発生喚起の飲薬</w:t>
+              <w:t>Speech Stimulant</w:t>
             </w:r>
           </w:p>
         </w:tc>
@@ -14707,7 +15421,7 @@
           </w:tcPr>
           <w:p>
             <w:r>
-              <w:t>抗移動鈍化の塗薬</w:t>
+              <w:t>Slowness Salve</w:t>
             </w:r>
           </w:p>
         </w:tc>
@@ -14765,8 +15479,9 @@
             <w:hideMark/>
           </w:tcPr>
           <w:p>
-            <w:r>
-              <w:t>平衡保持の塗薬</w:t>
+            <w:bookmarkStart w:id="2" w:name="_Hlk168589816"/>
+            <w:r>
+              <w:t>Locomotion Salve</w:t>
             </w:r>
           </w:p>
         </w:tc>
@@ -14823,6 +15538,7 @@
           </w:p>
         </w:tc>
       </w:tr>
+      <w:bookmarkEnd w:id="2"/>
       <w:tr>
         <w:trPr>
           <w:trHeight w:val="288"/>
@@ -14835,7 +15551,7 @@
           </w:tcPr>
           <w:p>
             <w:r>
-              <w:t>抗時間鈍化の飲薬</w:t>
+              <w:t>Circadian Reset</w:t>
             </w:r>
           </w:p>
         </w:tc>
@@ -14894,7 +15610,7 @@
           </w:tcPr>
           <w:p>
             <w:r>
-              <w:t>無音除去の塗薬</w:t>
+              <w:t>Hearing Restorer</w:t>
             </w:r>
           </w:p>
         </w:tc>
@@ -14953,7 +15669,7 @@
           </w:tcPr>
           <w:p>
             <w:r>
-              <w:t>転倒防止の焚薬</w:t>
+              <w:t>Balance Medicine</w:t>
             </w:r>
           </w:p>
         </w:tc>
@@ -15012,7 +15728,7 @@
           </w:tcPr>
           <w:p>
             <w:r>
-              <w:t>食欲促進の焚薬</w:t>
+              <w:t>Appetite Increaser</w:t>
             </w:r>
           </w:p>
         </w:tc>
@@ -15071,7 +15787,7 @@
           </w:tcPr>
           <w:p>
             <w:r>
-              <w:t>雑音鎮静の飲薬</w:t>
+              <w:t>Noise Silencer</w:t>
             </w:r>
           </w:p>
         </w:tc>
@@ -15124,11 +15840,6 @@
       <w:pPr>
         <w:pStyle w:val="Heading1"/>
       </w:pPr>
-    </w:p>
-    <w:p>
-      <w:pPr>
-        <w:pStyle w:val="Heading1"/>
-      </w:pPr>
       <w:r>
         <w:t>New Game+</w:t>
       </w:r>
@@ -15146,51 +15857,51 @@
     </w:p>
     <w:p>
       <w:r>
-        <w:t>If you choose to start a “New Game” while having save data present, you can start a New Game+, carrying over certain tools.</w:t>
+        <w:t>If you choose to start a “New Game” while having save data present, you can start a New Game+</w:t>
+      </w:r>
+      <w:r>
+        <w:t xml:space="preserve"> which allows you to carry over the</w:t>
+      </w:r>
+      <w:r>
+        <w:t xml:space="preserve"> </w:t>
+      </w:r>
+      <w:r>
+        <w:t>Fine Fishing Rod</w:t>
+      </w:r>
+      <w:r>
+        <w:t>,</w:t>
+      </w:r>
+      <w:r>
+        <w:t xml:space="preserve"> </w:t>
+      </w:r>
+      <w:r>
+        <w:t>Fine Mushi Pin</w:t>
+      </w:r>
+      <w:r>
+        <w:t xml:space="preserve"> and Fine Sandals if you have </w:t>
+      </w:r>
+      <w:r>
+        <w:t>already</w:t>
+      </w:r>
+      <w:r>
+        <w:t xml:space="preserve"> obtained them.</w:t>
       </w:r>
     </w:p>
     <w:p>
       <w:r>
-        <w:t xml:space="preserve">Tools that can be carried over are: </w:t>
-      </w:r>
-      <w:r>
-        <w:t>Mushi Jar</w:t>
-      </w:r>
-      <w:r>
-        <w:t xml:space="preserve">, </w:t>
-      </w:r>
-      <w:r>
-        <w:t>Fishing Rod</w:t>
-      </w:r>
-      <w:r>
-        <w:t xml:space="preserve">, </w:t>
-      </w:r>
-      <w:r>
-        <w:t>Fine Fishing Rod</w:t>
-      </w:r>
-      <w:r>
-        <w:t xml:space="preserve">, </w:t>
-      </w:r>
-      <w:r>
-        <w:t>Fine Mushi Pin</w:t>
-      </w:r>
-      <w:r>
-        <w:t xml:space="preserve">, </w:t>
-      </w:r>
-      <w:r>
-        <w:t>Fine Sandals</w:t>
-      </w:r>
-      <w:r>
-        <w:t>.</w:t>
+        <w:t xml:space="preserve">Everything else will be reset. The </w:t>
+      </w:r>
+      <w:proofErr w:type="spellStart"/>
+      <w:r>
+        <w:t>Karibusa</w:t>
+      </w:r>
+      <w:proofErr w:type="spellEnd"/>
+      <w:r>
+        <w:t xml:space="preserve"> Library option will also disappear.</w:t>
       </w:r>
     </w:p>
     <w:p>
       <w:r>
-        <w:t>Everything else will be reset. The Karibusa Library option will also disappear.</w:t>
-      </w:r>
-    </w:p>
-    <w:p>
-      <w:r>
         <w:t>*If you</w:t>
       </w:r>
       <w:r>
@@ -15199,14 +15910,21 @@
       <w:r>
         <w:t xml:space="preserve"> have met </w:t>
       </w:r>
+      <w:proofErr w:type="spellStart"/>
       <w:r>
         <w:t>Tanyuu</w:t>
       </w:r>
+      <w:proofErr w:type="spellEnd"/>
       <w:r>
         <w:t xml:space="preserve"> at the </w:t>
       </w:r>
-      <w:r>
-        <w:t>Karibusa Library</w:t>
+      <w:proofErr w:type="spellStart"/>
+      <w:r>
+        <w:t>Karibusa</w:t>
+      </w:r>
+      <w:proofErr w:type="spellEnd"/>
+      <w:r>
+        <w:t xml:space="preserve"> Library</w:t>
       </w:r>
       <w:r>
         <w:t>, she will replace the voice which guides you through the character creation screen.</w:t>
@@ -15218,6 +15936,7 @@
         <w:pStyle w:val="Heading2"/>
       </w:pPr>
       <w:r>
+        <w:lastRenderedPageBreak/>
         <w:t>Closing</w:t>
       </w:r>
     </w:p>

--- a/Walkthrough.docx
+++ b/Walkthrough.docx
@@ -41,8 +41,13 @@
       </w:r>
     </w:p>
     <w:p>
-      <w:r>
-        <w:t xml:space="preserve">In order to trigger the start of the story, you must catch and correctly report a number of </w:t>
+      <w:proofErr w:type="gramStart"/>
+      <w:r>
+        <w:t>In order to</w:t>
+      </w:r>
+      <w:proofErr w:type="gramEnd"/>
+      <w:r>
+        <w:t xml:space="preserve"> trigger the start of the story, you must catch and correctly report a number of </w:t>
       </w:r>
       <w:proofErr w:type="spellStart"/>
       <w:r>
@@ -755,11 +760,16 @@
         <w:t xml:space="preserve">”, </w:t>
       </w:r>
       <w:r>
-        <w:t>“Is weak to…”</w:t>
+        <w:t>“Is weak to…</w:t>
+      </w:r>
+      <w:proofErr w:type="gramStart"/>
+      <w:r>
+        <w:t>”</w:t>
       </w:r>
       <w:r>
         <w:t>,  “</w:t>
       </w:r>
+      <w:proofErr w:type="gramEnd"/>
       <w:r>
         <w:t>Light…?</w:t>
       </w:r>
@@ -1644,10 +1654,21 @@
         <w:rPr>
           <w:rFonts w:hint="eastAsia"/>
         </w:rPr>
-        <w:t xml:space="preserve">　　　　　　　　</w:t>
-      </w:r>
-      <w:r>
-        <w:t>“Energy Medicine”</w:t>
+        <w:t xml:space="preserve">　　　　　</w:t>
+      </w:r>
+      <w:proofErr w:type="gramStart"/>
+      <w:r>
+        <w:rPr>
+          <w:rFonts w:hint="eastAsia"/>
+        </w:rPr>
+        <w:t xml:space="preserve">　　　</w:t>
+      </w:r>
+      <w:r>
+        <w:t>“</w:t>
+      </w:r>
+      <w:proofErr w:type="gramEnd"/>
+      <w:r>
+        <w:t>Energy Medicine”</w:t>
       </w:r>
       <w:r>
         <w:t xml:space="preserve"> - </w:t>
@@ -1781,6 +1802,7 @@
       <w:r>
         <w:t xml:space="preserve">Then, speak to him again. If you leave and re-enter the house, the man should have vanished. </w:t>
       </w:r>
+      <w:proofErr w:type="gramStart"/>
       <w:r>
         <w:t>Return</w:t>
       </w:r>
@@ -1788,7 +1810,11 @@
         <w:t xml:space="preserve"> </w:t>
       </w:r>
       <w:r>
-        <w:t xml:space="preserve">again </w:t>
+        <w:t>again</w:t>
+      </w:r>
+      <w:proofErr w:type="gramEnd"/>
+      <w:r>
+        <w:t xml:space="preserve"> </w:t>
       </w:r>
       <w:r>
         <w:t>after a few days</w:t>
@@ -5212,6 +5238,7 @@
         <w:t>Most of these are only available after completing the main story, though some can be done before.</w:t>
       </w:r>
     </w:p>
+    <w:p/>
     <w:p>
       <w:pPr>
         <w:keepNext/>
@@ -5225,27 +5252,13 @@
           <w:szCs w:val="26"/>
         </w:rPr>
       </w:pPr>
-    </w:p>
-    <w:p>
-      <w:pPr>
-        <w:keepNext/>
-        <w:keepLines/>
-        <w:spacing w:before="40" w:after="0"/>
-        <w:outlineLvl w:val="1"/>
+      <w:r>
         <w:rPr>
           <w:rFonts w:asciiTheme="majorHAnsi" w:eastAsiaTheme="majorEastAsia" w:hAnsiTheme="majorHAnsi" w:cstheme="majorBidi"/>
           <w:color w:val="2F5496" w:themeColor="accent1" w:themeShade="BF"/>
           <w:sz w:val="26"/>
           <w:szCs w:val="26"/>
         </w:rPr>
-      </w:pPr>
-      <w:r>
-        <w:rPr>
-          <w:rFonts w:asciiTheme="majorHAnsi" w:eastAsiaTheme="majorEastAsia" w:hAnsiTheme="majorHAnsi" w:cstheme="majorBidi"/>
-          <w:color w:val="2F5496" w:themeColor="accent1" w:themeShade="BF"/>
-          <w:sz w:val="26"/>
-          <w:szCs w:val="26"/>
-        </w:rPr>
         <w:t>One-night Bridge</w:t>
       </w:r>
     </w:p>
@@ -5327,80 +5340,6 @@
       </w:r>
       <w:r>
         <w:t>. The bridge will have vanished, allowing you to return as normal.</w:t>
-      </w:r>
-    </w:p>
-    <w:p>
-      <w:pPr>
-        <w:keepNext/>
-        <w:keepLines/>
-        <w:spacing w:before="40" w:after="0"/>
-        <w:outlineLvl w:val="1"/>
-        <w:rPr>
-          <w:rFonts w:asciiTheme="majorHAnsi" w:eastAsiaTheme="majorEastAsia" w:hAnsiTheme="majorHAnsi" w:cstheme="majorBidi"/>
-          <w:color w:val="2F5496" w:themeColor="accent1" w:themeShade="BF"/>
-          <w:sz w:val="26"/>
-          <w:szCs w:val="26"/>
-        </w:rPr>
-      </w:pPr>
-    </w:p>
-    <w:p>
-      <w:pPr>
-        <w:keepNext/>
-        <w:keepLines/>
-        <w:spacing w:before="40" w:after="0"/>
-        <w:outlineLvl w:val="1"/>
-        <w:rPr>
-          <w:rFonts w:asciiTheme="majorHAnsi" w:eastAsiaTheme="majorEastAsia" w:hAnsiTheme="majorHAnsi" w:cstheme="majorBidi"/>
-          <w:color w:val="2F5496" w:themeColor="accent1" w:themeShade="BF"/>
-          <w:sz w:val="26"/>
-          <w:szCs w:val="26"/>
-        </w:rPr>
-      </w:pPr>
-      <w:proofErr w:type="spellStart"/>
-      <w:r>
-        <w:rPr>
-          <w:rFonts w:asciiTheme="majorHAnsi" w:eastAsiaTheme="majorEastAsia" w:hAnsiTheme="majorHAnsi" w:cstheme="majorBidi"/>
-          <w:color w:val="2F5496" w:themeColor="accent1" w:themeShade="BF"/>
-          <w:sz w:val="26"/>
-          <w:szCs w:val="26"/>
-        </w:rPr>
-        <w:t>Harumagai</w:t>
-      </w:r>
-      <w:proofErr w:type="spellEnd"/>
-    </w:p>
-    <w:p>
-      <w:r>
-        <w:rPr>
-          <w:b/>
-          <w:bCs/>
-        </w:rPr>
-        <w:t>Condition:</w:t>
-      </w:r>
-      <w:r>
-        <w:t xml:space="preserve"> Complete the report for Mushi 022 and have received a letter back from </w:t>
-      </w:r>
-      <w:proofErr w:type="spellStart"/>
-      <w:r>
-        <w:t>Yakuno</w:t>
-      </w:r>
-      <w:proofErr w:type="spellEnd"/>
-      <w:r>
-        <w:t>.</w:t>
-      </w:r>
-    </w:p>
-    <w:p>
-      <w:r>
-        <w:t>An event will occur when you get close to Mushi 022 on the mountain [</w:t>
-      </w:r>
-      <w:r>
-        <w:rPr>
-          <w:b/>
-          <w:bCs/>
-        </w:rPr>
-        <w:t>Location 21</w:t>
-      </w:r>
-      <w:r>
-        <w:t>]. Continue towards the left side of the screen to advance the event, then exit back the way you came.</w:t>
       </w:r>
     </w:p>
     <w:p/>
@@ -5412,13 +5351,12 @@
         <w:outlineLvl w:val="1"/>
         <w:rPr>
           <w:rFonts w:asciiTheme="majorHAnsi" w:eastAsiaTheme="majorEastAsia" w:hAnsiTheme="majorHAnsi" w:cstheme="majorBidi"/>
-          <w:b/>
-          <w:bCs/>
           <w:color w:val="2F5496" w:themeColor="accent1" w:themeShade="BF"/>
           <w:sz w:val="26"/>
           <w:szCs w:val="26"/>
         </w:rPr>
       </w:pPr>
+      <w:proofErr w:type="spellStart"/>
       <w:r>
         <w:rPr>
           <w:rFonts w:asciiTheme="majorHAnsi" w:eastAsiaTheme="majorEastAsia" w:hAnsiTheme="majorHAnsi" w:cstheme="majorBidi"/>
@@ -5426,25 +5364,20 @@
           <w:sz w:val="26"/>
           <w:szCs w:val="26"/>
         </w:rPr>
-        <w:t>Gravity-Defying Mushi</w:t>
-      </w:r>
+        <w:t>Harumagai</w:t>
+      </w:r>
+      <w:proofErr w:type="spellEnd"/>
     </w:p>
     <w:p>
-      <w:pPr>
-        <w:rPr>
-          <w:b/>
-          <w:bCs/>
-        </w:rPr>
-      </w:pPr>
-      <w:r>
-        <w:rPr>
-          <w:b/>
-          <w:bCs/>
-        </w:rPr>
-        <w:t xml:space="preserve">Condition: </w:t>
-      </w:r>
-      <w:r>
-        <w:t xml:space="preserve">Complete the report for Mushi 083 and have received a letter back from </w:t>
+      <w:r>
+        <w:rPr>
+          <w:b/>
+          <w:bCs/>
+        </w:rPr>
+        <w:t>Condition:</w:t>
+      </w:r>
+      <w:r>
+        <w:t xml:space="preserve"> Complete the report for Mushi 022 and have received a letter back from </w:t>
       </w:r>
       <w:proofErr w:type="spellStart"/>
       <w:r>
@@ -5457,17 +5390,17 @@
     </w:p>
     <w:p>
       <w:r>
-        <w:t>Catch Mushi 083 again during the day then return to the waterfall [</w:t>
-      </w:r>
-      <w:r>
-        <w:rPr>
-          <w:b/>
-          <w:bCs/>
-        </w:rPr>
-        <w:t>Location 05</w:t>
-      </w:r>
-      <w:r>
-        <w:t>] in the evening, and you will find them rising up the waterfall.</w:t>
+        <w:t>An event will occur when you get close to Mushi 022 on the mountain [</w:t>
+      </w:r>
+      <w:r>
+        <w:rPr>
+          <w:b/>
+          <w:bCs/>
+        </w:rPr>
+        <w:t>Location 21</w:t>
+      </w:r>
+      <w:r>
+        <w:t>]. Continue towards the left side of the screen to advance the event, then exit back the way you came.</w:t>
       </w:r>
     </w:p>
     <w:p/>
@@ -5479,6 +5412,8 @@
         <w:outlineLvl w:val="1"/>
         <w:rPr>
           <w:rFonts w:asciiTheme="majorHAnsi" w:eastAsiaTheme="majorEastAsia" w:hAnsiTheme="majorHAnsi" w:cstheme="majorBidi"/>
+          <w:b/>
+          <w:bCs/>
           <w:color w:val="2F5496" w:themeColor="accent1" w:themeShade="BF"/>
           <w:sz w:val="26"/>
           <w:szCs w:val="26"/>
@@ -5491,10 +5426,16 @@
           <w:sz w:val="26"/>
           <w:szCs w:val="26"/>
         </w:rPr>
-        <w:t>Echo Mushi</w:t>
+        <w:t>Gravity-Defying Mushi</w:t>
       </w:r>
     </w:p>
     <w:p>
+      <w:pPr>
+        <w:rPr>
+          <w:b/>
+          <w:bCs/>
+        </w:rPr>
+      </w:pPr>
       <w:r>
         <w:rPr>
           <w:b/>
@@ -5503,7 +5444,7 @@
         <w:t xml:space="preserve">Condition: </w:t>
       </w:r>
       <w:r>
-        <w:t xml:space="preserve">Complete the report for Mushi 099 and have received a letter back from </w:t>
+        <w:t xml:space="preserve">Complete the report for Mushi 083 and have received a letter back from </w:t>
       </w:r>
       <w:proofErr w:type="spellStart"/>
       <w:r>
@@ -5516,17 +5457,25 @@
     </w:p>
     <w:p>
       <w:r>
-        <w:t>When Mushi 099 is present on the hill [</w:t>
-      </w:r>
-      <w:r>
-        <w:rPr>
-          <w:b/>
-          <w:bCs/>
-        </w:rPr>
-        <w:t>Location 02</w:t>
-      </w:r>
-      <w:r>
-        <w:t>], speak into the DS’s microphone, and you will hear an echo back.</w:t>
+        <w:t>Catch Mushi 083 again during the day then return to the waterfall [</w:t>
+      </w:r>
+      <w:r>
+        <w:rPr>
+          <w:b/>
+          <w:bCs/>
+        </w:rPr>
+        <w:t>Location 05</w:t>
+      </w:r>
+      <w:r>
+        <w:t xml:space="preserve">] in the evening, and you will find them </w:t>
+      </w:r>
+      <w:proofErr w:type="gramStart"/>
+      <w:r>
+        <w:t>rising up</w:t>
+      </w:r>
+      <w:proofErr w:type="gramEnd"/>
+      <w:r>
+        <w:t xml:space="preserve"> the waterfall.</w:t>
       </w:r>
     </w:p>
     <w:p/>
@@ -5550,7 +5499,7 @@
           <w:sz w:val="26"/>
           <w:szCs w:val="26"/>
         </w:rPr>
-        <w:t>Glowing Footprints</w:t>
+        <w:t>Echo Mushi</w:t>
       </w:r>
     </w:p>
     <w:p>
@@ -5559,10 +5508,10 @@
           <w:b/>
           <w:bCs/>
         </w:rPr>
-        <w:t>Condition:</w:t>
-      </w:r>
-      <w:r>
-        <w:t xml:space="preserve"> Complete the report for Mushi 100 and have received a letter back from </w:t>
+        <w:t xml:space="preserve">Condition: </w:t>
+      </w:r>
+      <w:r>
+        <w:t xml:space="preserve">Complete the report for Mushi 099 and have received a letter back from </w:t>
       </w:r>
       <w:proofErr w:type="spellStart"/>
       <w:r>
@@ -5575,7 +5524,17 @@
     </w:p>
     <w:p>
       <w:r>
-        <w:t>If you capture Mushi 100 again, your footprints will glow at night. To reverse the effect, take some Mushi Repellent.</w:t>
+        <w:t>When Mushi 099 is present on the hill [</w:t>
+      </w:r>
+      <w:r>
+        <w:rPr>
+          <w:b/>
+          <w:bCs/>
+        </w:rPr>
+        <w:t>Location 02</w:t>
+      </w:r>
+      <w:r>
+        <w:t>], speak into the DS’s microphone, and you will hear an echo back.</w:t>
       </w:r>
     </w:p>
     <w:p/>
@@ -5587,8 +5546,6 @@
         <w:outlineLvl w:val="1"/>
         <w:rPr>
           <w:rFonts w:asciiTheme="majorHAnsi" w:eastAsiaTheme="majorEastAsia" w:hAnsiTheme="majorHAnsi" w:cstheme="majorBidi"/>
-          <w:b/>
-          <w:bCs/>
           <w:color w:val="2F5496" w:themeColor="accent1" w:themeShade="BF"/>
           <w:sz w:val="26"/>
           <w:szCs w:val="26"/>
@@ -5601,8 +5558,7 @@
           <w:sz w:val="26"/>
           <w:szCs w:val="26"/>
         </w:rPr>
-        <w:lastRenderedPageBreak/>
-        <w:t>Mountain God</w:t>
+        <w:t>Glowing Footprints</w:t>
       </w:r>
     </w:p>
     <w:p>
@@ -5611,55 +5567,23 @@
           <w:b/>
           <w:bCs/>
         </w:rPr>
-        <w:t xml:space="preserve">Condition: </w:t>
-      </w:r>
-      <w:r>
-        <w:t>Talk to the village chief at his house [</w:t>
-      </w:r>
-      <w:r>
-        <w:rPr>
-          <w:b/>
-          <w:bCs/>
-        </w:rPr>
-        <w:t>Location 14</w:t>
-      </w:r>
-      <w:r>
-        <w:t>],</w:t>
-      </w:r>
-      <w:r>
-        <w:rPr>
-          <w:b/>
-          <w:bCs/>
-        </w:rPr>
-        <w:t xml:space="preserve"> </w:t>
-      </w:r>
-      <w:r>
-        <w:t>who</w:t>
-      </w:r>
-      <w:r>
-        <w:rPr>
-          <w:b/>
-          <w:bCs/>
-        </w:rPr>
-        <w:t xml:space="preserve"> </w:t>
-      </w:r>
-      <w:r>
-        <w:t>will tell you about the deer he saw in the mountain.</w:t>
+        <w:t>Condition:</w:t>
+      </w:r>
+      <w:r>
+        <w:t xml:space="preserve"> Complete the report for Mushi 100 and have received a letter back from </w:t>
+      </w:r>
+      <w:proofErr w:type="spellStart"/>
+      <w:r>
+        <w:t>Yakuno</w:t>
+      </w:r>
+      <w:proofErr w:type="spellEnd"/>
+      <w:r>
+        <w:t>.</w:t>
       </w:r>
     </w:p>
     <w:p>
       <w:r>
-        <w:t>Sleep outside in the swamp [</w:t>
-      </w:r>
-      <w:r>
-        <w:rPr>
-          <w:b/>
-          <w:bCs/>
-        </w:rPr>
-        <w:t>Location 18</w:t>
-      </w:r>
-      <w:r>
-        <w:t>], and the Master will appear.</w:t>
+        <w:t>If you capture Mushi 100 again, your footprints will glow at night. To reverse the effect, take some Mushi Repellent.</w:t>
       </w:r>
     </w:p>
     <w:p/>
@@ -5670,8 +5594,12 @@
         <w:spacing w:before="40" w:after="0"/>
         <w:outlineLvl w:val="1"/>
         <w:rPr>
-          <w:b/>
-          <w:bCs/>
+          <w:rFonts w:asciiTheme="majorHAnsi" w:eastAsiaTheme="majorEastAsia" w:hAnsiTheme="majorHAnsi" w:cstheme="majorBidi"/>
+          <w:b/>
+          <w:bCs/>
+          <w:color w:val="2F5496" w:themeColor="accent1" w:themeShade="BF"/>
+          <w:sz w:val="26"/>
+          <w:szCs w:val="26"/>
         </w:rPr>
       </w:pPr>
       <w:r>
@@ -5681,58 +5609,65 @@
           <w:sz w:val="26"/>
           <w:szCs w:val="26"/>
         </w:rPr>
-        <w:t>Kouda</w:t>
+        <w:lastRenderedPageBreak/>
+        <w:t>Mountain God</w:t>
       </w:r>
     </w:p>
     <w:p>
-      <w:pPr>
-        <w:keepNext/>
-        <w:keepLines/>
-        <w:spacing w:before="40" w:after="0"/>
-        <w:outlineLvl w:val="1"/>
-      </w:pPr>
-      <w:r>
-        <w:rPr>
-          <w:b/>
-          <w:bCs/>
-        </w:rPr>
-        <w:t>Condition:</w:t>
-      </w:r>
-      <w:r>
-        <w:t xml:space="preserve"> Talk to the man in the house on the right of the village [</w:t>
-      </w:r>
-      <w:r>
-        <w:rPr>
-          <w:b/>
-          <w:bCs/>
-        </w:rPr>
-        <w:t>Location 12</w:t>
-      </w:r>
-      <w:r>
-        <w:t>] about the “Strange Rainbow”. If you sleep in your home at any point after hearing his story, a rainbow may appear on the upper screen the next day.</w:t>
+      <w:r>
+        <w:rPr>
+          <w:b/>
+          <w:bCs/>
+        </w:rPr>
+        <w:t xml:space="preserve">Condition: </w:t>
+      </w:r>
+      <w:r>
+        <w:t>Talk to the village chief at his house [</w:t>
+      </w:r>
+      <w:r>
+        <w:rPr>
+          <w:b/>
+          <w:bCs/>
+        </w:rPr>
+        <w:t>Location 14</w:t>
+      </w:r>
+      <w:r>
+        <w:t>],</w:t>
+      </w:r>
+      <w:r>
+        <w:rPr>
+          <w:b/>
+          <w:bCs/>
+        </w:rPr>
+        <w:t xml:space="preserve"> </w:t>
+      </w:r>
+      <w:r>
+        <w:t>who</w:t>
+      </w:r>
+      <w:r>
+        <w:rPr>
+          <w:b/>
+          <w:bCs/>
+        </w:rPr>
+        <w:t xml:space="preserve"> </w:t>
+      </w:r>
+      <w:r>
+        <w:t>will tell you about the deer he saw in the mountain.</w:t>
       </w:r>
     </w:p>
     <w:p>
-      <w:pPr>
-        <w:keepNext/>
-        <w:keepLines/>
-        <w:spacing w:before="40" w:after="0"/>
-        <w:outlineLvl w:val="1"/>
-      </w:pPr>
-    </w:p>
-    <w:p>
-      <w:r>
-        <w:t>If you see an inverted rainbow (blue at the top), head to the hill [</w:t>
-      </w:r>
-      <w:r>
-        <w:rPr>
-          <w:b/>
-          <w:bCs/>
-        </w:rPr>
-        <w:t>Location 01</w:t>
-      </w:r>
-      <w:r>
-        <w:t>] during the day, and you will see the base of the Kouda. (It disappears in the evening.) If you wish, you can return to the man again to tell him what you saw.</w:t>
+      <w:r>
+        <w:t>Sleep outside in the swamp [</w:t>
+      </w:r>
+      <w:r>
+        <w:rPr>
+          <w:b/>
+          <w:bCs/>
+        </w:rPr>
+        <w:t>Location 18</w:t>
+      </w:r>
+      <w:r>
+        <w:t>], and the Master will appear.</w:t>
       </w:r>
     </w:p>
     <w:p/>
@@ -5743,6 +5678,66 @@
         <w:spacing w:before="40" w:after="0"/>
         <w:outlineLvl w:val="1"/>
         <w:rPr>
+          <w:b/>
+          <w:bCs/>
+        </w:rPr>
+      </w:pPr>
+      <w:r>
+        <w:rPr>
+          <w:rFonts w:asciiTheme="majorHAnsi" w:eastAsiaTheme="majorEastAsia" w:hAnsiTheme="majorHAnsi" w:cstheme="majorBidi"/>
+          <w:color w:val="2F5496" w:themeColor="accent1" w:themeShade="BF"/>
+          <w:sz w:val="26"/>
+          <w:szCs w:val="26"/>
+        </w:rPr>
+        <w:t>Kouda</w:t>
+      </w:r>
+    </w:p>
+    <w:p>
+      <w:r>
+        <w:rPr>
+          <w:b/>
+          <w:bCs/>
+        </w:rPr>
+        <w:t>Condition:</w:t>
+      </w:r>
+      <w:r>
+        <w:t xml:space="preserve"> Talk to the man in the house on the right of the village [</w:t>
+      </w:r>
+      <w:r>
+        <w:rPr>
+          <w:b/>
+          <w:bCs/>
+        </w:rPr>
+        <w:t>Location 12</w:t>
+      </w:r>
+      <w:r>
+        <w:t>] about the “Strange Rainbow”. If you sleep in your home at any point after hearing his story, a rainbow may appear on the upper screen the next day.</w:t>
+      </w:r>
+    </w:p>
+    <w:p/>
+    <w:p>
+      <w:r>
+        <w:t>If you see an inverted rainbow (blue at the top), head to the hill [</w:t>
+      </w:r>
+      <w:r>
+        <w:rPr>
+          <w:b/>
+          <w:bCs/>
+        </w:rPr>
+        <w:t>Location 01</w:t>
+      </w:r>
+      <w:r>
+        <w:t>] during the day, and you will see the base of the Kouda. (It disappears in the evening.) If you wish, you can return to the man again to tell him what you saw.</w:t>
+      </w:r>
+    </w:p>
+    <w:p/>
+    <w:p>
+      <w:pPr>
+        <w:keepNext/>
+        <w:keepLines/>
+        <w:spacing w:before="40" w:after="0"/>
+        <w:outlineLvl w:val="1"/>
+        <w:rPr>
           <w:rFonts w:asciiTheme="majorHAnsi" w:eastAsiaTheme="majorEastAsia" w:hAnsiTheme="majorHAnsi" w:cstheme="majorBidi"/>
           <w:color w:val="2F5496" w:themeColor="accent1" w:themeShade="BF"/>
           <w:sz w:val="26"/>
@@ -6366,7 +6361,15 @@
         <w:t xml:space="preserve">clicked </w:t>
       </w:r>
       <w:r>
-        <w:t xml:space="preserve">through to the last page in order to mark it as read. </w:t>
+        <w:t xml:space="preserve">through to the last page </w:t>
+      </w:r>
+      <w:proofErr w:type="gramStart"/>
+      <w:r>
+        <w:t>in order to</w:t>
+      </w:r>
+      <w:proofErr w:type="gramEnd"/>
+      <w:r>
+        <w:t xml:space="preserve"> mark it as read. </w:t>
       </w:r>
       <w:r>
         <w:t xml:space="preserve">Completing the scrolls, as well as making progress with the </w:t>
@@ -6770,10 +6773,13 @@
               <w:spacing w:line="259" w:lineRule="auto"/>
             </w:pPr>
             <w:r>
-              <w:t>In front of</w:t>
-            </w:r>
-            <w:r>
-              <w:t xml:space="preserve"> y</w:t>
+              <w:t>In</w:t>
+            </w:r>
+            <w:r>
+              <w:t xml:space="preserve">side </w:t>
+            </w:r>
+            <w:r>
+              <w:t>y</w:t>
             </w:r>
             <w:r>
               <w:t xml:space="preserve">our </w:t>

--- a/Walkthrough.docx
+++ b/Walkthrough.docx
@@ -16,22 +16,163 @@
       </w:r>
     </w:p>
     <w:p>
-      <w:r>
-        <w:t>Translated from http://tokisoto.blog119.fc2.com/blog-entry-490.html</w:t>
-      </w:r>
-    </w:p>
-    <w:p>
-      <w:r>
-        <w:t>This will be posted on Game FAQs to accompany the patch</w:t>
-      </w:r>
-      <w:r>
-        <w:t xml:space="preserve"> on release</w:t>
-      </w:r>
-      <w:r>
-        <w:t>.</w:t>
+      <w:pPr>
+        <w:rPr>
+          <w:i/>
+          <w:iCs/>
+          <w:color w:val="2F5496" w:themeColor="accent1" w:themeShade="BF"/>
+        </w:rPr>
+      </w:pPr>
+      <w:r>
+        <w:rPr>
+          <w:i/>
+          <w:iCs/>
+          <w:color w:val="2F5496" w:themeColor="accent1" w:themeShade="BF"/>
+        </w:rPr>
+        <w:t>This guide will be posted on Game FAQs to accompany the patch on release. You are welcome to annotate it to help you keep track of which scenes you have seen. If you notice any typos, please ping Phantom in the channel.</w:t>
       </w:r>
     </w:p>
     <w:p/>
+    <w:p>
+      <w:r>
+        <w:t>This walkthrough has been written to accompany the English fan-translation patch released by the AGT Team.</w:t>
+      </w:r>
+      <w:r>
+        <w:t xml:space="preserve"> Much of it was translated</w:t>
+      </w:r>
+      <w:r>
+        <w:t xml:space="preserve"> from http://tokisoto.blog119.fc2.com/blog-entry-490.html</w:t>
+      </w:r>
+    </w:p>
+    <w:p>
+      <w:r>
+        <w:t>--</w:t>
+      </w:r>
+    </w:p>
+    <w:p>
+      <w:r>
+        <w:t xml:space="preserve">Progression in this game is </w:t>
+      </w:r>
+      <w:r>
+        <w:t xml:space="preserve">primarily </w:t>
+      </w:r>
+      <w:r>
+        <w:t xml:space="preserve">driven by catching and correctly reporting </w:t>
+      </w:r>
+      <w:proofErr w:type="spellStart"/>
+      <w:r>
+        <w:t>mushi</w:t>
+      </w:r>
+      <w:proofErr w:type="spellEnd"/>
+      <w:r>
+        <w:t xml:space="preserve">. See the </w:t>
+      </w:r>
+      <w:hyperlink w:anchor="_Mushi_List" w:history="1">
+        <w:r>
+          <w:rPr>
+            <w:rStyle w:val="Hyperlink"/>
+          </w:rPr>
+          <w:t>Mushi List</w:t>
+        </w:r>
+      </w:hyperlink>
+      <w:r>
+        <w:t xml:space="preserve"> for a full guide. Note that </w:t>
+      </w:r>
+      <w:proofErr w:type="spellStart"/>
+      <w:r>
+        <w:t>mushi</w:t>
+      </w:r>
+      <w:proofErr w:type="spellEnd"/>
+      <w:r>
+        <w:t xml:space="preserve"> catching is disabled during a</w:t>
+      </w:r>
+      <w:r>
+        <w:t xml:space="preserve"> </w:t>
+      </w:r>
+      <w:r>
+        <w:t>certain part of the story.</w:t>
+      </w:r>
+    </w:p>
+    <w:p>
+      <w:r>
+        <w:t xml:space="preserve">Once you have finished the </w:t>
+      </w:r>
+      <w:r>
+        <w:t xml:space="preserve">main </w:t>
+      </w:r>
+      <w:r>
+        <w:t xml:space="preserve">story, many more </w:t>
+      </w:r>
+      <w:proofErr w:type="spellStart"/>
+      <w:r>
+        <w:t>mushi</w:t>
+      </w:r>
+      <w:proofErr w:type="spellEnd"/>
+      <w:r>
+        <w:t xml:space="preserve"> and quests become available. If you find yourself stuck and no new events seem to be triggering, try;</w:t>
+      </w:r>
+    </w:p>
+    <w:p>
+      <w:pPr>
+        <w:pStyle w:val="ListParagraph"/>
+        <w:numPr>
+          <w:ilvl w:val="0"/>
+          <w:numId w:val="1"/>
+        </w:numPr>
+      </w:pPr>
+      <w:r>
+        <w:t xml:space="preserve">Catching and reporting more </w:t>
+      </w:r>
+      <w:proofErr w:type="spellStart"/>
+      <w:r>
+        <w:t>mushi</w:t>
+      </w:r>
+      <w:proofErr w:type="spellEnd"/>
+    </w:p>
+    <w:p>
+      <w:pPr>
+        <w:pStyle w:val="ListParagraph"/>
+        <w:numPr>
+          <w:ilvl w:val="0"/>
+          <w:numId w:val="1"/>
+        </w:numPr>
+      </w:pPr>
+      <w:r>
+        <w:t xml:space="preserve">Curing any abnormal states by taking the specified medicine </w:t>
+      </w:r>
+    </w:p>
+    <w:p>
+      <w:pPr>
+        <w:pStyle w:val="ListParagraph"/>
+        <w:numPr>
+          <w:ilvl w:val="0"/>
+          <w:numId w:val="1"/>
+        </w:numPr>
+      </w:pPr>
+      <w:r>
+        <w:t>Sleeping at home then walking outside (some events trigger in front of your house)</w:t>
+      </w:r>
+    </w:p>
+    <w:p>
+      <w:pPr>
+        <w:pStyle w:val="ListParagraph"/>
+        <w:numPr>
+          <w:ilvl w:val="0"/>
+          <w:numId w:val="1"/>
+        </w:numPr>
+      </w:pPr>
+      <w:r>
+        <w:t xml:space="preserve">Completing the scrolls in the </w:t>
+      </w:r>
+      <w:proofErr w:type="spellStart"/>
+      <w:r>
+        <w:t>Karibusa</w:t>
+      </w:r>
+      <w:proofErr w:type="spellEnd"/>
+      <w:r>
+        <w:t xml:space="preserve"> Library by scrolling through to the last page (post-game only)</w:t>
+      </w:r>
+    </w:p>
     <w:p>
       <w:pPr>
         <w:pStyle w:val="Heading1"/>
@@ -47,7 +188,13 @@
       </w:r>
       <w:proofErr w:type="gramEnd"/>
       <w:r>
-        <w:t xml:space="preserve"> trigger the start of the story, you must catch and correctly report a number of </w:t>
+        <w:t xml:space="preserve"> trigger the start of the story, you must </w:t>
+      </w:r>
+      <w:r>
+        <w:t xml:space="preserve">first </w:t>
+      </w:r>
+      <w:r>
+        <w:t xml:space="preserve">catch and correctly report a number of </w:t>
       </w:r>
       <w:proofErr w:type="spellStart"/>
       <w:r>
@@ -79,7 +226,13 @@
         <w:t xml:space="preserve"> </w:t>
       </w:r>
       <w:r>
-        <w:t xml:space="preserve">fallen bird occurs at </w:t>
+        <w:t xml:space="preserve">fallen bird </w:t>
+      </w:r>
+      <w:r>
+        <w:t xml:space="preserve">will </w:t>
+      </w:r>
+      <w:r>
+        <w:t xml:space="preserve">occur at </w:t>
       </w:r>
       <w:r>
         <w:rPr>
@@ -327,6 +480,7 @@
         <w:rPr>
           <w:rFonts w:hint="eastAsia"/>
         </w:rPr>
+        <w:lastRenderedPageBreak/>
         <w:br/>
       </w:r>
       <w:r>
@@ -548,7 +702,6 @@
         <w:rPr>
           <w:rFonts w:hint="eastAsia"/>
         </w:rPr>
-        <w:lastRenderedPageBreak/>
         <w:t xml:space="preserve">　　　　↓</w:t>
       </w:r>
       <w:r>
@@ -830,7 +983,10 @@
       </w:r>
       <w:proofErr w:type="spellEnd"/>
       <w:r>
-        <w:t xml:space="preserve"> library</w:t>
+        <w:t xml:space="preserve"> L</w:t>
+      </w:r>
+      <w:r>
+        <w:t>ibrary</w:t>
       </w:r>
       <w:r>
         <w:t>” will appear on the Title Screen.</w:t>
@@ -889,6 +1045,7 @@
           <w:sz w:val="32"/>
           <w:szCs w:val="32"/>
         </w:rPr>
+        <w:lastRenderedPageBreak/>
         <w:t>Side Quests</w:t>
       </w:r>
     </w:p>
@@ -1119,7 +1276,6 @@
           <w:sz w:val="24"/>
           <w:szCs w:val="24"/>
         </w:rPr>
-        <w:lastRenderedPageBreak/>
         <w:t>Marble-like Stone</w:t>
       </w:r>
     </w:p>
@@ -1187,7 +1343,10 @@
         <w:t>06</w:t>
       </w:r>
       <w:r>
-        <w:t>], waterfall [</w:t>
+        <w:t xml:space="preserve">], </w:t>
+      </w:r>
+      <w:r>
+        <w:t>waterfall [</w:t>
       </w:r>
       <w:r>
         <w:rPr>
@@ -1249,7 +1408,19 @@
         <w:t>14</w:t>
       </w:r>
       <w:r>
-        <w:t xml:space="preserve">]. </w:t>
+        <w:t xml:space="preserve">] by </w:t>
+      </w:r>
+      <w:r>
+        <w:t>exploring</w:t>
+      </w:r>
+      <w:r>
+        <w:t xml:space="preserve"> the map until you automatically pick up a stone</w:t>
+      </w:r>
+      <w:r>
+        <w:t xml:space="preserve"> (not all locations will have one)</w:t>
+      </w:r>
+      <w:r>
+        <w:t xml:space="preserve">. </w:t>
       </w:r>
       <w:r>
         <w:rPr>
@@ -1288,13 +1459,13 @@
         <w:t xml:space="preserve"> you will receive a reward.</w:t>
       </w:r>
       <w:r>
-        <w:t xml:space="preserve"> (The location of the</w:t>
+        <w:t xml:space="preserve"> The location of the</w:t>
       </w:r>
       <w:r>
         <w:t xml:space="preserve"> correct</w:t>
       </w:r>
       <w:r>
-        <w:t xml:space="preserve"> stone is random.)</w:t>
+        <w:t xml:space="preserve"> stone is random.</w:t>
       </w:r>
     </w:p>
     <w:bookmarkEnd w:id="0"/>
@@ -1539,7 +1710,13 @@
         <w:t>t night, you will be treated to hot pot.</w:t>
       </w:r>
     </w:p>
-    <w:p/>
+    <w:p>
+      <w:pPr>
+        <w:rPr>
+          <w:strike/>
+        </w:rPr>
+      </w:pPr>
+    </w:p>
     <w:p>
       <w:pPr>
         <w:keepNext/>
@@ -1560,6 +1737,7 @@
           <w:sz w:val="24"/>
           <w:szCs w:val="24"/>
         </w:rPr>
+        <w:lastRenderedPageBreak/>
         <w:t>Prescription Drugs</w:t>
       </w:r>
     </w:p>
@@ -2214,7 +2392,13 @@
         <w:t>.</w:t>
       </w:r>
     </w:p>
-    <w:p/>
+    <w:p>
+      <w:pPr>
+        <w:rPr>
+          <w:strike/>
+        </w:rPr>
+      </w:pPr>
+    </w:p>
     <w:p>
       <w:pPr>
         <w:keepNext/>
@@ -2671,13 +2855,6 @@
           <w:bCs/>
         </w:rPr>
         <w:br/>
-      </w:r>
-      <w:r>
-        <w:rPr>
-          <w:b/>
-          <w:bCs/>
-        </w:rPr>
-        <w:lastRenderedPageBreak/>
         <w:t>Required medicine:</w:t>
       </w:r>
       <w:r>
@@ -3093,6 +3270,7 @@
     </w:p>
     <w:p>
       <w:r>
+        <w:lastRenderedPageBreak/>
         <w:t xml:space="preserve">Visit the </w:t>
       </w:r>
       <w:r>
@@ -3395,13 +3573,6 @@
           <w:bCs/>
         </w:rPr>
         <w:br/>
-      </w:r>
-      <w:r>
-        <w:rPr>
-          <w:b/>
-          <w:bCs/>
-        </w:rPr>
-        <w:lastRenderedPageBreak/>
         <w:t>Required medicine:</w:t>
       </w:r>
       <w:r>
@@ -3845,6 +4016,7 @@
     </w:p>
     <w:p>
       <w:r>
+        <w:lastRenderedPageBreak/>
         <w:t xml:space="preserve">Then, make the </w:t>
       </w:r>
       <w:r>
@@ -4187,7 +4359,10 @@
         <w:t xml:space="preserve">], </w:t>
       </w:r>
       <w:r>
-        <w:t>White Bark</w:t>
+        <w:t>White B</w:t>
+      </w:r>
+      <w:r>
+        <w:t>erries</w:t>
       </w:r>
       <w:r>
         <w:t xml:space="preserve"> </w:t>
@@ -4213,7 +4388,10 @@
         <w:t xml:space="preserve">], </w:t>
       </w:r>
       <w:r>
-        <w:t>Black Bark</w:t>
+        <w:t>Black B</w:t>
+      </w:r>
+      <w:r>
+        <w:t>erries</w:t>
       </w:r>
       <w:r>
         <w:t xml:space="preserve"> </w:t>
@@ -4247,10 +4425,12 @@
       <w:r>
         <w:t>Soybeans</w:t>
       </w:r>
-    </w:p>
-    <w:p>
-      <w:r>
-        <w:lastRenderedPageBreak/>
+      <w:r>
+        <w:t xml:space="preserve"> </w:t>
+      </w:r>
+    </w:p>
+    <w:p>
+      <w:r>
         <w:t>Visit</w:t>
       </w:r>
       <w:r>
@@ -5177,7 +5357,6 @@
     </w:p>
     <w:p>
       <w:r>
-        <w:lastRenderedPageBreak/>
         <w:t xml:space="preserve">Then, make the </w:t>
       </w:r>
       <w:r>
@@ -5426,6 +5605,7 @@
           <w:sz w:val="26"/>
           <w:szCs w:val="26"/>
         </w:rPr>
+        <w:lastRenderedPageBreak/>
         <w:t>Gravity-Defying Mushi</w:t>
       </w:r>
     </w:p>
@@ -5534,7 +5714,21 @@
         <w:t>Location 02</w:t>
       </w:r>
       <w:r>
-        <w:t>], speak into the DS’s microphone, and you will hear an echo back.</w:t>
+        <w:t>]</w:t>
+      </w:r>
+      <w:r>
+        <w:t xml:space="preserve"> (</w:t>
+      </w:r>
+      <w:proofErr w:type="spellStart"/>
+      <w:r>
+        <w:t>Evening~Night</w:t>
+      </w:r>
+      <w:proofErr w:type="spellEnd"/>
+      <w:r>
+        <w:t>)</w:t>
+      </w:r>
+      <w:r>
+        <w:t>, speak into the DS’s microphone, and you will hear an echo back.</w:t>
       </w:r>
     </w:p>
     <w:p/>
@@ -5609,7 +5803,6 @@
           <w:sz w:val="26"/>
           <w:szCs w:val="26"/>
         </w:rPr>
-        <w:lastRenderedPageBreak/>
         <w:t>Mountain God</w:t>
       </w:r>
     </w:p>
@@ -5668,6 +5861,18 @@
       </w:r>
       <w:r>
         <w:t>], and the Master will appear.</w:t>
+      </w:r>
+      <w:r>
+        <w:t xml:space="preserve"> </w:t>
+      </w:r>
+      <w:r>
+        <w:t xml:space="preserve">If you wish, you can return to the </w:t>
+      </w:r>
+      <w:r>
+        <w:t xml:space="preserve">chief </w:t>
+      </w:r>
+      <w:r>
+        <w:t>to tell him what you saw.</w:t>
       </w:r>
     </w:p>
     <w:p/>
@@ -5727,7 +5932,13 @@
         <w:t>Location 01</w:t>
       </w:r>
       <w:r>
-        <w:t>] during the day, and you will see the base of the Kouda. (It disappears in the evening.) If you wish, you can return to the man again to tell him what you saw.</w:t>
+        <w:t xml:space="preserve">] during the day, and you will see </w:t>
+      </w:r>
+      <w:r>
+        <w:t xml:space="preserve">an event at </w:t>
+      </w:r>
+      <w:r>
+        <w:t>the base of the Kouda. (It disappears in the evening.) If you wish, you can return to the man again to tell him what you saw.</w:t>
       </w:r>
     </w:p>
     <w:p/>
@@ -5771,12 +5982,24 @@
       </w:r>
       <w:proofErr w:type="spellEnd"/>
       <w:r>
-        <w:t xml:space="preserve"> Rank is Expert (the max rank).</w:t>
-      </w:r>
-    </w:p>
-    <w:p>
-      <w:r>
-        <w:t xml:space="preserve">The light vein may appear. </w:t>
+        <w:t xml:space="preserve"> Rank is Exper</w:t>
+      </w:r>
+      <w:r>
+        <w:t>t (the max rank)</w:t>
+      </w:r>
+      <w:r>
+        <w:t>.</w:t>
+      </w:r>
+    </w:p>
+    <w:p>
+      <w:r>
+        <w:t xml:space="preserve">The light vein </w:t>
+      </w:r>
+      <w:r>
+        <w:t>will</w:t>
+      </w:r>
+      <w:r>
+        <w:t xml:space="preserve"> appear. </w:t>
       </w:r>
     </w:p>
     <w:p/>
@@ -5786,12 +6009,27 @@
         <w:pStyle w:val="Heading2"/>
       </w:pPr>
       <w:r>
+        <w:lastRenderedPageBreak/>
         <w:t>Post-Story Quests</w:t>
       </w:r>
     </w:p>
     <w:p>
       <w:r>
-        <w:t>These quests are only available after completing the main story.</w:t>
+        <w:t>These quests are only available after completing the main story</w:t>
+      </w:r>
+      <w:r>
+        <w:t>.</w:t>
+      </w:r>
+      <w:r>
+        <w:t xml:space="preserve"> It’s not clear whether Ginko’s requests will respawn if you fail them, so it’s best to try and complete them in time </w:t>
+      </w:r>
+      <w:proofErr w:type="gramStart"/>
+      <w:r>
+        <w:t>in order to</w:t>
+      </w:r>
+      <w:proofErr w:type="gramEnd"/>
+      <w:r>
+        <w:t xml:space="preserve"> obtain the rewards.</w:t>
       </w:r>
     </w:p>
     <w:p/>
@@ -5808,6 +6046,7 @@
           <w:szCs w:val="24"/>
         </w:rPr>
       </w:pPr>
+      <w:proofErr w:type="spellStart"/>
       <w:r>
         <w:rPr>
           <w:rFonts w:asciiTheme="majorHAnsi" w:eastAsiaTheme="majorEastAsia" w:hAnsiTheme="majorHAnsi" w:cstheme="majorBidi"/>
@@ -5815,196 +6054,49 @@
           <w:sz w:val="24"/>
           <w:szCs w:val="24"/>
         </w:rPr>
-        <w:t>Ginko Request 1</w:t>
-      </w:r>
-    </w:p>
-    <w:p>
-      <w:r>
-        <w:rPr>
-          <w:b/>
-          <w:bCs/>
-        </w:rPr>
-        <w:t>Request:</w:t>
-      </w:r>
-      <w:r>
-        <w:t xml:space="preserve"> </w:t>
-      </w:r>
-      <w:r>
-        <w:t xml:space="preserve">Make </w:t>
-      </w:r>
-      <w:r>
-        <w:t>Mushi Tobacco</w:t>
-      </w:r>
-      <w:r>
-        <w:br/>
-      </w:r>
-      <w:r>
-        <w:rPr>
-          <w:b/>
-          <w:bCs/>
-        </w:rPr>
-        <w:t>Requester:</w:t>
-      </w:r>
-      <w:r>
-        <w:t xml:space="preserve"> </w:t>
-      </w:r>
-      <w:r>
-        <w:t>Gi</w:t>
-      </w:r>
-      <w:r>
-        <w:t xml:space="preserve">nko via </w:t>
-      </w:r>
-      <w:r>
-        <w:t>l</w:t>
-      </w:r>
-      <w:r>
-        <w:t>etter</w:t>
-      </w:r>
-      <w:r>
-        <w:rPr>
-          <w:b/>
-          <w:bCs/>
-        </w:rPr>
-        <w:br/>
-        <w:t>Required medicine:</w:t>
-      </w:r>
-      <w:r>
-        <w:t xml:space="preserve"> </w:t>
-      </w:r>
-      <w:r>
-        <w:t>“</w:t>
-      </w:r>
-      <w:r>
-        <w:t>Mushi Tobacco</w:t>
-      </w:r>
-      <w:r>
-        <w:t xml:space="preserve">” - </w:t>
-      </w:r>
-      <w:r>
-        <w:t>Red Leaves</w:t>
-      </w:r>
-      <w:r>
-        <w:t xml:space="preserve"> [</w:t>
-      </w:r>
-      <w:r>
-        <w:rPr>
-          <w:b/>
-          <w:bCs/>
-        </w:rPr>
-        <w:t>08</w:t>
-      </w:r>
-      <w:r>
-        <w:t xml:space="preserve">], </w:t>
-      </w:r>
-      <w:r>
-        <w:t>White Leaves</w:t>
-      </w:r>
-      <w:r>
-        <w:t xml:space="preserve"> [</w:t>
-      </w:r>
-      <w:r>
-        <w:rPr>
-          <w:b/>
-          <w:bCs/>
-        </w:rPr>
-        <w:t>06</w:t>
-      </w:r>
-      <w:r>
-        <w:t xml:space="preserve">], </w:t>
-      </w:r>
-      <w:r>
-        <w:t>Black Leaves</w:t>
-      </w:r>
-      <w:r>
-        <w:t xml:space="preserve"> [</w:t>
-      </w:r>
-      <w:r>
-        <w:rPr>
-          <w:b/>
-          <w:bCs/>
-        </w:rPr>
-        <w:t>19</w:t>
-      </w:r>
-      <w:r>
-        <w:t>]</w:t>
-      </w:r>
-      <w:r>
-        <w:br/>
-      </w:r>
-      <w:r>
-        <w:rPr>
-          <w:b/>
-          <w:bCs/>
-        </w:rPr>
-        <w:t>Reward:</w:t>
-      </w:r>
-      <w:r>
-        <w:t xml:space="preserve"> </w:t>
-      </w:r>
-      <w:r>
-        <w:t>Fine Fishing Rod</w:t>
-      </w:r>
-    </w:p>
-    <w:p>
-      <w:r>
-        <w:t xml:space="preserve">Prepare the </w:t>
-      </w:r>
-      <w:r>
-        <w:t>Mushi Tobacco</w:t>
-      </w:r>
-      <w:r>
-        <w:t xml:space="preserve">. </w:t>
-      </w:r>
-      <w:r>
-        <w:t xml:space="preserve">A few days after </w:t>
-      </w:r>
-      <w:r>
-        <w:t>the letter arrive</w:t>
-      </w:r>
-      <w:r>
-        <w:t>s</w:t>
-      </w:r>
-      <w:r>
-        <w:t xml:space="preserve">, </w:t>
-      </w:r>
-      <w:r>
-        <w:t>Ginko</w:t>
-      </w:r>
-      <w:r>
-        <w:t xml:space="preserve"> will appear in front of your house </w:t>
-      </w:r>
-      <w:r>
-        <w:t>[</w:t>
-      </w:r>
-      <w:r>
-        <w:rPr>
-          <w:b/>
-          <w:bCs/>
-        </w:rPr>
-        <w:t>Location 16</w:t>
-      </w:r>
-      <w:r>
-        <w:t>]</w:t>
-      </w:r>
-      <w:r>
-        <w:t>.</w:t>
-      </w:r>
-      <w:r>
-        <w:t xml:space="preserve"> </w:t>
-      </w:r>
-      <w:r>
-        <w:t>He will give you a “Fine Fishing Rod”, which allow</w:t>
-      </w:r>
-      <w:r>
-        <w:t>s</w:t>
-      </w:r>
-      <w:r>
-        <w:t xml:space="preserve"> you </w:t>
-      </w:r>
-      <w:r>
-        <w:t>catch fish automatically.</w:t>
-      </w:r>
-    </w:p>
+        <w:t>Karibusa</w:t>
+      </w:r>
+      <w:proofErr w:type="spellEnd"/>
+      <w:r>
+        <w:rPr>
+          <w:rFonts w:asciiTheme="majorHAnsi" w:eastAsiaTheme="majorEastAsia" w:hAnsiTheme="majorHAnsi" w:cstheme="majorBidi"/>
+          <w:color w:val="1F3763" w:themeColor="accent1" w:themeShade="7F"/>
+          <w:sz w:val="24"/>
+          <w:szCs w:val="24"/>
+        </w:rPr>
+        <w:t xml:space="preserve"> Library</w:t>
+      </w:r>
+    </w:p>
+    <w:p>
+      <w:r>
+        <w:t xml:space="preserve">The </w:t>
+      </w:r>
+      <w:proofErr w:type="spellStart"/>
+      <w:r>
+        <w:t>Karibusa</w:t>
+      </w:r>
+      <w:proofErr w:type="spellEnd"/>
+      <w:r>
+        <w:t xml:space="preserve"> Library has eight scrolls which can be unlocked. Each scroll needs to be clicked through to the last page </w:t>
+      </w:r>
+      <w:proofErr w:type="gramStart"/>
+      <w:r>
+        <w:t>in order to</w:t>
+      </w:r>
+      <w:proofErr w:type="gramEnd"/>
+      <w:r>
+        <w:t xml:space="preserve"> mark it as read. Completing the scrolls, as well as making progress with the </w:t>
+      </w:r>
+      <w:proofErr w:type="spellStart"/>
+      <w:r>
+        <w:t>mushi</w:t>
+      </w:r>
+      <w:proofErr w:type="spellEnd"/>
+      <w:r>
+        <w:t xml:space="preserve"> record, will unlock new scenes and scrolls for you to read.</w:t>
+      </w:r>
+    </w:p>
+    <w:p/>
     <w:p/>
     <w:p>
       <w:pPr>
@@ -6026,6 +6118,220 @@
           <w:sz w:val="24"/>
           <w:szCs w:val="24"/>
         </w:rPr>
+        <w:t>Ginko Request 1</w:t>
+      </w:r>
+    </w:p>
+    <w:p>
+      <w:r>
+        <w:rPr>
+          <w:b/>
+          <w:bCs/>
+        </w:rPr>
+        <w:t>Request:</w:t>
+      </w:r>
+      <w:r>
+        <w:t xml:space="preserve"> </w:t>
+      </w:r>
+      <w:r>
+        <w:t xml:space="preserve">Make </w:t>
+      </w:r>
+      <w:r>
+        <w:t>Mushi Tobacco</w:t>
+      </w:r>
+      <w:r>
+        <w:br/>
+      </w:r>
+      <w:r>
+        <w:rPr>
+          <w:b/>
+          <w:bCs/>
+        </w:rPr>
+        <w:t>Requester:</w:t>
+      </w:r>
+      <w:r>
+        <w:t xml:space="preserve"> </w:t>
+      </w:r>
+      <w:r>
+        <w:t>Gi</w:t>
+      </w:r>
+      <w:r>
+        <w:t xml:space="preserve">nko via </w:t>
+      </w:r>
+      <w:r>
+        <w:t>l</w:t>
+      </w:r>
+      <w:r>
+        <w:t>ette</w:t>
+      </w:r>
+      <w:r>
+        <w:t>r</w:t>
+      </w:r>
+      <w:r>
+        <w:rPr>
+          <w:b/>
+          <w:bCs/>
+        </w:rPr>
+        <w:br/>
+        <w:t>Required medicine:</w:t>
+      </w:r>
+      <w:r>
+        <w:t xml:space="preserve"> </w:t>
+      </w:r>
+      <w:r>
+        <w:t>“</w:t>
+      </w:r>
+      <w:r>
+        <w:t>Mushi Tobacco</w:t>
+      </w:r>
+      <w:r>
+        <w:t xml:space="preserve">” - </w:t>
+      </w:r>
+      <w:r>
+        <w:t>Red Leaves</w:t>
+      </w:r>
+      <w:r>
+        <w:t xml:space="preserve"> [</w:t>
+      </w:r>
+      <w:r>
+        <w:rPr>
+          <w:b/>
+          <w:bCs/>
+        </w:rPr>
+        <w:t>08</w:t>
+      </w:r>
+      <w:r>
+        <w:t xml:space="preserve">], </w:t>
+      </w:r>
+      <w:r>
+        <w:t>White Leaves</w:t>
+      </w:r>
+      <w:r>
+        <w:t xml:space="preserve"> [</w:t>
+      </w:r>
+      <w:r>
+        <w:rPr>
+          <w:b/>
+          <w:bCs/>
+        </w:rPr>
+        <w:t>06</w:t>
+      </w:r>
+      <w:r>
+        <w:t xml:space="preserve">], </w:t>
+      </w:r>
+      <w:r>
+        <w:t>Black Leaves</w:t>
+      </w:r>
+      <w:r>
+        <w:t xml:space="preserve"> [</w:t>
+      </w:r>
+      <w:r>
+        <w:rPr>
+          <w:b/>
+          <w:bCs/>
+        </w:rPr>
+        <w:t>19</w:t>
+      </w:r>
+      <w:r>
+        <w:t>]</w:t>
+      </w:r>
+      <w:r>
+        <w:br/>
+      </w:r>
+      <w:r>
+        <w:rPr>
+          <w:b/>
+          <w:bCs/>
+        </w:rPr>
+        <w:t>Reward:</w:t>
+      </w:r>
+      <w:r>
+        <w:t xml:space="preserve"> </w:t>
+      </w:r>
+      <w:r>
+        <w:t>Fine Fishing Rod</w:t>
+      </w:r>
+    </w:p>
+    <w:p>
+      <w:r>
+        <w:t xml:space="preserve">Prepare the </w:t>
+      </w:r>
+      <w:r>
+        <w:t>Mushi Tobacco</w:t>
+      </w:r>
+      <w:r>
+        <w:t xml:space="preserve">. </w:t>
+      </w:r>
+      <w:r>
+        <w:t xml:space="preserve">A few days after </w:t>
+      </w:r>
+      <w:r>
+        <w:t>the letter arrive</w:t>
+      </w:r>
+      <w:r>
+        <w:t>s,</w:t>
+      </w:r>
+      <w:r>
+        <w:t xml:space="preserve"> </w:t>
+      </w:r>
+      <w:r>
+        <w:t>Ginko</w:t>
+      </w:r>
+      <w:r>
+        <w:t xml:space="preserve"> will appear in front of your house </w:t>
+      </w:r>
+      <w:r>
+        <w:t>[</w:t>
+      </w:r>
+      <w:r>
+        <w:rPr>
+          <w:b/>
+          <w:bCs/>
+        </w:rPr>
+        <w:t>Location 16</w:t>
+      </w:r>
+      <w:r>
+        <w:t>]</w:t>
+      </w:r>
+      <w:r>
+        <w:t>.</w:t>
+      </w:r>
+      <w:r>
+        <w:t xml:space="preserve"> </w:t>
+      </w:r>
+      <w:r>
+        <w:t>He will give you a “Fine Fishing Rod”, which allow</w:t>
+      </w:r>
+      <w:r>
+        <w:t>s</w:t>
+      </w:r>
+      <w:r>
+        <w:t xml:space="preserve"> you </w:t>
+      </w:r>
+      <w:r>
+        <w:t>catch fish automatically.</w:t>
+      </w:r>
+    </w:p>
+    <w:p/>
+    <w:p>
+      <w:pPr>
+        <w:keepNext/>
+        <w:keepLines/>
+        <w:spacing w:before="40" w:after="0"/>
+        <w:outlineLvl w:val="2"/>
+        <w:rPr>
+          <w:rFonts w:asciiTheme="majorHAnsi" w:eastAsiaTheme="majorEastAsia" w:hAnsiTheme="majorHAnsi" w:cstheme="majorBidi"/>
+          <w:color w:val="1F3763" w:themeColor="accent1" w:themeShade="7F"/>
+          <w:sz w:val="24"/>
+          <w:szCs w:val="24"/>
+        </w:rPr>
+      </w:pPr>
+      <w:r>
+        <w:rPr>
+          <w:rFonts w:asciiTheme="majorHAnsi" w:eastAsiaTheme="majorEastAsia" w:hAnsiTheme="majorHAnsi" w:cstheme="majorBidi"/>
+          <w:color w:val="1F3763" w:themeColor="accent1" w:themeShade="7F"/>
+          <w:sz w:val="24"/>
+          <w:szCs w:val="24"/>
+        </w:rPr>
         <w:t>Ginko Request 2</w:t>
       </w:r>
     </w:p>
@@ -6168,7 +6474,6 @@
     </w:p>
     <w:p>
       <w:r>
-        <w:lastRenderedPageBreak/>
         <w:t xml:space="preserve">You must capture all five </w:t>
       </w:r>
       <w:proofErr w:type="spellStart"/>
@@ -6334,68 +6639,12 @@
     <w:p/>
     <w:p>
       <w:pPr>
-        <w:pStyle w:val="Heading3"/>
-      </w:pPr>
-      <w:proofErr w:type="spellStart"/>
-      <w:r>
-        <w:t>Karibusa</w:t>
-      </w:r>
-      <w:proofErr w:type="spellEnd"/>
-      <w:r>
-        <w:t xml:space="preserve"> Library</w:t>
-      </w:r>
-    </w:p>
-    <w:p>
-      <w:r>
-        <w:t xml:space="preserve">The </w:t>
-      </w:r>
-      <w:proofErr w:type="spellStart"/>
-      <w:r>
-        <w:t>Karibusa</w:t>
-      </w:r>
-      <w:proofErr w:type="spellEnd"/>
-      <w:r>
-        <w:t xml:space="preserve"> Library has eight scrolls which can be unlocked. Each scroll needs to be </w:t>
-      </w:r>
-      <w:r>
-        <w:t xml:space="preserve">clicked </w:t>
-      </w:r>
-      <w:r>
-        <w:t xml:space="preserve">through to the last page </w:t>
-      </w:r>
-      <w:proofErr w:type="gramStart"/>
-      <w:r>
-        <w:t>in order to</w:t>
-      </w:r>
-      <w:proofErr w:type="gramEnd"/>
-      <w:r>
-        <w:t xml:space="preserve"> mark it as read. </w:t>
-      </w:r>
-      <w:r>
-        <w:t xml:space="preserve">Completing the scrolls, as well as making progress with the </w:t>
-      </w:r>
-      <w:proofErr w:type="spellStart"/>
-      <w:r>
-        <w:t>mushi</w:t>
-      </w:r>
-      <w:proofErr w:type="spellEnd"/>
-      <w:r>
-        <w:t xml:space="preserve"> record</w:t>
-      </w:r>
-      <w:r>
-        <w:t>,</w:t>
-      </w:r>
-      <w:r>
-        <w:t xml:space="preserve"> will unlock new scenes and scrolls for you to read.</w:t>
-      </w:r>
-    </w:p>
-    <w:p/>
-    <w:p/>
-    <w:p>
-      <w:pPr>
         <w:pStyle w:val="Heading1"/>
       </w:pPr>
-      <w:r>
+      <w:bookmarkStart w:id="2" w:name="_Mushi_List"/>
+      <w:bookmarkEnd w:id="2"/>
+      <w:r>
+        <w:lastRenderedPageBreak/>
         <w:t>Mushi List</w:t>
       </w:r>
     </w:p>
@@ -8039,7 +8288,6 @@
               <w:spacing w:line="259" w:lineRule="auto"/>
             </w:pPr>
             <w:r>
-              <w:lastRenderedPageBreak/>
               <w:t>019</w:t>
             </w:r>
           </w:p>
@@ -8334,7 +8582,13 @@
               <w:spacing w:line="259" w:lineRule="auto"/>
             </w:pPr>
             <w:r>
-              <w:t xml:space="preserve">After clearing the story </w:t>
+              <w:t>After clearing the story</w:t>
+            </w:r>
+            <w:r>
+              <w:t xml:space="preserve"> &amp; Ginko Request 1</w:t>
+            </w:r>
+            <w:r>
+              <w:t xml:space="preserve"> </w:t>
             </w:r>
             <w:r>
               <w:t>–</w:t>
@@ -8660,7 +8914,13 @@
               <w:t xml:space="preserve">After clearing the story - </w:t>
             </w:r>
             <w:r>
-              <w:t xml:space="preserve">House to the </w:t>
+              <w:t xml:space="preserve">House </w:t>
+            </w:r>
+            <w:r>
+              <w:t>in</w:t>
+            </w:r>
+            <w:r>
+              <w:t xml:space="preserve"> the </w:t>
             </w:r>
             <w:proofErr w:type="spellStart"/>
             <w:r>
@@ -9583,6 +9843,7 @@
               <w:spacing w:line="259" w:lineRule="auto"/>
             </w:pPr>
             <w:r>
+              <w:lastRenderedPageBreak/>
               <w:t>038</w:t>
             </w:r>
           </w:p>
@@ -9820,6 +10081,9 @@
           <w:p>
             <w:pPr>
               <w:spacing w:line="259" w:lineRule="auto"/>
+              <w:rPr>
+                <w:highlight w:val="yellow"/>
+              </w:rPr>
             </w:pPr>
             <w:r>
               <w:t>041</w:t>
@@ -9899,6 +10163,9 @@
           <w:p>
             <w:pPr>
               <w:spacing w:line="259" w:lineRule="auto"/>
+              <w:rPr>
+                <w:highlight w:val="yellow"/>
+              </w:rPr>
             </w:pPr>
             <w:r>
               <w:t>042</w:t>
@@ -10932,7 +11199,6 @@
               <w:spacing w:line="259" w:lineRule="auto"/>
             </w:pPr>
             <w:r>
-              <w:lastRenderedPageBreak/>
               <w:t>055</w:t>
             </w:r>
           </w:p>
@@ -11162,6 +11428,9 @@
           <w:p>
             <w:pPr>
               <w:spacing w:line="259" w:lineRule="auto"/>
+              <w:rPr>
+                <w:highlight w:val="yellow"/>
+              </w:rPr>
             </w:pPr>
             <w:r>
               <w:t>058</w:t>
@@ -11242,6 +11511,9 @@
           <w:p>
             <w:pPr>
               <w:spacing w:line="259" w:lineRule="auto"/>
+              <w:rPr>
+                <w:highlight w:val="yellow"/>
+              </w:rPr>
             </w:pPr>
             <w:r>
               <w:t>059</w:t>
@@ -12669,6 +12941,7 @@
               <w:spacing w:line="259" w:lineRule="auto"/>
             </w:pPr>
             <w:r>
+              <w:lastRenderedPageBreak/>
               <w:t>077</w:t>
             </w:r>
           </w:p>
@@ -13235,6 +13508,9 @@
           <w:p>
             <w:pPr>
               <w:spacing w:line="259" w:lineRule="auto"/>
+              <w:rPr>
+                <w:highlight w:val="yellow"/>
+              </w:rPr>
             </w:pPr>
             <w:r>
               <w:t>084</w:t>
@@ -13317,6 +13593,9 @@
           <w:p>
             <w:pPr>
               <w:spacing w:line="259" w:lineRule="auto"/>
+              <w:rPr>
+                <w:highlight w:val="yellow"/>
+              </w:rPr>
             </w:pPr>
             <w:r>
               <w:t>085</w:t>
@@ -14121,7 +14400,6 @@
               <w:spacing w:line="259" w:lineRule="auto"/>
             </w:pPr>
             <w:r>
-              <w:lastRenderedPageBreak/>
               <w:t>095</w:t>
             </w:r>
           </w:p>
@@ -15368,6 +15646,7 @@
           </w:tcPr>
           <w:p>
             <w:r>
+              <w:lastRenderedPageBreak/>
               <w:t>Speech Stimulant</w:t>
             </w:r>
           </w:p>
@@ -15485,7 +15764,7 @@
             <w:hideMark/>
           </w:tcPr>
           <w:p>
-            <w:bookmarkStart w:id="2" w:name="_Hlk168589816"/>
+            <w:bookmarkStart w:id="3" w:name="_Hlk168589816"/>
             <w:r>
               <w:t>Locomotion Salve</w:t>
             </w:r>
@@ -15544,7 +15823,7 @@
           </w:p>
         </w:tc>
       </w:tr>
-      <w:bookmarkEnd w:id="2"/>
+      <w:bookmarkEnd w:id="3"/>
       <w:tr>
         <w:trPr>
           <w:trHeight w:val="288"/>
@@ -15884,13 +16163,7 @@
         <w:t>Fine Mushi Pin</w:t>
       </w:r>
       <w:r>
-        <w:t xml:space="preserve"> and Fine Sandals if you have </w:t>
-      </w:r>
-      <w:r>
-        <w:t>already</w:t>
-      </w:r>
-      <w:r>
-        <w:t xml:space="preserve"> obtained them.</w:t>
+        <w:t xml:space="preserve"> and Fine Sandals if you have obtained them.</w:t>
       </w:r>
     </w:p>
     <w:p>
@@ -15942,7 +16215,6 @@
         <w:pStyle w:val="Heading2"/>
       </w:pPr>
       <w:r>
-        <w:lastRenderedPageBreak/>
         <w:t>Closing</w:t>
       </w:r>
     </w:p>
@@ -16058,6 +16330,126 @@
     </w:p>
   </w:footnote>
 </w:footnotes>
+</file>
+
+<file path=word/numbering.xml><?xml version="1.0" encoding="utf-8"?>
+<w:numbering xmlns:wpc="http://schemas.microsoft.com/office/word/2010/wordprocessingCanvas" xmlns:cx="http://schemas.microsoft.com/office/drawing/2014/chartex" xmlns:cx1="http://schemas.microsoft.com/office/drawing/2015/9/8/chartex" xmlns:cx2="http://schemas.microsoft.com/office/drawing/2015/10/21/chartex" xmlns:cx3="http://schemas.microsoft.com/office/drawing/2016/5/9/chartex" xmlns:cx4="http://schemas.microsoft.com/office/drawing/2016/5/10/chartex" xmlns:cx5="http://schemas.microsoft.com/office/drawing/2016/5/11/chartex" xmlns:cx6="http://schemas.microsoft.com/office/drawing/2016/5/12/chartex" xmlns:cx7="http://schemas.microsoft.com/office/drawing/2016/5/13/chartex" xmlns:cx8="http://schemas.microsoft.com/office/drawing/2016/5/14/chartex" xmlns:mc="http://schemas.openxmlformats.org/markup-compatibility/2006" xmlns:aink="http://schemas.microsoft.com/office/drawing/2016/ink" xmlns:am3d="http://schemas.microsoft.com/office/drawing/2017/model3d" xmlns:o="urn:schemas-microsoft-com:office:office" xmlns:oel="http://schemas.microsoft.com/office/2019/extlst" xmlns:r="http://schemas.openxmlformats.org/officeDocument/2006/relationships" xmlns:m="http://schemas.openxmlformats.org/officeDocument/2006/math" xmlns:v="urn:schemas-microsoft-com:vml" xmlns:wp14="http://schemas.microsoft.com/office/word/2010/wordprocessingDrawing" xmlns:wp="http://schemas.openxmlformats.org/drawingml/2006/wordprocessingDrawing" xmlns:w10="urn:schemas-microsoft-com:office:word" xmlns:w="http://schemas.openxmlformats.org/wordprocessingml/2006/main" xmlns:w14="http://schemas.microsoft.com/office/word/2010/wordml" xmlns:w15="http://schemas.microsoft.com/office/word/2012/wordml" xmlns:w16cex="http://schemas.microsoft.com/office/word/2018/wordml/cex" xmlns:w16cid="http://schemas.microsoft.com/office/word/2016/wordml/cid" xmlns:w16="http://schemas.microsoft.com/office/word/2018/wordml" xmlns:w16du="http://schemas.microsoft.com/office/word/2023/wordml/word16du" xmlns:w16sdtdh="http://schemas.microsoft.com/office/word/2020/wordml/sdtdatahash" xmlns:w16se="http://schemas.microsoft.com/office/word/2015/wordml/symex" xmlns:wpg="http://schemas.microsoft.com/office/word/2010/wordprocessingGroup" xmlns:wpi="http://schemas.microsoft.com/office/word/2010/wordprocessingInk" xmlns:wne="http://schemas.microsoft.com/office/word/2006/wordml" xmlns:wps="http://schemas.microsoft.com/office/word/2010/wordprocessingShape" mc:Ignorable="w14 w15 w16se w16cid w16 w16cex w16sdtdh w16du wp14">
+  <w:abstractNum w:abstractNumId="0" w15:restartNumberingAfterBreak="0">
+    <w:nsid w:val="0A115084"/>
+    <w:multiLevelType w:val="hybridMultilevel"/>
+    <w:tmpl w:val="A6F6B9D0"/>
+    <w:lvl w:ilvl="0" w:tplc="009CDC28">
+      <w:numFmt w:val="bullet"/>
+      <w:lvlText w:val=""/>
+      <w:lvlJc w:val="left"/>
+      <w:pPr>
+        <w:ind w:left="720" w:hanging="360"/>
+      </w:pPr>
+      <w:rPr>
+        <w:rFonts w:ascii="Symbol" w:eastAsiaTheme="minorEastAsia" w:hAnsi="Symbol" w:cstheme="minorBidi" w:hint="default"/>
+      </w:rPr>
+    </w:lvl>
+    <w:lvl w:ilvl="1" w:tplc="08090003" w:tentative="1">
+      <w:start w:val="1"/>
+      <w:numFmt w:val="bullet"/>
+      <w:lvlText w:val="o"/>
+      <w:lvlJc w:val="left"/>
+      <w:pPr>
+        <w:ind w:left="1440" w:hanging="360"/>
+      </w:pPr>
+      <w:rPr>
+        <w:rFonts w:ascii="Courier New" w:hAnsi="Courier New" w:cs="Courier New" w:hint="default"/>
+      </w:rPr>
+    </w:lvl>
+    <w:lvl w:ilvl="2" w:tplc="08090005" w:tentative="1">
+      <w:start w:val="1"/>
+      <w:numFmt w:val="bullet"/>
+      <w:lvlText w:val=""/>
+      <w:lvlJc w:val="left"/>
+      <w:pPr>
+        <w:ind w:left="2160" w:hanging="360"/>
+      </w:pPr>
+      <w:rPr>
+        <w:rFonts w:ascii="Wingdings" w:hAnsi="Wingdings" w:hint="default"/>
+      </w:rPr>
+    </w:lvl>
+    <w:lvl w:ilvl="3" w:tplc="08090001" w:tentative="1">
+      <w:start w:val="1"/>
+      <w:numFmt w:val="bullet"/>
+      <w:lvlText w:val=""/>
+      <w:lvlJc w:val="left"/>
+      <w:pPr>
+        <w:ind w:left="2880" w:hanging="360"/>
+      </w:pPr>
+      <w:rPr>
+        <w:rFonts w:ascii="Symbol" w:hAnsi="Symbol" w:hint="default"/>
+      </w:rPr>
+    </w:lvl>
+    <w:lvl w:ilvl="4" w:tplc="08090003" w:tentative="1">
+      <w:start w:val="1"/>
+      <w:numFmt w:val="bullet"/>
+      <w:lvlText w:val="o"/>
+      <w:lvlJc w:val="left"/>
+      <w:pPr>
+        <w:ind w:left="3600" w:hanging="360"/>
+      </w:pPr>
+      <w:rPr>
+        <w:rFonts w:ascii="Courier New" w:hAnsi="Courier New" w:cs="Courier New" w:hint="default"/>
+      </w:rPr>
+    </w:lvl>
+    <w:lvl w:ilvl="5" w:tplc="08090005" w:tentative="1">
+      <w:start w:val="1"/>
+      <w:numFmt w:val="bullet"/>
+      <w:lvlText w:val=""/>
+      <w:lvlJc w:val="left"/>
+      <w:pPr>
+        <w:ind w:left="4320" w:hanging="360"/>
+      </w:pPr>
+      <w:rPr>
+        <w:rFonts w:ascii="Wingdings" w:hAnsi="Wingdings" w:hint="default"/>
+      </w:rPr>
+    </w:lvl>
+    <w:lvl w:ilvl="6" w:tplc="08090001" w:tentative="1">
+      <w:start w:val="1"/>
+      <w:numFmt w:val="bullet"/>
+      <w:lvlText w:val=""/>
+      <w:lvlJc w:val="left"/>
+      <w:pPr>
+        <w:ind w:left="5040" w:hanging="360"/>
+      </w:pPr>
+      <w:rPr>
+        <w:rFonts w:ascii="Symbol" w:hAnsi="Symbol" w:hint="default"/>
+      </w:rPr>
+    </w:lvl>
+    <w:lvl w:ilvl="7" w:tplc="08090003" w:tentative="1">
+      <w:start w:val="1"/>
+      <w:numFmt w:val="bullet"/>
+      <w:lvlText w:val="o"/>
+      <w:lvlJc w:val="left"/>
+      <w:pPr>
+        <w:ind w:left="5760" w:hanging="360"/>
+      </w:pPr>
+      <w:rPr>
+        <w:rFonts w:ascii="Courier New" w:hAnsi="Courier New" w:cs="Courier New" w:hint="default"/>
+      </w:rPr>
+    </w:lvl>
+    <w:lvl w:ilvl="8" w:tplc="08090005" w:tentative="1">
+      <w:start w:val="1"/>
+      <w:numFmt w:val="bullet"/>
+      <w:lvlText w:val=""/>
+      <w:lvlJc w:val="left"/>
+      <w:pPr>
+        <w:ind w:left="6480" w:hanging="360"/>
+      </w:pPr>
+      <w:rPr>
+        <w:rFonts w:ascii="Wingdings" w:hAnsi="Wingdings" w:hint="default"/>
+      </w:rPr>
+    </w:lvl>
+  </w:abstractNum>
+  <w:num w:numId="1" w16cid:durableId="937564194">
+    <w:abstractNumId w:val="0"/>
+  </w:num>
+</w:numbering>
 </file>
 
 <file path=word/styles.xml><?xml version="1.0" encoding="utf-8"?>
@@ -16880,6 +17272,17 @@
       <w:color w:val="2F5496" w:themeColor="accent1" w:themeShade="BF"/>
     </w:rPr>
   </w:style>
+  <w:style w:type="paragraph" w:styleId="ListParagraph">
+    <w:name w:val="List Paragraph"/>
+    <w:basedOn w:val="Normal"/>
+    <w:uiPriority w:val="34"/>
+    <w:qFormat/>
+    <w:rsid w:val="0096388E"/>
+    <w:pPr>
+      <w:ind w:left="720"/>
+      <w:contextualSpacing/>
+    </w:pPr>
+  </w:style>
 </w:styles>
 </file>
 

--- a/Walkthrough.docx
+++ b/Walkthrough.docx
@@ -1,6 +1,6 @@
 
 <file path=word/document.xml><?xml version="1.0" encoding="utf-8"?>
-<w:document xmlns:wpc="http://schemas.microsoft.com/office/word/2010/wordprocessingCanvas" xmlns:cx="http://schemas.microsoft.com/office/drawing/2014/chartex" xmlns:cx1="http://schemas.microsoft.com/office/drawing/2015/9/8/chartex" xmlns:cx2="http://schemas.microsoft.com/office/drawing/2015/10/21/chartex" xmlns:cx3="http://schemas.microsoft.com/office/drawing/2016/5/9/chartex" xmlns:cx4="http://schemas.microsoft.com/office/drawing/2016/5/10/chartex" xmlns:cx5="http://schemas.microsoft.com/office/drawing/2016/5/11/chartex" xmlns:cx6="http://schemas.microsoft.com/office/drawing/2016/5/12/chartex" xmlns:cx7="http://schemas.microsoft.com/office/drawing/2016/5/13/chartex" xmlns:cx8="http://schemas.microsoft.com/office/drawing/2016/5/14/chartex" xmlns:mc="http://schemas.openxmlformats.org/markup-compatibility/2006" xmlns:aink="http://schemas.microsoft.com/office/drawing/2016/ink" xmlns:am3d="http://schemas.microsoft.com/office/drawing/2017/model3d" xmlns:o="urn:schemas-microsoft-com:office:office" xmlns:oel="http://schemas.microsoft.com/office/2019/extlst" xmlns:r="http://schemas.openxmlformats.org/officeDocument/2006/relationships" xmlns:m="http://schemas.openxmlformats.org/officeDocument/2006/math" xmlns:v="urn:schemas-microsoft-com:vml" xmlns:wp14="http://schemas.microsoft.com/office/word/2010/wordprocessingDrawing" xmlns:wp="http://schemas.openxmlformats.org/drawingml/2006/wordprocessingDrawing" xmlns:w10="urn:schemas-microsoft-com:office:word" xmlns:w="http://schemas.openxmlformats.org/wordprocessingml/2006/main" xmlns:w14="http://schemas.microsoft.com/office/word/2010/wordml" xmlns:w15="http://schemas.microsoft.com/office/word/2012/wordml" xmlns:w16cex="http://schemas.microsoft.com/office/word/2018/wordml/cex" xmlns:w16cid="http://schemas.microsoft.com/office/word/2016/wordml/cid" xmlns:w16="http://schemas.microsoft.com/office/word/2018/wordml" xmlns:w16du="http://schemas.microsoft.com/office/word/2023/wordml/word16du" xmlns:w16sdtdh="http://schemas.microsoft.com/office/word/2020/wordml/sdtdatahash" xmlns:w16se="http://schemas.microsoft.com/office/word/2015/wordml/symex" xmlns:wpg="http://schemas.microsoft.com/office/word/2010/wordprocessingGroup" xmlns:wpi="http://schemas.microsoft.com/office/word/2010/wordprocessingInk" xmlns:wne="http://schemas.microsoft.com/office/word/2006/wordml" xmlns:wps="http://schemas.microsoft.com/office/word/2010/wordprocessingShape" mc:Ignorable="w14 w15 w16se w16cid w16 w16cex w16sdtdh w16du wp14">
+<w:document xmlns:wpc="http://schemas.microsoft.com/office/word/2010/wordprocessingCanvas" xmlns:cx="http://schemas.microsoft.com/office/drawing/2014/chartex" xmlns:cx1="http://schemas.microsoft.com/office/drawing/2015/9/8/chartex" xmlns:cx2="http://schemas.microsoft.com/office/drawing/2015/10/21/chartex" xmlns:cx3="http://schemas.microsoft.com/office/drawing/2016/5/9/chartex" xmlns:cx4="http://schemas.microsoft.com/office/drawing/2016/5/10/chartex" xmlns:cx5="http://schemas.microsoft.com/office/drawing/2016/5/11/chartex" xmlns:cx6="http://schemas.microsoft.com/office/drawing/2016/5/12/chartex" xmlns:cx7="http://schemas.microsoft.com/office/drawing/2016/5/13/chartex" xmlns:cx8="http://schemas.microsoft.com/office/drawing/2016/5/14/chartex" xmlns:mc="http://schemas.openxmlformats.org/markup-compatibility/2006" xmlns:aink="http://schemas.microsoft.com/office/drawing/2016/ink" xmlns:am3d="http://schemas.microsoft.com/office/drawing/2017/model3d" xmlns:o="urn:schemas-microsoft-com:office:office" xmlns:oel="http://schemas.microsoft.com/office/2019/extlst" xmlns:r="http://schemas.openxmlformats.org/officeDocument/2006/relationships" xmlns:m="http://schemas.openxmlformats.org/officeDocument/2006/math" xmlns:v="urn:schemas-microsoft-com:vml" xmlns:wp14="http://schemas.microsoft.com/office/word/2010/wordprocessingDrawing" xmlns:wp="http://schemas.openxmlformats.org/drawingml/2006/wordprocessingDrawing" xmlns:w10="urn:schemas-microsoft-com:office:word" xmlns:w="http://schemas.openxmlformats.org/wordprocessingml/2006/main" xmlns:w14="http://schemas.microsoft.com/office/word/2010/wordml" xmlns:w15="http://schemas.microsoft.com/office/word/2012/wordml" xmlns:w16cex="http://schemas.microsoft.com/office/word/2018/wordml/cex" xmlns:w16cid="http://schemas.microsoft.com/office/word/2016/wordml/cid" xmlns:w16="http://schemas.microsoft.com/office/word/2018/wordml" xmlns:w16du="http://schemas.microsoft.com/office/word/2023/wordml/word16du" xmlns:w16sdtdh="http://schemas.microsoft.com/office/word/2020/wordml/sdtdatahash" xmlns:w16sdtfl="http://schemas.microsoft.com/office/word/2024/wordml/sdtformatlock" xmlns:w16se="http://schemas.microsoft.com/office/word/2015/wordml/symex" xmlns:wpg="http://schemas.microsoft.com/office/word/2010/wordprocessingGroup" xmlns:wpi="http://schemas.microsoft.com/office/word/2010/wordprocessingInk" xmlns:wne="http://schemas.microsoft.com/office/word/2006/wordml" xmlns:wps="http://schemas.microsoft.com/office/word/2010/wordprocessingShape" mc:Ignorable="w14 w15 w16se w16cid w16 w16cex w16sdtdh w16sdtfl w16du wp14">
   <w:body>
     <w:p>
       <w:pPr>
@@ -213,7 +213,14 @@
         <w:t>.</w:t>
       </w:r>
     </w:p>
-    <w:p/>
+    <w:p>
+      <w:r>
+        <w:rPr>
+          <w:rFonts w:hint="eastAsia"/>
+        </w:rPr>
+        <w:t xml:space="preserve">　　　　↓</w:t>
+      </w:r>
+    </w:p>
     <w:p>
       <w:r>
         <w:t>An event involving a</w:t>
@@ -6097,7 +6104,6 @@
       </w:r>
     </w:p>
     <w:p/>
-    <w:p/>
     <w:p>
       <w:pPr>
         <w:keepNext/>
@@ -6248,7 +6254,10 @@
         <w:t xml:space="preserve"> </w:t>
       </w:r>
       <w:r>
-        <w:t>Fine Fishing Rod</w:t>
+        <w:t>Strong</w:t>
+      </w:r>
+      <w:r>
+        <w:t xml:space="preserve"> Fishing Rod</w:t>
       </w:r>
     </w:p>
     <w:p>
@@ -6299,7 +6308,13 @@
         <w:t xml:space="preserve"> </w:t>
       </w:r>
       <w:r>
-        <w:t>He will give you a “Fine Fishing Rod”, which allow</w:t>
+        <w:t>He will give you a “</w:t>
+      </w:r>
+      <w:r>
+        <w:t>Strong</w:t>
+      </w:r>
+      <w:r>
+        <w:t xml:space="preserve"> Fishing Rod”, which allow</w:t>
       </w:r>
       <w:r>
         <w:t>s</w:t>
@@ -6399,7 +6414,10 @@
         <w:t xml:space="preserve"> </w:t>
       </w:r>
       <w:r>
-        <w:t>Fine Mushi Pin</w:t>
+        <w:t>Sharp</w:t>
+      </w:r>
+      <w:r>
+        <w:t xml:space="preserve"> Mushi Pin</w:t>
       </w:r>
     </w:p>
     <w:p>
@@ -6497,7 +6515,13 @@
         <w:t xml:space="preserve"> will give you a </w:t>
       </w:r>
       <w:r>
-        <w:t xml:space="preserve">“Fine Mushi Pin”, which </w:t>
+        <w:t>“</w:t>
+      </w:r>
+      <w:r>
+        <w:t>Sharp</w:t>
+      </w:r>
+      <w:r>
+        <w:t xml:space="preserve"> Mushi Pin”, which </w:t>
       </w:r>
       <w:r>
         <w:t xml:space="preserve">makes it easier to capture </w:t>
@@ -6633,7 +6657,13 @@
     </w:p>
     <w:p>
       <w:r>
-        <w:t>He will give you a pair of “Fine Sandals”, which allow you to walk faster.</w:t>
+        <w:t>He will give you a pair of “</w:t>
+      </w:r>
+      <w:r>
+        <w:t>Speedy</w:t>
+      </w:r>
+      <w:r>
+        <w:t xml:space="preserve"> Sandals”, which allow you to walk faster.</w:t>
       </w:r>
     </w:p>
     <w:p/>
@@ -6655,11 +6685,11 @@
         <w:tblLook w:val="04A0" w:firstRow="1" w:lastRow="0" w:firstColumn="1" w:lastColumn="0" w:noHBand="0" w:noVBand="1"/>
       </w:tblPr>
       <w:tblGrid>
-        <w:gridCol w:w="936"/>
-        <w:gridCol w:w="1160"/>
-        <w:gridCol w:w="1454"/>
-        <w:gridCol w:w="1146"/>
-        <w:gridCol w:w="4320"/>
+        <w:gridCol w:w="1113"/>
+        <w:gridCol w:w="1090"/>
+        <w:gridCol w:w="1628"/>
+        <w:gridCol w:w="976"/>
+        <w:gridCol w:w="4209"/>
       </w:tblGrid>
       <w:tr>
         <w:trPr>
@@ -6667,7 +6697,7 @@
         </w:trPr>
         <w:tc>
           <w:tcPr>
-            <w:tcW w:w="680" w:type="dxa"/>
+            <w:tcW w:w="1115" w:type="dxa"/>
             <w:noWrap/>
             <w:hideMark/>
           </w:tcPr>
@@ -6689,7 +6719,7 @@
         </w:tc>
         <w:tc>
           <w:tcPr>
-            <w:tcW w:w="1198" w:type="dxa"/>
+            <w:tcW w:w="1078" w:type="dxa"/>
             <w:noWrap/>
             <w:hideMark/>
           </w:tcPr>
@@ -6711,7 +6741,7 @@
         </w:tc>
         <w:tc>
           <w:tcPr>
-            <w:tcW w:w="1470" w:type="dxa"/>
+            <w:tcW w:w="1630" w:type="dxa"/>
             <w:noWrap/>
             <w:hideMark/>
           </w:tcPr>
@@ -6733,7 +6763,7 @@
         </w:tc>
         <w:tc>
           <w:tcPr>
-            <w:tcW w:w="1183" w:type="dxa"/>
+            <w:tcW w:w="977" w:type="dxa"/>
             <w:noWrap/>
             <w:hideMark/>
           </w:tcPr>
@@ -6755,7 +6785,7 @@
         </w:tc>
         <w:tc>
           <w:tcPr>
-            <w:tcW w:w="4485" w:type="dxa"/>
+            <w:tcW w:w="4216" w:type="dxa"/>
             <w:noWrap/>
             <w:hideMark/>
           </w:tcPr>
@@ -6782,7 +6812,7 @@
         </w:trPr>
         <w:tc>
           <w:tcPr>
-            <w:tcW w:w="680" w:type="dxa"/>
+            <w:tcW w:w="1115" w:type="dxa"/>
             <w:noWrap/>
             <w:hideMark/>
           </w:tcPr>
@@ -6794,7 +6824,7 @@
         </w:tc>
         <w:tc>
           <w:tcPr>
-            <w:tcW w:w="1198" w:type="dxa"/>
+            <w:tcW w:w="1078" w:type="dxa"/>
             <w:noWrap/>
             <w:hideMark/>
           </w:tcPr>
@@ -6809,7 +6839,7 @@
         </w:tc>
         <w:tc>
           <w:tcPr>
-            <w:tcW w:w="1470" w:type="dxa"/>
+            <w:tcW w:w="1630" w:type="dxa"/>
             <w:noWrap/>
             <w:hideMark/>
           </w:tcPr>
@@ -6824,7 +6854,7 @@
         </w:tc>
         <w:tc>
           <w:tcPr>
-            <w:tcW w:w="1183" w:type="dxa"/>
+            <w:tcW w:w="977" w:type="dxa"/>
             <w:noWrap/>
             <w:hideMark/>
           </w:tcPr>
@@ -6839,7 +6869,7 @@
         </w:tc>
         <w:tc>
           <w:tcPr>
-            <w:tcW w:w="4485" w:type="dxa"/>
+            <w:tcW w:w="4216" w:type="dxa"/>
             <w:noWrap/>
             <w:hideMark/>
           </w:tcPr>
@@ -6868,7 +6898,7 @@
         </w:trPr>
         <w:tc>
           <w:tcPr>
-            <w:tcW w:w="680" w:type="dxa"/>
+            <w:tcW w:w="1115" w:type="dxa"/>
             <w:noWrap/>
             <w:hideMark/>
           </w:tcPr>
@@ -6883,7 +6913,7 @@
         </w:tc>
         <w:tc>
           <w:tcPr>
-            <w:tcW w:w="1198" w:type="dxa"/>
+            <w:tcW w:w="1078" w:type="dxa"/>
             <w:noWrap/>
             <w:hideMark/>
           </w:tcPr>
@@ -6898,7 +6928,7 @@
         </w:tc>
         <w:tc>
           <w:tcPr>
-            <w:tcW w:w="1470" w:type="dxa"/>
+            <w:tcW w:w="1630" w:type="dxa"/>
             <w:noWrap/>
             <w:hideMark/>
           </w:tcPr>
@@ -6913,7 +6943,7 @@
         </w:tc>
         <w:tc>
           <w:tcPr>
-            <w:tcW w:w="1183" w:type="dxa"/>
+            <w:tcW w:w="977" w:type="dxa"/>
             <w:noWrap/>
             <w:hideMark/>
           </w:tcPr>
@@ -6928,7 +6958,7 @@
         </w:tc>
         <w:tc>
           <w:tcPr>
-            <w:tcW w:w="4485" w:type="dxa"/>
+            <w:tcW w:w="4216" w:type="dxa"/>
             <w:noWrap/>
             <w:hideMark/>
           </w:tcPr>
@@ -6951,7 +6981,7 @@
         </w:trPr>
         <w:tc>
           <w:tcPr>
-            <w:tcW w:w="680" w:type="dxa"/>
+            <w:tcW w:w="1115" w:type="dxa"/>
             <w:noWrap/>
             <w:hideMark/>
           </w:tcPr>
@@ -6966,7 +6996,7 @@
         </w:tc>
         <w:tc>
           <w:tcPr>
-            <w:tcW w:w="1198" w:type="dxa"/>
+            <w:tcW w:w="1078" w:type="dxa"/>
             <w:noWrap/>
             <w:hideMark/>
           </w:tcPr>
@@ -6981,7 +7011,7 @@
         </w:tc>
         <w:tc>
           <w:tcPr>
-            <w:tcW w:w="1470" w:type="dxa"/>
+            <w:tcW w:w="1630" w:type="dxa"/>
             <w:noWrap/>
             <w:hideMark/>
           </w:tcPr>
@@ -6998,7 +7028,7 @@
         </w:tc>
         <w:tc>
           <w:tcPr>
-            <w:tcW w:w="1183" w:type="dxa"/>
+            <w:tcW w:w="977" w:type="dxa"/>
             <w:noWrap/>
             <w:hideMark/>
           </w:tcPr>
@@ -7013,7 +7043,7 @@
         </w:tc>
         <w:tc>
           <w:tcPr>
-            <w:tcW w:w="4485" w:type="dxa"/>
+            <w:tcW w:w="4216" w:type="dxa"/>
             <w:noWrap/>
             <w:hideMark/>
           </w:tcPr>
@@ -7048,7 +7078,7 @@
         </w:trPr>
         <w:tc>
           <w:tcPr>
-            <w:tcW w:w="680" w:type="dxa"/>
+            <w:tcW w:w="1115" w:type="dxa"/>
             <w:noWrap/>
             <w:hideMark/>
           </w:tcPr>
@@ -7063,7 +7093,7 @@
         </w:tc>
         <w:tc>
           <w:tcPr>
-            <w:tcW w:w="1198" w:type="dxa"/>
+            <w:tcW w:w="1078" w:type="dxa"/>
             <w:noWrap/>
             <w:hideMark/>
           </w:tcPr>
@@ -7078,7 +7108,7 @@
         </w:tc>
         <w:tc>
           <w:tcPr>
-            <w:tcW w:w="1470" w:type="dxa"/>
+            <w:tcW w:w="1630" w:type="dxa"/>
             <w:noWrap/>
             <w:hideMark/>
           </w:tcPr>
@@ -7093,7 +7123,7 @@
         </w:tc>
         <w:tc>
           <w:tcPr>
-            <w:tcW w:w="1183" w:type="dxa"/>
+            <w:tcW w:w="977" w:type="dxa"/>
             <w:noWrap/>
             <w:hideMark/>
           </w:tcPr>
@@ -7108,7 +7138,7 @@
         </w:tc>
         <w:tc>
           <w:tcPr>
-            <w:tcW w:w="4485" w:type="dxa"/>
+            <w:tcW w:w="4216" w:type="dxa"/>
             <w:noWrap/>
             <w:hideMark/>
           </w:tcPr>
@@ -7131,7 +7161,7 @@
         </w:trPr>
         <w:tc>
           <w:tcPr>
-            <w:tcW w:w="680" w:type="dxa"/>
+            <w:tcW w:w="1115" w:type="dxa"/>
             <w:noWrap/>
             <w:hideMark/>
           </w:tcPr>
@@ -7146,7 +7176,7 @@
         </w:tc>
         <w:tc>
           <w:tcPr>
-            <w:tcW w:w="1198" w:type="dxa"/>
+            <w:tcW w:w="1078" w:type="dxa"/>
             <w:noWrap/>
             <w:hideMark/>
           </w:tcPr>
@@ -7161,7 +7191,7 @@
         </w:tc>
         <w:tc>
           <w:tcPr>
-            <w:tcW w:w="1470" w:type="dxa"/>
+            <w:tcW w:w="1630" w:type="dxa"/>
             <w:noWrap/>
             <w:hideMark/>
           </w:tcPr>
@@ -7178,7 +7208,7 @@
         </w:tc>
         <w:tc>
           <w:tcPr>
-            <w:tcW w:w="1183" w:type="dxa"/>
+            <w:tcW w:w="977" w:type="dxa"/>
             <w:noWrap/>
             <w:hideMark/>
           </w:tcPr>
@@ -7193,7 +7223,7 @@
         </w:tc>
         <w:tc>
           <w:tcPr>
-            <w:tcW w:w="4485" w:type="dxa"/>
+            <w:tcW w:w="4216" w:type="dxa"/>
             <w:noWrap/>
             <w:hideMark/>
           </w:tcPr>
@@ -7210,7 +7240,7 @@
         </w:trPr>
         <w:tc>
           <w:tcPr>
-            <w:tcW w:w="680" w:type="dxa"/>
+            <w:tcW w:w="1115" w:type="dxa"/>
             <w:noWrap/>
             <w:hideMark/>
           </w:tcPr>
@@ -7225,7 +7255,7 @@
         </w:tc>
         <w:tc>
           <w:tcPr>
-            <w:tcW w:w="1198" w:type="dxa"/>
+            <w:tcW w:w="1078" w:type="dxa"/>
             <w:noWrap/>
             <w:hideMark/>
           </w:tcPr>
@@ -7240,7 +7270,7 @@
         </w:tc>
         <w:tc>
           <w:tcPr>
-            <w:tcW w:w="1470" w:type="dxa"/>
+            <w:tcW w:w="1630" w:type="dxa"/>
             <w:noWrap/>
             <w:hideMark/>
           </w:tcPr>
@@ -7257,7 +7287,7 @@
         </w:tc>
         <w:tc>
           <w:tcPr>
-            <w:tcW w:w="1183" w:type="dxa"/>
+            <w:tcW w:w="977" w:type="dxa"/>
             <w:noWrap/>
             <w:hideMark/>
           </w:tcPr>
@@ -7272,7 +7302,7 @@
         </w:tc>
         <w:tc>
           <w:tcPr>
-            <w:tcW w:w="4485" w:type="dxa"/>
+            <w:tcW w:w="4216" w:type="dxa"/>
             <w:noWrap/>
             <w:hideMark/>
           </w:tcPr>
@@ -7289,7 +7319,7 @@
         </w:trPr>
         <w:tc>
           <w:tcPr>
-            <w:tcW w:w="680" w:type="dxa"/>
+            <w:tcW w:w="1115" w:type="dxa"/>
             <w:noWrap/>
             <w:hideMark/>
           </w:tcPr>
@@ -7304,7 +7334,7 @@
         </w:tc>
         <w:tc>
           <w:tcPr>
-            <w:tcW w:w="1198" w:type="dxa"/>
+            <w:tcW w:w="1078" w:type="dxa"/>
             <w:noWrap/>
             <w:hideMark/>
           </w:tcPr>
@@ -7319,7 +7349,7 @@
         </w:tc>
         <w:tc>
           <w:tcPr>
-            <w:tcW w:w="1470" w:type="dxa"/>
+            <w:tcW w:w="1630" w:type="dxa"/>
             <w:noWrap/>
             <w:hideMark/>
           </w:tcPr>
@@ -7334,7 +7364,7 @@
         </w:tc>
         <w:tc>
           <w:tcPr>
-            <w:tcW w:w="1183" w:type="dxa"/>
+            <w:tcW w:w="977" w:type="dxa"/>
             <w:noWrap/>
             <w:hideMark/>
           </w:tcPr>
@@ -7349,7 +7379,7 @@
         </w:tc>
         <w:tc>
           <w:tcPr>
-            <w:tcW w:w="4485" w:type="dxa"/>
+            <w:tcW w:w="4216" w:type="dxa"/>
             <w:noWrap/>
             <w:hideMark/>
           </w:tcPr>
@@ -7366,7 +7396,7 @@
         </w:trPr>
         <w:tc>
           <w:tcPr>
-            <w:tcW w:w="680" w:type="dxa"/>
+            <w:tcW w:w="1115" w:type="dxa"/>
             <w:noWrap/>
             <w:hideMark/>
           </w:tcPr>
@@ -7381,7 +7411,7 @@
         </w:tc>
         <w:tc>
           <w:tcPr>
-            <w:tcW w:w="1198" w:type="dxa"/>
+            <w:tcW w:w="1078" w:type="dxa"/>
             <w:noWrap/>
             <w:hideMark/>
           </w:tcPr>
@@ -7396,7 +7426,7 @@
         </w:tc>
         <w:tc>
           <w:tcPr>
-            <w:tcW w:w="1470" w:type="dxa"/>
+            <w:tcW w:w="1630" w:type="dxa"/>
             <w:noWrap/>
             <w:hideMark/>
           </w:tcPr>
@@ -7411,7 +7441,7 @@
         </w:tc>
         <w:tc>
           <w:tcPr>
-            <w:tcW w:w="1183" w:type="dxa"/>
+            <w:tcW w:w="977" w:type="dxa"/>
             <w:noWrap/>
             <w:hideMark/>
           </w:tcPr>
@@ -7426,7 +7456,7 @@
         </w:tc>
         <w:tc>
           <w:tcPr>
-            <w:tcW w:w="4485" w:type="dxa"/>
+            <w:tcW w:w="4216" w:type="dxa"/>
             <w:noWrap/>
             <w:hideMark/>
           </w:tcPr>
@@ -7458,7 +7488,7 @@
         </w:trPr>
         <w:tc>
           <w:tcPr>
-            <w:tcW w:w="680" w:type="dxa"/>
+            <w:tcW w:w="1115" w:type="dxa"/>
             <w:noWrap/>
             <w:hideMark/>
           </w:tcPr>
@@ -7473,7 +7503,7 @@
         </w:tc>
         <w:tc>
           <w:tcPr>
-            <w:tcW w:w="1198" w:type="dxa"/>
+            <w:tcW w:w="1078" w:type="dxa"/>
             <w:noWrap/>
             <w:hideMark/>
           </w:tcPr>
@@ -7488,7 +7518,7 @@
         </w:tc>
         <w:tc>
           <w:tcPr>
-            <w:tcW w:w="1470" w:type="dxa"/>
+            <w:tcW w:w="1630" w:type="dxa"/>
             <w:noWrap/>
             <w:hideMark/>
           </w:tcPr>
@@ -7503,7 +7533,7 @@
         </w:tc>
         <w:tc>
           <w:tcPr>
-            <w:tcW w:w="1183" w:type="dxa"/>
+            <w:tcW w:w="977" w:type="dxa"/>
             <w:noWrap/>
             <w:hideMark/>
           </w:tcPr>
@@ -7518,7 +7548,7 @@
         </w:tc>
         <w:tc>
           <w:tcPr>
-            <w:tcW w:w="4485" w:type="dxa"/>
+            <w:tcW w:w="4216" w:type="dxa"/>
             <w:noWrap/>
             <w:hideMark/>
           </w:tcPr>
@@ -7541,7 +7571,7 @@
         </w:trPr>
         <w:tc>
           <w:tcPr>
-            <w:tcW w:w="680" w:type="dxa"/>
+            <w:tcW w:w="1115" w:type="dxa"/>
             <w:noWrap/>
             <w:hideMark/>
           </w:tcPr>
@@ -7556,7 +7586,7 @@
         </w:tc>
         <w:tc>
           <w:tcPr>
-            <w:tcW w:w="1198" w:type="dxa"/>
+            <w:tcW w:w="1078" w:type="dxa"/>
             <w:noWrap/>
             <w:hideMark/>
           </w:tcPr>
@@ -7571,7 +7601,7 @@
         </w:tc>
         <w:tc>
           <w:tcPr>
-            <w:tcW w:w="1470" w:type="dxa"/>
+            <w:tcW w:w="1630" w:type="dxa"/>
             <w:noWrap/>
             <w:hideMark/>
           </w:tcPr>
@@ -7586,7 +7616,7 @@
         </w:tc>
         <w:tc>
           <w:tcPr>
-            <w:tcW w:w="1183" w:type="dxa"/>
+            <w:tcW w:w="977" w:type="dxa"/>
             <w:noWrap/>
             <w:hideMark/>
           </w:tcPr>
@@ -7601,7 +7631,7 @@
         </w:tc>
         <w:tc>
           <w:tcPr>
-            <w:tcW w:w="4485" w:type="dxa"/>
+            <w:tcW w:w="4216" w:type="dxa"/>
             <w:noWrap/>
             <w:hideMark/>
           </w:tcPr>
@@ -7642,7 +7672,7 @@
         </w:trPr>
         <w:tc>
           <w:tcPr>
-            <w:tcW w:w="680" w:type="dxa"/>
+            <w:tcW w:w="1115" w:type="dxa"/>
             <w:noWrap/>
             <w:hideMark/>
           </w:tcPr>
@@ -7657,7 +7687,7 @@
         </w:tc>
         <w:tc>
           <w:tcPr>
-            <w:tcW w:w="1198" w:type="dxa"/>
+            <w:tcW w:w="1078" w:type="dxa"/>
             <w:noWrap/>
             <w:hideMark/>
           </w:tcPr>
@@ -7672,7 +7702,7 @@
         </w:tc>
         <w:tc>
           <w:tcPr>
-            <w:tcW w:w="1470" w:type="dxa"/>
+            <w:tcW w:w="1630" w:type="dxa"/>
             <w:noWrap/>
             <w:hideMark/>
           </w:tcPr>
@@ -7687,7 +7717,7 @@
         </w:tc>
         <w:tc>
           <w:tcPr>
-            <w:tcW w:w="1183" w:type="dxa"/>
+            <w:tcW w:w="977" w:type="dxa"/>
             <w:noWrap/>
             <w:hideMark/>
           </w:tcPr>
@@ -7702,7 +7732,7 @@
         </w:tc>
         <w:tc>
           <w:tcPr>
-            <w:tcW w:w="4485" w:type="dxa"/>
+            <w:tcW w:w="4216" w:type="dxa"/>
             <w:noWrap/>
             <w:hideMark/>
           </w:tcPr>
@@ -7737,7 +7767,7 @@
         </w:trPr>
         <w:tc>
           <w:tcPr>
-            <w:tcW w:w="680" w:type="dxa"/>
+            <w:tcW w:w="1115" w:type="dxa"/>
             <w:noWrap/>
             <w:hideMark/>
           </w:tcPr>
@@ -7752,7 +7782,7 @@
         </w:tc>
         <w:tc>
           <w:tcPr>
-            <w:tcW w:w="1198" w:type="dxa"/>
+            <w:tcW w:w="1078" w:type="dxa"/>
             <w:noWrap/>
             <w:hideMark/>
           </w:tcPr>
@@ -7767,7 +7797,7 @@
         </w:tc>
         <w:tc>
           <w:tcPr>
-            <w:tcW w:w="1470" w:type="dxa"/>
+            <w:tcW w:w="1630" w:type="dxa"/>
             <w:noWrap/>
             <w:hideMark/>
           </w:tcPr>
@@ -7782,7 +7812,7 @@
         </w:tc>
         <w:tc>
           <w:tcPr>
-            <w:tcW w:w="1183" w:type="dxa"/>
+            <w:tcW w:w="977" w:type="dxa"/>
             <w:noWrap/>
             <w:hideMark/>
           </w:tcPr>
@@ -7797,7 +7827,7 @@
         </w:tc>
         <w:tc>
           <w:tcPr>
-            <w:tcW w:w="4485" w:type="dxa"/>
+            <w:tcW w:w="4216" w:type="dxa"/>
             <w:noWrap/>
             <w:hideMark/>
           </w:tcPr>
@@ -7814,7 +7844,7 @@
         </w:trPr>
         <w:tc>
           <w:tcPr>
-            <w:tcW w:w="680" w:type="dxa"/>
+            <w:tcW w:w="1115" w:type="dxa"/>
             <w:noWrap/>
             <w:hideMark/>
           </w:tcPr>
@@ -7829,7 +7859,7 @@
         </w:tc>
         <w:tc>
           <w:tcPr>
-            <w:tcW w:w="1198" w:type="dxa"/>
+            <w:tcW w:w="1078" w:type="dxa"/>
             <w:noWrap/>
             <w:hideMark/>
           </w:tcPr>
@@ -7844,7 +7874,7 @@
         </w:tc>
         <w:tc>
           <w:tcPr>
-            <w:tcW w:w="1470" w:type="dxa"/>
+            <w:tcW w:w="1630" w:type="dxa"/>
             <w:noWrap/>
             <w:hideMark/>
           </w:tcPr>
@@ -7859,7 +7889,7 @@
         </w:tc>
         <w:tc>
           <w:tcPr>
-            <w:tcW w:w="1183" w:type="dxa"/>
+            <w:tcW w:w="977" w:type="dxa"/>
             <w:noWrap/>
             <w:hideMark/>
           </w:tcPr>
@@ -7874,7 +7904,7 @@
         </w:tc>
         <w:tc>
           <w:tcPr>
-            <w:tcW w:w="4485" w:type="dxa"/>
+            <w:tcW w:w="4216" w:type="dxa"/>
             <w:noWrap/>
             <w:hideMark/>
           </w:tcPr>
@@ -7891,7 +7921,7 @@
         </w:trPr>
         <w:tc>
           <w:tcPr>
-            <w:tcW w:w="680" w:type="dxa"/>
+            <w:tcW w:w="1115" w:type="dxa"/>
             <w:noWrap/>
             <w:hideMark/>
           </w:tcPr>
@@ -7906,7 +7936,7 @@
         </w:tc>
         <w:tc>
           <w:tcPr>
-            <w:tcW w:w="1198" w:type="dxa"/>
+            <w:tcW w:w="1078" w:type="dxa"/>
             <w:noWrap/>
             <w:hideMark/>
           </w:tcPr>
@@ -7921,7 +7951,7 @@
         </w:tc>
         <w:tc>
           <w:tcPr>
-            <w:tcW w:w="1470" w:type="dxa"/>
+            <w:tcW w:w="1630" w:type="dxa"/>
             <w:noWrap/>
             <w:hideMark/>
           </w:tcPr>
@@ -7936,7 +7966,7 @@
         </w:tc>
         <w:tc>
           <w:tcPr>
-            <w:tcW w:w="1183" w:type="dxa"/>
+            <w:tcW w:w="977" w:type="dxa"/>
             <w:noWrap/>
             <w:hideMark/>
           </w:tcPr>
@@ -7951,7 +7981,7 @@
         </w:tc>
         <w:tc>
           <w:tcPr>
-            <w:tcW w:w="4485" w:type="dxa"/>
+            <w:tcW w:w="4216" w:type="dxa"/>
             <w:noWrap/>
             <w:hideMark/>
           </w:tcPr>
@@ -7968,7 +7998,7 @@
         </w:trPr>
         <w:tc>
           <w:tcPr>
-            <w:tcW w:w="680" w:type="dxa"/>
+            <w:tcW w:w="1115" w:type="dxa"/>
             <w:noWrap/>
             <w:hideMark/>
           </w:tcPr>
@@ -7983,7 +8013,7 @@
         </w:tc>
         <w:tc>
           <w:tcPr>
-            <w:tcW w:w="1198" w:type="dxa"/>
+            <w:tcW w:w="1078" w:type="dxa"/>
             <w:noWrap/>
             <w:hideMark/>
           </w:tcPr>
@@ -7998,7 +8028,7 @@
         </w:tc>
         <w:tc>
           <w:tcPr>
-            <w:tcW w:w="1470" w:type="dxa"/>
+            <w:tcW w:w="1630" w:type="dxa"/>
             <w:noWrap/>
             <w:hideMark/>
           </w:tcPr>
@@ -8013,7 +8043,7 @@
         </w:tc>
         <w:tc>
           <w:tcPr>
-            <w:tcW w:w="1183" w:type="dxa"/>
+            <w:tcW w:w="977" w:type="dxa"/>
             <w:noWrap/>
             <w:hideMark/>
           </w:tcPr>
@@ -8028,7 +8058,7 @@
         </w:tc>
         <w:tc>
           <w:tcPr>
-            <w:tcW w:w="4485" w:type="dxa"/>
+            <w:tcW w:w="4216" w:type="dxa"/>
             <w:noWrap/>
             <w:hideMark/>
           </w:tcPr>
@@ -8045,7 +8075,7 @@
         </w:trPr>
         <w:tc>
           <w:tcPr>
-            <w:tcW w:w="680" w:type="dxa"/>
+            <w:tcW w:w="1115" w:type="dxa"/>
             <w:noWrap/>
             <w:hideMark/>
           </w:tcPr>
@@ -8060,7 +8090,7 @@
         </w:tc>
         <w:tc>
           <w:tcPr>
-            <w:tcW w:w="1198" w:type="dxa"/>
+            <w:tcW w:w="1078" w:type="dxa"/>
             <w:noWrap/>
             <w:hideMark/>
           </w:tcPr>
@@ -8075,7 +8105,7 @@
         </w:tc>
         <w:tc>
           <w:tcPr>
-            <w:tcW w:w="1470" w:type="dxa"/>
+            <w:tcW w:w="1630" w:type="dxa"/>
             <w:noWrap/>
             <w:hideMark/>
           </w:tcPr>
@@ -8090,7 +8120,7 @@
         </w:tc>
         <w:tc>
           <w:tcPr>
-            <w:tcW w:w="1183" w:type="dxa"/>
+            <w:tcW w:w="977" w:type="dxa"/>
             <w:noWrap/>
             <w:hideMark/>
           </w:tcPr>
@@ -8105,7 +8135,7 @@
         </w:tc>
         <w:tc>
           <w:tcPr>
-            <w:tcW w:w="4485" w:type="dxa"/>
+            <w:tcW w:w="4216" w:type="dxa"/>
             <w:noWrap/>
             <w:hideMark/>
           </w:tcPr>
@@ -8122,7 +8152,7 @@
         </w:trPr>
         <w:tc>
           <w:tcPr>
-            <w:tcW w:w="680" w:type="dxa"/>
+            <w:tcW w:w="1115" w:type="dxa"/>
             <w:noWrap/>
             <w:hideMark/>
           </w:tcPr>
@@ -8137,7 +8167,7 @@
         </w:tc>
         <w:tc>
           <w:tcPr>
-            <w:tcW w:w="1198" w:type="dxa"/>
+            <w:tcW w:w="1078" w:type="dxa"/>
             <w:noWrap/>
             <w:hideMark/>
           </w:tcPr>
@@ -8152,7 +8182,7 @@
         </w:tc>
         <w:tc>
           <w:tcPr>
-            <w:tcW w:w="1470" w:type="dxa"/>
+            <w:tcW w:w="1630" w:type="dxa"/>
             <w:noWrap/>
             <w:hideMark/>
           </w:tcPr>
@@ -8167,7 +8197,7 @@
         </w:tc>
         <w:tc>
           <w:tcPr>
-            <w:tcW w:w="1183" w:type="dxa"/>
+            <w:tcW w:w="977" w:type="dxa"/>
             <w:noWrap/>
             <w:hideMark/>
           </w:tcPr>
@@ -8182,7 +8212,7 @@
         </w:tc>
         <w:tc>
           <w:tcPr>
-            <w:tcW w:w="4485" w:type="dxa"/>
+            <w:tcW w:w="4216" w:type="dxa"/>
             <w:noWrap/>
             <w:hideMark/>
           </w:tcPr>
@@ -8202,7 +8232,7 @@
         </w:trPr>
         <w:tc>
           <w:tcPr>
-            <w:tcW w:w="680" w:type="dxa"/>
+            <w:tcW w:w="1115" w:type="dxa"/>
             <w:noWrap/>
             <w:hideMark/>
           </w:tcPr>
@@ -8217,7 +8247,7 @@
         </w:tc>
         <w:tc>
           <w:tcPr>
-            <w:tcW w:w="1198" w:type="dxa"/>
+            <w:tcW w:w="1078" w:type="dxa"/>
             <w:noWrap/>
             <w:hideMark/>
           </w:tcPr>
@@ -8232,7 +8262,7 @@
         </w:tc>
         <w:tc>
           <w:tcPr>
-            <w:tcW w:w="1470" w:type="dxa"/>
+            <w:tcW w:w="1630" w:type="dxa"/>
             <w:noWrap/>
             <w:hideMark/>
           </w:tcPr>
@@ -8247,7 +8277,7 @@
         </w:tc>
         <w:tc>
           <w:tcPr>
-            <w:tcW w:w="1183" w:type="dxa"/>
+            <w:tcW w:w="977" w:type="dxa"/>
             <w:noWrap/>
             <w:hideMark/>
           </w:tcPr>
@@ -8262,7 +8292,7 @@
         </w:tc>
         <w:tc>
           <w:tcPr>
-            <w:tcW w:w="4485" w:type="dxa"/>
+            <w:tcW w:w="4216" w:type="dxa"/>
             <w:noWrap/>
             <w:hideMark/>
           </w:tcPr>
@@ -8279,7 +8309,7 @@
         </w:trPr>
         <w:tc>
           <w:tcPr>
-            <w:tcW w:w="680" w:type="dxa"/>
+            <w:tcW w:w="1115" w:type="dxa"/>
             <w:noWrap/>
             <w:hideMark/>
           </w:tcPr>
@@ -8294,7 +8324,7 @@
         </w:tc>
         <w:tc>
           <w:tcPr>
-            <w:tcW w:w="1198" w:type="dxa"/>
+            <w:tcW w:w="1078" w:type="dxa"/>
             <w:noWrap/>
             <w:hideMark/>
           </w:tcPr>
@@ -8309,7 +8339,7 @@
         </w:tc>
         <w:tc>
           <w:tcPr>
-            <w:tcW w:w="1470" w:type="dxa"/>
+            <w:tcW w:w="1630" w:type="dxa"/>
             <w:noWrap/>
             <w:hideMark/>
           </w:tcPr>
@@ -8324,7 +8354,7 @@
         </w:tc>
         <w:tc>
           <w:tcPr>
-            <w:tcW w:w="1183" w:type="dxa"/>
+            <w:tcW w:w="977" w:type="dxa"/>
             <w:noWrap/>
             <w:hideMark/>
           </w:tcPr>
@@ -8339,7 +8369,7 @@
         </w:tc>
         <w:tc>
           <w:tcPr>
-            <w:tcW w:w="4485" w:type="dxa"/>
+            <w:tcW w:w="4216" w:type="dxa"/>
             <w:noWrap/>
             <w:hideMark/>
           </w:tcPr>
@@ -8356,7 +8386,7 @@
         </w:trPr>
         <w:tc>
           <w:tcPr>
-            <w:tcW w:w="680" w:type="dxa"/>
+            <w:tcW w:w="1115" w:type="dxa"/>
             <w:noWrap/>
             <w:hideMark/>
           </w:tcPr>
@@ -8371,7 +8401,7 @@
         </w:tc>
         <w:tc>
           <w:tcPr>
-            <w:tcW w:w="1198" w:type="dxa"/>
+            <w:tcW w:w="1078" w:type="dxa"/>
             <w:noWrap/>
             <w:hideMark/>
           </w:tcPr>
@@ -8386,7 +8416,7 @@
         </w:tc>
         <w:tc>
           <w:tcPr>
-            <w:tcW w:w="1470" w:type="dxa"/>
+            <w:tcW w:w="1630" w:type="dxa"/>
             <w:noWrap/>
             <w:hideMark/>
           </w:tcPr>
@@ -8401,7 +8431,7 @@
         </w:tc>
         <w:tc>
           <w:tcPr>
-            <w:tcW w:w="1183" w:type="dxa"/>
+            <w:tcW w:w="977" w:type="dxa"/>
             <w:noWrap/>
             <w:hideMark/>
           </w:tcPr>
@@ -8416,7 +8446,7 @@
         </w:tc>
         <w:tc>
           <w:tcPr>
-            <w:tcW w:w="4485" w:type="dxa"/>
+            <w:tcW w:w="4216" w:type="dxa"/>
             <w:noWrap/>
             <w:hideMark/>
           </w:tcPr>
@@ -8436,7 +8466,7 @@
         </w:trPr>
         <w:tc>
           <w:tcPr>
-            <w:tcW w:w="680" w:type="dxa"/>
+            <w:tcW w:w="1115" w:type="dxa"/>
             <w:noWrap/>
             <w:hideMark/>
           </w:tcPr>
@@ -8451,7 +8481,7 @@
         </w:tc>
         <w:tc>
           <w:tcPr>
-            <w:tcW w:w="1198" w:type="dxa"/>
+            <w:tcW w:w="1078" w:type="dxa"/>
             <w:noWrap/>
             <w:hideMark/>
           </w:tcPr>
@@ -8466,7 +8496,7 @@
         </w:tc>
         <w:tc>
           <w:tcPr>
-            <w:tcW w:w="1470" w:type="dxa"/>
+            <w:tcW w:w="1630" w:type="dxa"/>
             <w:noWrap/>
             <w:hideMark/>
           </w:tcPr>
@@ -8481,7 +8511,7 @@
         </w:tc>
         <w:tc>
           <w:tcPr>
-            <w:tcW w:w="1183" w:type="dxa"/>
+            <w:tcW w:w="977" w:type="dxa"/>
             <w:noWrap/>
             <w:hideMark/>
           </w:tcPr>
@@ -8496,7 +8526,7 @@
         </w:tc>
         <w:tc>
           <w:tcPr>
-            <w:tcW w:w="4485" w:type="dxa"/>
+            <w:tcW w:w="4216" w:type="dxa"/>
             <w:noWrap/>
             <w:hideMark/>
           </w:tcPr>
@@ -8513,7 +8543,7 @@
         </w:trPr>
         <w:tc>
           <w:tcPr>
-            <w:tcW w:w="680" w:type="dxa"/>
+            <w:tcW w:w="1115" w:type="dxa"/>
             <w:noWrap/>
             <w:hideMark/>
           </w:tcPr>
@@ -8528,7 +8558,7 @@
         </w:tc>
         <w:tc>
           <w:tcPr>
-            <w:tcW w:w="1198" w:type="dxa"/>
+            <w:tcW w:w="1078" w:type="dxa"/>
             <w:noWrap/>
             <w:hideMark/>
           </w:tcPr>
@@ -8543,7 +8573,7 @@
         </w:tc>
         <w:tc>
           <w:tcPr>
-            <w:tcW w:w="1470" w:type="dxa"/>
+            <w:tcW w:w="1630" w:type="dxa"/>
             <w:noWrap/>
             <w:hideMark/>
           </w:tcPr>
@@ -8558,7 +8588,7 @@
         </w:tc>
         <w:tc>
           <w:tcPr>
-            <w:tcW w:w="1183" w:type="dxa"/>
+            <w:tcW w:w="977" w:type="dxa"/>
             <w:noWrap/>
             <w:hideMark/>
           </w:tcPr>
@@ -8573,7 +8603,7 @@
         </w:tc>
         <w:tc>
           <w:tcPr>
-            <w:tcW w:w="4485" w:type="dxa"/>
+            <w:tcW w:w="4216" w:type="dxa"/>
             <w:noWrap/>
             <w:hideMark/>
           </w:tcPr>
@@ -8608,7 +8638,7 @@
         </w:trPr>
         <w:tc>
           <w:tcPr>
-            <w:tcW w:w="680" w:type="dxa"/>
+            <w:tcW w:w="1115" w:type="dxa"/>
             <w:noWrap/>
             <w:hideMark/>
           </w:tcPr>
@@ -8623,7 +8653,7 @@
         </w:tc>
         <w:tc>
           <w:tcPr>
-            <w:tcW w:w="1198" w:type="dxa"/>
+            <w:tcW w:w="1078" w:type="dxa"/>
             <w:noWrap/>
             <w:hideMark/>
           </w:tcPr>
@@ -8638,7 +8668,7 @@
         </w:tc>
         <w:tc>
           <w:tcPr>
-            <w:tcW w:w="1470" w:type="dxa"/>
+            <w:tcW w:w="1630" w:type="dxa"/>
             <w:noWrap/>
             <w:hideMark/>
           </w:tcPr>
@@ -8653,7 +8683,7 @@
         </w:tc>
         <w:tc>
           <w:tcPr>
-            <w:tcW w:w="1183" w:type="dxa"/>
+            <w:tcW w:w="977" w:type="dxa"/>
             <w:noWrap/>
             <w:hideMark/>
           </w:tcPr>
@@ -8668,7 +8698,7 @@
         </w:tc>
         <w:tc>
           <w:tcPr>
-            <w:tcW w:w="4485" w:type="dxa"/>
+            <w:tcW w:w="4216" w:type="dxa"/>
             <w:noWrap/>
             <w:hideMark/>
           </w:tcPr>
@@ -8691,7 +8721,7 @@
         </w:trPr>
         <w:tc>
           <w:tcPr>
-            <w:tcW w:w="680" w:type="dxa"/>
+            <w:tcW w:w="1115" w:type="dxa"/>
             <w:noWrap/>
             <w:hideMark/>
           </w:tcPr>
@@ -8703,7 +8733,7 @@
         </w:tc>
         <w:tc>
           <w:tcPr>
-            <w:tcW w:w="1198" w:type="dxa"/>
+            <w:tcW w:w="1078" w:type="dxa"/>
             <w:noWrap/>
             <w:hideMark/>
           </w:tcPr>
@@ -8718,7 +8748,7 @@
         </w:tc>
         <w:tc>
           <w:tcPr>
-            <w:tcW w:w="1470" w:type="dxa"/>
+            <w:tcW w:w="1630" w:type="dxa"/>
             <w:noWrap/>
             <w:hideMark/>
           </w:tcPr>
@@ -8733,7 +8763,7 @@
         </w:tc>
         <w:tc>
           <w:tcPr>
-            <w:tcW w:w="1183" w:type="dxa"/>
+            <w:tcW w:w="977" w:type="dxa"/>
             <w:noWrap/>
             <w:hideMark/>
           </w:tcPr>
@@ -8748,7 +8778,7 @@
         </w:tc>
         <w:tc>
           <w:tcPr>
-            <w:tcW w:w="4485" w:type="dxa"/>
+            <w:tcW w:w="4216" w:type="dxa"/>
             <w:noWrap/>
             <w:hideMark/>
           </w:tcPr>
@@ -8765,7 +8795,7 @@
         </w:trPr>
         <w:tc>
           <w:tcPr>
-            <w:tcW w:w="680" w:type="dxa"/>
+            <w:tcW w:w="1115" w:type="dxa"/>
             <w:noWrap/>
             <w:hideMark/>
           </w:tcPr>
@@ -8780,7 +8810,7 @@
         </w:tc>
         <w:tc>
           <w:tcPr>
-            <w:tcW w:w="1198" w:type="dxa"/>
+            <w:tcW w:w="1078" w:type="dxa"/>
             <w:noWrap/>
             <w:hideMark/>
           </w:tcPr>
@@ -8795,7 +8825,7 @@
         </w:tc>
         <w:tc>
           <w:tcPr>
-            <w:tcW w:w="1470" w:type="dxa"/>
+            <w:tcW w:w="1630" w:type="dxa"/>
             <w:noWrap/>
             <w:hideMark/>
           </w:tcPr>
@@ -8810,7 +8840,7 @@
         </w:tc>
         <w:tc>
           <w:tcPr>
-            <w:tcW w:w="1183" w:type="dxa"/>
+            <w:tcW w:w="977" w:type="dxa"/>
             <w:noWrap/>
             <w:hideMark/>
           </w:tcPr>
@@ -8825,7 +8855,7 @@
         </w:tc>
         <w:tc>
           <w:tcPr>
-            <w:tcW w:w="4485" w:type="dxa"/>
+            <w:tcW w:w="4216" w:type="dxa"/>
             <w:noWrap/>
             <w:hideMark/>
           </w:tcPr>
@@ -8842,7 +8872,7 @@
         </w:trPr>
         <w:tc>
           <w:tcPr>
-            <w:tcW w:w="680" w:type="dxa"/>
+            <w:tcW w:w="1115" w:type="dxa"/>
             <w:noWrap/>
             <w:hideMark/>
           </w:tcPr>
@@ -8857,7 +8887,7 @@
         </w:tc>
         <w:tc>
           <w:tcPr>
-            <w:tcW w:w="1198" w:type="dxa"/>
+            <w:tcW w:w="1078" w:type="dxa"/>
             <w:noWrap/>
             <w:hideMark/>
           </w:tcPr>
@@ -8872,7 +8902,7 @@
         </w:tc>
         <w:tc>
           <w:tcPr>
-            <w:tcW w:w="1470" w:type="dxa"/>
+            <w:tcW w:w="1630" w:type="dxa"/>
             <w:noWrap/>
             <w:hideMark/>
           </w:tcPr>
@@ -8887,7 +8917,7 @@
         </w:tc>
         <w:tc>
           <w:tcPr>
-            <w:tcW w:w="1183" w:type="dxa"/>
+            <w:tcW w:w="977" w:type="dxa"/>
             <w:noWrap/>
             <w:hideMark/>
           </w:tcPr>
@@ -8902,7 +8932,7 @@
         </w:tc>
         <w:tc>
           <w:tcPr>
-            <w:tcW w:w="4485" w:type="dxa"/>
+            <w:tcW w:w="4216" w:type="dxa"/>
             <w:noWrap/>
             <w:hideMark/>
           </w:tcPr>
@@ -8936,7 +8966,7 @@
         </w:trPr>
         <w:tc>
           <w:tcPr>
-            <w:tcW w:w="680" w:type="dxa"/>
+            <w:tcW w:w="1115" w:type="dxa"/>
             <w:noWrap/>
             <w:hideMark/>
           </w:tcPr>
@@ -8951,7 +8981,7 @@
         </w:tc>
         <w:tc>
           <w:tcPr>
-            <w:tcW w:w="1198" w:type="dxa"/>
+            <w:tcW w:w="1078" w:type="dxa"/>
             <w:noWrap/>
             <w:hideMark/>
           </w:tcPr>
@@ -8966,7 +8996,7 @@
         </w:tc>
         <w:tc>
           <w:tcPr>
-            <w:tcW w:w="1470" w:type="dxa"/>
+            <w:tcW w:w="1630" w:type="dxa"/>
             <w:noWrap/>
             <w:hideMark/>
           </w:tcPr>
@@ -8981,7 +9011,7 @@
         </w:tc>
         <w:tc>
           <w:tcPr>
-            <w:tcW w:w="1183" w:type="dxa"/>
+            <w:tcW w:w="977" w:type="dxa"/>
             <w:noWrap/>
             <w:hideMark/>
           </w:tcPr>
@@ -8996,7 +9026,7 @@
         </w:tc>
         <w:tc>
           <w:tcPr>
-            <w:tcW w:w="4485" w:type="dxa"/>
+            <w:tcW w:w="4216" w:type="dxa"/>
             <w:noWrap/>
             <w:hideMark/>
           </w:tcPr>
@@ -9028,7 +9058,7 @@
         </w:trPr>
         <w:tc>
           <w:tcPr>
-            <w:tcW w:w="680" w:type="dxa"/>
+            <w:tcW w:w="1115" w:type="dxa"/>
             <w:noWrap/>
             <w:hideMark/>
           </w:tcPr>
@@ -9043,7 +9073,7 @@
         </w:tc>
         <w:tc>
           <w:tcPr>
-            <w:tcW w:w="1198" w:type="dxa"/>
+            <w:tcW w:w="1078" w:type="dxa"/>
             <w:noWrap/>
             <w:hideMark/>
           </w:tcPr>
@@ -9058,7 +9088,7 @@
         </w:tc>
         <w:tc>
           <w:tcPr>
-            <w:tcW w:w="1470" w:type="dxa"/>
+            <w:tcW w:w="1630" w:type="dxa"/>
             <w:noWrap/>
             <w:hideMark/>
           </w:tcPr>
@@ -9073,7 +9103,7 @@
         </w:tc>
         <w:tc>
           <w:tcPr>
-            <w:tcW w:w="1183" w:type="dxa"/>
+            <w:tcW w:w="977" w:type="dxa"/>
             <w:noWrap/>
             <w:hideMark/>
           </w:tcPr>
@@ -9088,7 +9118,7 @@
         </w:tc>
         <w:tc>
           <w:tcPr>
-            <w:tcW w:w="4485" w:type="dxa"/>
+            <w:tcW w:w="4216" w:type="dxa"/>
             <w:noWrap/>
             <w:hideMark/>
           </w:tcPr>
@@ -9120,7 +9150,7 @@
         </w:trPr>
         <w:tc>
           <w:tcPr>
-            <w:tcW w:w="680" w:type="dxa"/>
+            <w:tcW w:w="1115" w:type="dxa"/>
             <w:noWrap/>
             <w:hideMark/>
           </w:tcPr>
@@ -9135,7 +9165,7 @@
         </w:tc>
         <w:tc>
           <w:tcPr>
-            <w:tcW w:w="1198" w:type="dxa"/>
+            <w:tcW w:w="1078" w:type="dxa"/>
             <w:noWrap/>
             <w:hideMark/>
           </w:tcPr>
@@ -9150,7 +9180,7 @@
         </w:tc>
         <w:tc>
           <w:tcPr>
-            <w:tcW w:w="1470" w:type="dxa"/>
+            <w:tcW w:w="1630" w:type="dxa"/>
             <w:noWrap/>
             <w:hideMark/>
           </w:tcPr>
@@ -9165,7 +9195,7 @@
         </w:tc>
         <w:tc>
           <w:tcPr>
-            <w:tcW w:w="1183" w:type="dxa"/>
+            <w:tcW w:w="977" w:type="dxa"/>
             <w:noWrap/>
             <w:hideMark/>
           </w:tcPr>
@@ -9180,7 +9210,7 @@
         </w:tc>
         <w:tc>
           <w:tcPr>
-            <w:tcW w:w="4485" w:type="dxa"/>
+            <w:tcW w:w="4216" w:type="dxa"/>
             <w:noWrap/>
             <w:hideMark/>
           </w:tcPr>
@@ -9200,7 +9230,7 @@
         </w:trPr>
         <w:tc>
           <w:tcPr>
-            <w:tcW w:w="680" w:type="dxa"/>
+            <w:tcW w:w="1115" w:type="dxa"/>
             <w:noWrap/>
             <w:hideMark/>
           </w:tcPr>
@@ -9215,7 +9245,7 @@
         </w:tc>
         <w:tc>
           <w:tcPr>
-            <w:tcW w:w="1198" w:type="dxa"/>
+            <w:tcW w:w="1078" w:type="dxa"/>
             <w:noWrap/>
             <w:hideMark/>
           </w:tcPr>
@@ -9230,7 +9260,7 @@
         </w:tc>
         <w:tc>
           <w:tcPr>
-            <w:tcW w:w="1470" w:type="dxa"/>
+            <w:tcW w:w="1630" w:type="dxa"/>
             <w:noWrap/>
             <w:hideMark/>
           </w:tcPr>
@@ -9245,7 +9275,7 @@
         </w:tc>
         <w:tc>
           <w:tcPr>
-            <w:tcW w:w="1183" w:type="dxa"/>
+            <w:tcW w:w="977" w:type="dxa"/>
             <w:noWrap/>
             <w:hideMark/>
           </w:tcPr>
@@ -9260,7 +9290,7 @@
         </w:tc>
         <w:tc>
           <w:tcPr>
-            <w:tcW w:w="4485" w:type="dxa"/>
+            <w:tcW w:w="4216" w:type="dxa"/>
             <w:noWrap/>
             <w:hideMark/>
           </w:tcPr>
@@ -9280,7 +9310,7 @@
         </w:trPr>
         <w:tc>
           <w:tcPr>
-            <w:tcW w:w="680" w:type="dxa"/>
+            <w:tcW w:w="1115" w:type="dxa"/>
             <w:noWrap/>
             <w:hideMark/>
           </w:tcPr>
@@ -9295,7 +9325,7 @@
         </w:tc>
         <w:tc>
           <w:tcPr>
-            <w:tcW w:w="1198" w:type="dxa"/>
+            <w:tcW w:w="1078" w:type="dxa"/>
             <w:noWrap/>
             <w:hideMark/>
           </w:tcPr>
@@ -9310,7 +9340,7 @@
         </w:tc>
         <w:tc>
           <w:tcPr>
-            <w:tcW w:w="1470" w:type="dxa"/>
+            <w:tcW w:w="1630" w:type="dxa"/>
             <w:noWrap/>
             <w:hideMark/>
           </w:tcPr>
@@ -9327,7 +9357,7 @@
         </w:tc>
         <w:tc>
           <w:tcPr>
-            <w:tcW w:w="1183" w:type="dxa"/>
+            <w:tcW w:w="977" w:type="dxa"/>
             <w:noWrap/>
             <w:hideMark/>
           </w:tcPr>
@@ -9342,7 +9372,7 @@
         </w:tc>
         <w:tc>
           <w:tcPr>
-            <w:tcW w:w="4485" w:type="dxa"/>
+            <w:tcW w:w="4216" w:type="dxa"/>
             <w:noWrap/>
             <w:hideMark/>
           </w:tcPr>
@@ -9359,7 +9389,7 @@
         </w:trPr>
         <w:tc>
           <w:tcPr>
-            <w:tcW w:w="680" w:type="dxa"/>
+            <w:tcW w:w="1115" w:type="dxa"/>
             <w:noWrap/>
             <w:hideMark/>
           </w:tcPr>
@@ -9374,7 +9404,7 @@
         </w:tc>
         <w:tc>
           <w:tcPr>
-            <w:tcW w:w="1198" w:type="dxa"/>
+            <w:tcW w:w="1078" w:type="dxa"/>
             <w:noWrap/>
             <w:hideMark/>
           </w:tcPr>
@@ -9389,7 +9419,7 @@
         </w:tc>
         <w:tc>
           <w:tcPr>
-            <w:tcW w:w="1470" w:type="dxa"/>
+            <w:tcW w:w="1630" w:type="dxa"/>
             <w:noWrap/>
             <w:hideMark/>
           </w:tcPr>
@@ -9404,7 +9434,7 @@
         </w:tc>
         <w:tc>
           <w:tcPr>
-            <w:tcW w:w="1183" w:type="dxa"/>
+            <w:tcW w:w="977" w:type="dxa"/>
             <w:noWrap/>
             <w:hideMark/>
           </w:tcPr>
@@ -9419,7 +9449,7 @@
         </w:tc>
         <w:tc>
           <w:tcPr>
-            <w:tcW w:w="4485" w:type="dxa"/>
+            <w:tcW w:w="4216" w:type="dxa"/>
             <w:noWrap/>
             <w:hideMark/>
           </w:tcPr>
@@ -9439,7 +9469,7 @@
         </w:trPr>
         <w:tc>
           <w:tcPr>
-            <w:tcW w:w="680" w:type="dxa"/>
+            <w:tcW w:w="1115" w:type="dxa"/>
             <w:noWrap/>
             <w:hideMark/>
           </w:tcPr>
@@ -9454,7 +9484,7 @@
         </w:tc>
         <w:tc>
           <w:tcPr>
-            <w:tcW w:w="1198" w:type="dxa"/>
+            <w:tcW w:w="1078" w:type="dxa"/>
             <w:noWrap/>
             <w:hideMark/>
           </w:tcPr>
@@ -9469,7 +9499,7 @@
         </w:tc>
         <w:tc>
           <w:tcPr>
-            <w:tcW w:w="1470" w:type="dxa"/>
+            <w:tcW w:w="1630" w:type="dxa"/>
             <w:noWrap/>
             <w:hideMark/>
           </w:tcPr>
@@ -9486,7 +9516,7 @@
         </w:tc>
         <w:tc>
           <w:tcPr>
-            <w:tcW w:w="1183" w:type="dxa"/>
+            <w:tcW w:w="977" w:type="dxa"/>
             <w:noWrap/>
             <w:hideMark/>
           </w:tcPr>
@@ -9501,7 +9531,7 @@
         </w:tc>
         <w:tc>
           <w:tcPr>
-            <w:tcW w:w="4485" w:type="dxa"/>
+            <w:tcW w:w="4216" w:type="dxa"/>
             <w:noWrap/>
             <w:hideMark/>
           </w:tcPr>
@@ -9518,7 +9548,7 @@
         </w:trPr>
         <w:tc>
           <w:tcPr>
-            <w:tcW w:w="680" w:type="dxa"/>
+            <w:tcW w:w="1115" w:type="dxa"/>
             <w:noWrap/>
             <w:hideMark/>
           </w:tcPr>
@@ -9533,7 +9563,7 @@
         </w:tc>
         <w:tc>
           <w:tcPr>
-            <w:tcW w:w="1198" w:type="dxa"/>
+            <w:tcW w:w="1078" w:type="dxa"/>
             <w:noWrap/>
             <w:hideMark/>
           </w:tcPr>
@@ -9548,7 +9578,7 @@
         </w:tc>
         <w:tc>
           <w:tcPr>
-            <w:tcW w:w="1470" w:type="dxa"/>
+            <w:tcW w:w="1630" w:type="dxa"/>
             <w:noWrap/>
             <w:hideMark/>
           </w:tcPr>
@@ -9563,7 +9593,7 @@
         </w:tc>
         <w:tc>
           <w:tcPr>
-            <w:tcW w:w="1183" w:type="dxa"/>
+            <w:tcW w:w="977" w:type="dxa"/>
             <w:noWrap/>
             <w:hideMark/>
           </w:tcPr>
@@ -9578,7 +9608,7 @@
         </w:tc>
         <w:tc>
           <w:tcPr>
-            <w:tcW w:w="4485" w:type="dxa"/>
+            <w:tcW w:w="4216" w:type="dxa"/>
             <w:noWrap/>
             <w:hideMark/>
           </w:tcPr>
@@ -9595,7 +9625,7 @@
         </w:trPr>
         <w:tc>
           <w:tcPr>
-            <w:tcW w:w="680" w:type="dxa"/>
+            <w:tcW w:w="1115" w:type="dxa"/>
             <w:noWrap/>
             <w:hideMark/>
           </w:tcPr>
@@ -9610,7 +9640,7 @@
         </w:tc>
         <w:tc>
           <w:tcPr>
-            <w:tcW w:w="1198" w:type="dxa"/>
+            <w:tcW w:w="1078" w:type="dxa"/>
             <w:noWrap/>
             <w:hideMark/>
           </w:tcPr>
@@ -9625,7 +9655,7 @@
         </w:tc>
         <w:tc>
           <w:tcPr>
-            <w:tcW w:w="1470" w:type="dxa"/>
+            <w:tcW w:w="1630" w:type="dxa"/>
             <w:noWrap/>
             <w:hideMark/>
           </w:tcPr>
@@ -9642,7 +9672,7 @@
         </w:tc>
         <w:tc>
           <w:tcPr>
-            <w:tcW w:w="1183" w:type="dxa"/>
+            <w:tcW w:w="977" w:type="dxa"/>
             <w:noWrap/>
             <w:hideMark/>
           </w:tcPr>
@@ -9657,7 +9687,7 @@
         </w:tc>
         <w:tc>
           <w:tcPr>
-            <w:tcW w:w="4485" w:type="dxa"/>
+            <w:tcW w:w="4216" w:type="dxa"/>
             <w:noWrap/>
             <w:hideMark/>
           </w:tcPr>
@@ -9674,7 +9704,7 @@
         </w:trPr>
         <w:tc>
           <w:tcPr>
-            <w:tcW w:w="680" w:type="dxa"/>
+            <w:tcW w:w="1115" w:type="dxa"/>
             <w:noWrap/>
             <w:hideMark/>
           </w:tcPr>
@@ -9689,7 +9719,7 @@
         </w:tc>
         <w:tc>
           <w:tcPr>
-            <w:tcW w:w="1198" w:type="dxa"/>
+            <w:tcW w:w="1078" w:type="dxa"/>
             <w:noWrap/>
             <w:hideMark/>
           </w:tcPr>
@@ -9704,7 +9734,7 @@
         </w:tc>
         <w:tc>
           <w:tcPr>
-            <w:tcW w:w="1470" w:type="dxa"/>
+            <w:tcW w:w="1630" w:type="dxa"/>
             <w:noWrap/>
             <w:hideMark/>
           </w:tcPr>
@@ -9719,7 +9749,7 @@
         </w:tc>
         <w:tc>
           <w:tcPr>
-            <w:tcW w:w="1183" w:type="dxa"/>
+            <w:tcW w:w="977" w:type="dxa"/>
             <w:noWrap/>
             <w:hideMark/>
           </w:tcPr>
@@ -9734,7 +9764,7 @@
         </w:tc>
         <w:tc>
           <w:tcPr>
-            <w:tcW w:w="4485" w:type="dxa"/>
+            <w:tcW w:w="4216" w:type="dxa"/>
             <w:noWrap/>
             <w:hideMark/>
           </w:tcPr>
@@ -9754,22 +9784,23 @@
         </w:trPr>
         <w:tc>
           <w:tcPr>
-            <w:tcW w:w="680" w:type="dxa"/>
-            <w:noWrap/>
-            <w:hideMark/>
-          </w:tcPr>
-          <w:p>
-            <w:pPr>
-              <w:spacing w:line="259" w:lineRule="auto"/>
-            </w:pPr>
-            <w:r>
+            <w:tcW w:w="1115" w:type="dxa"/>
+            <w:noWrap/>
+            <w:hideMark/>
+          </w:tcPr>
+          <w:p>
+            <w:pPr>
+              <w:spacing w:line="259" w:lineRule="auto"/>
+            </w:pPr>
+            <w:r>
+              <w:lastRenderedPageBreak/>
               <w:t>037</w:t>
             </w:r>
           </w:p>
         </w:tc>
         <w:tc>
           <w:tcPr>
-            <w:tcW w:w="1198" w:type="dxa"/>
+            <w:tcW w:w="1078" w:type="dxa"/>
             <w:noWrap/>
             <w:hideMark/>
           </w:tcPr>
@@ -9784,7 +9815,7 @@
         </w:tc>
         <w:tc>
           <w:tcPr>
-            <w:tcW w:w="1470" w:type="dxa"/>
+            <w:tcW w:w="1630" w:type="dxa"/>
             <w:noWrap/>
             <w:hideMark/>
           </w:tcPr>
@@ -9799,7 +9830,7 @@
         </w:tc>
         <w:tc>
           <w:tcPr>
-            <w:tcW w:w="1183" w:type="dxa"/>
+            <w:tcW w:w="977" w:type="dxa"/>
             <w:noWrap/>
             <w:hideMark/>
           </w:tcPr>
@@ -9814,7 +9845,7 @@
         </w:tc>
         <w:tc>
           <w:tcPr>
-            <w:tcW w:w="4485" w:type="dxa"/>
+            <w:tcW w:w="4216" w:type="dxa"/>
             <w:noWrap/>
             <w:hideMark/>
           </w:tcPr>
@@ -9834,23 +9865,22 @@
         </w:trPr>
         <w:tc>
           <w:tcPr>
-            <w:tcW w:w="680" w:type="dxa"/>
-            <w:noWrap/>
-            <w:hideMark/>
-          </w:tcPr>
-          <w:p>
-            <w:pPr>
-              <w:spacing w:line="259" w:lineRule="auto"/>
-            </w:pPr>
-            <w:r>
-              <w:lastRenderedPageBreak/>
+            <w:tcW w:w="1115" w:type="dxa"/>
+            <w:noWrap/>
+            <w:hideMark/>
+          </w:tcPr>
+          <w:p>
+            <w:pPr>
+              <w:spacing w:line="259" w:lineRule="auto"/>
+            </w:pPr>
+            <w:r>
               <w:t>038</w:t>
             </w:r>
           </w:p>
         </w:tc>
         <w:tc>
           <w:tcPr>
-            <w:tcW w:w="1198" w:type="dxa"/>
+            <w:tcW w:w="1078" w:type="dxa"/>
             <w:noWrap/>
             <w:hideMark/>
           </w:tcPr>
@@ -9865,7 +9895,7 @@
         </w:tc>
         <w:tc>
           <w:tcPr>
-            <w:tcW w:w="1470" w:type="dxa"/>
+            <w:tcW w:w="1630" w:type="dxa"/>
             <w:noWrap/>
             <w:hideMark/>
           </w:tcPr>
@@ -9882,7 +9912,7 @@
         </w:tc>
         <w:tc>
           <w:tcPr>
-            <w:tcW w:w="1183" w:type="dxa"/>
+            <w:tcW w:w="977" w:type="dxa"/>
             <w:noWrap/>
             <w:hideMark/>
           </w:tcPr>
@@ -9897,7 +9927,7 @@
         </w:tc>
         <w:tc>
           <w:tcPr>
-            <w:tcW w:w="4485" w:type="dxa"/>
+            <w:tcW w:w="4216" w:type="dxa"/>
             <w:noWrap/>
             <w:hideMark/>
           </w:tcPr>
@@ -9917,7 +9947,7 @@
         </w:trPr>
         <w:tc>
           <w:tcPr>
-            <w:tcW w:w="680" w:type="dxa"/>
+            <w:tcW w:w="1115" w:type="dxa"/>
             <w:noWrap/>
             <w:hideMark/>
           </w:tcPr>
@@ -9932,7 +9962,7 @@
         </w:tc>
         <w:tc>
           <w:tcPr>
-            <w:tcW w:w="1198" w:type="dxa"/>
+            <w:tcW w:w="1078" w:type="dxa"/>
             <w:noWrap/>
             <w:hideMark/>
           </w:tcPr>
@@ -9947,7 +9977,7 @@
         </w:tc>
         <w:tc>
           <w:tcPr>
-            <w:tcW w:w="1470" w:type="dxa"/>
+            <w:tcW w:w="1630" w:type="dxa"/>
             <w:noWrap/>
             <w:hideMark/>
           </w:tcPr>
@@ -9962,7 +9992,7 @@
         </w:tc>
         <w:tc>
           <w:tcPr>
-            <w:tcW w:w="1183" w:type="dxa"/>
+            <w:tcW w:w="977" w:type="dxa"/>
             <w:noWrap/>
             <w:hideMark/>
           </w:tcPr>
@@ -9977,7 +10007,7 @@
         </w:tc>
         <w:tc>
           <w:tcPr>
-            <w:tcW w:w="4485" w:type="dxa"/>
+            <w:tcW w:w="4216" w:type="dxa"/>
             <w:noWrap/>
             <w:hideMark/>
           </w:tcPr>
@@ -9994,7 +10024,7 @@
         </w:trPr>
         <w:tc>
           <w:tcPr>
-            <w:tcW w:w="680" w:type="dxa"/>
+            <w:tcW w:w="1115" w:type="dxa"/>
             <w:noWrap/>
             <w:hideMark/>
           </w:tcPr>
@@ -10009,7 +10039,7 @@
         </w:tc>
         <w:tc>
           <w:tcPr>
-            <w:tcW w:w="1198" w:type="dxa"/>
+            <w:tcW w:w="1078" w:type="dxa"/>
             <w:noWrap/>
             <w:hideMark/>
           </w:tcPr>
@@ -10024,7 +10054,7 @@
         </w:tc>
         <w:tc>
           <w:tcPr>
-            <w:tcW w:w="1470" w:type="dxa"/>
+            <w:tcW w:w="1630" w:type="dxa"/>
             <w:noWrap/>
             <w:hideMark/>
           </w:tcPr>
@@ -10039,7 +10069,7 @@
         </w:tc>
         <w:tc>
           <w:tcPr>
-            <w:tcW w:w="1183" w:type="dxa"/>
+            <w:tcW w:w="977" w:type="dxa"/>
             <w:noWrap/>
             <w:hideMark/>
           </w:tcPr>
@@ -10054,7 +10084,7 @@
         </w:tc>
         <w:tc>
           <w:tcPr>
-            <w:tcW w:w="4485" w:type="dxa"/>
+            <w:tcW w:w="4216" w:type="dxa"/>
             <w:noWrap/>
             <w:hideMark/>
           </w:tcPr>
@@ -10074,7 +10104,7 @@
         </w:trPr>
         <w:tc>
           <w:tcPr>
-            <w:tcW w:w="680" w:type="dxa"/>
+            <w:tcW w:w="1115" w:type="dxa"/>
             <w:noWrap/>
             <w:hideMark/>
           </w:tcPr>
@@ -10092,7 +10122,7 @@
         </w:tc>
         <w:tc>
           <w:tcPr>
-            <w:tcW w:w="1198" w:type="dxa"/>
+            <w:tcW w:w="1078" w:type="dxa"/>
             <w:noWrap/>
             <w:hideMark/>
           </w:tcPr>
@@ -10107,7 +10137,7 @@
         </w:tc>
         <w:tc>
           <w:tcPr>
-            <w:tcW w:w="1470" w:type="dxa"/>
+            <w:tcW w:w="1630" w:type="dxa"/>
             <w:noWrap/>
             <w:hideMark/>
           </w:tcPr>
@@ -10124,7 +10154,7 @@
         </w:tc>
         <w:tc>
           <w:tcPr>
-            <w:tcW w:w="1183" w:type="dxa"/>
+            <w:tcW w:w="977" w:type="dxa"/>
             <w:noWrap/>
             <w:hideMark/>
           </w:tcPr>
@@ -10139,7 +10169,7 @@
         </w:tc>
         <w:tc>
           <w:tcPr>
-            <w:tcW w:w="4485" w:type="dxa"/>
+            <w:tcW w:w="4216" w:type="dxa"/>
             <w:noWrap/>
             <w:hideMark/>
           </w:tcPr>
@@ -10156,7 +10186,7 @@
         </w:trPr>
         <w:tc>
           <w:tcPr>
-            <w:tcW w:w="680" w:type="dxa"/>
+            <w:tcW w:w="1115" w:type="dxa"/>
             <w:noWrap/>
             <w:hideMark/>
           </w:tcPr>
@@ -10174,7 +10204,7 @@
         </w:tc>
         <w:tc>
           <w:tcPr>
-            <w:tcW w:w="1198" w:type="dxa"/>
+            <w:tcW w:w="1078" w:type="dxa"/>
             <w:noWrap/>
             <w:hideMark/>
           </w:tcPr>
@@ -10189,7 +10219,7 @@
         </w:tc>
         <w:tc>
           <w:tcPr>
-            <w:tcW w:w="1470" w:type="dxa"/>
+            <w:tcW w:w="1630" w:type="dxa"/>
             <w:noWrap/>
             <w:hideMark/>
           </w:tcPr>
@@ -10204,7 +10234,7 @@
         </w:tc>
         <w:tc>
           <w:tcPr>
-            <w:tcW w:w="1183" w:type="dxa"/>
+            <w:tcW w:w="977" w:type="dxa"/>
             <w:noWrap/>
             <w:hideMark/>
           </w:tcPr>
@@ -10219,7 +10249,7 @@
         </w:tc>
         <w:tc>
           <w:tcPr>
-            <w:tcW w:w="4485" w:type="dxa"/>
+            <w:tcW w:w="4216" w:type="dxa"/>
             <w:noWrap/>
             <w:hideMark/>
           </w:tcPr>
@@ -10236,7 +10266,7 @@
         </w:trPr>
         <w:tc>
           <w:tcPr>
-            <w:tcW w:w="680" w:type="dxa"/>
+            <w:tcW w:w="1115" w:type="dxa"/>
             <w:noWrap/>
             <w:hideMark/>
           </w:tcPr>
@@ -10251,7 +10281,7 @@
         </w:tc>
         <w:tc>
           <w:tcPr>
-            <w:tcW w:w="1198" w:type="dxa"/>
+            <w:tcW w:w="1078" w:type="dxa"/>
             <w:noWrap/>
             <w:hideMark/>
           </w:tcPr>
@@ -10266,7 +10296,7 @@
         </w:tc>
         <w:tc>
           <w:tcPr>
-            <w:tcW w:w="1470" w:type="dxa"/>
+            <w:tcW w:w="1630" w:type="dxa"/>
             <w:noWrap/>
             <w:hideMark/>
           </w:tcPr>
@@ -10281,7 +10311,7 @@
         </w:tc>
         <w:tc>
           <w:tcPr>
-            <w:tcW w:w="1183" w:type="dxa"/>
+            <w:tcW w:w="977" w:type="dxa"/>
             <w:noWrap/>
             <w:hideMark/>
           </w:tcPr>
@@ -10296,7 +10326,7 @@
         </w:tc>
         <w:tc>
           <w:tcPr>
-            <w:tcW w:w="4485" w:type="dxa"/>
+            <w:tcW w:w="4216" w:type="dxa"/>
             <w:noWrap/>
             <w:hideMark/>
           </w:tcPr>
@@ -10316,7 +10346,7 @@
         </w:trPr>
         <w:tc>
           <w:tcPr>
-            <w:tcW w:w="680" w:type="dxa"/>
+            <w:tcW w:w="1115" w:type="dxa"/>
             <w:noWrap/>
             <w:hideMark/>
           </w:tcPr>
@@ -10331,7 +10361,7 @@
         </w:tc>
         <w:tc>
           <w:tcPr>
-            <w:tcW w:w="1198" w:type="dxa"/>
+            <w:tcW w:w="1078" w:type="dxa"/>
             <w:noWrap/>
             <w:hideMark/>
           </w:tcPr>
@@ -10346,7 +10376,7 @@
         </w:tc>
         <w:tc>
           <w:tcPr>
-            <w:tcW w:w="1470" w:type="dxa"/>
+            <w:tcW w:w="1630" w:type="dxa"/>
             <w:noWrap/>
             <w:hideMark/>
           </w:tcPr>
@@ -10363,7 +10393,7 @@
         </w:tc>
         <w:tc>
           <w:tcPr>
-            <w:tcW w:w="1183" w:type="dxa"/>
+            <w:tcW w:w="977" w:type="dxa"/>
             <w:noWrap/>
             <w:hideMark/>
           </w:tcPr>
@@ -10378,7 +10408,7 @@
         </w:tc>
         <w:tc>
           <w:tcPr>
-            <w:tcW w:w="4485" w:type="dxa"/>
+            <w:tcW w:w="4216" w:type="dxa"/>
             <w:noWrap/>
             <w:hideMark/>
           </w:tcPr>
@@ -10398,7 +10428,7 @@
         </w:trPr>
         <w:tc>
           <w:tcPr>
-            <w:tcW w:w="680" w:type="dxa"/>
+            <w:tcW w:w="1115" w:type="dxa"/>
             <w:noWrap/>
             <w:hideMark/>
           </w:tcPr>
@@ -10413,7 +10443,7 @@
         </w:tc>
         <w:tc>
           <w:tcPr>
-            <w:tcW w:w="1198" w:type="dxa"/>
+            <w:tcW w:w="1078" w:type="dxa"/>
             <w:noWrap/>
             <w:hideMark/>
           </w:tcPr>
@@ -10428,7 +10458,7 @@
         </w:tc>
         <w:tc>
           <w:tcPr>
-            <w:tcW w:w="1470" w:type="dxa"/>
+            <w:tcW w:w="1630" w:type="dxa"/>
             <w:noWrap/>
             <w:hideMark/>
           </w:tcPr>
@@ -10443,7 +10473,7 @@
         </w:tc>
         <w:tc>
           <w:tcPr>
-            <w:tcW w:w="1183" w:type="dxa"/>
+            <w:tcW w:w="977" w:type="dxa"/>
             <w:noWrap/>
             <w:hideMark/>
           </w:tcPr>
@@ -10458,7 +10488,7 @@
         </w:tc>
         <w:tc>
           <w:tcPr>
-            <w:tcW w:w="4485" w:type="dxa"/>
+            <w:tcW w:w="4216" w:type="dxa"/>
             <w:noWrap/>
             <w:hideMark/>
           </w:tcPr>
@@ -10478,7 +10508,7 @@
         </w:trPr>
         <w:tc>
           <w:tcPr>
-            <w:tcW w:w="680" w:type="dxa"/>
+            <w:tcW w:w="1115" w:type="dxa"/>
             <w:noWrap/>
             <w:hideMark/>
           </w:tcPr>
@@ -10493,7 +10523,7 @@
         </w:tc>
         <w:tc>
           <w:tcPr>
-            <w:tcW w:w="1198" w:type="dxa"/>
+            <w:tcW w:w="1078" w:type="dxa"/>
             <w:noWrap/>
             <w:hideMark/>
           </w:tcPr>
@@ -10508,7 +10538,7 @@
         </w:tc>
         <w:tc>
           <w:tcPr>
-            <w:tcW w:w="1470" w:type="dxa"/>
+            <w:tcW w:w="1630" w:type="dxa"/>
             <w:noWrap/>
             <w:hideMark/>
           </w:tcPr>
@@ -10525,7 +10555,7 @@
         </w:tc>
         <w:tc>
           <w:tcPr>
-            <w:tcW w:w="1183" w:type="dxa"/>
+            <w:tcW w:w="977" w:type="dxa"/>
             <w:noWrap/>
             <w:hideMark/>
           </w:tcPr>
@@ -10540,7 +10570,7 @@
         </w:tc>
         <w:tc>
           <w:tcPr>
-            <w:tcW w:w="4485" w:type="dxa"/>
+            <w:tcW w:w="4216" w:type="dxa"/>
             <w:noWrap/>
             <w:hideMark/>
           </w:tcPr>
@@ -10560,7 +10590,7 @@
         </w:trPr>
         <w:tc>
           <w:tcPr>
-            <w:tcW w:w="680" w:type="dxa"/>
+            <w:tcW w:w="1115" w:type="dxa"/>
             <w:noWrap/>
             <w:hideMark/>
           </w:tcPr>
@@ -10575,7 +10605,7 @@
         </w:tc>
         <w:tc>
           <w:tcPr>
-            <w:tcW w:w="1198" w:type="dxa"/>
+            <w:tcW w:w="1078" w:type="dxa"/>
             <w:noWrap/>
             <w:hideMark/>
           </w:tcPr>
@@ -10590,7 +10620,7 @@
         </w:tc>
         <w:tc>
           <w:tcPr>
-            <w:tcW w:w="1470" w:type="dxa"/>
+            <w:tcW w:w="1630" w:type="dxa"/>
             <w:noWrap/>
             <w:hideMark/>
           </w:tcPr>
@@ -10605,7 +10635,7 @@
         </w:tc>
         <w:tc>
           <w:tcPr>
-            <w:tcW w:w="1183" w:type="dxa"/>
+            <w:tcW w:w="977" w:type="dxa"/>
             <w:noWrap/>
             <w:hideMark/>
           </w:tcPr>
@@ -10620,7 +10650,7 @@
         </w:tc>
         <w:tc>
           <w:tcPr>
-            <w:tcW w:w="4485" w:type="dxa"/>
+            <w:tcW w:w="4216" w:type="dxa"/>
             <w:noWrap/>
             <w:hideMark/>
           </w:tcPr>
@@ -10640,7 +10670,7 @@
         </w:trPr>
         <w:tc>
           <w:tcPr>
-            <w:tcW w:w="680" w:type="dxa"/>
+            <w:tcW w:w="1115" w:type="dxa"/>
             <w:noWrap/>
             <w:hideMark/>
           </w:tcPr>
@@ -10655,7 +10685,7 @@
         </w:tc>
         <w:tc>
           <w:tcPr>
-            <w:tcW w:w="1198" w:type="dxa"/>
+            <w:tcW w:w="1078" w:type="dxa"/>
             <w:noWrap/>
             <w:hideMark/>
           </w:tcPr>
@@ -10670,7 +10700,7 @@
         </w:tc>
         <w:tc>
           <w:tcPr>
-            <w:tcW w:w="1470" w:type="dxa"/>
+            <w:tcW w:w="1630" w:type="dxa"/>
             <w:noWrap/>
             <w:hideMark/>
           </w:tcPr>
@@ -10685,7 +10715,7 @@
         </w:tc>
         <w:tc>
           <w:tcPr>
-            <w:tcW w:w="1183" w:type="dxa"/>
+            <w:tcW w:w="977" w:type="dxa"/>
             <w:noWrap/>
             <w:hideMark/>
           </w:tcPr>
@@ -10700,7 +10730,7 @@
         </w:tc>
         <w:tc>
           <w:tcPr>
-            <w:tcW w:w="4485" w:type="dxa"/>
+            <w:tcW w:w="4216" w:type="dxa"/>
             <w:noWrap/>
             <w:hideMark/>
           </w:tcPr>
@@ -10717,7 +10747,7 @@
         </w:trPr>
         <w:tc>
           <w:tcPr>
-            <w:tcW w:w="680" w:type="dxa"/>
+            <w:tcW w:w="1115" w:type="dxa"/>
             <w:noWrap/>
             <w:hideMark/>
           </w:tcPr>
@@ -10732,7 +10762,7 @@
         </w:tc>
         <w:tc>
           <w:tcPr>
-            <w:tcW w:w="1198" w:type="dxa"/>
+            <w:tcW w:w="1078" w:type="dxa"/>
             <w:noWrap/>
             <w:hideMark/>
           </w:tcPr>
@@ -10747,7 +10777,7 @@
         </w:tc>
         <w:tc>
           <w:tcPr>
-            <w:tcW w:w="1470" w:type="dxa"/>
+            <w:tcW w:w="1630" w:type="dxa"/>
             <w:noWrap/>
             <w:hideMark/>
           </w:tcPr>
@@ -10762,7 +10792,7 @@
         </w:tc>
         <w:tc>
           <w:tcPr>
-            <w:tcW w:w="1183" w:type="dxa"/>
+            <w:tcW w:w="977" w:type="dxa"/>
             <w:noWrap/>
             <w:hideMark/>
           </w:tcPr>
@@ -10777,7 +10807,7 @@
         </w:tc>
         <w:tc>
           <w:tcPr>
-            <w:tcW w:w="4485" w:type="dxa"/>
+            <w:tcW w:w="4216" w:type="dxa"/>
             <w:noWrap/>
             <w:hideMark/>
           </w:tcPr>
@@ -10794,7 +10824,7 @@
         </w:trPr>
         <w:tc>
           <w:tcPr>
-            <w:tcW w:w="680" w:type="dxa"/>
+            <w:tcW w:w="1115" w:type="dxa"/>
             <w:noWrap/>
             <w:hideMark/>
           </w:tcPr>
@@ -10809,7 +10839,7 @@
         </w:tc>
         <w:tc>
           <w:tcPr>
-            <w:tcW w:w="1198" w:type="dxa"/>
+            <w:tcW w:w="1078" w:type="dxa"/>
             <w:noWrap/>
             <w:hideMark/>
           </w:tcPr>
@@ -10824,7 +10854,7 @@
         </w:tc>
         <w:tc>
           <w:tcPr>
-            <w:tcW w:w="1470" w:type="dxa"/>
+            <w:tcW w:w="1630" w:type="dxa"/>
             <w:noWrap/>
             <w:hideMark/>
           </w:tcPr>
@@ -10839,7 +10869,7 @@
         </w:tc>
         <w:tc>
           <w:tcPr>
-            <w:tcW w:w="1183" w:type="dxa"/>
+            <w:tcW w:w="977" w:type="dxa"/>
             <w:noWrap/>
             <w:hideMark/>
           </w:tcPr>
@@ -10854,7 +10884,7 @@
         </w:tc>
         <w:tc>
           <w:tcPr>
-            <w:tcW w:w="4485" w:type="dxa"/>
+            <w:tcW w:w="4216" w:type="dxa"/>
             <w:noWrap/>
             <w:hideMark/>
           </w:tcPr>
@@ -10871,7 +10901,7 @@
         </w:trPr>
         <w:tc>
           <w:tcPr>
-            <w:tcW w:w="680" w:type="dxa"/>
+            <w:tcW w:w="1115" w:type="dxa"/>
             <w:noWrap/>
             <w:hideMark/>
           </w:tcPr>
@@ -10886,7 +10916,7 @@
         </w:tc>
         <w:tc>
           <w:tcPr>
-            <w:tcW w:w="1198" w:type="dxa"/>
+            <w:tcW w:w="1078" w:type="dxa"/>
             <w:noWrap/>
             <w:hideMark/>
           </w:tcPr>
@@ -10901,7 +10931,7 @@
         </w:tc>
         <w:tc>
           <w:tcPr>
-            <w:tcW w:w="1470" w:type="dxa"/>
+            <w:tcW w:w="1630" w:type="dxa"/>
             <w:noWrap/>
             <w:hideMark/>
           </w:tcPr>
@@ -10918,7 +10948,7 @@
         </w:tc>
         <w:tc>
           <w:tcPr>
-            <w:tcW w:w="1183" w:type="dxa"/>
+            <w:tcW w:w="977" w:type="dxa"/>
             <w:noWrap/>
             <w:hideMark/>
           </w:tcPr>
@@ -10933,7 +10963,7 @@
         </w:tc>
         <w:tc>
           <w:tcPr>
-            <w:tcW w:w="4485" w:type="dxa"/>
+            <w:tcW w:w="4216" w:type="dxa"/>
             <w:noWrap/>
             <w:hideMark/>
           </w:tcPr>
@@ -10953,7 +10983,7 @@
         </w:trPr>
         <w:tc>
           <w:tcPr>
-            <w:tcW w:w="680" w:type="dxa"/>
+            <w:tcW w:w="1115" w:type="dxa"/>
             <w:noWrap/>
             <w:hideMark/>
           </w:tcPr>
@@ -10968,7 +10998,7 @@
         </w:tc>
         <w:tc>
           <w:tcPr>
-            <w:tcW w:w="1198" w:type="dxa"/>
+            <w:tcW w:w="1078" w:type="dxa"/>
             <w:noWrap/>
             <w:hideMark/>
           </w:tcPr>
@@ -10983,7 +11013,7 @@
         </w:tc>
         <w:tc>
           <w:tcPr>
-            <w:tcW w:w="1470" w:type="dxa"/>
+            <w:tcW w:w="1630" w:type="dxa"/>
             <w:noWrap/>
             <w:hideMark/>
           </w:tcPr>
@@ -10998,7 +11028,7 @@
         </w:tc>
         <w:tc>
           <w:tcPr>
-            <w:tcW w:w="1183" w:type="dxa"/>
+            <w:tcW w:w="977" w:type="dxa"/>
             <w:noWrap/>
             <w:hideMark/>
           </w:tcPr>
@@ -11013,7 +11043,7 @@
         </w:tc>
         <w:tc>
           <w:tcPr>
-            <w:tcW w:w="4485" w:type="dxa"/>
+            <w:tcW w:w="4216" w:type="dxa"/>
             <w:noWrap/>
             <w:hideMark/>
           </w:tcPr>
@@ -11033,7 +11063,7 @@
         </w:trPr>
         <w:tc>
           <w:tcPr>
-            <w:tcW w:w="680" w:type="dxa"/>
+            <w:tcW w:w="1115" w:type="dxa"/>
             <w:noWrap/>
             <w:hideMark/>
           </w:tcPr>
@@ -11048,7 +11078,7 @@
         </w:tc>
         <w:tc>
           <w:tcPr>
-            <w:tcW w:w="1198" w:type="dxa"/>
+            <w:tcW w:w="1078" w:type="dxa"/>
             <w:noWrap/>
             <w:hideMark/>
           </w:tcPr>
@@ -11063,7 +11093,7 @@
         </w:tc>
         <w:tc>
           <w:tcPr>
-            <w:tcW w:w="1470" w:type="dxa"/>
+            <w:tcW w:w="1630" w:type="dxa"/>
             <w:noWrap/>
             <w:hideMark/>
           </w:tcPr>
@@ -11078,7 +11108,7 @@
         </w:tc>
         <w:tc>
           <w:tcPr>
-            <w:tcW w:w="1183" w:type="dxa"/>
+            <w:tcW w:w="977" w:type="dxa"/>
             <w:noWrap/>
             <w:hideMark/>
           </w:tcPr>
@@ -11093,7 +11123,7 @@
         </w:tc>
         <w:tc>
           <w:tcPr>
-            <w:tcW w:w="4485" w:type="dxa"/>
+            <w:tcW w:w="4216" w:type="dxa"/>
             <w:noWrap/>
             <w:hideMark/>
           </w:tcPr>
@@ -11110,7 +11140,7 @@
         </w:trPr>
         <w:tc>
           <w:tcPr>
-            <w:tcW w:w="680" w:type="dxa"/>
+            <w:tcW w:w="1115" w:type="dxa"/>
             <w:noWrap/>
             <w:hideMark/>
           </w:tcPr>
@@ -11125,7 +11155,7 @@
         </w:tc>
         <w:tc>
           <w:tcPr>
-            <w:tcW w:w="1198" w:type="dxa"/>
+            <w:tcW w:w="1078" w:type="dxa"/>
             <w:noWrap/>
             <w:hideMark/>
           </w:tcPr>
@@ -11140,7 +11170,7 @@
         </w:tc>
         <w:tc>
           <w:tcPr>
-            <w:tcW w:w="1470" w:type="dxa"/>
+            <w:tcW w:w="1630" w:type="dxa"/>
             <w:noWrap/>
             <w:hideMark/>
           </w:tcPr>
@@ -11155,7 +11185,7 @@
         </w:tc>
         <w:tc>
           <w:tcPr>
-            <w:tcW w:w="1183" w:type="dxa"/>
+            <w:tcW w:w="977" w:type="dxa"/>
             <w:noWrap/>
             <w:hideMark/>
           </w:tcPr>
@@ -11170,7 +11200,7 @@
         </w:tc>
         <w:tc>
           <w:tcPr>
-            <w:tcW w:w="4485" w:type="dxa"/>
+            <w:tcW w:w="4216" w:type="dxa"/>
             <w:noWrap/>
             <w:hideMark/>
           </w:tcPr>
@@ -11190,7 +11220,7 @@
         </w:trPr>
         <w:tc>
           <w:tcPr>
-            <w:tcW w:w="680" w:type="dxa"/>
+            <w:tcW w:w="1115" w:type="dxa"/>
             <w:noWrap/>
             <w:hideMark/>
           </w:tcPr>
@@ -11205,7 +11235,7 @@
         </w:tc>
         <w:tc>
           <w:tcPr>
-            <w:tcW w:w="1198" w:type="dxa"/>
+            <w:tcW w:w="1078" w:type="dxa"/>
             <w:noWrap/>
             <w:hideMark/>
           </w:tcPr>
@@ -11220,7 +11250,7 @@
         </w:tc>
         <w:tc>
           <w:tcPr>
-            <w:tcW w:w="1470" w:type="dxa"/>
+            <w:tcW w:w="1630" w:type="dxa"/>
             <w:noWrap/>
             <w:hideMark/>
           </w:tcPr>
@@ -11235,7 +11265,7 @@
         </w:tc>
         <w:tc>
           <w:tcPr>
-            <w:tcW w:w="1183" w:type="dxa"/>
+            <w:tcW w:w="977" w:type="dxa"/>
             <w:noWrap/>
             <w:hideMark/>
           </w:tcPr>
@@ -11250,7 +11280,7 @@
         </w:tc>
         <w:tc>
           <w:tcPr>
-            <w:tcW w:w="4485" w:type="dxa"/>
+            <w:tcW w:w="4216" w:type="dxa"/>
             <w:noWrap/>
             <w:hideMark/>
           </w:tcPr>
@@ -11267,7 +11297,7 @@
         </w:trPr>
         <w:tc>
           <w:tcPr>
-            <w:tcW w:w="680" w:type="dxa"/>
+            <w:tcW w:w="1115" w:type="dxa"/>
             <w:noWrap/>
             <w:hideMark/>
           </w:tcPr>
@@ -11282,7 +11312,7 @@
         </w:tc>
         <w:tc>
           <w:tcPr>
-            <w:tcW w:w="1198" w:type="dxa"/>
+            <w:tcW w:w="1078" w:type="dxa"/>
             <w:noWrap/>
             <w:hideMark/>
           </w:tcPr>
@@ -11297,7 +11327,7 @@
         </w:tc>
         <w:tc>
           <w:tcPr>
-            <w:tcW w:w="1470" w:type="dxa"/>
+            <w:tcW w:w="1630" w:type="dxa"/>
             <w:noWrap/>
             <w:hideMark/>
           </w:tcPr>
@@ -11312,7 +11342,7 @@
         </w:tc>
         <w:tc>
           <w:tcPr>
-            <w:tcW w:w="1183" w:type="dxa"/>
+            <w:tcW w:w="977" w:type="dxa"/>
             <w:noWrap/>
             <w:hideMark/>
           </w:tcPr>
@@ -11327,7 +11357,7 @@
         </w:tc>
         <w:tc>
           <w:tcPr>
-            <w:tcW w:w="4485" w:type="dxa"/>
+            <w:tcW w:w="4216" w:type="dxa"/>
             <w:noWrap/>
             <w:hideMark/>
           </w:tcPr>
@@ -11344,7 +11374,7 @@
         </w:trPr>
         <w:tc>
           <w:tcPr>
-            <w:tcW w:w="680" w:type="dxa"/>
+            <w:tcW w:w="1115" w:type="dxa"/>
             <w:noWrap/>
             <w:hideMark/>
           </w:tcPr>
@@ -11359,7 +11389,7 @@
         </w:tc>
         <w:tc>
           <w:tcPr>
-            <w:tcW w:w="1198" w:type="dxa"/>
+            <w:tcW w:w="1078" w:type="dxa"/>
             <w:noWrap/>
             <w:hideMark/>
           </w:tcPr>
@@ -11374,7 +11404,7 @@
         </w:tc>
         <w:tc>
           <w:tcPr>
-            <w:tcW w:w="1470" w:type="dxa"/>
+            <w:tcW w:w="1630" w:type="dxa"/>
             <w:noWrap/>
             <w:hideMark/>
           </w:tcPr>
@@ -11389,7 +11419,7 @@
         </w:tc>
         <w:tc>
           <w:tcPr>
-            <w:tcW w:w="1183" w:type="dxa"/>
+            <w:tcW w:w="977" w:type="dxa"/>
             <w:noWrap/>
             <w:hideMark/>
           </w:tcPr>
@@ -11404,7 +11434,7 @@
         </w:tc>
         <w:tc>
           <w:tcPr>
-            <w:tcW w:w="4485" w:type="dxa"/>
+            <w:tcW w:w="4216" w:type="dxa"/>
             <w:noWrap/>
             <w:hideMark/>
           </w:tcPr>
@@ -11421,7 +11451,7 @@
         </w:trPr>
         <w:tc>
           <w:tcPr>
-            <w:tcW w:w="680" w:type="dxa"/>
+            <w:tcW w:w="1115" w:type="dxa"/>
             <w:noWrap/>
             <w:hideMark/>
           </w:tcPr>
@@ -11439,7 +11469,7 @@
         </w:tc>
         <w:tc>
           <w:tcPr>
-            <w:tcW w:w="1198" w:type="dxa"/>
+            <w:tcW w:w="1078" w:type="dxa"/>
             <w:noWrap/>
             <w:hideMark/>
           </w:tcPr>
@@ -11454,7 +11484,7 @@
         </w:tc>
         <w:tc>
           <w:tcPr>
-            <w:tcW w:w="1470" w:type="dxa"/>
+            <w:tcW w:w="1630" w:type="dxa"/>
             <w:noWrap/>
             <w:hideMark/>
           </w:tcPr>
@@ -11469,7 +11499,7 @@
         </w:tc>
         <w:tc>
           <w:tcPr>
-            <w:tcW w:w="1183" w:type="dxa"/>
+            <w:tcW w:w="977" w:type="dxa"/>
             <w:noWrap/>
             <w:hideMark/>
           </w:tcPr>
@@ -11484,7 +11514,7 @@
         </w:tc>
         <w:tc>
           <w:tcPr>
-            <w:tcW w:w="4485" w:type="dxa"/>
+            <w:tcW w:w="4216" w:type="dxa"/>
             <w:noWrap/>
             <w:hideMark/>
           </w:tcPr>
@@ -11504,7 +11534,7 @@
         </w:trPr>
         <w:tc>
           <w:tcPr>
-            <w:tcW w:w="680" w:type="dxa"/>
+            <w:tcW w:w="1115" w:type="dxa"/>
             <w:noWrap/>
             <w:hideMark/>
           </w:tcPr>
@@ -11522,7 +11552,7 @@
         </w:tc>
         <w:tc>
           <w:tcPr>
-            <w:tcW w:w="1198" w:type="dxa"/>
+            <w:tcW w:w="1078" w:type="dxa"/>
             <w:noWrap/>
             <w:hideMark/>
           </w:tcPr>
@@ -11537,7 +11567,7 @@
         </w:tc>
         <w:tc>
           <w:tcPr>
-            <w:tcW w:w="1470" w:type="dxa"/>
+            <w:tcW w:w="1630" w:type="dxa"/>
             <w:noWrap/>
             <w:hideMark/>
           </w:tcPr>
@@ -11552,7 +11582,7 @@
         </w:tc>
         <w:tc>
           <w:tcPr>
-            <w:tcW w:w="1183" w:type="dxa"/>
+            <w:tcW w:w="977" w:type="dxa"/>
             <w:noWrap/>
             <w:hideMark/>
           </w:tcPr>
@@ -11567,7 +11597,7 @@
         </w:tc>
         <w:tc>
           <w:tcPr>
-            <w:tcW w:w="4485" w:type="dxa"/>
+            <w:tcW w:w="4216" w:type="dxa"/>
             <w:noWrap/>
             <w:hideMark/>
           </w:tcPr>
@@ -11584,7 +11614,7 @@
         </w:trPr>
         <w:tc>
           <w:tcPr>
-            <w:tcW w:w="680" w:type="dxa"/>
+            <w:tcW w:w="1115" w:type="dxa"/>
             <w:noWrap/>
             <w:hideMark/>
           </w:tcPr>
@@ -11599,7 +11629,7 @@
         </w:tc>
         <w:tc>
           <w:tcPr>
-            <w:tcW w:w="1198" w:type="dxa"/>
+            <w:tcW w:w="1078" w:type="dxa"/>
             <w:noWrap/>
             <w:hideMark/>
           </w:tcPr>
@@ -11614,7 +11644,7 @@
         </w:tc>
         <w:tc>
           <w:tcPr>
-            <w:tcW w:w="1470" w:type="dxa"/>
+            <w:tcW w:w="1630" w:type="dxa"/>
             <w:noWrap/>
             <w:hideMark/>
           </w:tcPr>
@@ -11629,7 +11659,7 @@
         </w:tc>
         <w:tc>
           <w:tcPr>
-            <w:tcW w:w="1183" w:type="dxa"/>
+            <w:tcW w:w="977" w:type="dxa"/>
             <w:noWrap/>
             <w:hideMark/>
           </w:tcPr>
@@ -11644,7 +11674,7 @@
         </w:tc>
         <w:tc>
           <w:tcPr>
-            <w:tcW w:w="4485" w:type="dxa"/>
+            <w:tcW w:w="4216" w:type="dxa"/>
             <w:noWrap/>
             <w:hideMark/>
           </w:tcPr>
@@ -11664,7 +11694,7 @@
         </w:trPr>
         <w:tc>
           <w:tcPr>
-            <w:tcW w:w="680" w:type="dxa"/>
+            <w:tcW w:w="1115" w:type="dxa"/>
             <w:noWrap/>
             <w:hideMark/>
           </w:tcPr>
@@ -11679,7 +11709,7 @@
         </w:tc>
         <w:tc>
           <w:tcPr>
-            <w:tcW w:w="1198" w:type="dxa"/>
+            <w:tcW w:w="1078" w:type="dxa"/>
             <w:noWrap/>
             <w:hideMark/>
           </w:tcPr>
@@ -11694,7 +11724,7 @@
         </w:tc>
         <w:tc>
           <w:tcPr>
-            <w:tcW w:w="1470" w:type="dxa"/>
+            <w:tcW w:w="1630" w:type="dxa"/>
             <w:noWrap/>
             <w:hideMark/>
           </w:tcPr>
@@ -11709,7 +11739,7 @@
         </w:tc>
         <w:tc>
           <w:tcPr>
-            <w:tcW w:w="1183" w:type="dxa"/>
+            <w:tcW w:w="977" w:type="dxa"/>
             <w:noWrap/>
             <w:hideMark/>
           </w:tcPr>
@@ -11724,7 +11754,7 @@
         </w:tc>
         <w:tc>
           <w:tcPr>
-            <w:tcW w:w="4485" w:type="dxa"/>
+            <w:tcW w:w="4216" w:type="dxa"/>
             <w:noWrap/>
             <w:hideMark/>
           </w:tcPr>
@@ -11741,7 +11771,7 @@
         </w:trPr>
         <w:tc>
           <w:tcPr>
-            <w:tcW w:w="680" w:type="dxa"/>
+            <w:tcW w:w="1115" w:type="dxa"/>
             <w:noWrap/>
             <w:hideMark/>
           </w:tcPr>
@@ -11756,7 +11786,7 @@
         </w:tc>
         <w:tc>
           <w:tcPr>
-            <w:tcW w:w="1198" w:type="dxa"/>
+            <w:tcW w:w="1078" w:type="dxa"/>
             <w:noWrap/>
             <w:hideMark/>
           </w:tcPr>
@@ -11771,7 +11801,7 @@
         </w:tc>
         <w:tc>
           <w:tcPr>
-            <w:tcW w:w="1470" w:type="dxa"/>
+            <w:tcW w:w="1630" w:type="dxa"/>
             <w:noWrap/>
             <w:hideMark/>
           </w:tcPr>
@@ -11788,7 +11818,7 @@
         </w:tc>
         <w:tc>
           <w:tcPr>
-            <w:tcW w:w="1183" w:type="dxa"/>
+            <w:tcW w:w="977" w:type="dxa"/>
             <w:noWrap/>
             <w:hideMark/>
           </w:tcPr>
@@ -11803,7 +11833,7 @@
         </w:tc>
         <w:tc>
           <w:tcPr>
-            <w:tcW w:w="4485" w:type="dxa"/>
+            <w:tcW w:w="4216" w:type="dxa"/>
             <w:noWrap/>
             <w:hideMark/>
           </w:tcPr>
@@ -11823,7 +11853,7 @@
         </w:trPr>
         <w:tc>
           <w:tcPr>
-            <w:tcW w:w="680" w:type="dxa"/>
+            <w:tcW w:w="1115" w:type="dxa"/>
             <w:noWrap/>
             <w:hideMark/>
           </w:tcPr>
@@ -11838,7 +11868,7 @@
         </w:tc>
         <w:tc>
           <w:tcPr>
-            <w:tcW w:w="1198" w:type="dxa"/>
+            <w:tcW w:w="1078" w:type="dxa"/>
             <w:noWrap/>
             <w:hideMark/>
           </w:tcPr>
@@ -11853,7 +11883,7 @@
         </w:tc>
         <w:tc>
           <w:tcPr>
-            <w:tcW w:w="1470" w:type="dxa"/>
+            <w:tcW w:w="1630" w:type="dxa"/>
             <w:noWrap/>
             <w:hideMark/>
           </w:tcPr>
@@ -11870,7 +11900,7 @@
         </w:tc>
         <w:tc>
           <w:tcPr>
-            <w:tcW w:w="1183" w:type="dxa"/>
+            <w:tcW w:w="977" w:type="dxa"/>
             <w:noWrap/>
             <w:hideMark/>
           </w:tcPr>
@@ -11885,7 +11915,7 @@
         </w:tc>
         <w:tc>
           <w:tcPr>
-            <w:tcW w:w="4485" w:type="dxa"/>
+            <w:tcW w:w="4216" w:type="dxa"/>
             <w:noWrap/>
             <w:hideMark/>
           </w:tcPr>
@@ -11905,7 +11935,7 @@
         </w:trPr>
         <w:tc>
           <w:tcPr>
-            <w:tcW w:w="680" w:type="dxa"/>
+            <w:tcW w:w="1115" w:type="dxa"/>
             <w:noWrap/>
             <w:hideMark/>
           </w:tcPr>
@@ -11920,7 +11950,7 @@
         </w:tc>
         <w:tc>
           <w:tcPr>
-            <w:tcW w:w="1198" w:type="dxa"/>
+            <w:tcW w:w="1078" w:type="dxa"/>
             <w:noWrap/>
             <w:hideMark/>
           </w:tcPr>
@@ -11935,7 +11965,7 @@
         </w:tc>
         <w:tc>
           <w:tcPr>
-            <w:tcW w:w="1470" w:type="dxa"/>
+            <w:tcW w:w="1630" w:type="dxa"/>
             <w:noWrap/>
             <w:hideMark/>
           </w:tcPr>
@@ -11950,7 +11980,7 @@
         </w:tc>
         <w:tc>
           <w:tcPr>
-            <w:tcW w:w="1183" w:type="dxa"/>
+            <w:tcW w:w="977" w:type="dxa"/>
             <w:noWrap/>
             <w:hideMark/>
           </w:tcPr>
@@ -11965,7 +11995,7 @@
         </w:tc>
         <w:tc>
           <w:tcPr>
-            <w:tcW w:w="4485" w:type="dxa"/>
+            <w:tcW w:w="4216" w:type="dxa"/>
             <w:noWrap/>
             <w:hideMark/>
           </w:tcPr>
@@ -11985,7 +12015,7 @@
         </w:trPr>
         <w:tc>
           <w:tcPr>
-            <w:tcW w:w="680" w:type="dxa"/>
+            <w:tcW w:w="1115" w:type="dxa"/>
             <w:noWrap/>
             <w:hideMark/>
           </w:tcPr>
@@ -12000,7 +12030,7 @@
         </w:tc>
         <w:tc>
           <w:tcPr>
-            <w:tcW w:w="1198" w:type="dxa"/>
+            <w:tcW w:w="1078" w:type="dxa"/>
             <w:noWrap/>
             <w:hideMark/>
           </w:tcPr>
@@ -12015,7 +12045,7 @@
         </w:tc>
         <w:tc>
           <w:tcPr>
-            <w:tcW w:w="1470" w:type="dxa"/>
+            <w:tcW w:w="1630" w:type="dxa"/>
             <w:noWrap/>
             <w:hideMark/>
           </w:tcPr>
@@ -12032,7 +12062,7 @@
         </w:tc>
         <w:tc>
           <w:tcPr>
-            <w:tcW w:w="1183" w:type="dxa"/>
+            <w:tcW w:w="977" w:type="dxa"/>
             <w:noWrap/>
             <w:hideMark/>
           </w:tcPr>
@@ -12047,7 +12077,7 @@
         </w:tc>
         <w:tc>
           <w:tcPr>
-            <w:tcW w:w="4485" w:type="dxa"/>
+            <w:tcW w:w="4216" w:type="dxa"/>
             <w:noWrap/>
             <w:hideMark/>
           </w:tcPr>
@@ -12067,7 +12097,7 @@
         </w:trPr>
         <w:tc>
           <w:tcPr>
-            <w:tcW w:w="680" w:type="dxa"/>
+            <w:tcW w:w="1115" w:type="dxa"/>
             <w:noWrap/>
             <w:hideMark/>
           </w:tcPr>
@@ -12082,7 +12112,7 @@
         </w:tc>
         <w:tc>
           <w:tcPr>
-            <w:tcW w:w="1198" w:type="dxa"/>
+            <w:tcW w:w="1078" w:type="dxa"/>
             <w:noWrap/>
             <w:hideMark/>
           </w:tcPr>
@@ -12097,7 +12127,7 @@
         </w:tc>
         <w:tc>
           <w:tcPr>
-            <w:tcW w:w="1470" w:type="dxa"/>
+            <w:tcW w:w="1630" w:type="dxa"/>
             <w:noWrap/>
             <w:hideMark/>
           </w:tcPr>
@@ -12112,7 +12142,7 @@
         </w:tc>
         <w:tc>
           <w:tcPr>
-            <w:tcW w:w="1183" w:type="dxa"/>
+            <w:tcW w:w="977" w:type="dxa"/>
             <w:noWrap/>
             <w:hideMark/>
           </w:tcPr>
@@ -12127,7 +12157,7 @@
         </w:tc>
         <w:tc>
           <w:tcPr>
-            <w:tcW w:w="4485" w:type="dxa"/>
+            <w:tcW w:w="4216" w:type="dxa"/>
             <w:noWrap/>
             <w:hideMark/>
           </w:tcPr>
@@ -12147,7 +12177,7 @@
         </w:trPr>
         <w:tc>
           <w:tcPr>
-            <w:tcW w:w="680" w:type="dxa"/>
+            <w:tcW w:w="1115" w:type="dxa"/>
             <w:noWrap/>
             <w:hideMark/>
           </w:tcPr>
@@ -12162,7 +12192,7 @@
         </w:tc>
         <w:tc>
           <w:tcPr>
-            <w:tcW w:w="1198" w:type="dxa"/>
+            <w:tcW w:w="1078" w:type="dxa"/>
             <w:noWrap/>
             <w:hideMark/>
           </w:tcPr>
@@ -12177,7 +12207,7 @@
         </w:tc>
         <w:tc>
           <w:tcPr>
-            <w:tcW w:w="1470" w:type="dxa"/>
+            <w:tcW w:w="1630" w:type="dxa"/>
             <w:noWrap/>
             <w:hideMark/>
           </w:tcPr>
@@ -12194,7 +12224,7 @@
         </w:tc>
         <w:tc>
           <w:tcPr>
-            <w:tcW w:w="1183" w:type="dxa"/>
+            <w:tcW w:w="977" w:type="dxa"/>
             <w:noWrap/>
             <w:hideMark/>
           </w:tcPr>
@@ -12209,7 +12239,7 @@
         </w:tc>
         <w:tc>
           <w:tcPr>
-            <w:tcW w:w="4485" w:type="dxa"/>
+            <w:tcW w:w="4216" w:type="dxa"/>
             <w:noWrap/>
             <w:hideMark/>
           </w:tcPr>
@@ -12226,7 +12256,7 @@
         </w:trPr>
         <w:tc>
           <w:tcPr>
-            <w:tcW w:w="680" w:type="dxa"/>
+            <w:tcW w:w="1115" w:type="dxa"/>
             <w:noWrap/>
             <w:hideMark/>
           </w:tcPr>
@@ -12241,7 +12271,7 @@
         </w:tc>
         <w:tc>
           <w:tcPr>
-            <w:tcW w:w="1198" w:type="dxa"/>
+            <w:tcW w:w="1078" w:type="dxa"/>
             <w:noWrap/>
             <w:hideMark/>
           </w:tcPr>
@@ -12256,7 +12286,7 @@
         </w:tc>
         <w:tc>
           <w:tcPr>
-            <w:tcW w:w="1470" w:type="dxa"/>
+            <w:tcW w:w="1630" w:type="dxa"/>
             <w:noWrap/>
             <w:hideMark/>
           </w:tcPr>
@@ -12271,7 +12301,7 @@
         </w:tc>
         <w:tc>
           <w:tcPr>
-            <w:tcW w:w="1183" w:type="dxa"/>
+            <w:tcW w:w="977" w:type="dxa"/>
             <w:noWrap/>
             <w:hideMark/>
           </w:tcPr>
@@ -12286,7 +12316,7 @@
         </w:tc>
         <w:tc>
           <w:tcPr>
-            <w:tcW w:w="4485" w:type="dxa"/>
+            <w:tcW w:w="4216" w:type="dxa"/>
             <w:noWrap/>
             <w:hideMark/>
           </w:tcPr>
@@ -12306,7 +12336,7 @@
         </w:trPr>
         <w:tc>
           <w:tcPr>
-            <w:tcW w:w="680" w:type="dxa"/>
+            <w:tcW w:w="1115" w:type="dxa"/>
             <w:noWrap/>
             <w:hideMark/>
           </w:tcPr>
@@ -12321,7 +12351,7 @@
         </w:tc>
         <w:tc>
           <w:tcPr>
-            <w:tcW w:w="1198" w:type="dxa"/>
+            <w:tcW w:w="1078" w:type="dxa"/>
             <w:noWrap/>
             <w:hideMark/>
           </w:tcPr>
@@ -12336,7 +12366,7 @@
         </w:tc>
         <w:tc>
           <w:tcPr>
-            <w:tcW w:w="1470" w:type="dxa"/>
+            <w:tcW w:w="1630" w:type="dxa"/>
             <w:noWrap/>
             <w:hideMark/>
           </w:tcPr>
@@ -12353,7 +12383,7 @@
         </w:tc>
         <w:tc>
           <w:tcPr>
-            <w:tcW w:w="1183" w:type="dxa"/>
+            <w:tcW w:w="977" w:type="dxa"/>
             <w:noWrap/>
             <w:hideMark/>
           </w:tcPr>
@@ -12368,7 +12398,7 @@
         </w:tc>
         <w:tc>
           <w:tcPr>
-            <w:tcW w:w="4485" w:type="dxa"/>
+            <w:tcW w:w="4216" w:type="dxa"/>
             <w:noWrap/>
             <w:hideMark/>
           </w:tcPr>
@@ -12385,7 +12415,7 @@
         </w:trPr>
         <w:tc>
           <w:tcPr>
-            <w:tcW w:w="680" w:type="dxa"/>
+            <w:tcW w:w="1115" w:type="dxa"/>
             <w:noWrap/>
             <w:hideMark/>
           </w:tcPr>
@@ -12400,7 +12430,7 @@
         </w:tc>
         <w:tc>
           <w:tcPr>
-            <w:tcW w:w="1198" w:type="dxa"/>
+            <w:tcW w:w="1078" w:type="dxa"/>
             <w:noWrap/>
             <w:hideMark/>
           </w:tcPr>
@@ -12415,7 +12445,7 @@
         </w:tc>
         <w:tc>
           <w:tcPr>
-            <w:tcW w:w="1470" w:type="dxa"/>
+            <w:tcW w:w="1630" w:type="dxa"/>
             <w:noWrap/>
             <w:hideMark/>
           </w:tcPr>
@@ -12430,7 +12460,7 @@
         </w:tc>
         <w:tc>
           <w:tcPr>
-            <w:tcW w:w="1183" w:type="dxa"/>
+            <w:tcW w:w="977" w:type="dxa"/>
             <w:noWrap/>
             <w:hideMark/>
           </w:tcPr>
@@ -12445,7 +12475,7 @@
         </w:tc>
         <w:tc>
           <w:tcPr>
-            <w:tcW w:w="4485" w:type="dxa"/>
+            <w:tcW w:w="4216" w:type="dxa"/>
             <w:noWrap/>
             <w:hideMark/>
           </w:tcPr>
@@ -12462,7 +12492,7 @@
         </w:trPr>
         <w:tc>
           <w:tcPr>
-            <w:tcW w:w="680" w:type="dxa"/>
+            <w:tcW w:w="1115" w:type="dxa"/>
             <w:noWrap/>
             <w:hideMark/>
           </w:tcPr>
@@ -12477,7 +12507,7 @@
         </w:tc>
         <w:tc>
           <w:tcPr>
-            <w:tcW w:w="1198" w:type="dxa"/>
+            <w:tcW w:w="1078" w:type="dxa"/>
             <w:noWrap/>
             <w:hideMark/>
           </w:tcPr>
@@ -12492,7 +12522,7 @@
         </w:tc>
         <w:tc>
           <w:tcPr>
-            <w:tcW w:w="1470" w:type="dxa"/>
+            <w:tcW w:w="1630" w:type="dxa"/>
             <w:noWrap/>
             <w:hideMark/>
           </w:tcPr>
@@ -12509,7 +12539,7 @@
         </w:tc>
         <w:tc>
           <w:tcPr>
-            <w:tcW w:w="1183" w:type="dxa"/>
+            <w:tcW w:w="977" w:type="dxa"/>
             <w:noWrap/>
             <w:hideMark/>
           </w:tcPr>
@@ -12524,7 +12554,7 @@
         </w:tc>
         <w:tc>
           <w:tcPr>
-            <w:tcW w:w="4485" w:type="dxa"/>
+            <w:tcW w:w="4216" w:type="dxa"/>
             <w:noWrap/>
             <w:hideMark/>
           </w:tcPr>
@@ -12541,7 +12571,7 @@
         </w:trPr>
         <w:tc>
           <w:tcPr>
-            <w:tcW w:w="680" w:type="dxa"/>
+            <w:tcW w:w="1115" w:type="dxa"/>
             <w:noWrap/>
             <w:hideMark/>
           </w:tcPr>
@@ -12556,7 +12586,7 @@
         </w:tc>
         <w:tc>
           <w:tcPr>
-            <w:tcW w:w="1198" w:type="dxa"/>
+            <w:tcW w:w="1078" w:type="dxa"/>
             <w:noWrap/>
             <w:hideMark/>
           </w:tcPr>
@@ -12571,7 +12601,7 @@
         </w:tc>
         <w:tc>
           <w:tcPr>
-            <w:tcW w:w="1470" w:type="dxa"/>
+            <w:tcW w:w="1630" w:type="dxa"/>
             <w:noWrap/>
             <w:hideMark/>
           </w:tcPr>
@@ -12586,7 +12616,7 @@
         </w:tc>
         <w:tc>
           <w:tcPr>
-            <w:tcW w:w="1183" w:type="dxa"/>
+            <w:tcW w:w="977" w:type="dxa"/>
             <w:noWrap/>
             <w:hideMark/>
           </w:tcPr>
@@ -12601,7 +12631,7 @@
         </w:tc>
         <w:tc>
           <w:tcPr>
-            <w:tcW w:w="4485" w:type="dxa"/>
+            <w:tcW w:w="4216" w:type="dxa"/>
             <w:noWrap/>
             <w:hideMark/>
           </w:tcPr>
@@ -12618,7 +12648,7 @@
         </w:trPr>
         <w:tc>
           <w:tcPr>
-            <w:tcW w:w="680" w:type="dxa"/>
+            <w:tcW w:w="1115" w:type="dxa"/>
             <w:noWrap/>
             <w:hideMark/>
           </w:tcPr>
@@ -12633,7 +12663,7 @@
         </w:tc>
         <w:tc>
           <w:tcPr>
-            <w:tcW w:w="1198" w:type="dxa"/>
+            <w:tcW w:w="1078" w:type="dxa"/>
             <w:noWrap/>
             <w:hideMark/>
           </w:tcPr>
@@ -12648,7 +12678,7 @@
         </w:tc>
         <w:tc>
           <w:tcPr>
-            <w:tcW w:w="1470" w:type="dxa"/>
+            <w:tcW w:w="1630" w:type="dxa"/>
             <w:noWrap/>
             <w:hideMark/>
           </w:tcPr>
@@ -12663,7 +12693,7 @@
         </w:tc>
         <w:tc>
           <w:tcPr>
-            <w:tcW w:w="1183" w:type="dxa"/>
+            <w:tcW w:w="977" w:type="dxa"/>
             <w:noWrap/>
             <w:hideMark/>
           </w:tcPr>
@@ -12678,7 +12708,7 @@
         </w:tc>
         <w:tc>
           <w:tcPr>
-            <w:tcW w:w="4485" w:type="dxa"/>
+            <w:tcW w:w="4216" w:type="dxa"/>
             <w:noWrap/>
             <w:hideMark/>
           </w:tcPr>
@@ -12695,7 +12725,7 @@
         </w:trPr>
         <w:tc>
           <w:tcPr>
-            <w:tcW w:w="680" w:type="dxa"/>
+            <w:tcW w:w="1115" w:type="dxa"/>
             <w:noWrap/>
             <w:hideMark/>
           </w:tcPr>
@@ -12710,7 +12740,7 @@
         </w:tc>
         <w:tc>
           <w:tcPr>
-            <w:tcW w:w="1198" w:type="dxa"/>
+            <w:tcW w:w="1078" w:type="dxa"/>
             <w:noWrap/>
             <w:hideMark/>
           </w:tcPr>
@@ -12725,7 +12755,7 @@
         </w:tc>
         <w:tc>
           <w:tcPr>
-            <w:tcW w:w="1470" w:type="dxa"/>
+            <w:tcW w:w="1630" w:type="dxa"/>
             <w:noWrap/>
             <w:hideMark/>
           </w:tcPr>
@@ -12740,7 +12770,7 @@
         </w:tc>
         <w:tc>
           <w:tcPr>
-            <w:tcW w:w="1183" w:type="dxa"/>
+            <w:tcW w:w="977" w:type="dxa"/>
             <w:noWrap/>
             <w:hideMark/>
           </w:tcPr>
@@ -12755,7 +12785,7 @@
         </w:tc>
         <w:tc>
           <w:tcPr>
-            <w:tcW w:w="4485" w:type="dxa"/>
+            <w:tcW w:w="4216" w:type="dxa"/>
             <w:noWrap/>
             <w:hideMark/>
           </w:tcPr>
@@ -12775,7 +12805,7 @@
         </w:trPr>
         <w:tc>
           <w:tcPr>
-            <w:tcW w:w="680" w:type="dxa"/>
+            <w:tcW w:w="1115" w:type="dxa"/>
             <w:noWrap/>
             <w:hideMark/>
           </w:tcPr>
@@ -12790,7 +12820,7 @@
         </w:tc>
         <w:tc>
           <w:tcPr>
-            <w:tcW w:w="1198" w:type="dxa"/>
+            <w:tcW w:w="1078" w:type="dxa"/>
             <w:noWrap/>
             <w:hideMark/>
           </w:tcPr>
@@ -12805,7 +12835,7 @@
         </w:tc>
         <w:tc>
           <w:tcPr>
-            <w:tcW w:w="1470" w:type="dxa"/>
+            <w:tcW w:w="1630" w:type="dxa"/>
             <w:noWrap/>
             <w:hideMark/>
           </w:tcPr>
@@ -12820,7 +12850,7 @@
         </w:tc>
         <w:tc>
           <w:tcPr>
-            <w:tcW w:w="1183" w:type="dxa"/>
+            <w:tcW w:w="977" w:type="dxa"/>
             <w:noWrap/>
             <w:hideMark/>
           </w:tcPr>
@@ -12835,7 +12865,7 @@
         </w:tc>
         <w:tc>
           <w:tcPr>
-            <w:tcW w:w="4485" w:type="dxa"/>
+            <w:tcW w:w="4216" w:type="dxa"/>
             <w:noWrap/>
             <w:hideMark/>
           </w:tcPr>
@@ -12855,7 +12885,7 @@
         </w:trPr>
         <w:tc>
           <w:tcPr>
-            <w:tcW w:w="680" w:type="dxa"/>
+            <w:tcW w:w="1115" w:type="dxa"/>
             <w:noWrap/>
             <w:hideMark/>
           </w:tcPr>
@@ -12870,7 +12900,7 @@
         </w:tc>
         <w:tc>
           <w:tcPr>
-            <w:tcW w:w="1198" w:type="dxa"/>
+            <w:tcW w:w="1078" w:type="dxa"/>
             <w:noWrap/>
             <w:hideMark/>
           </w:tcPr>
@@ -12885,7 +12915,7 @@
         </w:tc>
         <w:tc>
           <w:tcPr>
-            <w:tcW w:w="1470" w:type="dxa"/>
+            <w:tcW w:w="1630" w:type="dxa"/>
             <w:noWrap/>
             <w:hideMark/>
           </w:tcPr>
@@ -12900,7 +12930,7 @@
         </w:tc>
         <w:tc>
           <w:tcPr>
-            <w:tcW w:w="1183" w:type="dxa"/>
+            <w:tcW w:w="977" w:type="dxa"/>
             <w:noWrap/>
             <w:hideMark/>
           </w:tcPr>
@@ -12915,7 +12945,7 @@
         </w:tc>
         <w:tc>
           <w:tcPr>
-            <w:tcW w:w="4485" w:type="dxa"/>
+            <w:tcW w:w="4216" w:type="dxa"/>
             <w:noWrap/>
             <w:hideMark/>
           </w:tcPr>
@@ -12932,7 +12962,7 @@
         </w:trPr>
         <w:tc>
           <w:tcPr>
-            <w:tcW w:w="680" w:type="dxa"/>
+            <w:tcW w:w="1115" w:type="dxa"/>
             <w:noWrap/>
             <w:hideMark/>
           </w:tcPr>
@@ -12948,7 +12978,7 @@
         </w:tc>
         <w:tc>
           <w:tcPr>
-            <w:tcW w:w="1198" w:type="dxa"/>
+            <w:tcW w:w="1078" w:type="dxa"/>
             <w:noWrap/>
             <w:hideMark/>
           </w:tcPr>
@@ -12963,7 +12993,7 @@
         </w:tc>
         <w:tc>
           <w:tcPr>
-            <w:tcW w:w="1470" w:type="dxa"/>
+            <w:tcW w:w="1630" w:type="dxa"/>
             <w:noWrap/>
             <w:hideMark/>
           </w:tcPr>
@@ -12978,7 +13008,7 @@
         </w:tc>
         <w:tc>
           <w:tcPr>
-            <w:tcW w:w="1183" w:type="dxa"/>
+            <w:tcW w:w="977" w:type="dxa"/>
             <w:noWrap/>
             <w:hideMark/>
           </w:tcPr>
@@ -12993,7 +13023,7 @@
         </w:tc>
         <w:tc>
           <w:tcPr>
-            <w:tcW w:w="4485" w:type="dxa"/>
+            <w:tcW w:w="4216" w:type="dxa"/>
             <w:noWrap/>
             <w:hideMark/>
           </w:tcPr>
@@ -13013,7 +13043,7 @@
         </w:trPr>
         <w:tc>
           <w:tcPr>
-            <w:tcW w:w="680" w:type="dxa"/>
+            <w:tcW w:w="1115" w:type="dxa"/>
             <w:noWrap/>
             <w:hideMark/>
           </w:tcPr>
@@ -13028,7 +13058,7 @@
         </w:tc>
         <w:tc>
           <w:tcPr>
-            <w:tcW w:w="1198" w:type="dxa"/>
+            <w:tcW w:w="1078" w:type="dxa"/>
             <w:noWrap/>
             <w:hideMark/>
           </w:tcPr>
@@ -13043,7 +13073,7 @@
         </w:tc>
         <w:tc>
           <w:tcPr>
-            <w:tcW w:w="1470" w:type="dxa"/>
+            <w:tcW w:w="1630" w:type="dxa"/>
             <w:noWrap/>
             <w:hideMark/>
           </w:tcPr>
@@ -13060,7 +13090,7 @@
         </w:tc>
         <w:tc>
           <w:tcPr>
-            <w:tcW w:w="1183" w:type="dxa"/>
+            <w:tcW w:w="977" w:type="dxa"/>
             <w:noWrap/>
             <w:hideMark/>
           </w:tcPr>
@@ -13075,7 +13105,7 @@
         </w:tc>
         <w:tc>
           <w:tcPr>
-            <w:tcW w:w="4485" w:type="dxa"/>
+            <w:tcW w:w="4216" w:type="dxa"/>
             <w:noWrap/>
             <w:hideMark/>
           </w:tcPr>
@@ -13095,7 +13125,7 @@
         </w:trPr>
         <w:tc>
           <w:tcPr>
-            <w:tcW w:w="680" w:type="dxa"/>
+            <w:tcW w:w="1115" w:type="dxa"/>
             <w:noWrap/>
             <w:hideMark/>
           </w:tcPr>
@@ -13110,7 +13140,7 @@
         </w:tc>
         <w:tc>
           <w:tcPr>
-            <w:tcW w:w="1198" w:type="dxa"/>
+            <w:tcW w:w="1078" w:type="dxa"/>
             <w:noWrap/>
             <w:hideMark/>
           </w:tcPr>
@@ -13125,7 +13155,7 @@
         </w:tc>
         <w:tc>
           <w:tcPr>
-            <w:tcW w:w="1470" w:type="dxa"/>
+            <w:tcW w:w="1630" w:type="dxa"/>
             <w:noWrap/>
             <w:hideMark/>
           </w:tcPr>
@@ -13140,7 +13170,7 @@
         </w:tc>
         <w:tc>
           <w:tcPr>
-            <w:tcW w:w="1183" w:type="dxa"/>
+            <w:tcW w:w="977" w:type="dxa"/>
             <w:noWrap/>
             <w:hideMark/>
           </w:tcPr>
@@ -13155,7 +13185,7 @@
         </w:tc>
         <w:tc>
           <w:tcPr>
-            <w:tcW w:w="4485" w:type="dxa"/>
+            <w:tcW w:w="4216" w:type="dxa"/>
             <w:noWrap/>
             <w:hideMark/>
           </w:tcPr>
@@ -13175,7 +13205,7 @@
         </w:trPr>
         <w:tc>
           <w:tcPr>
-            <w:tcW w:w="680" w:type="dxa"/>
+            <w:tcW w:w="1115" w:type="dxa"/>
             <w:noWrap/>
             <w:hideMark/>
           </w:tcPr>
@@ -13190,7 +13220,7 @@
         </w:tc>
         <w:tc>
           <w:tcPr>
-            <w:tcW w:w="1198" w:type="dxa"/>
+            <w:tcW w:w="1078" w:type="dxa"/>
             <w:noWrap/>
             <w:hideMark/>
           </w:tcPr>
@@ -13205,7 +13235,7 @@
         </w:tc>
         <w:tc>
           <w:tcPr>
-            <w:tcW w:w="1470" w:type="dxa"/>
+            <w:tcW w:w="1630" w:type="dxa"/>
             <w:noWrap/>
             <w:hideMark/>
           </w:tcPr>
@@ -13222,7 +13252,7 @@
         </w:tc>
         <w:tc>
           <w:tcPr>
-            <w:tcW w:w="1183" w:type="dxa"/>
+            <w:tcW w:w="977" w:type="dxa"/>
             <w:noWrap/>
             <w:hideMark/>
           </w:tcPr>
@@ -13237,7 +13267,7 @@
         </w:tc>
         <w:tc>
           <w:tcPr>
-            <w:tcW w:w="4485" w:type="dxa"/>
+            <w:tcW w:w="4216" w:type="dxa"/>
             <w:noWrap/>
             <w:hideMark/>
           </w:tcPr>
@@ -13257,7 +13287,7 @@
         </w:trPr>
         <w:tc>
           <w:tcPr>
-            <w:tcW w:w="680" w:type="dxa"/>
+            <w:tcW w:w="1115" w:type="dxa"/>
             <w:noWrap/>
             <w:hideMark/>
           </w:tcPr>
@@ -13272,7 +13302,7 @@
         </w:tc>
         <w:tc>
           <w:tcPr>
-            <w:tcW w:w="1198" w:type="dxa"/>
+            <w:tcW w:w="1078" w:type="dxa"/>
             <w:noWrap/>
             <w:hideMark/>
           </w:tcPr>
@@ -13287,7 +13317,7 @@
         </w:tc>
         <w:tc>
           <w:tcPr>
-            <w:tcW w:w="1470" w:type="dxa"/>
+            <w:tcW w:w="1630" w:type="dxa"/>
             <w:noWrap/>
             <w:hideMark/>
           </w:tcPr>
@@ -13302,7 +13332,7 @@
         </w:tc>
         <w:tc>
           <w:tcPr>
-            <w:tcW w:w="1183" w:type="dxa"/>
+            <w:tcW w:w="977" w:type="dxa"/>
             <w:noWrap/>
             <w:hideMark/>
           </w:tcPr>
@@ -13317,7 +13347,7 @@
         </w:tc>
         <w:tc>
           <w:tcPr>
-            <w:tcW w:w="4485" w:type="dxa"/>
+            <w:tcW w:w="4216" w:type="dxa"/>
             <w:noWrap/>
             <w:hideMark/>
           </w:tcPr>
@@ -13337,7 +13367,7 @@
         </w:trPr>
         <w:tc>
           <w:tcPr>
-            <w:tcW w:w="680" w:type="dxa"/>
+            <w:tcW w:w="1115" w:type="dxa"/>
             <w:noWrap/>
             <w:hideMark/>
           </w:tcPr>
@@ -13352,7 +13382,7 @@
         </w:tc>
         <w:tc>
           <w:tcPr>
-            <w:tcW w:w="1198" w:type="dxa"/>
+            <w:tcW w:w="1078" w:type="dxa"/>
             <w:noWrap/>
             <w:hideMark/>
           </w:tcPr>
@@ -13367,7 +13397,7 @@
         </w:tc>
         <w:tc>
           <w:tcPr>
-            <w:tcW w:w="1470" w:type="dxa"/>
+            <w:tcW w:w="1630" w:type="dxa"/>
             <w:noWrap/>
             <w:hideMark/>
           </w:tcPr>
@@ -13384,7 +13414,7 @@
         </w:tc>
         <w:tc>
           <w:tcPr>
-            <w:tcW w:w="1183" w:type="dxa"/>
+            <w:tcW w:w="977" w:type="dxa"/>
             <w:noWrap/>
             <w:hideMark/>
           </w:tcPr>
@@ -13399,7 +13429,7 @@
         </w:tc>
         <w:tc>
           <w:tcPr>
-            <w:tcW w:w="4485" w:type="dxa"/>
+            <w:tcW w:w="4216" w:type="dxa"/>
             <w:noWrap/>
             <w:hideMark/>
           </w:tcPr>
@@ -13419,7 +13449,7 @@
         </w:trPr>
         <w:tc>
           <w:tcPr>
-            <w:tcW w:w="680" w:type="dxa"/>
+            <w:tcW w:w="1115" w:type="dxa"/>
             <w:noWrap/>
             <w:hideMark/>
           </w:tcPr>
@@ -13434,7 +13464,7 @@
         </w:tc>
         <w:tc>
           <w:tcPr>
-            <w:tcW w:w="1198" w:type="dxa"/>
+            <w:tcW w:w="1078" w:type="dxa"/>
             <w:noWrap/>
             <w:hideMark/>
           </w:tcPr>
@@ -13449,7 +13479,7 @@
         </w:tc>
         <w:tc>
           <w:tcPr>
-            <w:tcW w:w="1470" w:type="dxa"/>
+            <w:tcW w:w="1630" w:type="dxa"/>
             <w:noWrap/>
             <w:hideMark/>
           </w:tcPr>
@@ -13466,7 +13496,7 @@
         </w:tc>
         <w:tc>
           <w:tcPr>
-            <w:tcW w:w="1183" w:type="dxa"/>
+            <w:tcW w:w="977" w:type="dxa"/>
             <w:noWrap/>
             <w:hideMark/>
           </w:tcPr>
@@ -13481,7 +13511,7 @@
         </w:tc>
         <w:tc>
           <w:tcPr>
-            <w:tcW w:w="4485" w:type="dxa"/>
+            <w:tcW w:w="4216" w:type="dxa"/>
             <w:noWrap/>
             <w:hideMark/>
           </w:tcPr>
@@ -13501,7 +13531,7 @@
         </w:trPr>
         <w:tc>
           <w:tcPr>
-            <w:tcW w:w="680" w:type="dxa"/>
+            <w:tcW w:w="1115" w:type="dxa"/>
             <w:noWrap/>
             <w:hideMark/>
           </w:tcPr>
@@ -13519,7 +13549,7 @@
         </w:tc>
         <w:tc>
           <w:tcPr>
-            <w:tcW w:w="1198" w:type="dxa"/>
+            <w:tcW w:w="1078" w:type="dxa"/>
             <w:noWrap/>
             <w:hideMark/>
           </w:tcPr>
@@ -13534,7 +13564,7 @@
         </w:tc>
         <w:tc>
           <w:tcPr>
-            <w:tcW w:w="1470" w:type="dxa"/>
+            <w:tcW w:w="1630" w:type="dxa"/>
             <w:noWrap/>
             <w:hideMark/>
           </w:tcPr>
@@ -13551,7 +13581,7 @@
         </w:tc>
         <w:tc>
           <w:tcPr>
-            <w:tcW w:w="1183" w:type="dxa"/>
+            <w:tcW w:w="977" w:type="dxa"/>
             <w:noWrap/>
             <w:hideMark/>
           </w:tcPr>
@@ -13566,7 +13596,7 @@
         </w:tc>
         <w:tc>
           <w:tcPr>
-            <w:tcW w:w="4485" w:type="dxa"/>
+            <w:tcW w:w="4216" w:type="dxa"/>
             <w:noWrap/>
             <w:hideMark/>
           </w:tcPr>
@@ -13586,7 +13616,7 @@
         </w:trPr>
         <w:tc>
           <w:tcPr>
-            <w:tcW w:w="680" w:type="dxa"/>
+            <w:tcW w:w="1115" w:type="dxa"/>
             <w:noWrap/>
             <w:hideMark/>
           </w:tcPr>
@@ -13604,7 +13634,7 @@
         </w:tc>
         <w:tc>
           <w:tcPr>
-            <w:tcW w:w="1198" w:type="dxa"/>
+            <w:tcW w:w="1078" w:type="dxa"/>
             <w:noWrap/>
             <w:hideMark/>
           </w:tcPr>
@@ -13619,7 +13649,7 @@
         </w:tc>
         <w:tc>
           <w:tcPr>
-            <w:tcW w:w="1470" w:type="dxa"/>
+            <w:tcW w:w="1630" w:type="dxa"/>
             <w:noWrap/>
             <w:hideMark/>
           </w:tcPr>
@@ -13634,7 +13664,7 @@
         </w:tc>
         <w:tc>
           <w:tcPr>
-            <w:tcW w:w="1183" w:type="dxa"/>
+            <w:tcW w:w="977" w:type="dxa"/>
             <w:noWrap/>
             <w:hideMark/>
           </w:tcPr>
@@ -13649,7 +13679,7 @@
         </w:tc>
         <w:tc>
           <w:tcPr>
-            <w:tcW w:w="4485" w:type="dxa"/>
+            <w:tcW w:w="4216" w:type="dxa"/>
             <w:noWrap/>
             <w:hideMark/>
           </w:tcPr>
@@ -13669,7 +13699,7 @@
         </w:trPr>
         <w:tc>
           <w:tcPr>
-            <w:tcW w:w="680" w:type="dxa"/>
+            <w:tcW w:w="1115" w:type="dxa"/>
             <w:noWrap/>
             <w:hideMark/>
           </w:tcPr>
@@ -13684,7 +13714,7 @@
         </w:tc>
         <w:tc>
           <w:tcPr>
-            <w:tcW w:w="1198" w:type="dxa"/>
+            <w:tcW w:w="1078" w:type="dxa"/>
             <w:noWrap/>
             <w:hideMark/>
           </w:tcPr>
@@ -13699,7 +13729,7 @@
         </w:tc>
         <w:tc>
           <w:tcPr>
-            <w:tcW w:w="1470" w:type="dxa"/>
+            <w:tcW w:w="1630" w:type="dxa"/>
             <w:noWrap/>
             <w:hideMark/>
           </w:tcPr>
@@ -13714,7 +13744,7 @@
         </w:tc>
         <w:tc>
           <w:tcPr>
-            <w:tcW w:w="1183" w:type="dxa"/>
+            <w:tcW w:w="977" w:type="dxa"/>
             <w:noWrap/>
             <w:hideMark/>
           </w:tcPr>
@@ -13729,7 +13759,7 @@
         </w:tc>
         <w:tc>
           <w:tcPr>
-            <w:tcW w:w="4485" w:type="dxa"/>
+            <w:tcW w:w="4216" w:type="dxa"/>
             <w:noWrap/>
             <w:hideMark/>
           </w:tcPr>
@@ -13749,7 +13779,7 @@
         </w:trPr>
         <w:tc>
           <w:tcPr>
-            <w:tcW w:w="680" w:type="dxa"/>
+            <w:tcW w:w="1115" w:type="dxa"/>
             <w:noWrap/>
             <w:hideMark/>
           </w:tcPr>
@@ -13764,7 +13794,7 @@
         </w:tc>
         <w:tc>
           <w:tcPr>
-            <w:tcW w:w="1198" w:type="dxa"/>
+            <w:tcW w:w="1078" w:type="dxa"/>
             <w:noWrap/>
             <w:hideMark/>
           </w:tcPr>
@@ -13779,7 +13809,7 @@
         </w:tc>
         <w:tc>
           <w:tcPr>
-            <w:tcW w:w="1470" w:type="dxa"/>
+            <w:tcW w:w="1630" w:type="dxa"/>
             <w:noWrap/>
             <w:hideMark/>
           </w:tcPr>
@@ -13794,7 +13824,7 @@
         </w:tc>
         <w:tc>
           <w:tcPr>
-            <w:tcW w:w="1183" w:type="dxa"/>
+            <w:tcW w:w="977" w:type="dxa"/>
             <w:noWrap/>
             <w:hideMark/>
           </w:tcPr>
@@ -13809,7 +13839,7 @@
         </w:tc>
         <w:tc>
           <w:tcPr>
-            <w:tcW w:w="4485" w:type="dxa"/>
+            <w:tcW w:w="4216" w:type="dxa"/>
             <w:noWrap/>
             <w:hideMark/>
           </w:tcPr>
@@ -13829,7 +13859,7 @@
         </w:trPr>
         <w:tc>
           <w:tcPr>
-            <w:tcW w:w="680" w:type="dxa"/>
+            <w:tcW w:w="1115" w:type="dxa"/>
             <w:noWrap/>
             <w:hideMark/>
           </w:tcPr>
@@ -13844,7 +13874,7 @@
         </w:tc>
         <w:tc>
           <w:tcPr>
-            <w:tcW w:w="1198" w:type="dxa"/>
+            <w:tcW w:w="1078" w:type="dxa"/>
             <w:noWrap/>
             <w:hideMark/>
           </w:tcPr>
@@ -13859,7 +13889,7 @@
         </w:tc>
         <w:tc>
           <w:tcPr>
-            <w:tcW w:w="1470" w:type="dxa"/>
+            <w:tcW w:w="1630" w:type="dxa"/>
             <w:noWrap/>
             <w:hideMark/>
           </w:tcPr>
@@ -13874,7 +13904,7 @@
         </w:tc>
         <w:tc>
           <w:tcPr>
-            <w:tcW w:w="1183" w:type="dxa"/>
+            <w:tcW w:w="977" w:type="dxa"/>
             <w:noWrap/>
             <w:hideMark/>
           </w:tcPr>
@@ -13889,7 +13919,7 @@
         </w:tc>
         <w:tc>
           <w:tcPr>
-            <w:tcW w:w="4485" w:type="dxa"/>
+            <w:tcW w:w="4216" w:type="dxa"/>
             <w:noWrap/>
             <w:hideMark/>
           </w:tcPr>
@@ -13909,7 +13939,7 @@
         </w:trPr>
         <w:tc>
           <w:tcPr>
-            <w:tcW w:w="680" w:type="dxa"/>
+            <w:tcW w:w="1115" w:type="dxa"/>
             <w:noWrap/>
             <w:hideMark/>
           </w:tcPr>
@@ -13924,7 +13954,7 @@
         </w:tc>
         <w:tc>
           <w:tcPr>
-            <w:tcW w:w="1198" w:type="dxa"/>
+            <w:tcW w:w="1078" w:type="dxa"/>
             <w:noWrap/>
             <w:hideMark/>
           </w:tcPr>
@@ -13939,7 +13969,7 @@
         </w:tc>
         <w:tc>
           <w:tcPr>
-            <w:tcW w:w="1470" w:type="dxa"/>
+            <w:tcW w:w="1630" w:type="dxa"/>
             <w:noWrap/>
             <w:hideMark/>
           </w:tcPr>
@@ -13956,7 +13986,7 @@
         </w:tc>
         <w:tc>
           <w:tcPr>
-            <w:tcW w:w="1183" w:type="dxa"/>
+            <w:tcW w:w="977" w:type="dxa"/>
             <w:noWrap/>
             <w:hideMark/>
           </w:tcPr>
@@ -13971,7 +14001,7 @@
         </w:tc>
         <w:tc>
           <w:tcPr>
-            <w:tcW w:w="4485" w:type="dxa"/>
+            <w:tcW w:w="4216" w:type="dxa"/>
             <w:noWrap/>
             <w:hideMark/>
           </w:tcPr>
@@ -13991,7 +14021,7 @@
         </w:trPr>
         <w:tc>
           <w:tcPr>
-            <w:tcW w:w="680" w:type="dxa"/>
+            <w:tcW w:w="1115" w:type="dxa"/>
             <w:noWrap/>
             <w:hideMark/>
           </w:tcPr>
@@ -14006,7 +14036,7 @@
         </w:tc>
         <w:tc>
           <w:tcPr>
-            <w:tcW w:w="1198" w:type="dxa"/>
+            <w:tcW w:w="1078" w:type="dxa"/>
             <w:noWrap/>
             <w:hideMark/>
           </w:tcPr>
@@ -14021,7 +14051,7 @@
         </w:tc>
         <w:tc>
           <w:tcPr>
-            <w:tcW w:w="1470" w:type="dxa"/>
+            <w:tcW w:w="1630" w:type="dxa"/>
             <w:noWrap/>
             <w:hideMark/>
           </w:tcPr>
@@ -14036,7 +14066,7 @@
         </w:tc>
         <w:tc>
           <w:tcPr>
-            <w:tcW w:w="1183" w:type="dxa"/>
+            <w:tcW w:w="977" w:type="dxa"/>
             <w:noWrap/>
             <w:hideMark/>
           </w:tcPr>
@@ -14051,7 +14081,7 @@
         </w:tc>
         <w:tc>
           <w:tcPr>
-            <w:tcW w:w="4485" w:type="dxa"/>
+            <w:tcW w:w="4216" w:type="dxa"/>
             <w:noWrap/>
             <w:hideMark/>
           </w:tcPr>
@@ -14071,7 +14101,7 @@
         </w:trPr>
         <w:tc>
           <w:tcPr>
-            <w:tcW w:w="680" w:type="dxa"/>
+            <w:tcW w:w="1115" w:type="dxa"/>
             <w:noWrap/>
             <w:hideMark/>
           </w:tcPr>
@@ -14086,7 +14116,7 @@
         </w:tc>
         <w:tc>
           <w:tcPr>
-            <w:tcW w:w="1198" w:type="dxa"/>
+            <w:tcW w:w="1078" w:type="dxa"/>
             <w:noWrap/>
             <w:hideMark/>
           </w:tcPr>
@@ -14101,7 +14131,7 @@
         </w:tc>
         <w:tc>
           <w:tcPr>
-            <w:tcW w:w="1470" w:type="dxa"/>
+            <w:tcW w:w="1630" w:type="dxa"/>
             <w:noWrap/>
             <w:hideMark/>
           </w:tcPr>
@@ -14116,7 +14146,7 @@
         </w:tc>
         <w:tc>
           <w:tcPr>
-            <w:tcW w:w="1183" w:type="dxa"/>
+            <w:tcW w:w="977" w:type="dxa"/>
             <w:noWrap/>
             <w:hideMark/>
           </w:tcPr>
@@ -14131,7 +14161,7 @@
         </w:tc>
         <w:tc>
           <w:tcPr>
-            <w:tcW w:w="4485" w:type="dxa"/>
+            <w:tcW w:w="4216" w:type="dxa"/>
             <w:noWrap/>
             <w:hideMark/>
           </w:tcPr>
@@ -14151,7 +14181,7 @@
         </w:trPr>
         <w:tc>
           <w:tcPr>
-            <w:tcW w:w="680" w:type="dxa"/>
+            <w:tcW w:w="1115" w:type="dxa"/>
             <w:noWrap/>
             <w:hideMark/>
           </w:tcPr>
@@ -14166,7 +14196,7 @@
         </w:tc>
         <w:tc>
           <w:tcPr>
-            <w:tcW w:w="1198" w:type="dxa"/>
+            <w:tcW w:w="1078" w:type="dxa"/>
             <w:noWrap/>
             <w:hideMark/>
           </w:tcPr>
@@ -14181,7 +14211,7 @@
         </w:tc>
         <w:tc>
           <w:tcPr>
-            <w:tcW w:w="1470" w:type="dxa"/>
+            <w:tcW w:w="1630" w:type="dxa"/>
             <w:noWrap/>
             <w:hideMark/>
           </w:tcPr>
@@ -14196,7 +14226,7 @@
         </w:tc>
         <w:tc>
           <w:tcPr>
-            <w:tcW w:w="1183" w:type="dxa"/>
+            <w:tcW w:w="977" w:type="dxa"/>
             <w:noWrap/>
             <w:hideMark/>
           </w:tcPr>
@@ -14211,7 +14241,7 @@
         </w:tc>
         <w:tc>
           <w:tcPr>
-            <w:tcW w:w="4485" w:type="dxa"/>
+            <w:tcW w:w="4216" w:type="dxa"/>
             <w:noWrap/>
             <w:hideMark/>
           </w:tcPr>
@@ -14231,7 +14261,7 @@
         </w:trPr>
         <w:tc>
           <w:tcPr>
-            <w:tcW w:w="680" w:type="dxa"/>
+            <w:tcW w:w="1115" w:type="dxa"/>
             <w:noWrap/>
             <w:hideMark/>
           </w:tcPr>
@@ -14246,7 +14276,7 @@
         </w:tc>
         <w:tc>
           <w:tcPr>
-            <w:tcW w:w="1198" w:type="dxa"/>
+            <w:tcW w:w="1078" w:type="dxa"/>
             <w:noWrap/>
             <w:hideMark/>
           </w:tcPr>
@@ -14261,7 +14291,7 @@
         </w:tc>
         <w:tc>
           <w:tcPr>
-            <w:tcW w:w="1470" w:type="dxa"/>
+            <w:tcW w:w="1630" w:type="dxa"/>
             <w:noWrap/>
             <w:hideMark/>
           </w:tcPr>
@@ -14276,7 +14306,7 @@
         </w:tc>
         <w:tc>
           <w:tcPr>
-            <w:tcW w:w="1183" w:type="dxa"/>
+            <w:tcW w:w="977" w:type="dxa"/>
             <w:noWrap/>
             <w:hideMark/>
           </w:tcPr>
@@ -14291,7 +14321,7 @@
         </w:tc>
         <w:tc>
           <w:tcPr>
-            <w:tcW w:w="4485" w:type="dxa"/>
+            <w:tcW w:w="4216" w:type="dxa"/>
             <w:noWrap/>
             <w:hideMark/>
           </w:tcPr>
@@ -14311,7 +14341,7 @@
         </w:trPr>
         <w:tc>
           <w:tcPr>
-            <w:tcW w:w="680" w:type="dxa"/>
+            <w:tcW w:w="1115" w:type="dxa"/>
             <w:noWrap/>
             <w:hideMark/>
           </w:tcPr>
@@ -14326,7 +14356,7 @@
         </w:tc>
         <w:tc>
           <w:tcPr>
-            <w:tcW w:w="1198" w:type="dxa"/>
+            <w:tcW w:w="1078" w:type="dxa"/>
             <w:noWrap/>
             <w:hideMark/>
           </w:tcPr>
@@ -14341,7 +14371,7 @@
         </w:tc>
         <w:tc>
           <w:tcPr>
-            <w:tcW w:w="1470" w:type="dxa"/>
+            <w:tcW w:w="1630" w:type="dxa"/>
             <w:noWrap/>
             <w:hideMark/>
           </w:tcPr>
@@ -14356,7 +14386,7 @@
         </w:tc>
         <w:tc>
           <w:tcPr>
-            <w:tcW w:w="1183" w:type="dxa"/>
+            <w:tcW w:w="977" w:type="dxa"/>
             <w:noWrap/>
             <w:hideMark/>
           </w:tcPr>
@@ -14371,7 +14401,7 @@
         </w:tc>
         <w:tc>
           <w:tcPr>
-            <w:tcW w:w="4485" w:type="dxa"/>
+            <w:tcW w:w="4216" w:type="dxa"/>
             <w:noWrap/>
             <w:hideMark/>
           </w:tcPr>
@@ -14391,7 +14421,7 @@
         </w:trPr>
         <w:tc>
           <w:tcPr>
-            <w:tcW w:w="680" w:type="dxa"/>
+            <w:tcW w:w="1115" w:type="dxa"/>
             <w:noWrap/>
             <w:hideMark/>
           </w:tcPr>
@@ -14406,7 +14436,7 @@
         </w:tc>
         <w:tc>
           <w:tcPr>
-            <w:tcW w:w="1198" w:type="dxa"/>
+            <w:tcW w:w="1078" w:type="dxa"/>
             <w:noWrap/>
             <w:hideMark/>
           </w:tcPr>
@@ -14421,7 +14451,7 @@
         </w:tc>
         <w:tc>
           <w:tcPr>
-            <w:tcW w:w="1470" w:type="dxa"/>
+            <w:tcW w:w="1630" w:type="dxa"/>
             <w:noWrap/>
             <w:hideMark/>
           </w:tcPr>
@@ -14436,7 +14466,7 @@
         </w:tc>
         <w:tc>
           <w:tcPr>
-            <w:tcW w:w="1183" w:type="dxa"/>
+            <w:tcW w:w="977" w:type="dxa"/>
             <w:noWrap/>
             <w:hideMark/>
           </w:tcPr>
@@ -14451,7 +14481,7 @@
         </w:tc>
         <w:tc>
           <w:tcPr>
-            <w:tcW w:w="4485" w:type="dxa"/>
+            <w:tcW w:w="4216" w:type="dxa"/>
             <w:noWrap/>
             <w:hideMark/>
           </w:tcPr>
@@ -14471,7 +14501,7 @@
         </w:trPr>
         <w:tc>
           <w:tcPr>
-            <w:tcW w:w="680" w:type="dxa"/>
+            <w:tcW w:w="1115" w:type="dxa"/>
             <w:noWrap/>
             <w:hideMark/>
           </w:tcPr>
@@ -14486,7 +14516,7 @@
         </w:tc>
         <w:tc>
           <w:tcPr>
-            <w:tcW w:w="1198" w:type="dxa"/>
+            <w:tcW w:w="1078" w:type="dxa"/>
             <w:noWrap/>
             <w:hideMark/>
           </w:tcPr>
@@ -14501,7 +14531,7 @@
         </w:tc>
         <w:tc>
           <w:tcPr>
-            <w:tcW w:w="1470" w:type="dxa"/>
+            <w:tcW w:w="1630" w:type="dxa"/>
             <w:noWrap/>
             <w:hideMark/>
           </w:tcPr>
@@ -14516,7 +14546,7 @@
         </w:tc>
         <w:tc>
           <w:tcPr>
-            <w:tcW w:w="1183" w:type="dxa"/>
+            <w:tcW w:w="977" w:type="dxa"/>
             <w:noWrap/>
             <w:hideMark/>
           </w:tcPr>
@@ -14531,7 +14561,7 @@
         </w:tc>
         <w:tc>
           <w:tcPr>
-            <w:tcW w:w="4485" w:type="dxa"/>
+            <w:tcW w:w="4216" w:type="dxa"/>
             <w:noWrap/>
             <w:hideMark/>
           </w:tcPr>
@@ -14551,7 +14581,7 @@
         </w:trPr>
         <w:tc>
           <w:tcPr>
-            <w:tcW w:w="680" w:type="dxa"/>
+            <w:tcW w:w="1115" w:type="dxa"/>
             <w:noWrap/>
             <w:hideMark/>
           </w:tcPr>
@@ -14566,7 +14596,7 @@
         </w:tc>
         <w:tc>
           <w:tcPr>
-            <w:tcW w:w="1198" w:type="dxa"/>
+            <w:tcW w:w="1078" w:type="dxa"/>
             <w:noWrap/>
             <w:hideMark/>
           </w:tcPr>
@@ -14581,7 +14611,7 @@
         </w:tc>
         <w:tc>
           <w:tcPr>
-            <w:tcW w:w="1470" w:type="dxa"/>
+            <w:tcW w:w="1630" w:type="dxa"/>
             <w:noWrap/>
             <w:hideMark/>
           </w:tcPr>
@@ -14596,7 +14626,7 @@
         </w:tc>
         <w:tc>
           <w:tcPr>
-            <w:tcW w:w="1183" w:type="dxa"/>
+            <w:tcW w:w="977" w:type="dxa"/>
             <w:noWrap/>
             <w:hideMark/>
           </w:tcPr>
@@ -14611,7 +14641,7 @@
         </w:tc>
         <w:tc>
           <w:tcPr>
-            <w:tcW w:w="4485" w:type="dxa"/>
+            <w:tcW w:w="4216" w:type="dxa"/>
             <w:noWrap/>
             <w:hideMark/>
           </w:tcPr>
@@ -14631,7 +14661,7 @@
         </w:trPr>
         <w:tc>
           <w:tcPr>
-            <w:tcW w:w="680" w:type="dxa"/>
+            <w:tcW w:w="1115" w:type="dxa"/>
             <w:noWrap/>
             <w:hideMark/>
           </w:tcPr>
@@ -14646,7 +14676,7 @@
         </w:tc>
         <w:tc>
           <w:tcPr>
-            <w:tcW w:w="1198" w:type="dxa"/>
+            <w:tcW w:w="1078" w:type="dxa"/>
             <w:noWrap/>
             <w:hideMark/>
           </w:tcPr>
@@ -14661,7 +14691,7 @@
         </w:tc>
         <w:tc>
           <w:tcPr>
-            <w:tcW w:w="1470" w:type="dxa"/>
+            <w:tcW w:w="1630" w:type="dxa"/>
             <w:noWrap/>
             <w:hideMark/>
           </w:tcPr>
@@ -14676,7 +14706,7 @@
         </w:tc>
         <w:tc>
           <w:tcPr>
-            <w:tcW w:w="1183" w:type="dxa"/>
+            <w:tcW w:w="977" w:type="dxa"/>
             <w:noWrap/>
             <w:hideMark/>
           </w:tcPr>
@@ -14691,7 +14721,7 @@
         </w:tc>
         <w:tc>
           <w:tcPr>
-            <w:tcW w:w="4485" w:type="dxa"/>
+            <w:tcW w:w="4216" w:type="dxa"/>
             <w:noWrap/>
             <w:hideMark/>
           </w:tcPr>
@@ -14711,7 +14741,7 @@
         </w:trPr>
         <w:tc>
           <w:tcPr>
-            <w:tcW w:w="680" w:type="dxa"/>
+            <w:tcW w:w="1115" w:type="dxa"/>
             <w:noWrap/>
             <w:hideMark/>
           </w:tcPr>
@@ -14726,7 +14756,7 @@
         </w:tc>
         <w:tc>
           <w:tcPr>
-            <w:tcW w:w="1198" w:type="dxa"/>
+            <w:tcW w:w="1078" w:type="dxa"/>
             <w:noWrap/>
             <w:hideMark/>
           </w:tcPr>
@@ -14741,7 +14771,7 @@
         </w:tc>
         <w:tc>
           <w:tcPr>
-            <w:tcW w:w="1470" w:type="dxa"/>
+            <w:tcW w:w="1630" w:type="dxa"/>
             <w:noWrap/>
             <w:hideMark/>
           </w:tcPr>
@@ -14758,7 +14788,7 @@
         </w:tc>
         <w:tc>
           <w:tcPr>
-            <w:tcW w:w="1183" w:type="dxa"/>
+            <w:tcW w:w="977" w:type="dxa"/>
             <w:noWrap/>
             <w:hideMark/>
           </w:tcPr>
@@ -14773,7 +14803,7 @@
         </w:tc>
         <w:tc>
           <w:tcPr>
-            <w:tcW w:w="4485" w:type="dxa"/>
+            <w:tcW w:w="4216" w:type="dxa"/>
             <w:noWrap/>
             <w:hideMark/>
           </w:tcPr>
@@ -14805,7 +14835,7 @@
         </w:trPr>
         <w:tc>
           <w:tcPr>
-            <w:tcW w:w="680" w:type="dxa"/>
+            <w:tcW w:w="1115" w:type="dxa"/>
             <w:noWrap/>
             <w:hideMark/>
           </w:tcPr>
@@ -14820,7 +14850,7 @@
         </w:tc>
         <w:tc>
           <w:tcPr>
-            <w:tcW w:w="1198" w:type="dxa"/>
+            <w:tcW w:w="1078" w:type="dxa"/>
             <w:noWrap/>
             <w:hideMark/>
           </w:tcPr>
@@ -14835,7 +14865,7 @@
         </w:tc>
         <w:tc>
           <w:tcPr>
-            <w:tcW w:w="1470" w:type="dxa"/>
+            <w:tcW w:w="1630" w:type="dxa"/>
             <w:noWrap/>
             <w:hideMark/>
           </w:tcPr>
@@ -14852,7 +14882,7 @@
         </w:tc>
         <w:tc>
           <w:tcPr>
-            <w:tcW w:w="1183" w:type="dxa"/>
+            <w:tcW w:w="977" w:type="dxa"/>
             <w:noWrap/>
             <w:hideMark/>
           </w:tcPr>
@@ -14867,7 +14897,7 @@
         </w:tc>
         <w:tc>
           <w:tcPr>
-            <w:tcW w:w="4485" w:type="dxa"/>
+            <w:tcW w:w="4216" w:type="dxa"/>
             <w:noWrap/>
             <w:hideMark/>
           </w:tcPr>
@@ -15646,7 +15676,6 @@
           </w:tcPr>
           <w:p>
             <w:r>
-              <w:lastRenderedPageBreak/>
               <w:t>Speech Stimulant</w:t>
             </w:r>
           </w:p>
@@ -15766,6 +15795,7 @@
           <w:p>
             <w:bookmarkStart w:id="3" w:name="_Hlk168589816"/>
             <w:r>
+              <w:lastRenderedPageBreak/>
               <w:t>Locomotion Salve</w:t>
             </w:r>
           </w:p>
@@ -16151,7 +16181,10 @@
         <w:t xml:space="preserve"> </w:t>
       </w:r>
       <w:r>
-        <w:t>Fine Fishing Rod</w:t>
+        <w:t>Strong</w:t>
+      </w:r>
+      <w:r>
+        <w:t xml:space="preserve"> Fishing Rod</w:t>
       </w:r>
       <w:r>
         <w:t>,</w:t>
@@ -16160,10 +16193,19 @@
         <w:t xml:space="preserve"> </w:t>
       </w:r>
       <w:r>
-        <w:t>Fine Mushi Pin</w:t>
-      </w:r>
-      <w:r>
-        <w:t xml:space="preserve"> and Fine Sandals if you have obtained them.</w:t>
+        <w:t>Sharp</w:t>
+      </w:r>
+      <w:r>
+        <w:t xml:space="preserve"> Mushi Pin</w:t>
+      </w:r>
+      <w:r>
+        <w:t xml:space="preserve"> and </w:t>
+      </w:r>
+      <w:r>
+        <w:t>Speedy</w:t>
+      </w:r>
+      <w:r>
+        <w:t xml:space="preserve"> Sandals if you have obtained them.</w:t>
       </w:r>
     </w:p>
     <w:p>
@@ -16238,7 +16280,30 @@
     </w:p>
     <w:p>
       <w:r>
-        <w:t>TBD</w:t>
+        <w:t>Hacking:</w:t>
+      </w:r>
+      <w:r>
+        <w:t xml:space="preserve"> </w:t>
+      </w:r>
+      <w:r>
+        <w:t>Illidan</w:t>
+      </w:r>
+      <w:r>
+        <w:br/>
+      </w:r>
+      <w:r>
+        <w:t>Translation:</w:t>
+      </w:r>
+      <w:r>
+        <w:t xml:space="preserve"> </w:t>
+      </w:r>
+      <w:proofErr w:type="spellStart"/>
+      <w:r>
+        <w:t>ithyrial</w:t>
+      </w:r>
+      <w:proofErr w:type="spellEnd"/>
+      <w:r>
+        <w:t>, Phantom</w:t>
       </w:r>
     </w:p>
     <w:p/>
@@ -16283,7 +16348,7 @@
 </file>
 
 <file path=word/endnotes.xml><?xml version="1.0" encoding="utf-8"?>
-<w:endnotes xmlns:wpc="http://schemas.microsoft.com/office/word/2010/wordprocessingCanvas" xmlns:cx="http://schemas.microsoft.com/office/drawing/2014/chartex" xmlns:cx1="http://schemas.microsoft.com/office/drawing/2015/9/8/chartex" xmlns:cx2="http://schemas.microsoft.com/office/drawing/2015/10/21/chartex" xmlns:cx3="http://schemas.microsoft.com/office/drawing/2016/5/9/chartex" xmlns:cx4="http://schemas.microsoft.com/office/drawing/2016/5/10/chartex" xmlns:cx5="http://schemas.microsoft.com/office/drawing/2016/5/11/chartex" xmlns:cx6="http://schemas.microsoft.com/office/drawing/2016/5/12/chartex" xmlns:cx7="http://schemas.microsoft.com/office/drawing/2016/5/13/chartex" xmlns:cx8="http://schemas.microsoft.com/office/drawing/2016/5/14/chartex" xmlns:mc="http://schemas.openxmlformats.org/markup-compatibility/2006" xmlns:aink="http://schemas.microsoft.com/office/drawing/2016/ink" xmlns:am3d="http://schemas.microsoft.com/office/drawing/2017/model3d" xmlns:o="urn:schemas-microsoft-com:office:office" xmlns:oel="http://schemas.microsoft.com/office/2019/extlst" xmlns:r="http://schemas.openxmlformats.org/officeDocument/2006/relationships" xmlns:m="http://schemas.openxmlformats.org/officeDocument/2006/math" xmlns:v="urn:schemas-microsoft-com:vml" xmlns:wp14="http://schemas.microsoft.com/office/word/2010/wordprocessingDrawing" xmlns:wp="http://schemas.openxmlformats.org/drawingml/2006/wordprocessingDrawing" xmlns:w10="urn:schemas-microsoft-com:office:word" xmlns:w="http://schemas.openxmlformats.org/wordprocessingml/2006/main" xmlns:w14="http://schemas.microsoft.com/office/word/2010/wordml" xmlns:w15="http://schemas.microsoft.com/office/word/2012/wordml" xmlns:w16cex="http://schemas.microsoft.com/office/word/2018/wordml/cex" xmlns:w16cid="http://schemas.microsoft.com/office/word/2016/wordml/cid" xmlns:w16="http://schemas.microsoft.com/office/word/2018/wordml" xmlns:w16du="http://schemas.microsoft.com/office/word/2023/wordml/word16du" xmlns:w16sdtdh="http://schemas.microsoft.com/office/word/2020/wordml/sdtdatahash" xmlns:w16se="http://schemas.microsoft.com/office/word/2015/wordml/symex" xmlns:wpg="http://schemas.microsoft.com/office/word/2010/wordprocessingGroup" xmlns:wpi="http://schemas.microsoft.com/office/word/2010/wordprocessingInk" xmlns:wne="http://schemas.microsoft.com/office/word/2006/wordml" xmlns:wps="http://schemas.microsoft.com/office/word/2010/wordprocessingShape" mc:Ignorable="w14 w15 w16se w16cid w16 w16cex w16sdtdh w16du wp14">
+<w:endnotes xmlns:wpc="http://schemas.microsoft.com/office/word/2010/wordprocessingCanvas" xmlns:cx="http://schemas.microsoft.com/office/drawing/2014/chartex" xmlns:cx1="http://schemas.microsoft.com/office/drawing/2015/9/8/chartex" xmlns:cx2="http://schemas.microsoft.com/office/drawing/2015/10/21/chartex" xmlns:cx3="http://schemas.microsoft.com/office/drawing/2016/5/9/chartex" xmlns:cx4="http://schemas.microsoft.com/office/drawing/2016/5/10/chartex" xmlns:cx5="http://schemas.microsoft.com/office/drawing/2016/5/11/chartex" xmlns:cx6="http://schemas.microsoft.com/office/drawing/2016/5/12/chartex" xmlns:cx7="http://schemas.microsoft.com/office/drawing/2016/5/13/chartex" xmlns:cx8="http://schemas.microsoft.com/office/drawing/2016/5/14/chartex" xmlns:mc="http://schemas.openxmlformats.org/markup-compatibility/2006" xmlns:aink="http://schemas.microsoft.com/office/drawing/2016/ink" xmlns:am3d="http://schemas.microsoft.com/office/drawing/2017/model3d" xmlns:o="urn:schemas-microsoft-com:office:office" xmlns:oel="http://schemas.microsoft.com/office/2019/extlst" xmlns:r="http://schemas.openxmlformats.org/officeDocument/2006/relationships" xmlns:m="http://schemas.openxmlformats.org/officeDocument/2006/math" xmlns:v="urn:schemas-microsoft-com:vml" xmlns:wp14="http://schemas.microsoft.com/office/word/2010/wordprocessingDrawing" xmlns:wp="http://schemas.openxmlformats.org/drawingml/2006/wordprocessingDrawing" xmlns:w10="urn:schemas-microsoft-com:office:word" xmlns:w="http://schemas.openxmlformats.org/wordprocessingml/2006/main" xmlns:w14="http://schemas.microsoft.com/office/word/2010/wordml" xmlns:w15="http://schemas.microsoft.com/office/word/2012/wordml" xmlns:w16cex="http://schemas.microsoft.com/office/word/2018/wordml/cex" xmlns:w16cid="http://schemas.microsoft.com/office/word/2016/wordml/cid" xmlns:w16="http://schemas.microsoft.com/office/word/2018/wordml" xmlns:w16du="http://schemas.microsoft.com/office/word/2023/wordml/word16du" xmlns:w16sdtdh="http://schemas.microsoft.com/office/word/2020/wordml/sdtdatahash" xmlns:w16sdtfl="http://schemas.microsoft.com/office/word/2024/wordml/sdtformatlock" xmlns:w16se="http://schemas.microsoft.com/office/word/2015/wordml/symex" xmlns:wpg="http://schemas.microsoft.com/office/word/2010/wordprocessingGroup" xmlns:wpi="http://schemas.microsoft.com/office/word/2010/wordprocessingInk" xmlns:wne="http://schemas.microsoft.com/office/word/2006/wordml" xmlns:wps="http://schemas.microsoft.com/office/word/2010/wordprocessingShape" mc:Ignorable="w14 w15 w16se w16cid w16 w16cex w16sdtdh w16sdtfl w16du wp14">
   <w:endnote w:type="separator" w:id="-1">
     <w:p>
       <w:pPr>
@@ -16308,7 +16373,7 @@
 </file>
 
 <file path=word/footnotes.xml><?xml version="1.0" encoding="utf-8"?>
-<w:footnotes xmlns:wpc="http://schemas.microsoft.com/office/word/2010/wordprocessingCanvas" xmlns:cx="http://schemas.microsoft.com/office/drawing/2014/chartex" xmlns:cx1="http://schemas.microsoft.com/office/drawing/2015/9/8/chartex" xmlns:cx2="http://schemas.microsoft.com/office/drawing/2015/10/21/chartex" xmlns:cx3="http://schemas.microsoft.com/office/drawing/2016/5/9/chartex" xmlns:cx4="http://schemas.microsoft.com/office/drawing/2016/5/10/chartex" xmlns:cx5="http://schemas.microsoft.com/office/drawing/2016/5/11/chartex" xmlns:cx6="http://schemas.microsoft.com/office/drawing/2016/5/12/chartex" xmlns:cx7="http://schemas.microsoft.com/office/drawing/2016/5/13/chartex" xmlns:cx8="http://schemas.microsoft.com/office/drawing/2016/5/14/chartex" xmlns:mc="http://schemas.openxmlformats.org/markup-compatibility/2006" xmlns:aink="http://schemas.microsoft.com/office/drawing/2016/ink" xmlns:am3d="http://schemas.microsoft.com/office/drawing/2017/model3d" xmlns:o="urn:schemas-microsoft-com:office:office" xmlns:oel="http://schemas.microsoft.com/office/2019/extlst" xmlns:r="http://schemas.openxmlformats.org/officeDocument/2006/relationships" xmlns:m="http://schemas.openxmlformats.org/officeDocument/2006/math" xmlns:v="urn:schemas-microsoft-com:vml" xmlns:wp14="http://schemas.microsoft.com/office/word/2010/wordprocessingDrawing" xmlns:wp="http://schemas.openxmlformats.org/drawingml/2006/wordprocessingDrawing" xmlns:w10="urn:schemas-microsoft-com:office:word" xmlns:w="http://schemas.openxmlformats.org/wordprocessingml/2006/main" xmlns:w14="http://schemas.microsoft.com/office/word/2010/wordml" xmlns:w15="http://schemas.microsoft.com/office/word/2012/wordml" xmlns:w16cex="http://schemas.microsoft.com/office/word/2018/wordml/cex" xmlns:w16cid="http://schemas.microsoft.com/office/word/2016/wordml/cid" xmlns:w16="http://schemas.microsoft.com/office/word/2018/wordml" xmlns:w16du="http://schemas.microsoft.com/office/word/2023/wordml/word16du" xmlns:w16sdtdh="http://schemas.microsoft.com/office/word/2020/wordml/sdtdatahash" xmlns:w16se="http://schemas.microsoft.com/office/word/2015/wordml/symex" xmlns:wpg="http://schemas.microsoft.com/office/word/2010/wordprocessingGroup" xmlns:wpi="http://schemas.microsoft.com/office/word/2010/wordprocessingInk" xmlns:wne="http://schemas.microsoft.com/office/word/2006/wordml" xmlns:wps="http://schemas.microsoft.com/office/word/2010/wordprocessingShape" mc:Ignorable="w14 w15 w16se w16cid w16 w16cex w16sdtdh w16du wp14">
+<w:footnotes xmlns:wpc="http://schemas.microsoft.com/office/word/2010/wordprocessingCanvas" xmlns:cx="http://schemas.microsoft.com/office/drawing/2014/chartex" xmlns:cx1="http://schemas.microsoft.com/office/drawing/2015/9/8/chartex" xmlns:cx2="http://schemas.microsoft.com/office/drawing/2015/10/21/chartex" xmlns:cx3="http://schemas.microsoft.com/office/drawing/2016/5/9/chartex" xmlns:cx4="http://schemas.microsoft.com/office/drawing/2016/5/10/chartex" xmlns:cx5="http://schemas.microsoft.com/office/drawing/2016/5/11/chartex" xmlns:cx6="http://schemas.microsoft.com/office/drawing/2016/5/12/chartex" xmlns:cx7="http://schemas.microsoft.com/office/drawing/2016/5/13/chartex" xmlns:cx8="http://schemas.microsoft.com/office/drawing/2016/5/14/chartex" xmlns:mc="http://schemas.openxmlformats.org/markup-compatibility/2006" xmlns:aink="http://schemas.microsoft.com/office/drawing/2016/ink" xmlns:am3d="http://schemas.microsoft.com/office/drawing/2017/model3d" xmlns:o="urn:schemas-microsoft-com:office:office" xmlns:oel="http://schemas.microsoft.com/office/2019/extlst" xmlns:r="http://schemas.openxmlformats.org/officeDocument/2006/relationships" xmlns:m="http://schemas.openxmlformats.org/officeDocument/2006/math" xmlns:v="urn:schemas-microsoft-com:vml" xmlns:wp14="http://schemas.microsoft.com/office/word/2010/wordprocessingDrawing" xmlns:wp="http://schemas.openxmlformats.org/drawingml/2006/wordprocessingDrawing" xmlns:w10="urn:schemas-microsoft-com:office:word" xmlns:w="http://schemas.openxmlformats.org/wordprocessingml/2006/main" xmlns:w14="http://schemas.microsoft.com/office/word/2010/wordml" xmlns:w15="http://schemas.microsoft.com/office/word/2012/wordml" xmlns:w16cex="http://schemas.microsoft.com/office/word/2018/wordml/cex" xmlns:w16cid="http://schemas.microsoft.com/office/word/2016/wordml/cid" xmlns:w16="http://schemas.microsoft.com/office/word/2018/wordml" xmlns:w16du="http://schemas.microsoft.com/office/word/2023/wordml/word16du" xmlns:w16sdtdh="http://schemas.microsoft.com/office/word/2020/wordml/sdtdatahash" xmlns:w16sdtfl="http://schemas.microsoft.com/office/word/2024/wordml/sdtformatlock" xmlns:w16se="http://schemas.microsoft.com/office/word/2015/wordml/symex" xmlns:wpg="http://schemas.microsoft.com/office/word/2010/wordprocessingGroup" xmlns:wpi="http://schemas.microsoft.com/office/word/2010/wordprocessingInk" xmlns:wne="http://schemas.microsoft.com/office/word/2006/wordml" xmlns:wps="http://schemas.microsoft.com/office/word/2010/wordprocessingShape" mc:Ignorable="w14 w15 w16se w16cid w16 w16cex w16sdtdh w16sdtfl w16du wp14">
   <w:footnote w:type="separator" w:id="-1">
     <w:p>
       <w:pPr>
@@ -16333,7 +16398,7 @@
 </file>
 
 <file path=word/numbering.xml><?xml version="1.0" encoding="utf-8"?>
-<w:numbering xmlns:wpc="http://schemas.microsoft.com/office/word/2010/wordprocessingCanvas" xmlns:cx="http://schemas.microsoft.com/office/drawing/2014/chartex" xmlns:cx1="http://schemas.microsoft.com/office/drawing/2015/9/8/chartex" xmlns:cx2="http://schemas.microsoft.com/office/drawing/2015/10/21/chartex" xmlns:cx3="http://schemas.microsoft.com/office/drawing/2016/5/9/chartex" xmlns:cx4="http://schemas.microsoft.com/office/drawing/2016/5/10/chartex" xmlns:cx5="http://schemas.microsoft.com/office/drawing/2016/5/11/chartex" xmlns:cx6="http://schemas.microsoft.com/office/drawing/2016/5/12/chartex" xmlns:cx7="http://schemas.microsoft.com/office/drawing/2016/5/13/chartex" xmlns:cx8="http://schemas.microsoft.com/office/drawing/2016/5/14/chartex" xmlns:mc="http://schemas.openxmlformats.org/markup-compatibility/2006" xmlns:aink="http://schemas.microsoft.com/office/drawing/2016/ink" xmlns:am3d="http://schemas.microsoft.com/office/drawing/2017/model3d" xmlns:o="urn:schemas-microsoft-com:office:office" xmlns:oel="http://schemas.microsoft.com/office/2019/extlst" xmlns:r="http://schemas.openxmlformats.org/officeDocument/2006/relationships" xmlns:m="http://schemas.openxmlformats.org/officeDocument/2006/math" xmlns:v="urn:schemas-microsoft-com:vml" xmlns:wp14="http://schemas.microsoft.com/office/word/2010/wordprocessingDrawing" xmlns:wp="http://schemas.openxmlformats.org/drawingml/2006/wordprocessingDrawing" xmlns:w10="urn:schemas-microsoft-com:office:word" xmlns:w="http://schemas.openxmlformats.org/wordprocessingml/2006/main" xmlns:w14="http://schemas.microsoft.com/office/word/2010/wordml" xmlns:w15="http://schemas.microsoft.com/office/word/2012/wordml" xmlns:w16cex="http://schemas.microsoft.com/office/word/2018/wordml/cex" xmlns:w16cid="http://schemas.microsoft.com/office/word/2016/wordml/cid" xmlns:w16="http://schemas.microsoft.com/office/word/2018/wordml" xmlns:w16du="http://schemas.microsoft.com/office/word/2023/wordml/word16du" xmlns:w16sdtdh="http://schemas.microsoft.com/office/word/2020/wordml/sdtdatahash" xmlns:w16se="http://schemas.microsoft.com/office/word/2015/wordml/symex" xmlns:wpg="http://schemas.microsoft.com/office/word/2010/wordprocessingGroup" xmlns:wpi="http://schemas.microsoft.com/office/word/2010/wordprocessingInk" xmlns:wne="http://schemas.microsoft.com/office/word/2006/wordml" xmlns:wps="http://schemas.microsoft.com/office/word/2010/wordprocessingShape" mc:Ignorable="w14 w15 w16se w16cid w16 w16cex w16sdtdh w16du wp14">
+<w:numbering xmlns:wpc="http://schemas.microsoft.com/office/word/2010/wordprocessingCanvas" xmlns:cx="http://schemas.microsoft.com/office/drawing/2014/chartex" xmlns:cx1="http://schemas.microsoft.com/office/drawing/2015/9/8/chartex" xmlns:cx2="http://schemas.microsoft.com/office/drawing/2015/10/21/chartex" xmlns:cx3="http://schemas.microsoft.com/office/drawing/2016/5/9/chartex" xmlns:cx4="http://schemas.microsoft.com/office/drawing/2016/5/10/chartex" xmlns:cx5="http://schemas.microsoft.com/office/drawing/2016/5/11/chartex" xmlns:cx6="http://schemas.microsoft.com/office/drawing/2016/5/12/chartex" xmlns:cx7="http://schemas.microsoft.com/office/drawing/2016/5/13/chartex" xmlns:cx8="http://schemas.microsoft.com/office/drawing/2016/5/14/chartex" xmlns:mc="http://schemas.openxmlformats.org/markup-compatibility/2006" xmlns:aink="http://schemas.microsoft.com/office/drawing/2016/ink" xmlns:am3d="http://schemas.microsoft.com/office/drawing/2017/model3d" xmlns:o="urn:schemas-microsoft-com:office:office" xmlns:oel="http://schemas.microsoft.com/office/2019/extlst" xmlns:r="http://schemas.openxmlformats.org/officeDocument/2006/relationships" xmlns:m="http://schemas.openxmlformats.org/officeDocument/2006/math" xmlns:v="urn:schemas-microsoft-com:vml" xmlns:wp14="http://schemas.microsoft.com/office/word/2010/wordprocessingDrawing" xmlns:wp="http://schemas.openxmlformats.org/drawingml/2006/wordprocessingDrawing" xmlns:w10="urn:schemas-microsoft-com:office:word" xmlns:w="http://schemas.openxmlformats.org/wordprocessingml/2006/main" xmlns:w14="http://schemas.microsoft.com/office/word/2010/wordml" xmlns:w15="http://schemas.microsoft.com/office/word/2012/wordml" xmlns:w16cex="http://schemas.microsoft.com/office/word/2018/wordml/cex" xmlns:w16cid="http://schemas.microsoft.com/office/word/2016/wordml/cid" xmlns:w16="http://schemas.microsoft.com/office/word/2018/wordml" xmlns:w16du="http://schemas.microsoft.com/office/word/2023/wordml/word16du" xmlns:w16sdtdh="http://schemas.microsoft.com/office/word/2020/wordml/sdtdatahash" xmlns:w16sdtfl="http://schemas.microsoft.com/office/word/2024/wordml/sdtformatlock" xmlns:w16se="http://schemas.microsoft.com/office/word/2015/wordml/symex" xmlns:wpg="http://schemas.microsoft.com/office/word/2010/wordprocessingGroup" xmlns:wpi="http://schemas.microsoft.com/office/word/2010/wordprocessingInk" xmlns:wne="http://schemas.microsoft.com/office/word/2006/wordml" xmlns:wps="http://schemas.microsoft.com/office/word/2010/wordprocessingShape" mc:Ignorable="w14 w15 w16se w16cid w16 w16cex w16sdtdh w16sdtfl w16du wp14">
   <w:abstractNum w:abstractNumId="0" w15:restartNumberingAfterBreak="0">
     <w:nsid w:val="0A115084"/>
     <w:multiLevelType w:val="hybridMultilevel"/>
@@ -16453,7 +16518,7 @@
 </file>
 
 <file path=word/styles.xml><?xml version="1.0" encoding="utf-8"?>
-<w:styles xmlns:mc="http://schemas.openxmlformats.org/markup-compatibility/2006" xmlns:r="http://schemas.openxmlformats.org/officeDocument/2006/relationships" xmlns:w="http://schemas.openxmlformats.org/wordprocessingml/2006/main" xmlns:w14="http://schemas.microsoft.com/office/word/2010/wordml" xmlns:w15="http://schemas.microsoft.com/office/word/2012/wordml" xmlns:w16cex="http://schemas.microsoft.com/office/word/2018/wordml/cex" xmlns:w16cid="http://schemas.microsoft.com/office/word/2016/wordml/cid" xmlns:w16="http://schemas.microsoft.com/office/word/2018/wordml" xmlns:w16du="http://schemas.microsoft.com/office/word/2023/wordml/word16du" xmlns:w16sdtdh="http://schemas.microsoft.com/office/word/2020/wordml/sdtdatahash" xmlns:w16se="http://schemas.microsoft.com/office/word/2015/wordml/symex" mc:Ignorable="w14 w15 w16se w16cid w16 w16cex w16sdtdh w16du">
+<w:styles xmlns:mc="http://schemas.openxmlformats.org/markup-compatibility/2006" xmlns:r="http://schemas.openxmlformats.org/officeDocument/2006/relationships" xmlns:w="http://schemas.openxmlformats.org/wordprocessingml/2006/main" xmlns:w14="http://schemas.microsoft.com/office/word/2010/wordml" xmlns:w15="http://schemas.microsoft.com/office/word/2012/wordml" xmlns:w16cex="http://schemas.microsoft.com/office/word/2018/wordml/cex" xmlns:w16cid="http://schemas.microsoft.com/office/word/2016/wordml/cid" xmlns:w16="http://schemas.microsoft.com/office/word/2018/wordml" xmlns:w16du="http://schemas.microsoft.com/office/word/2023/wordml/word16du" xmlns:w16sdtdh="http://schemas.microsoft.com/office/word/2020/wordml/sdtdatahash" xmlns:w16sdtfl="http://schemas.microsoft.com/office/word/2024/wordml/sdtformatlock" xmlns:w16se="http://schemas.microsoft.com/office/word/2015/wordml/symex" mc:Ignorable="w14 w15 w16se w16cid w16 w16cex w16sdtdh w16sdtfl w16du">
   <w:docDefaults>
     <w:rPrDefault>
       <w:rPr>
@@ -16944,7 +17009,6 @@
   <w:style w:type="character" w:default="1" w:styleId="DefaultParagraphFont">
     <w:name w:val="Default Paragraph Font"/>
     <w:uiPriority w:val="1"/>
-    <w:semiHidden/>
     <w:unhideWhenUsed/>
   </w:style>
   <w:style w:type="table" w:default="1" w:styleId="TableNormal">

--- a/Walkthrough.docx
+++ b/Walkthrough.docx
@@ -44,11 +44,7 @@
         <w:t xml:space="preserve"> from http://tokisoto.blog119.fc2.com/blog-entry-490.html</w:t>
       </w:r>
     </w:p>
-    <w:p>
-      <w:r>
-        <w:t>--</w:t>
-      </w:r>
-    </w:p>
+    <w:p/>
     <w:p>
       <w:r>
         <w:t xml:space="preserve">Progression in this game is </w:t>
@@ -76,21 +72,7 @@
         </w:r>
       </w:hyperlink>
       <w:r>
-        <w:t xml:space="preserve"> for a full guide. Note that </w:t>
-      </w:r>
-      <w:proofErr w:type="spellStart"/>
-      <w:r>
-        <w:t>mushi</w:t>
-      </w:r>
-      <w:proofErr w:type="spellEnd"/>
-      <w:r>
-        <w:t xml:space="preserve"> catching is disabled during a</w:t>
-      </w:r>
-      <w:r>
-        <w:t xml:space="preserve"> </w:t>
-      </w:r>
-      <w:r>
-        <w:t>certain part of the story.</w:t>
+        <w:t xml:space="preserve"> for a full guide.</w:t>
       </w:r>
     </w:p>
     <w:p>
@@ -109,7 +91,16 @@
       </w:r>
       <w:proofErr w:type="spellEnd"/>
       <w:r>
-        <w:t xml:space="preserve"> and quests become available. If you find yourself stuck and no new events seem to be triggering, try;</w:t>
+        <w:t xml:space="preserve"> and quests </w:t>
+      </w:r>
+      <w:r>
+        <w:t xml:space="preserve">will </w:t>
+      </w:r>
+      <w:r>
+        <w:t>become available. If you find yourself stuck and no new events seem to be triggering, try</w:t>
+      </w:r>
+      <w:r>
+        <w:t>:</w:t>
       </w:r>
     </w:p>
     <w:p>
@@ -182,13 +173,8 @@
       </w:r>
     </w:p>
     <w:p>
-      <w:proofErr w:type="gramStart"/>
-      <w:r>
-        <w:t>In order to</w:t>
-      </w:r>
-      <w:proofErr w:type="gramEnd"/>
-      <w:r>
-        <w:t xml:space="preserve"> trigger the start of the story, you must </w:t>
+      <w:r>
+        <w:t xml:space="preserve">In order to trigger the start of the story, you must </w:t>
       </w:r>
       <w:r>
         <w:t xml:space="preserve">first </w:t>
@@ -289,7 +275,21 @@
           <w:b/>
           <w:bCs/>
         </w:rPr>
-        <w:t xml:space="preserve"> 10, 11 and 12</w:t>
+        <w:t xml:space="preserve"> 10, 11</w:t>
+      </w:r>
+      <w:r>
+        <w:rPr>
+          <w:b/>
+          <w:bCs/>
+        </w:rPr>
+        <w:t>,</w:t>
+      </w:r>
+      <w:r>
+        <w:rPr>
+          <w:b/>
+          <w:bCs/>
+        </w:rPr>
+        <w:t xml:space="preserve"> and 12</w:t>
       </w:r>
       <w:r>
         <w:t>.</w:t>
@@ -440,16 +440,54 @@
         <w:br/>
       </w:r>
       <w:r>
+        <w:t>S</w:t>
+      </w:r>
+      <w:r>
+        <w:t xml:space="preserve">leep at your home. In the morning, an event where the player character writes a letter to </w:t>
+      </w:r>
+      <w:proofErr w:type="spellStart"/>
+      <w:r>
+        <w:t>Yakuno</w:t>
+      </w:r>
+      <w:proofErr w:type="spellEnd"/>
+      <w:r>
+        <w:t xml:space="preserve"> will automatically occur.</w:t>
+      </w:r>
+      <w:r>
         <w:rPr>
           <w:rFonts w:hint="eastAsia"/>
         </w:rPr>
         <w:br/>
       </w:r>
       <w:r>
-        <w:t>S</w:t>
-      </w:r>
-      <w:r>
-        <w:t xml:space="preserve">leep at your home. In the morning, an event where the player character writes a letter to </w:t>
+        <w:rPr>
+          <w:rFonts w:hint="eastAsia"/>
+        </w:rPr>
+        <w:br/>
+      </w:r>
+      <w:r>
+        <w:rPr>
+          <w:rFonts w:hint="eastAsia"/>
+        </w:rPr>
+        <w:t xml:space="preserve">　　　　↓</w:t>
+      </w:r>
+      <w:r>
+        <w:rPr>
+          <w:rFonts w:hint="eastAsia"/>
+        </w:rPr>
+        <w:br/>
+      </w:r>
+      <w:r>
+        <w:rPr>
+          <w:rFonts w:hint="eastAsia"/>
+        </w:rPr>
+        <w:br/>
+      </w:r>
+      <w:r>
+        <w:t>The next day,</w:t>
+      </w:r>
+      <w:r>
+        <w:t xml:space="preserve"> a reply will come from </w:t>
       </w:r>
       <w:proofErr w:type="spellStart"/>
       <w:r>
@@ -457,32 +495,10 @@
       </w:r>
       <w:proofErr w:type="spellEnd"/>
       <w:r>
-        <w:t xml:space="preserve"> will automatically occur.</w:t>
-      </w:r>
-      <w:r>
-        <w:rPr>
-          <w:rFonts w:hint="eastAsia"/>
-        </w:rPr>
-        <w:br/>
-      </w:r>
-      <w:r>
-        <w:rPr>
-          <w:rFonts w:hint="eastAsia"/>
-        </w:rPr>
-        <w:br/>
-      </w:r>
-      <w:r>
-        <w:rPr>
-          <w:rFonts w:hint="eastAsia"/>
-        </w:rPr>
-        <w:t xml:space="preserve">　　　　↓</w:t>
-      </w:r>
-      <w:r>
-        <w:rPr>
-          <w:rFonts w:hint="eastAsia"/>
-        </w:rPr>
-        <w:br/>
-      </w:r>
+        <w:t>.</w:t>
+      </w:r>
+    </w:p>
+    <w:p>
       <w:r>
         <w:rPr>
           <w:rFonts w:hint="eastAsia"/>
@@ -491,22 +507,183 @@
         <w:br/>
       </w:r>
       <w:r>
-        <w:t>The next day,</w:t>
-      </w:r>
-      <w:r>
-        <w:t xml:space="preserve"> a reply will come from </w:t>
-      </w:r>
-      <w:proofErr w:type="spellStart"/>
-      <w:r>
-        <w:t>Yakuno</w:t>
-      </w:r>
-      <w:proofErr w:type="spellEnd"/>
+        <w:rPr>
+          <w:rFonts w:hint="eastAsia"/>
+        </w:rPr>
+        <w:t xml:space="preserve">　　　　↓</w:t>
+      </w:r>
+      <w:r>
+        <w:rPr>
+          <w:rFonts w:hint="eastAsia"/>
+        </w:rPr>
+        <w:br/>
+      </w:r>
+      <w:r>
+        <w:rPr>
+          <w:rFonts w:hint="eastAsia"/>
+        </w:rPr>
+        <w:br/>
+      </w:r>
+      <w:r>
+        <w:t xml:space="preserve">After two days have passed, Ginko will appear at </w:t>
+      </w:r>
+      <w:r>
+        <w:rPr>
+          <w:b/>
+          <w:bCs/>
+        </w:rPr>
+        <w:t>Location 15</w:t>
+      </w:r>
+      <w:r>
+        <w:t>. He asks for Mushi Tobacco.</w:t>
+      </w:r>
+      <w:r>
+        <w:t xml:space="preserve"> </w:t>
+      </w:r>
+      <w:r>
+        <w:t xml:space="preserve">Mix </w:t>
+      </w:r>
+      <w:r>
+        <w:t>Red Leaves</w:t>
+      </w:r>
+      <w:r>
+        <w:t xml:space="preserve"> [</w:t>
+      </w:r>
+      <w:r>
+        <w:rPr>
+          <w:b/>
+          <w:bCs/>
+        </w:rPr>
+        <w:t>08</w:t>
+      </w:r>
+      <w:r>
+        <w:t xml:space="preserve">], </w:t>
+      </w:r>
+      <w:r>
+        <w:t>White Leaves</w:t>
+      </w:r>
+      <w:r>
+        <w:t xml:space="preserve"> [</w:t>
+      </w:r>
+      <w:r>
+        <w:rPr>
+          <w:b/>
+          <w:bCs/>
+        </w:rPr>
+        <w:t>06</w:t>
+      </w:r>
+      <w:r>
+        <w:t>]</w:t>
+      </w:r>
+      <w:r>
+        <w:t>,</w:t>
+      </w:r>
+      <w:r>
+        <w:t xml:space="preserve"> and </w:t>
+      </w:r>
+      <w:r>
+        <w:t>Black Leaves</w:t>
+      </w:r>
+      <w:r>
+        <w:t xml:space="preserve"> [</w:t>
+      </w:r>
+      <w:r>
+        <w:rPr>
+          <w:b/>
+          <w:bCs/>
+        </w:rPr>
+        <w:t>19</w:t>
+      </w:r>
+      <w:r>
+        <w:t xml:space="preserve">] to make the </w:t>
+      </w:r>
+      <w:r>
+        <w:t>Mushi Tobacco</w:t>
+      </w:r>
+      <w:r>
+        <w:t xml:space="preserve">, then </w:t>
+      </w:r>
+      <w:r>
+        <w:t>talk to him again</w:t>
+      </w:r>
       <w:r>
         <w:t>.</w:t>
+      </w:r>
+      <w:r>
+        <w:rPr>
+          <w:rFonts w:hint="eastAsia"/>
+        </w:rPr>
+        <w:br/>
+      </w:r>
+      <w:r>
+        <w:rPr>
+          <w:rFonts w:hint="eastAsia"/>
+        </w:rPr>
+        <w:br/>
+      </w:r>
+      <w:r>
+        <w:rPr>
+          <w:rFonts w:hint="eastAsia"/>
+        </w:rPr>
+        <w:t xml:space="preserve">　　　　↓</w:t>
+      </w:r>
+      <w:r>
+        <w:rPr>
+          <w:rFonts w:hint="eastAsia"/>
+        </w:rPr>
+        <w:br/>
+      </w:r>
+      <w:r>
+        <w:rPr>
+          <w:rFonts w:hint="eastAsia"/>
+        </w:rPr>
+        <w:br/>
+      </w:r>
+      <w:r>
+        <w:t>An event will occur in which a</w:t>
+      </w:r>
+      <w:r>
+        <w:t xml:space="preserve"> light vein</w:t>
+      </w:r>
+      <w:r>
+        <w:t xml:space="preserve"> </w:t>
+      </w:r>
+      <w:r>
+        <w:t>appear</w:t>
+      </w:r>
+      <w:r>
+        <w:t>s</w:t>
+      </w:r>
+      <w:r>
+        <w:t xml:space="preserve">. After </w:t>
+      </w:r>
+      <w:r>
+        <w:t xml:space="preserve">exploring </w:t>
+      </w:r>
+      <w:r>
+        <w:t xml:space="preserve">for a while, </w:t>
+      </w:r>
+      <w:r>
+        <w:t xml:space="preserve">the vein will </w:t>
+      </w:r>
+      <w:r>
+        <w:t>disappear,</w:t>
+      </w:r>
+      <w:r>
+        <w:t xml:space="preserve"> and an</w:t>
+      </w:r>
+      <w:r>
+        <w:t>other</w:t>
+      </w:r>
+      <w:r>
+        <w:t xml:space="preserve"> event will occur.</w:t>
       </w:r>
     </w:p>
     <w:p>
       <w:r>
+        <w:t>(It can be hard to get around while the light vein is on screen, but the maps haven’t changed. Try to ignore the path of the light vein and follow your memory of the map exits instead.)</w:t>
+      </w:r>
+      <w:r>
         <w:rPr>
           <w:rFonts w:hint="eastAsia"/>
         </w:rPr>
@@ -516,6 +693,12 @@
         <w:rPr>
           <w:rFonts w:hint="eastAsia"/>
         </w:rPr>
+        <w:br/>
+      </w:r>
+      <w:r>
+        <w:rPr>
+          <w:rFonts w:hint="eastAsia"/>
+        </w:rPr>
         <w:t xml:space="preserve">　　　　↓</w:t>
       </w:r>
       <w:r>
@@ -531,327 +714,167 @@
         <w:br/>
       </w:r>
       <w:r>
-        <w:t xml:space="preserve">After two days have passed, Ginko will appear at </w:t>
-      </w:r>
-      <w:r>
-        <w:rPr>
-          <w:b/>
-          <w:bCs/>
-        </w:rPr>
-        <w:t>Location 15</w:t>
-      </w:r>
-      <w:r>
-        <w:t>. He asks for Mushi Tobacco.</w:t>
-      </w:r>
-      <w:r>
-        <w:t xml:space="preserve"> </w:t>
-      </w:r>
-      <w:r>
-        <w:rPr>
-          <w:rFonts w:hint="eastAsia"/>
-        </w:rPr>
-        <w:br/>
-      </w:r>
-      <w:r>
-        <w:rPr>
-          <w:rFonts w:hint="eastAsia"/>
-        </w:rPr>
-        <w:br/>
-      </w:r>
-      <w:r>
-        <w:rPr>
-          <w:rFonts w:hint="eastAsia"/>
-        </w:rPr>
-        <w:t xml:space="preserve">　　　　↓</w:t>
-      </w:r>
-      <w:r>
-        <w:rPr>
-          <w:rFonts w:hint="eastAsia"/>
-        </w:rPr>
-        <w:br/>
-      </w:r>
-      <w:r>
-        <w:rPr>
-          <w:rFonts w:hint="eastAsia"/>
-        </w:rPr>
-        <w:br/>
-      </w:r>
-      <w:r>
-        <w:t xml:space="preserve">Mix </w:t>
-      </w:r>
-      <w:r>
-        <w:t>Red Leaves</w:t>
-      </w:r>
-      <w:r>
-        <w:t xml:space="preserve"> [</w:t>
-      </w:r>
-      <w:r>
-        <w:rPr>
-          <w:b/>
-          <w:bCs/>
-        </w:rPr>
-        <w:t>08</w:t>
-      </w:r>
-      <w:r>
-        <w:t xml:space="preserve">], </w:t>
-      </w:r>
-      <w:r>
-        <w:t>White Leaves</w:t>
-      </w:r>
-      <w:r>
-        <w:t xml:space="preserve"> [</w:t>
-      </w:r>
-      <w:r>
-        <w:rPr>
-          <w:b/>
-          <w:bCs/>
-        </w:rPr>
-        <w:t>06</w:t>
-      </w:r>
-      <w:r>
-        <w:t xml:space="preserve">], </w:t>
-      </w:r>
-      <w:r>
-        <w:t>Black Leaves</w:t>
-      </w:r>
-      <w:r>
-        <w:t xml:space="preserve"> [</w:t>
-      </w:r>
-      <w:r>
-        <w:rPr>
-          <w:b/>
-          <w:bCs/>
-        </w:rPr>
-        <w:t>19</w:t>
-      </w:r>
-      <w:r>
-        <w:t xml:space="preserve">] to make the </w:t>
-      </w:r>
-      <w:r>
-        <w:t>Mushi Tobacco</w:t>
-      </w:r>
-      <w:r>
-        <w:t xml:space="preserve"> </w:t>
-      </w:r>
-      <w:r>
-        <w:t xml:space="preserve">and </w:t>
-      </w:r>
-      <w:r>
-        <w:t>give it to Ginko at</w:t>
-      </w:r>
-      <w:r>
-        <w:t xml:space="preserve"> </w:t>
-      </w:r>
-      <w:r>
-        <w:rPr>
-          <w:b/>
-          <w:bCs/>
-        </w:rPr>
-        <w:t>Location 15</w:t>
+        <w:t xml:space="preserve">During the day, go to </w:t>
+      </w:r>
+      <w:r>
+        <w:rPr>
+          <w:b/>
+          <w:bCs/>
+        </w:rPr>
+        <w:t xml:space="preserve">Location </w:t>
+      </w:r>
+      <w:r>
+        <w:rPr>
+          <w:b/>
+          <w:bCs/>
+        </w:rPr>
+        <w:t>0</w:t>
+      </w:r>
+      <w:r>
+        <w:rPr>
+          <w:b/>
+          <w:bCs/>
+        </w:rPr>
+        <w:t>6</w:t>
+      </w:r>
+      <w:r>
+        <w:t xml:space="preserve">, and enter the cave </w:t>
+      </w:r>
+      <w:r>
+        <w:t>[</w:t>
+      </w:r>
+      <w:r>
+        <w:rPr>
+          <w:b/>
+          <w:bCs/>
+        </w:rPr>
+        <w:t xml:space="preserve">Location </w:t>
+      </w:r>
+      <w:r>
+        <w:rPr>
+          <w:b/>
+          <w:bCs/>
+        </w:rPr>
+        <w:t>0</w:t>
+      </w:r>
+      <w:r>
+        <w:rPr>
+          <w:b/>
+          <w:bCs/>
+        </w:rPr>
+        <w:t>9</w:t>
+      </w:r>
+      <w:r>
+        <w:t>]</w:t>
       </w:r>
       <w:r>
         <w:t>.</w:t>
       </w:r>
       <w:r>
-        <w:t xml:space="preserve"> </w:t>
-      </w:r>
-      <w:r>
-        <w:t>An event will occur in which a</w:t>
-      </w:r>
-      <w:r>
-        <w:t xml:space="preserve"> light vein</w:t>
-      </w:r>
-      <w:r>
-        <w:t xml:space="preserve"> </w:t>
-      </w:r>
-      <w:r>
-        <w:t>appear</w:t>
-      </w:r>
-      <w:r>
-        <w:t>s</w:t>
-      </w:r>
-      <w:r>
-        <w:t xml:space="preserve">. After </w:t>
-      </w:r>
-      <w:r>
-        <w:t xml:space="preserve">exploring </w:t>
-      </w:r>
-      <w:r>
-        <w:t xml:space="preserve">for a while, </w:t>
-      </w:r>
-      <w:r>
-        <w:t>the vein will disappear and an</w:t>
-      </w:r>
-      <w:r>
-        <w:t>other</w:t>
-      </w:r>
-      <w:r>
-        <w:t xml:space="preserve"> event will occur.</w:t>
+        <w:t xml:space="preserve"> An event will occur.</w:t>
       </w:r>
     </w:p>
     <w:p>
       <w:r>
-        <w:t>(It can be hard to get around while the light vein is on screen, but the maps haven’t changed. Try to ignore the path of the light vein and follow your memory of the map exits instead.)</w:t>
-      </w:r>
-      <w:r>
         <w:rPr>
           <w:rFonts w:hint="eastAsia"/>
         </w:rPr>
-        <w:br/>
-      </w:r>
-      <w:r>
-        <w:rPr>
-          <w:rFonts w:hint="eastAsia"/>
-        </w:rPr>
-        <w:br/>
-      </w:r>
-      <w:r>
-        <w:rPr>
-          <w:rFonts w:hint="eastAsia"/>
-        </w:rPr>
         <w:t xml:space="preserve">　　　　↓</w:t>
-      </w:r>
-      <w:r>
-        <w:rPr>
-          <w:rFonts w:hint="eastAsia"/>
-        </w:rPr>
-        <w:br/>
-      </w:r>
-      <w:r>
-        <w:rPr>
-          <w:rFonts w:hint="eastAsia"/>
-        </w:rPr>
-        <w:br/>
-      </w:r>
-      <w:r>
-        <w:t xml:space="preserve">During the day, go to </w:t>
-      </w:r>
-      <w:r>
-        <w:rPr>
-          <w:b/>
-          <w:bCs/>
-        </w:rPr>
-        <w:t xml:space="preserve">Location </w:t>
-      </w:r>
-      <w:r>
-        <w:rPr>
-          <w:b/>
-          <w:bCs/>
-        </w:rPr>
-        <w:t>0</w:t>
-      </w:r>
-      <w:r>
-        <w:rPr>
-          <w:b/>
-          <w:bCs/>
-        </w:rPr>
-        <w:t>6</w:t>
-      </w:r>
-      <w:r>
-        <w:t xml:space="preserve">, and enter the cave </w:t>
-      </w:r>
-      <w:r>
-        <w:t>[</w:t>
-      </w:r>
-      <w:r>
-        <w:rPr>
-          <w:b/>
-          <w:bCs/>
-        </w:rPr>
-        <w:t xml:space="preserve">Location </w:t>
-      </w:r>
-      <w:r>
-        <w:rPr>
-          <w:b/>
-          <w:bCs/>
-        </w:rPr>
-        <w:t>0</w:t>
-      </w:r>
-      <w:r>
-        <w:rPr>
-          <w:b/>
-          <w:bCs/>
-        </w:rPr>
-        <w:t>9</w:t>
-      </w:r>
-      <w:r>
-        <w:t>]</w:t>
-      </w:r>
-      <w:r>
-        <w:t>.</w:t>
-      </w:r>
-      <w:r>
-        <w:t xml:space="preserve"> An event will occur.</w:t>
       </w:r>
     </w:p>
     <w:p>
       <w:r>
-        <w:rPr>
-          <w:rFonts w:hint="eastAsia"/>
-        </w:rPr>
-        <w:t xml:space="preserve">　　　　↓</w:t>
+        <w:t xml:space="preserve">Conversation event at </w:t>
+      </w:r>
+      <w:r>
+        <w:rPr>
+          <w:b/>
+          <w:bCs/>
+        </w:rPr>
+        <w:t>Location 13</w:t>
+      </w:r>
+      <w:r>
+        <w:t>.</w:t>
       </w:r>
     </w:p>
     <w:p>
       <w:r>
-        <w:t xml:space="preserve">Conversation event at </w:t>
-      </w:r>
-      <w:r>
-        <w:rPr>
-          <w:b/>
-          <w:bCs/>
-        </w:rPr>
-        <w:t>Location 13</w:t>
-      </w:r>
-      <w:r>
-        <w:t>.</w:t>
+        <w:rPr>
+          <w:rFonts w:hint="eastAsia"/>
+        </w:rPr>
+        <w:t xml:space="preserve">　　　　↓</w:t>
       </w:r>
     </w:p>
     <w:p>
       <w:r>
-        <w:rPr>
-          <w:rFonts w:hint="eastAsia"/>
-        </w:rPr>
-        <w:t xml:space="preserve">　　　　↓</w:t>
+        <w:t>Conversation event</w:t>
+      </w:r>
+      <w:r>
+        <w:t xml:space="preserve"> </w:t>
+      </w:r>
+      <w:r>
+        <w:t xml:space="preserve">at </w:t>
+      </w:r>
+      <w:r>
+        <w:rPr>
+          <w:b/>
+          <w:bCs/>
+        </w:rPr>
+        <w:t xml:space="preserve">Location </w:t>
+      </w:r>
+      <w:r>
+        <w:rPr>
+          <w:b/>
+          <w:bCs/>
+        </w:rPr>
+        <w:t>0</w:t>
+      </w:r>
+      <w:r>
+        <w:rPr>
+          <w:b/>
+          <w:bCs/>
+        </w:rPr>
+        <w:t>7</w:t>
+      </w:r>
+      <w:r>
+        <w:t>.</w:t>
       </w:r>
     </w:p>
     <w:p>
       <w:r>
-        <w:t xml:space="preserve">Event in the field </w:t>
-      </w:r>
-      <w:r>
-        <w:t>[</w:t>
-      </w:r>
-      <w:r>
-        <w:rPr>
-          <w:b/>
-          <w:bCs/>
-        </w:rPr>
-        <w:t xml:space="preserve">Location </w:t>
-      </w:r>
-      <w:r>
-        <w:rPr>
-          <w:b/>
-          <w:bCs/>
-        </w:rPr>
-        <w:t>0</w:t>
-      </w:r>
-      <w:r>
-        <w:rPr>
-          <w:b/>
-          <w:bCs/>
-        </w:rPr>
-        <w:t>8</w:t>
-      </w:r>
-      <w:r>
-        <w:t>]</w:t>
-      </w:r>
-      <w:r>
-        <w:t>.</w:t>
+        <w:rPr>
+          <w:rFonts w:hint="eastAsia"/>
+        </w:rPr>
+        <w:t xml:space="preserve">　　　　↓</w:t>
       </w:r>
     </w:p>
     <w:p>
       <w:r>
+        <w:t xml:space="preserve">During the day, talk to the villagers who are gathered at </w:t>
+      </w:r>
+      <w:r>
+        <w:rPr>
+          <w:b/>
+          <w:bCs/>
+        </w:rPr>
+        <w:t>Location 12</w:t>
+      </w:r>
+      <w:r>
+        <w:t>.</w:t>
+      </w:r>
+      <w:r>
+        <w:rPr>
+          <w:rFonts w:hint="eastAsia"/>
+        </w:rPr>
+        <w:br/>
+      </w:r>
+      <w:r>
+        <w:rPr>
+          <w:rFonts w:hint="eastAsia"/>
+        </w:rPr>
+        <w:br/>
+      </w:r>
+      <w:r>
         <w:rPr>
           <w:rFonts w:hint="eastAsia"/>
         </w:rPr>
@@ -860,39 +883,6 @@
     </w:p>
     <w:p>
       <w:r>
-        <w:t xml:space="preserve">During the day, talk to the villagers who are gathered at </w:t>
-      </w:r>
-      <w:r>
-        <w:rPr>
-          <w:b/>
-          <w:bCs/>
-        </w:rPr>
-        <w:t>Location 12</w:t>
-      </w:r>
-      <w:r>
-        <w:t>.</w:t>
-      </w:r>
-      <w:r>
-        <w:rPr>
-          <w:rFonts w:hint="eastAsia"/>
-        </w:rPr>
-        <w:br/>
-      </w:r>
-      <w:r>
-        <w:rPr>
-          <w:rFonts w:hint="eastAsia"/>
-        </w:rPr>
-        <w:br/>
-      </w:r>
-      <w:r>
-        <w:rPr>
-          <w:rFonts w:hint="eastAsia"/>
-        </w:rPr>
-        <w:t xml:space="preserve">　　　　↓</w:t>
-      </w:r>
-    </w:p>
-    <w:p>
-      <w:r>
         <w:t xml:space="preserve">During the day, go to </w:t>
       </w:r>
       <w:r>
@@ -920,27 +910,19 @@
         <w:t xml:space="preserve">”, </w:t>
       </w:r>
       <w:r>
-        <w:t>“Is weak to…</w:t>
-      </w:r>
-      <w:proofErr w:type="gramStart"/>
+        <w:t>“Is weak to…”</w:t>
+      </w:r>
+      <w:r>
+        <w:t>,  “</w:t>
+      </w:r>
+      <w:r>
+        <w:t>Light…?</w:t>
+      </w:r>
       <w:r>
         <w:t>”</w:t>
       </w:r>
       <w:r>
-        <w:t>,  “</w:t>
-      </w:r>
-      <w:proofErr w:type="gramEnd"/>
-      <w:r>
-        <w:t>Light…?</w:t>
-      </w:r>
-      <w:r>
-        <w:t>”</w:t>
-      </w:r>
-      <w:r>
-        <w:rPr>
-          <w:rFonts w:hint="eastAsia"/>
-        </w:rPr>
-        <w:br/>
+        <w:t xml:space="preserve">. </w:t>
       </w:r>
       <w:r>
         <w:t>(Don’t worry if you make a mistake, as you can do it over.)</w:t>
@@ -1052,7 +1034,6 @@
           <w:sz w:val="32"/>
           <w:szCs w:val="32"/>
         </w:rPr>
-        <w:lastRenderedPageBreak/>
         <w:t>Side Quests</w:t>
       </w:r>
     </w:p>
@@ -1115,6 +1096,7 @@
     </w:p>
     <w:p>
       <w:r>
+        <w:lastRenderedPageBreak/>
         <w:t>Sleeping outside at a location will replenish the items, allowing you to save time when gathering ingredients. (</w:t>
       </w:r>
       <w:r>
@@ -1393,7 +1375,13 @@
         <w:t>08</w:t>
       </w:r>
       <w:r>
-        <w:t xml:space="preserve">] and the </w:t>
+        <w:t>]</w:t>
+      </w:r>
+      <w:r>
+        <w:t>,</w:t>
+      </w:r>
+      <w:r>
+        <w:t xml:space="preserve"> and the </w:t>
       </w:r>
       <w:r>
         <w:t>village chief</w:t>
@@ -1474,124 +1462,7 @@
       <w:r>
         <w:t xml:space="preserve"> stone is random.</w:t>
       </w:r>
-    </w:p>
-    <w:bookmarkEnd w:id="0"/>
-    <w:p/>
-    <w:p>
-      <w:pPr>
-        <w:keepNext/>
-        <w:keepLines/>
-        <w:spacing w:before="40" w:after="0"/>
-        <w:outlineLvl w:val="2"/>
-        <w:rPr>
-          <w:rFonts w:asciiTheme="majorHAnsi" w:eastAsiaTheme="majorEastAsia" w:hAnsiTheme="majorHAnsi" w:cstheme="majorBidi"/>
-          <w:color w:val="1F3763" w:themeColor="accent1" w:themeShade="7F"/>
-          <w:sz w:val="24"/>
-          <w:szCs w:val="24"/>
-        </w:rPr>
-      </w:pPr>
-      <w:r>
-        <w:rPr>
-          <w:rFonts w:asciiTheme="majorHAnsi" w:eastAsiaTheme="majorEastAsia" w:hAnsiTheme="majorHAnsi" w:cstheme="majorBidi"/>
-          <w:color w:val="1F3763" w:themeColor="accent1" w:themeShade="7F"/>
-          <w:sz w:val="24"/>
-          <w:szCs w:val="24"/>
-        </w:rPr>
-        <w:t>Food Delivery</w:t>
-      </w:r>
-    </w:p>
-    <w:p>
-      <w:r>
-        <w:rPr>
-          <w:b/>
-          <w:bCs/>
-        </w:rPr>
-        <w:t>Request:</w:t>
-      </w:r>
-      <w:r>
-        <w:t xml:space="preserve"> Deliver a bento</w:t>
-      </w:r>
-      <w:r>
-        <w:br/>
-      </w:r>
-      <w:r>
-        <w:rPr>
-          <w:b/>
-          <w:bCs/>
-        </w:rPr>
-        <w:t>Requester:</w:t>
-      </w:r>
-      <w:r>
-        <w:t xml:space="preserve"> Wom</w:t>
-      </w:r>
-      <w:r>
-        <w:t>a</w:t>
-      </w:r>
-      <w:r>
-        <w:t>n in the house to the left</w:t>
-      </w:r>
-      <w:r>
-        <w:t xml:space="preserve"> of</w:t>
-      </w:r>
-      <w:r>
-        <w:t xml:space="preserve"> the village [</w:t>
-      </w:r>
-      <w:r>
-        <w:rPr>
-          <w:b/>
-          <w:bCs/>
-        </w:rPr>
-        <w:t>Location 12</w:t>
-      </w:r>
-      <w:r>
-        <w:t>]</w:t>
-      </w:r>
-      <w:r>
-        <w:br/>
-      </w:r>
-      <w:r>
-        <w:rPr>
-          <w:b/>
-          <w:bCs/>
-        </w:rPr>
-        <w:t>Reward:</w:t>
-      </w:r>
-      <w:r>
-        <w:t xml:space="preserve"> Soybeans</w:t>
-      </w:r>
-    </w:p>
-    <w:p>
-      <w:r>
-        <w:t>Talk to the requester’s husband at the pond [</w:t>
-      </w:r>
-      <w:r>
-        <w:rPr>
-          <w:b/>
-          <w:bCs/>
-        </w:rPr>
-        <w:t>Location 04</w:t>
-      </w:r>
-      <w:r>
-        <w:t>] on the same day.</w:t>
-      </w:r>
-      <w:r>
-        <w:t xml:space="preserve"> Then, return to the requester to receive your reward.</w:t>
-      </w:r>
-      <w:r>
-        <w:t xml:space="preserve"> If you go too late in the day, the husband will not </w:t>
-      </w:r>
-      <w:r>
-        <w:t xml:space="preserve">take </w:t>
-      </w:r>
-      <w:r>
-        <w:t xml:space="preserve">the bento and you will not receive </w:t>
-      </w:r>
-      <w:r>
-        <w:t>a</w:t>
-      </w:r>
-      <w:r>
-        <w:t xml:space="preserve"> reward.</w:t>
-      </w:r>
+      <w:bookmarkEnd w:id="0"/>
     </w:p>
     <w:p/>
     <w:p>
@@ -1614,16 +1485,133 @@
           <w:sz w:val="24"/>
           <w:szCs w:val="24"/>
         </w:rPr>
-        <w:t xml:space="preserve">Panda’s </w:t>
-      </w:r>
-      <w:proofErr w:type="spellStart"/>
-      <w:r>
+        <w:t>Food Delivery</w:t>
+      </w:r>
+    </w:p>
+    <w:p>
+      <w:r>
+        <w:rPr>
+          <w:b/>
+          <w:bCs/>
+        </w:rPr>
+        <w:t>Request:</w:t>
+      </w:r>
+      <w:r>
+        <w:t xml:space="preserve"> Deliver a bento</w:t>
+      </w:r>
+      <w:r>
+        <w:br/>
+      </w:r>
+      <w:r>
+        <w:rPr>
+          <w:b/>
+          <w:bCs/>
+        </w:rPr>
+        <w:t>Requester:</w:t>
+      </w:r>
+      <w:r>
+        <w:t xml:space="preserve"> Wom</w:t>
+      </w:r>
+      <w:r>
+        <w:t>a</w:t>
+      </w:r>
+      <w:r>
+        <w:t>n in the house to the left</w:t>
+      </w:r>
+      <w:r>
+        <w:t xml:space="preserve"> of</w:t>
+      </w:r>
+      <w:r>
+        <w:t xml:space="preserve"> the village [</w:t>
+      </w:r>
+      <w:r>
+        <w:rPr>
+          <w:b/>
+          <w:bCs/>
+        </w:rPr>
+        <w:t>Location 12</w:t>
+      </w:r>
+      <w:r>
+        <w:t>]</w:t>
+      </w:r>
+      <w:r>
+        <w:br/>
+      </w:r>
+      <w:r>
+        <w:rPr>
+          <w:b/>
+          <w:bCs/>
+        </w:rPr>
+        <w:t>Reward:</w:t>
+      </w:r>
+      <w:r>
+        <w:t xml:space="preserve"> Soybeans</w:t>
+      </w:r>
+    </w:p>
+    <w:p>
+      <w:r>
+        <w:t>Talk to the requester’s husband at the pond [</w:t>
+      </w:r>
+      <w:r>
+        <w:rPr>
+          <w:b/>
+          <w:bCs/>
+        </w:rPr>
+        <w:t>Location 04</w:t>
+      </w:r>
+      <w:r>
+        <w:t>] on the same day.</w:t>
+      </w:r>
+      <w:r>
+        <w:t xml:space="preserve"> Then, return to the requester to receive your reward.</w:t>
+      </w:r>
+      <w:r>
+        <w:t xml:space="preserve"> If you go too late in the day, the husband will not </w:t>
+      </w:r>
+      <w:r>
+        <w:t xml:space="preserve">take </w:t>
+      </w:r>
+      <w:r>
+        <w:t xml:space="preserve">the bento and you will not receive </w:t>
+      </w:r>
+      <w:r>
+        <w:t>a</w:t>
+      </w:r>
+      <w:r>
+        <w:t xml:space="preserve"> reward.</w:t>
+      </w:r>
+    </w:p>
+    <w:p/>
+    <w:p>
+      <w:pPr>
+        <w:keepNext/>
+        <w:keepLines/>
+        <w:spacing w:before="40" w:after="0"/>
+        <w:outlineLvl w:val="2"/>
         <w:rPr>
           <w:rFonts w:asciiTheme="majorHAnsi" w:eastAsiaTheme="majorEastAsia" w:hAnsiTheme="majorHAnsi" w:cstheme="majorBidi"/>
           <w:color w:val="1F3763" w:themeColor="accent1" w:themeShade="7F"/>
           <w:sz w:val="24"/>
           <w:szCs w:val="24"/>
         </w:rPr>
+      </w:pPr>
+      <w:r>
+        <w:rPr>
+          <w:rFonts w:asciiTheme="majorHAnsi" w:eastAsiaTheme="majorEastAsia" w:hAnsiTheme="majorHAnsi" w:cstheme="majorBidi"/>
+          <w:color w:val="1F3763" w:themeColor="accent1" w:themeShade="7F"/>
+          <w:sz w:val="24"/>
+          <w:szCs w:val="24"/>
+        </w:rPr>
+        <w:t xml:space="preserve">Panda’s </w:t>
+      </w:r>
+      <w:proofErr w:type="spellStart"/>
+      <w:r>
+        <w:rPr>
+          <w:rFonts w:asciiTheme="majorHAnsi" w:eastAsiaTheme="majorEastAsia" w:hAnsiTheme="majorHAnsi" w:cstheme="majorBidi"/>
+          <w:color w:val="1F3763" w:themeColor="accent1" w:themeShade="7F"/>
+          <w:sz w:val="24"/>
+          <w:szCs w:val="24"/>
+        </w:rPr>
         <w:t>Favorite</w:t>
       </w:r>
       <w:proofErr w:type="spellEnd"/>
@@ -1650,7 +1638,13 @@
         <w:t>Requester:</w:t>
       </w:r>
       <w:r>
-        <w:t xml:space="preserve"> Woman in the house in the </w:t>
+        <w:t xml:space="preserve"> Woman in the house </w:t>
+      </w:r>
+      <w:r>
+        <w:t>to</w:t>
+      </w:r>
+      <w:r>
+        <w:t xml:space="preserve"> the </w:t>
       </w:r>
       <w:proofErr w:type="spellStart"/>
       <w:r>
@@ -1658,7 +1652,13 @@
       </w:r>
       <w:proofErr w:type="spellEnd"/>
       <w:r>
-        <w:t xml:space="preserve"> in the village [</w:t>
+        <w:t xml:space="preserve"> </w:t>
+      </w:r>
+      <w:r>
+        <w:t>of</w:t>
+      </w:r>
+      <w:r>
+        <w:t xml:space="preserve"> the village [</w:t>
       </w:r>
       <w:r>
         <w:rPr>
@@ -1744,7 +1744,6 @@
           <w:sz w:val="24"/>
           <w:szCs w:val="24"/>
         </w:rPr>
-        <w:lastRenderedPageBreak/>
         <w:t>Prescription Drugs</w:t>
       </w:r>
     </w:p>
@@ -1839,44 +1838,78 @@
         <w:rPr>
           <w:rFonts w:hint="eastAsia"/>
         </w:rPr>
-        <w:t xml:space="preserve">　　　　　</w:t>
-      </w:r>
-      <w:proofErr w:type="gramStart"/>
+        <w:t xml:space="preserve">　　　　　　　　</w:t>
+      </w:r>
+      <w:r>
+        <w:t>“Energy Medicine”</w:t>
+      </w:r>
+      <w:r>
+        <w:t xml:space="preserve"> - </w:t>
+      </w:r>
+      <w:r>
+        <w:t>Yellow Berries [</w:t>
+      </w:r>
+      <w:r>
+        <w:rPr>
+          <w:b/>
+          <w:bCs/>
+        </w:rPr>
+        <w:t>27</w:t>
+      </w:r>
+      <w:r>
+        <w:t>], Yellow Seeds [</w:t>
+      </w:r>
+      <w:r>
+        <w:rPr>
+          <w:b/>
+          <w:bCs/>
+        </w:rPr>
+        <w:t>03</w:t>
+      </w:r>
+      <w:r>
+        <w:t>]</w:t>
+      </w:r>
+      <w:r>
+        <w:br/>
+      </w:r>
       <w:r>
         <w:rPr>
           <w:rFonts w:hint="eastAsia"/>
         </w:rPr>
-        <w:t xml:space="preserve">　　　</w:t>
+        <w:lastRenderedPageBreak/>
+        <w:t xml:space="preserve">　　　　　　　　</w:t>
       </w:r>
       <w:r>
         <w:t>“</w:t>
       </w:r>
-      <w:proofErr w:type="gramEnd"/>
-      <w:r>
-        <w:t>Energy Medicine”</w:t>
-      </w:r>
-      <w:r>
-        <w:t xml:space="preserve"> - </w:t>
-      </w:r>
-      <w:r>
-        <w:t xml:space="preserve"> Yellow Berries [</w:t>
-      </w:r>
-      <w:r>
-        <w:rPr>
-          <w:b/>
-          <w:bCs/>
-        </w:rPr>
-        <w:t>27</w:t>
-      </w:r>
-      <w:r>
-        <w:t>], Yellow Seeds [</w:t>
-      </w:r>
-      <w:r>
-        <w:rPr>
-          <w:b/>
-          <w:bCs/>
-        </w:rPr>
-        <w:t>03</w:t>
+      <w:r>
+        <w:t>Nutrient Powder</w:t>
+      </w:r>
+      <w:r>
+        <w:t>” - Red Roots [</w:t>
+      </w:r>
+      <w:r>
+        <w:rPr>
+          <w:b/>
+          <w:bCs/>
+        </w:rPr>
+        <w:t>20</w:t>
+      </w:r>
+      <w:r>
+        <w:t>], Red Seeds</w:t>
+      </w:r>
+      <w:r>
+        <w:t xml:space="preserve"> </w:t>
+      </w:r>
+      <w:r>
+        <w:t>[</w:t>
+      </w:r>
+      <w:r>
+        <w:rPr>
+          <w:b/>
+          <w:bCs/>
+        </w:rPr>
+        <w:t>01</w:t>
       </w:r>
       <w:r>
         <w:t>]</w:t>
@@ -1886,120 +1919,75 @@
       </w:r>
       <w:r>
         <w:rPr>
-          <w:rFonts w:hint="eastAsia"/>
-        </w:rPr>
-        <w:t xml:space="preserve">　　　　　　　　</w:t>
-      </w:r>
-      <w:r>
-        <w:t>“</w:t>
-      </w:r>
-      <w:r>
-        <w:t>Nutrient Powder</w:t>
-      </w:r>
-      <w:r>
-        <w:t>” -  Red Roots [</w:t>
-      </w:r>
-      <w:r>
-        <w:rPr>
-          <w:b/>
-          <w:bCs/>
-        </w:rPr>
-        <w:t>20</w:t>
-      </w:r>
-      <w:r>
-        <w:t>], Red Seeds</w:t>
+          <w:b/>
+          <w:bCs/>
+        </w:rPr>
+        <w:t>Reward:</w:t>
       </w:r>
       <w:r>
         <w:t xml:space="preserve"> </w:t>
       </w:r>
       <w:r>
-        <w:t>[</w:t>
-      </w:r>
-      <w:r>
-        <w:rPr>
-          <w:b/>
-          <w:bCs/>
-        </w:rPr>
-        <w:t>01</w:t>
-      </w:r>
-      <w:r>
-        <w:t>]</w:t>
+        <w:t>Eggplant</w:t>
       </w:r>
     </w:p>
     <w:p>
       <w:r>
-        <w:rPr>
-          <w:b/>
-          <w:bCs/>
-        </w:rPr>
-        <w:t>Reward:</w:t>
+        <w:t>Mix the “Lumbago Medicine</w:t>
+      </w:r>
+      <w:r>
+        <w:t>”</w:t>
+      </w:r>
+      <w:r>
+        <w:t xml:space="preserve">, </w:t>
+      </w:r>
+      <w:r>
+        <w:t>“</w:t>
+      </w:r>
+      <w:r>
+        <w:t>Energy Medicine”</w:t>
+      </w:r>
+      <w:r>
+        <w:t>,</w:t>
+      </w:r>
+      <w:r>
+        <w:t xml:space="preserve"> and </w:t>
+      </w:r>
+      <w:r>
+        <w:t>“</w:t>
+      </w:r>
+      <w:r>
+        <w:t>Nutrient Powder</w:t>
+      </w:r>
+      <w:r>
+        <w:t>”</w:t>
       </w:r>
       <w:r>
         <w:t xml:space="preserve"> </w:t>
       </w:r>
       <w:r>
-        <w:t>Eggplant</w:t>
-      </w:r>
-    </w:p>
-    <w:p>
-      <w:r>
-        <w:t>Mix the “Lumbago Medicine</w:t>
-      </w:r>
-      <w:r>
-        <w:t>”</w:t>
-      </w:r>
-      <w:r>
-        <w:t xml:space="preserve">, </w:t>
-      </w:r>
-      <w:r>
-        <w:t>“</w:t>
-      </w:r>
-      <w:r>
-        <w:t>Energy Medicine”</w:t>
-      </w:r>
-      <w:r>
-        <w:t xml:space="preserve"> and </w:t>
-      </w:r>
-      <w:r>
-        <w:t>“</w:t>
-      </w:r>
-      <w:r>
-        <w:t>Nutrient Powder</w:t>
-      </w:r>
-      <w:r>
-        <w:t>”</w:t>
+        <w:t xml:space="preserve">and give it to the </w:t>
+      </w:r>
+      <w:r>
+        <w:t>man</w:t>
+      </w:r>
+      <w:r>
+        <w:t>.</w:t>
       </w:r>
       <w:r>
         <w:t xml:space="preserve"> </w:t>
       </w:r>
       <w:r>
-        <w:t xml:space="preserve">and give it to the </w:t>
-      </w:r>
-      <w:r>
-        <w:t>man</w:t>
-      </w:r>
-      <w:r>
-        <w:t>.</w:t>
+        <w:t xml:space="preserve">Then, speak to him again. If you leave and re-enter the house, the man should have vanished. </w:t>
+      </w:r>
+      <w:r>
+        <w:t>Return</w:t>
       </w:r>
       <w:r>
         <w:t xml:space="preserve"> </w:t>
       </w:r>
       <w:r>
-        <w:t xml:space="preserve">Then, speak to him again. If you leave and re-enter the house, the man should have vanished. </w:t>
-      </w:r>
-      <w:proofErr w:type="gramStart"/>
-      <w:r>
-        <w:t>Return</w:t>
-      </w:r>
-      <w:r>
-        <w:t xml:space="preserve"> </w:t>
-      </w:r>
-      <w:r>
-        <w:t>again</w:t>
-      </w:r>
-      <w:proofErr w:type="gramEnd"/>
-      <w:r>
-        <w:t xml:space="preserve"> </w:t>
+        <w:t xml:space="preserve">again </w:t>
       </w:r>
       <w:r>
         <w:t>after a few days</w:t>
@@ -2138,7 +2126,16 @@
         <w:t>Requester:</w:t>
       </w:r>
       <w:r>
-        <w:t xml:space="preserve"> Woman in the house in the </w:t>
+        <w:t xml:space="preserve"> </w:t>
+      </w:r>
+      <w:r>
+        <w:t xml:space="preserve">Woman in the house </w:t>
+      </w:r>
+      <w:r>
+        <w:t>to</w:t>
+      </w:r>
+      <w:r>
+        <w:t xml:space="preserve"> the </w:t>
       </w:r>
       <w:proofErr w:type="spellStart"/>
       <w:r>
@@ -2146,7 +2143,16 @@
       </w:r>
       <w:proofErr w:type="spellEnd"/>
       <w:r>
-        <w:t xml:space="preserve"> in the village [</w:t>
+        <w:t xml:space="preserve"> </w:t>
+      </w:r>
+      <w:r>
+        <w:t>of</w:t>
+      </w:r>
+      <w:r>
+        <w:t xml:space="preserve"> the village </w:t>
+      </w:r>
+      <w:r>
+        <w:t>[</w:t>
       </w:r>
       <w:r>
         <w:rPr>
@@ -2399,13 +2405,7 @@
         <w:t>.</w:t>
       </w:r>
     </w:p>
-    <w:p>
-      <w:pPr>
-        <w:rPr>
-          <w:strike/>
-        </w:rPr>
-      </w:pPr>
-    </w:p>
+    <w:p/>
     <w:p>
       <w:pPr>
         <w:keepNext/>
@@ -2645,6 +2645,7 @@
           <w:b/>
           <w:bCs/>
         </w:rPr>
+        <w:lastRenderedPageBreak/>
         <w:t>Required medicine:</w:t>
       </w:r>
       <w:r>
@@ -2771,7 +2772,7 @@
         <w:t>“Mushi Extractor”</w:t>
       </w:r>
       <w:r>
-        <w:t xml:space="preserve">, and talk to the cat again. </w:t>
+        <w:t xml:space="preserve"> and talk to the cat again. </w:t>
       </w:r>
       <w:r>
         <w:t xml:space="preserve">Then, </w:t>
@@ -2810,359 +2811,6 @@
       </w:r>
       <w:r>
         <w:t>medicine.)</w:t>
-      </w:r>
-    </w:p>
-    <w:p/>
-    <w:p/>
-    <w:p>
-      <w:pPr>
-        <w:pStyle w:val="Heading3"/>
-      </w:pPr>
-      <w:r>
-        <w:t>Missing Husband</w:t>
-      </w:r>
-    </w:p>
-    <w:p>
-      <w:r>
-        <w:rPr>
-          <w:b/>
-          <w:bCs/>
-        </w:rPr>
-        <w:t>Request:</w:t>
-      </w:r>
-      <w:r>
-        <w:t xml:space="preserve"> Find the requester’s husband</w:t>
-      </w:r>
-      <w:r>
-        <w:br/>
-      </w:r>
-      <w:r>
-        <w:rPr>
-          <w:b/>
-          <w:bCs/>
-        </w:rPr>
-        <w:t>Requester:</w:t>
-      </w:r>
-      <w:r>
-        <w:t xml:space="preserve"> Woman in front of your home [</w:t>
-      </w:r>
-      <w:r>
-        <w:rPr>
-          <w:b/>
-          <w:bCs/>
-        </w:rPr>
-        <w:t>Location 16</w:t>
-      </w:r>
-      <w:r>
-        <w:t>]</w:t>
-      </w:r>
-      <w:r>
-        <w:rPr>
-          <w:b/>
-          <w:bCs/>
-        </w:rPr>
-        <w:br/>
-        <w:t>Required medicine:</w:t>
-      </w:r>
-      <w:r>
-        <w:t xml:space="preserve"> “</w:t>
-      </w:r>
-      <w:r>
-        <w:t>Locomotion Salve</w:t>
-      </w:r>
-      <w:r>
-        <w:t xml:space="preserve">” </w:t>
-      </w:r>
-      <w:r>
-        <w:t xml:space="preserve">x2 </w:t>
-      </w:r>
-      <w:r>
-        <w:t xml:space="preserve">- </w:t>
-      </w:r>
-      <w:r>
-        <w:t>Red Roots [</w:t>
-      </w:r>
-      <w:r>
-        <w:rPr>
-          <w:b/>
-          <w:bCs/>
-        </w:rPr>
-        <w:t>20</w:t>
-      </w:r>
-      <w:r>
-        <w:t>], White Leaves [</w:t>
-      </w:r>
-      <w:r>
-        <w:rPr>
-          <w:b/>
-          <w:bCs/>
-        </w:rPr>
-        <w:t>06</w:t>
-      </w:r>
-      <w:r>
-        <w:t>], Green Bark [</w:t>
-      </w:r>
-      <w:r>
-        <w:rPr>
-          <w:b/>
-          <w:bCs/>
-        </w:rPr>
-        <w:t>22</w:t>
-      </w:r>
-      <w:r>
-        <w:t>], Black Berries [</w:t>
-      </w:r>
-      <w:r>
-        <w:rPr>
-          <w:b/>
-          <w:bCs/>
-        </w:rPr>
-        <w:t>05</w:t>
-      </w:r>
-      <w:r>
-        <w:t>]</w:t>
-      </w:r>
-      <w:r>
-        <w:br/>
-      </w:r>
-      <w:r>
-        <w:rPr>
-          <w:b/>
-          <w:bCs/>
-        </w:rPr>
-        <w:t>Reward:</w:t>
-      </w:r>
-      <w:r>
-        <w:t xml:space="preserve"> Potatoes</w:t>
-      </w:r>
-    </w:p>
-    <w:p>
-      <w:r>
-        <w:t>Find and talk to the husband in the forest [</w:t>
-      </w:r>
-      <w:r>
-        <w:rPr>
-          <w:b/>
-          <w:bCs/>
-        </w:rPr>
-        <w:t>Location 26</w:t>
-      </w:r>
-      <w:r>
-        <w:t xml:space="preserve">]. Visit the forest again in the evening and capture Mushi 085. Make a report to </w:t>
-      </w:r>
-      <w:proofErr w:type="spellStart"/>
-      <w:r>
-        <w:t>Yakuno</w:t>
-      </w:r>
-      <w:proofErr w:type="spellEnd"/>
-      <w:r>
-        <w:t>, and wait for his letter to arrive.</w:t>
-      </w:r>
-    </w:p>
-    <w:p>
-      <w:r>
-        <w:t xml:space="preserve">Then, make the </w:t>
-      </w:r>
-      <w:r>
-        <w:t>“Locomotion Salve”</w:t>
-      </w:r>
-      <w:r>
-        <w:rPr>
-          <w:rFonts w:hint="eastAsia"/>
-        </w:rPr>
-        <w:t xml:space="preserve"> </w:t>
-      </w:r>
-      <w:r>
-        <w:rPr>
-          <w:rFonts w:hint="eastAsia"/>
-        </w:rPr>
-        <w:t xml:space="preserve">and give it </w:t>
-      </w:r>
-      <w:r>
-        <w:t>to the woman in the house to the right of the village [</w:t>
-      </w:r>
-      <w:r>
-        <w:rPr>
-          <w:b/>
-          <w:bCs/>
-        </w:rPr>
-        <w:t>Location 12</w:t>
-      </w:r>
-      <w:r>
-        <w:t>].</w:t>
-      </w:r>
-    </w:p>
-    <w:p/>
-    <w:p>
-      <w:r>
-        <w:rPr>
-          <w:rStyle w:val="Heading3Char"/>
-        </w:rPr>
-        <w:t>Heavy-footed Hassle</w:t>
-      </w:r>
-      <w:r>
-        <w:rPr>
-          <w:b/>
-          <w:bCs/>
-        </w:rPr>
-        <w:br/>
-      </w:r>
-      <w:r>
-        <w:rPr>
-          <w:b/>
-          <w:bCs/>
-        </w:rPr>
-        <w:t>Request:</w:t>
-      </w:r>
-      <w:r>
-        <w:t xml:space="preserve"> Find the cause of the requester’s heavy l</w:t>
-      </w:r>
-      <w:r>
-        <w:t>egs</w:t>
-      </w:r>
-      <w:r>
-        <w:br/>
-      </w:r>
-      <w:r>
-        <w:rPr>
-          <w:b/>
-          <w:bCs/>
-        </w:rPr>
-        <w:t>Requester:</w:t>
-      </w:r>
-      <w:r>
-        <w:t xml:space="preserve"> Woman in the house to the left of the village [</w:t>
-      </w:r>
-      <w:r>
-        <w:rPr>
-          <w:b/>
-          <w:bCs/>
-        </w:rPr>
-        <w:t>Location 12</w:t>
-      </w:r>
-      <w:r>
-        <w:t>]</w:t>
-      </w:r>
-      <w:r>
-        <w:rPr>
-          <w:b/>
-          <w:bCs/>
-        </w:rPr>
-        <w:br/>
-        <w:t>Required medicine:</w:t>
-      </w:r>
-      <w:r>
-        <w:t xml:space="preserve"> “</w:t>
-      </w:r>
-      <w:r>
-        <w:t>Slowness Salve</w:t>
-      </w:r>
-      <w:r>
-        <w:t xml:space="preserve">” </w:t>
-      </w:r>
-      <w:r>
-        <w:t xml:space="preserve">x2 </w:t>
-      </w:r>
-      <w:r>
-        <w:t>- Green Root [</w:t>
-      </w:r>
-      <w:r>
-        <w:rPr>
-          <w:b/>
-          <w:bCs/>
-        </w:rPr>
-        <w:t>12</w:t>
-      </w:r>
-      <w:r>
-        <w:t>], Yellow Root [</w:t>
-      </w:r>
-      <w:r>
-        <w:rPr>
-          <w:b/>
-          <w:bCs/>
-        </w:rPr>
-        <w:t>07</w:t>
-      </w:r>
-      <w:r>
-        <w:t>], White Roots [</w:t>
-      </w:r>
-      <w:r>
-        <w:rPr>
-          <w:b/>
-          <w:bCs/>
-        </w:rPr>
-        <w:t>11</w:t>
-      </w:r>
-      <w:r>
-        <w:t>]</w:t>
-      </w:r>
-      <w:r>
-        <w:br/>
-      </w:r>
-      <w:r>
-        <w:rPr>
-          <w:b/>
-          <w:bCs/>
-        </w:rPr>
-        <w:t>Reward:</w:t>
-      </w:r>
-      <w:r>
-        <w:t xml:space="preserve"> Sweet Potato</w:t>
-      </w:r>
-    </w:p>
-    <w:p>
-      <w:r>
-        <w:t>Visit the pond</w:t>
-      </w:r>
-      <w:r>
-        <w:rPr>
-          <w:rFonts w:hint="eastAsia"/>
-        </w:rPr>
-        <w:t xml:space="preserve"> </w:t>
-      </w:r>
-      <w:r>
-        <w:t>[</w:t>
-      </w:r>
-      <w:r>
-        <w:rPr>
-          <w:b/>
-          <w:bCs/>
-        </w:rPr>
-        <w:t>Location 04</w:t>
-      </w:r>
-      <w:r>
-        <w:t xml:space="preserve">] during the day and capture Mushi 086. Make a report to </w:t>
-      </w:r>
-      <w:proofErr w:type="spellStart"/>
-      <w:r>
-        <w:t>Yakuno</w:t>
-      </w:r>
-      <w:proofErr w:type="spellEnd"/>
-      <w:r>
-        <w:t>, and wait for his letter to arrive.</w:t>
-      </w:r>
-    </w:p>
-    <w:p>
-      <w:r>
-        <w:t xml:space="preserve">Then, make the </w:t>
-      </w:r>
-      <w:r>
-        <w:t>“</w:t>
-      </w:r>
-      <w:r>
-        <w:t>Slowness Salve</w:t>
-      </w:r>
-      <w:r>
-        <w:t xml:space="preserve">” </w:t>
-      </w:r>
-      <w:r>
-        <w:rPr>
-          <w:rFonts w:hint="eastAsia"/>
-        </w:rPr>
-        <w:t xml:space="preserve">and give it </w:t>
-      </w:r>
-      <w:r>
-        <w:t>to the woman.</w:t>
       </w:r>
     </w:p>
     <w:p/>
@@ -3171,7 +2819,7 @@
         <w:pStyle w:val="Heading3"/>
       </w:pPr>
       <w:r>
-        <w:t xml:space="preserve">Blurred Vision </w:t>
+        <w:t>Missing Husband</w:t>
       </w:r>
     </w:p>
     <w:p>
@@ -3183,7 +2831,7 @@
         <w:t>Request:</w:t>
       </w:r>
       <w:r>
-        <w:t xml:space="preserve"> Find the cause of the requester’s blurred vision</w:t>
+        <w:t xml:space="preserve"> Find the requester’s husband</w:t>
       </w:r>
       <w:r>
         <w:br/>
@@ -3196,14 +2844,14 @@
         <w:t>Requester:</w:t>
       </w:r>
       <w:r>
-        <w:t xml:space="preserve"> Man in the house to the right of the village [</w:t>
-      </w:r>
-      <w:r>
-        <w:rPr>
-          <w:b/>
-          <w:bCs/>
-        </w:rPr>
-        <w:t>Location 12</w:t>
+        <w:t xml:space="preserve"> Woman in front of your home [</w:t>
+      </w:r>
+      <w:r>
+        <w:rPr>
+          <w:b/>
+          <w:bCs/>
+        </w:rPr>
+        <w:t>Location 16</w:t>
       </w:r>
       <w:r>
         <w:t>]</w:t>
@@ -3220,16 +2868,19 @@
         <w:t xml:space="preserve"> “</w:t>
       </w:r>
       <w:r>
-        <w:t>Sight Restorer</w:t>
-      </w:r>
-      <w:r>
-        <w:t>”</w:t>
-      </w:r>
-      <w:r>
-        <w:t xml:space="preserve"> x2</w:t>
-      </w:r>
-      <w:r>
-        <w:t xml:space="preserve"> - Red Roots [</w:t>
+        <w:t>Locomotion Salve</w:t>
+      </w:r>
+      <w:r>
+        <w:t xml:space="preserve">” </w:t>
+      </w:r>
+      <w:r>
+        <w:t xml:space="preserve">x2 </w:t>
+      </w:r>
+      <w:r>
+        <w:t xml:space="preserve">- </w:t>
+      </w:r>
+      <w:r>
+        <w:t>Red Roots [</w:t>
       </w:r>
       <w:r>
         <w:rPr>
@@ -3239,24 +2890,34 @@
         <w:t>20</w:t>
       </w:r>
       <w:r>
-        <w:t>], Green Leaves [</w:t>
-      </w:r>
-      <w:r>
-        <w:rPr>
-          <w:b/>
-          <w:bCs/>
-        </w:rPr>
-        <w:t>02</w:t>
-      </w:r>
-      <w:r>
-        <w:t>], Yellow Bark [</w:t>
-      </w:r>
-      <w:r>
-        <w:rPr>
-          <w:b/>
-          <w:bCs/>
-        </w:rPr>
-        <w:t>13</w:t>
+        <w:t>], White Leaves [</w:t>
+      </w:r>
+      <w:r>
+        <w:rPr>
+          <w:b/>
+          <w:bCs/>
+        </w:rPr>
+        <w:t>06</w:t>
+      </w:r>
+      <w:r>
+        <w:t>], Green Bark [</w:t>
+      </w:r>
+      <w:r>
+        <w:rPr>
+          <w:b/>
+          <w:bCs/>
+        </w:rPr>
+        <w:t>22</w:t>
+      </w:r>
+      <w:r>
+        <w:t>], Black Berries [</w:t>
+      </w:r>
+      <w:r>
+        <w:rPr>
+          <w:b/>
+          <w:bCs/>
+        </w:rPr>
+        <w:t>05</w:t>
       </w:r>
       <w:r>
         <w:t>]</w:t>
@@ -3272,40 +2933,25 @@
         <w:t>Reward:</w:t>
       </w:r>
       <w:r>
-        <w:t xml:space="preserve"> Taro</w:t>
+        <w:t xml:space="preserve"> Potatoes</w:t>
       </w:r>
     </w:p>
     <w:p>
       <w:r>
-        <w:lastRenderedPageBreak/>
-        <w:t xml:space="preserve">Visit the </w:t>
-      </w:r>
-      <w:r>
-        <w:rPr>
-          <w:rFonts w:hint="eastAsia"/>
-        </w:rPr>
-        <w:t xml:space="preserve">forest </w:t>
-      </w:r>
-      <w:r>
-        <w:t>[</w:t>
-      </w:r>
-      <w:r>
-        <w:rPr>
-          <w:b/>
-          <w:bCs/>
-        </w:rPr>
-        <w:t>Location 1</w:t>
-      </w:r>
-      <w:r>
-        <w:rPr>
-          <w:rFonts w:hint="eastAsia"/>
-          <w:b/>
-          <w:bCs/>
-        </w:rPr>
-        <w:t>7</w:t>
-      </w:r>
-      <w:r>
-        <w:t xml:space="preserve">] during the day and capture Mushi 087. Make a report to </w:t>
+        <w:t>Find and talk to the husband in the forest [</w:t>
+      </w:r>
+      <w:r>
+        <w:rPr>
+          <w:b/>
+          <w:bCs/>
+        </w:rPr>
+        <w:t>Location 26</w:t>
+      </w:r>
+      <w:r>
+        <w:t xml:space="preserve">]. Visit the forest again in the evening and capture Mushi 085. </w:t>
+      </w:r>
+      <w:r>
+        <w:t xml:space="preserve">Make a report to </w:t>
       </w:r>
       <w:proofErr w:type="spellStart"/>
       <w:r>
@@ -3313,7 +2959,7 @@
       </w:r>
       <w:proofErr w:type="spellEnd"/>
       <w:r>
-        <w:t>, and wait for his letter to arrive.</w:t>
+        <w:t xml:space="preserve"> and wait for his letter to arrive.</w:t>
       </w:r>
     </w:p>
     <w:p>
@@ -3321,16 +2967,199 @@
         <w:t xml:space="preserve">Then, make the </w:t>
       </w:r>
       <w:r>
+        <w:t>“Locomotion Salve”</w:t>
+      </w:r>
+      <w:r>
+        <w:rPr>
+          <w:rFonts w:hint="eastAsia"/>
+        </w:rPr>
+        <w:t xml:space="preserve"> </w:t>
+      </w:r>
+      <w:r>
+        <w:rPr>
+          <w:rFonts w:hint="eastAsia"/>
+        </w:rPr>
+        <w:t xml:space="preserve">and give it </w:t>
+      </w:r>
+      <w:r>
+        <w:t>to the woman in the house to the right of the village [</w:t>
+      </w:r>
+      <w:r>
+        <w:rPr>
+          <w:b/>
+          <w:bCs/>
+        </w:rPr>
+        <w:t>Location 12</w:t>
+      </w:r>
+      <w:r>
+        <w:t>].</w:t>
+      </w:r>
+    </w:p>
+    <w:p/>
+    <w:p>
+      <w:r>
+        <w:rPr>
+          <w:rStyle w:val="Heading3Char"/>
+        </w:rPr>
+        <w:t>Heavy-footed Hassle</w:t>
+      </w:r>
+      <w:r>
+        <w:rPr>
+          <w:b/>
+          <w:bCs/>
+        </w:rPr>
+        <w:br/>
+      </w:r>
+      <w:r>
+        <w:rPr>
+          <w:b/>
+          <w:bCs/>
+        </w:rPr>
+        <w:t>Request:</w:t>
+      </w:r>
+      <w:r>
+        <w:t xml:space="preserve"> Find the cause of the requester’s heavy l</w:t>
+      </w:r>
+      <w:r>
+        <w:t>egs</w:t>
+      </w:r>
+      <w:r>
+        <w:br/>
+      </w:r>
+      <w:r>
+        <w:rPr>
+          <w:b/>
+          <w:bCs/>
+        </w:rPr>
+        <w:t>Requester:</w:t>
+      </w:r>
+      <w:r>
+        <w:t xml:space="preserve"> Woman in the house to the left of the village [</w:t>
+      </w:r>
+      <w:r>
+        <w:rPr>
+          <w:b/>
+          <w:bCs/>
+        </w:rPr>
+        <w:t>Location 12</w:t>
+      </w:r>
+      <w:r>
+        <w:t>]</w:t>
+      </w:r>
+      <w:r>
+        <w:rPr>
+          <w:b/>
+          <w:bCs/>
+        </w:rPr>
+        <w:br/>
+        <w:t>Required medicine:</w:t>
+      </w:r>
+      <w:r>
+        <w:t xml:space="preserve"> “</w:t>
+      </w:r>
+      <w:r>
+        <w:t>Slowness Salve</w:t>
+      </w:r>
+      <w:r>
+        <w:t xml:space="preserve">” </w:t>
+      </w:r>
+      <w:r>
+        <w:t xml:space="preserve">x2 </w:t>
+      </w:r>
+      <w:r>
+        <w:t>- Green Root [</w:t>
+      </w:r>
+      <w:r>
+        <w:rPr>
+          <w:b/>
+          <w:bCs/>
+        </w:rPr>
+        <w:t>12</w:t>
+      </w:r>
+      <w:r>
+        <w:t>], Yellow Root [</w:t>
+      </w:r>
+      <w:r>
+        <w:rPr>
+          <w:b/>
+          <w:bCs/>
+        </w:rPr>
+        <w:t>07</w:t>
+      </w:r>
+      <w:r>
+        <w:t>], White Roots [</w:t>
+      </w:r>
+      <w:r>
+        <w:rPr>
+          <w:b/>
+          <w:bCs/>
+        </w:rPr>
+        <w:t>11</w:t>
+      </w:r>
+      <w:r>
+        <w:t>]</w:t>
+      </w:r>
+      <w:r>
+        <w:br/>
+      </w:r>
+      <w:r>
+        <w:rPr>
+          <w:b/>
+          <w:bCs/>
+        </w:rPr>
+        <w:t>Reward:</w:t>
+      </w:r>
+      <w:r>
+        <w:t xml:space="preserve"> Sweet Potato</w:t>
+      </w:r>
+    </w:p>
+    <w:p>
+      <w:r>
+        <w:t>Visit the pond</w:t>
+      </w:r>
+      <w:r>
+        <w:rPr>
+          <w:rFonts w:hint="eastAsia"/>
+        </w:rPr>
+        <w:t xml:space="preserve"> </w:t>
+      </w:r>
+      <w:r>
+        <w:t>[</w:t>
+      </w:r>
+      <w:r>
+        <w:rPr>
+          <w:b/>
+          <w:bCs/>
+        </w:rPr>
+        <w:t>Location 04</w:t>
+      </w:r>
+      <w:r>
+        <w:t xml:space="preserve">] during the day and capture Mushi 086. </w:t>
+      </w:r>
+      <w:r>
+        <w:t xml:space="preserve">Make a report to </w:t>
+      </w:r>
+      <w:proofErr w:type="spellStart"/>
+      <w:r>
+        <w:t>Yakuno</w:t>
+      </w:r>
+      <w:proofErr w:type="spellEnd"/>
+      <w:r>
+        <w:t xml:space="preserve"> and wait for his letter to arrive.</w:t>
+      </w:r>
+    </w:p>
+    <w:p>
+      <w:r>
+        <w:t xml:space="preserve">Then, make the </w:t>
+      </w:r>
+      <w:r>
         <w:t>“</w:t>
       </w:r>
       <w:r>
-        <w:t>Sight Restorer</w:t>
-      </w:r>
-      <w:r>
-        <w:t>”</w:t>
-      </w:r>
-      <w:r>
-        <w:t xml:space="preserve"> </w:t>
+        <w:t>Slowness Salve</w:t>
+      </w:r>
+      <w:r>
+        <w:t xml:space="preserve">” </w:t>
       </w:r>
       <w:r>
         <w:rPr>
@@ -3339,7 +3168,7 @@
         <w:t xml:space="preserve">and give it </w:t>
       </w:r>
       <w:r>
-        <w:t>to the man.</w:t>
+        <w:t>to the woman.</w:t>
       </w:r>
     </w:p>
     <w:p/>
@@ -3348,7 +3177,7 @@
         <w:pStyle w:val="Heading3"/>
       </w:pPr>
       <w:r>
-        <w:t>Sickly Wife</w:t>
+        <w:t xml:space="preserve">Blurred Vision </w:t>
       </w:r>
     </w:p>
     <w:p>
@@ -3360,7 +3189,7 @@
         <w:t>Request:</w:t>
       </w:r>
       <w:r>
-        <w:t xml:space="preserve"> Find the cause of the requester’s wife’s collapse</w:t>
+        <w:t xml:space="preserve"> Find the cause of the requester’s blurred vision</w:t>
       </w:r>
       <w:r>
         <w:br/>
@@ -3373,14 +3202,14 @@
         <w:t>Requester:</w:t>
       </w:r>
       <w:r>
-        <w:t xml:space="preserve"> Man in front of your home [</w:t>
-      </w:r>
-      <w:r>
-        <w:rPr>
-          <w:b/>
-          <w:bCs/>
-        </w:rPr>
-        <w:t>Location 16</w:t>
+        <w:t xml:space="preserve"> Man in the house to the right of the village [</w:t>
+      </w:r>
+      <w:r>
+        <w:rPr>
+          <w:b/>
+          <w:bCs/>
+        </w:rPr>
+        <w:t>Location 12</w:t>
       </w:r>
       <w:r>
         <w:t>]</w:t>
@@ -3397,43 +3226,43 @@
         <w:t xml:space="preserve"> “</w:t>
       </w:r>
       <w:r>
-        <w:t>Circadian Reset</w:t>
-      </w:r>
-      <w:r>
-        <w:t xml:space="preserve">” </w:t>
-      </w:r>
-      <w:r>
-        <w:t xml:space="preserve">x2 </w:t>
-      </w:r>
-      <w:r>
-        <w:t>- Green Seeds [</w:t>
-      </w:r>
-      <w:r>
-        <w:rPr>
-          <w:b/>
-          <w:bCs/>
-        </w:rPr>
-        <w:t>10</w:t>
-      </w:r>
-      <w:r>
-        <w:t>], Red Seeds [</w:t>
-      </w:r>
-      <w:r>
-        <w:rPr>
-          <w:b/>
-          <w:bCs/>
-        </w:rPr>
-        <w:t>01</w:t>
-      </w:r>
-      <w:r>
-        <w:t>], Black Seeds [</w:t>
-      </w:r>
-      <w:r>
-        <w:rPr>
-          <w:b/>
-          <w:bCs/>
-        </w:rPr>
-        <w:t>23</w:t>
+        <w:t>Sight Restorer</w:t>
+      </w:r>
+      <w:r>
+        <w:t>”</w:t>
+      </w:r>
+      <w:r>
+        <w:t xml:space="preserve"> x2</w:t>
+      </w:r>
+      <w:r>
+        <w:t xml:space="preserve"> - Red Roots [</w:t>
+      </w:r>
+      <w:r>
+        <w:rPr>
+          <w:b/>
+          <w:bCs/>
+        </w:rPr>
+        <w:t>20</w:t>
+      </w:r>
+      <w:r>
+        <w:t>], Green Leaves [</w:t>
+      </w:r>
+      <w:r>
+        <w:rPr>
+          <w:b/>
+          <w:bCs/>
+        </w:rPr>
+        <w:t>02</w:t>
+      </w:r>
+      <w:r>
+        <w:t>], Yellow Bark [</w:t>
+      </w:r>
+      <w:r>
+        <w:rPr>
+          <w:b/>
+          <w:bCs/>
+        </w:rPr>
+        <w:t>13</w:t>
       </w:r>
       <w:r>
         <w:t>]</w:t>
@@ -3449,28 +3278,18 @@
         <w:t>Reward:</w:t>
       </w:r>
       <w:r>
-        <w:t xml:space="preserve"> Carrots</w:t>
+        <w:t xml:space="preserve"> Taro</w:t>
       </w:r>
     </w:p>
     <w:p>
       <w:r>
-        <w:t>Talk to the man in the house to the right of the village [</w:t>
-      </w:r>
-      <w:r>
-        <w:rPr>
-          <w:b/>
-          <w:bCs/>
-        </w:rPr>
-        <w:t>Location 12</w:t>
-      </w:r>
-      <w:r>
-        <w:t>]. Visit the riverside</w:t>
+        <w:t xml:space="preserve">Visit the </w:t>
       </w:r>
       <w:r>
         <w:rPr>
           <w:rFonts w:hint="eastAsia"/>
         </w:rPr>
-        <w:t xml:space="preserve"> </w:t>
+        <w:t xml:space="preserve">forest </w:t>
       </w:r>
       <w:r>
         <w:t>[</w:t>
@@ -3480,10 +3299,21 @@
           <w:b/>
           <w:bCs/>
         </w:rPr>
-        <w:t>Location 06</w:t>
-      </w:r>
-      <w:r>
-        <w:t xml:space="preserve">] during the day and capture Mushi 088. Make a report to </w:t>
+        <w:t>Location 1</w:t>
+      </w:r>
+      <w:r>
+        <w:rPr>
+          <w:rFonts w:hint="eastAsia"/>
+          <w:b/>
+          <w:bCs/>
+        </w:rPr>
+        <w:t>7</w:t>
+      </w:r>
+      <w:r>
+        <w:t xml:space="preserve">] during the day and capture Mushi 087. </w:t>
+      </w:r>
+      <w:r>
+        <w:t xml:space="preserve">Make a report to </w:t>
       </w:r>
       <w:proofErr w:type="spellStart"/>
       <w:r>
@@ -3491,7 +3321,7 @@
       </w:r>
       <w:proofErr w:type="spellEnd"/>
       <w:r>
-        <w:t>, and wait for his letter to arrive.</w:t>
+        <w:t xml:space="preserve"> and wait for his letter to arrive.</w:t>
       </w:r>
     </w:p>
     <w:p>
@@ -3502,15 +3332,12 @@
         <w:t>“</w:t>
       </w:r>
       <w:r>
-        <w:t>Circadian Reset</w:t>
+        <w:t>Sight Restorer</w:t>
       </w:r>
       <w:r>
         <w:t>”</w:t>
       </w:r>
       <w:r>
-        <w:rPr>
-          <w:rFonts w:hint="eastAsia"/>
-        </w:rPr>
         <w:t xml:space="preserve"> </w:t>
       </w:r>
       <w:r>
@@ -3529,7 +3356,8 @@
         <w:pStyle w:val="Heading3"/>
       </w:pPr>
       <w:r>
-        <w:t>Can’t Stay Awake</w:t>
+        <w:lastRenderedPageBreak/>
+        <w:t>Sickly Wife</w:t>
       </w:r>
     </w:p>
     <w:p>
@@ -3541,7 +3369,7 @@
         <w:t>Request:</w:t>
       </w:r>
       <w:r>
-        <w:t xml:space="preserve"> Find the cause of the requester’s sleepiness</w:t>
+        <w:t xml:space="preserve"> Find the cause of the requester’s wife’s collapse</w:t>
       </w:r>
       <w:r>
         <w:br/>
@@ -3554,22 +3382,14 @@
         <w:t>Requester:</w:t>
       </w:r>
       <w:r>
-        <w:t xml:space="preserve"> Woman in the house in the </w:t>
-      </w:r>
-      <w:proofErr w:type="spellStart"/>
-      <w:r>
-        <w:t>center</w:t>
-      </w:r>
-      <w:proofErr w:type="spellEnd"/>
-      <w:r>
-        <w:t xml:space="preserve"> in the village [</w:t>
-      </w:r>
-      <w:r>
-        <w:rPr>
-          <w:b/>
-          <w:bCs/>
-        </w:rPr>
-        <w:t>Location 12</w:t>
+        <w:t xml:space="preserve"> Man in front of your home [</w:t>
+      </w:r>
+      <w:r>
+        <w:rPr>
+          <w:b/>
+          <w:bCs/>
+        </w:rPr>
+        <w:t>Location 16</w:t>
       </w:r>
       <w:r>
         <w:t>]</w:t>
@@ -3586,43 +3406,43 @@
         <w:t xml:space="preserve"> “</w:t>
       </w:r>
       <w:r>
-        <w:t>Drowsy Deterrent</w:t>
-      </w:r>
-      <w:r>
-        <w:t>”</w:t>
-      </w:r>
-      <w:r>
-        <w:t xml:space="preserve"> x2</w:t>
-      </w:r>
-      <w:r>
-        <w:t xml:space="preserve"> - Black Roots [</w:t>
-      </w:r>
-      <w:r>
-        <w:rPr>
-          <w:b/>
-          <w:bCs/>
-        </w:rPr>
-        <w:t>21</w:t>
-      </w:r>
-      <w:r>
-        <w:t>], Black Leaves [</w:t>
-      </w:r>
-      <w:r>
-        <w:rPr>
-          <w:b/>
-          <w:bCs/>
-        </w:rPr>
-        <w:t>19</w:t>
-      </w:r>
-      <w:r>
-        <w:t>], Black Bark [</w:t>
-      </w:r>
-      <w:r>
-        <w:rPr>
-          <w:b/>
-          <w:bCs/>
-        </w:rPr>
-        <w:t>17</w:t>
+        <w:t>Circadian Reset</w:t>
+      </w:r>
+      <w:r>
+        <w:t xml:space="preserve">” </w:t>
+      </w:r>
+      <w:r>
+        <w:t xml:space="preserve">x2 </w:t>
+      </w:r>
+      <w:r>
+        <w:t>- Green Seeds [</w:t>
+      </w:r>
+      <w:r>
+        <w:rPr>
+          <w:b/>
+          <w:bCs/>
+        </w:rPr>
+        <w:t>10</w:t>
+      </w:r>
+      <w:r>
+        <w:t>], Red Seeds [</w:t>
+      </w:r>
+      <w:r>
+        <w:rPr>
+          <w:b/>
+          <w:bCs/>
+        </w:rPr>
+        <w:t>01</w:t>
+      </w:r>
+      <w:r>
+        <w:t>], Black Seeds [</w:t>
+      </w:r>
+      <w:r>
+        <w:rPr>
+          <w:b/>
+          <w:bCs/>
+        </w:rPr>
+        <w:t>23</w:t>
       </w:r>
       <w:r>
         <w:t>]</w:t>
@@ -3638,12 +3458,22 @@
         <w:t>Reward:</w:t>
       </w:r>
       <w:r>
-        <w:t xml:space="preserve"> Daikon</w:t>
+        <w:t xml:space="preserve"> Carrots</w:t>
       </w:r>
     </w:p>
     <w:p>
       <w:r>
-        <w:t>Visit the hill</w:t>
+        <w:t>Talk to the man in the house to the right of the village [</w:t>
+      </w:r>
+      <w:r>
+        <w:rPr>
+          <w:b/>
+          <w:bCs/>
+        </w:rPr>
+        <w:t>Location 12</w:t>
+      </w:r>
+      <w:r>
+        <w:t>]. Visit the riverside</w:t>
       </w:r>
       <w:r>
         <w:rPr>
@@ -3659,26 +3489,21 @@
           <w:b/>
           <w:bCs/>
         </w:rPr>
-        <w:t>Location 01</w:t>
-      </w:r>
-      <w:r>
-        <w:t xml:space="preserve">] between </w:t>
+        <w:t>Location 06</w:t>
+      </w:r>
+      <w:r>
+        <w:t xml:space="preserve">] during the day and capture Mushi 088. </w:t>
+      </w:r>
+      <w:r>
+        <w:t xml:space="preserve">Make a report to </w:t>
       </w:r>
       <w:proofErr w:type="spellStart"/>
       <w:r>
-        <w:t>day~evening</w:t>
+        <w:t>Yakuno</w:t>
       </w:r>
       <w:proofErr w:type="spellEnd"/>
       <w:r>
-        <w:t xml:space="preserve"> and capture Mushi 089. Make a report to </w:t>
-      </w:r>
-      <w:proofErr w:type="spellStart"/>
-      <w:r>
-        <w:t>Yakuno</w:t>
-      </w:r>
-      <w:proofErr w:type="spellEnd"/>
-      <w:r>
-        <w:t>, and wait for his letter to arrive.</w:t>
+        <w:t xml:space="preserve"> and wait for his letter to arrive.</w:t>
       </w:r>
     </w:p>
     <w:p>
@@ -3689,19 +3514,25 @@
         <w:t>“</w:t>
       </w:r>
       <w:r>
-        <w:t>Drowsy Deterrent</w:t>
-      </w:r>
-      <w:r>
-        <w:t xml:space="preserve">” </w:t>
+        <w:t>Circadian Reset</w:t>
+      </w:r>
+      <w:r>
+        <w:t>”</w:t>
       </w:r>
       <w:r>
         <w:rPr>
           <w:rFonts w:hint="eastAsia"/>
         </w:rPr>
+        <w:t xml:space="preserve"> </w:t>
+      </w:r>
+      <w:r>
+        <w:rPr>
+          <w:rFonts w:hint="eastAsia"/>
+        </w:rPr>
         <w:t xml:space="preserve">and give it </w:t>
       </w:r>
       <w:r>
-        <w:t>to the woman.</w:t>
+        <w:t>to the man.</w:t>
       </w:r>
     </w:p>
     <w:p/>
@@ -3710,7 +3541,7 @@
         <w:pStyle w:val="Heading3"/>
       </w:pPr>
       <w:r>
-        <w:t>Nocturnal Husband</w:t>
+        <w:t>Can’t Stay Awake</w:t>
       </w:r>
     </w:p>
     <w:p>
@@ -3722,7 +3553,7 @@
         <w:t>Request:</w:t>
       </w:r>
       <w:r>
-        <w:t xml:space="preserve"> Find the cause of the requester’s husband’s strange sleeping pattern</w:t>
+        <w:t xml:space="preserve"> Find the cause of the requester’s sleepiness</w:t>
       </w:r>
       <w:r>
         <w:br/>
@@ -3735,14 +3566,40 @@
         <w:t>Requester:</w:t>
       </w:r>
       <w:r>
-        <w:t xml:space="preserve"> Woman in front of your home [</w:t>
-      </w:r>
-      <w:r>
-        <w:rPr>
-          <w:b/>
-          <w:bCs/>
-        </w:rPr>
-        <w:t>Location 16</w:t>
+        <w:t xml:space="preserve"> </w:t>
+      </w:r>
+      <w:r>
+        <w:t xml:space="preserve">Woman in the house </w:t>
+      </w:r>
+      <w:r>
+        <w:t>to</w:t>
+      </w:r>
+      <w:r>
+        <w:t xml:space="preserve"> the </w:t>
+      </w:r>
+      <w:proofErr w:type="spellStart"/>
+      <w:r>
+        <w:t>center</w:t>
+      </w:r>
+      <w:proofErr w:type="spellEnd"/>
+      <w:r>
+        <w:t xml:space="preserve"> </w:t>
+      </w:r>
+      <w:r>
+        <w:t>of</w:t>
+      </w:r>
+      <w:r>
+        <w:t xml:space="preserve"> the village </w:t>
+      </w:r>
+      <w:r>
+        <w:t>[</w:t>
+      </w:r>
+      <w:r>
+        <w:rPr>
+          <w:b/>
+          <w:bCs/>
+        </w:rPr>
+        <w:t>Location 12</w:t>
       </w:r>
       <w:r>
         <w:t>]</w:t>
@@ -3756,49 +3613,46 @@
         <w:t>Required medicine:</w:t>
       </w:r>
       <w:r>
-        <w:t xml:space="preserve"> </w:t>
-      </w:r>
-      <w:r>
-        <w:t>“</w:t>
-      </w:r>
-      <w:r>
-        <w:t>Wakening Salve</w:t>
-      </w:r>
-      <w:r>
-        <w:t xml:space="preserve">” </w:t>
-      </w:r>
-      <w:r>
-        <w:t xml:space="preserve">x2 </w:t>
-      </w:r>
-      <w:r>
-        <w:t>- White Bark [</w:t>
-      </w:r>
-      <w:r>
-        <w:rPr>
-          <w:b/>
-          <w:bCs/>
-        </w:rPr>
-        <w:t>16</w:t>
-      </w:r>
-      <w:r>
-        <w:t>], White Berries [</w:t>
-      </w:r>
-      <w:r>
-        <w:rPr>
-          <w:b/>
-          <w:bCs/>
-        </w:rPr>
-        <w:t>25</w:t>
-      </w:r>
-      <w:r>
-        <w:t>], White Seed [</w:t>
-      </w:r>
-      <w:r>
-        <w:rPr>
-          <w:b/>
-          <w:bCs/>
-        </w:rPr>
-        <w:t>04</w:t>
+        <w:t xml:space="preserve"> “</w:t>
+      </w:r>
+      <w:r>
+        <w:t>Drowsy Deterrent</w:t>
+      </w:r>
+      <w:r>
+        <w:t>”</w:t>
+      </w:r>
+      <w:r>
+        <w:t xml:space="preserve"> x2</w:t>
+      </w:r>
+      <w:r>
+        <w:t xml:space="preserve"> - Black Roots [</w:t>
+      </w:r>
+      <w:r>
+        <w:rPr>
+          <w:b/>
+          <w:bCs/>
+        </w:rPr>
+        <w:t>21</w:t>
+      </w:r>
+      <w:r>
+        <w:t>], Black Leaves [</w:t>
+      </w:r>
+      <w:r>
+        <w:rPr>
+          <w:b/>
+          <w:bCs/>
+        </w:rPr>
+        <w:t>19</w:t>
+      </w:r>
+      <w:r>
+        <w:t>], Black Bark [</w:t>
+      </w:r>
+      <w:r>
+        <w:rPr>
+          <w:b/>
+          <w:bCs/>
+        </w:rPr>
+        <w:t>17</w:t>
       </w:r>
       <w:r>
         <w:t>]</w:t>
@@ -3814,22 +3668,12 @@
         <w:t>Reward:</w:t>
       </w:r>
       <w:r>
-        <w:t xml:space="preserve"> Eggplant</w:t>
+        <w:t xml:space="preserve"> Daikon</w:t>
       </w:r>
     </w:p>
     <w:p>
       <w:r>
-        <w:t>At night, talk to the requester’s husband in the field [</w:t>
-      </w:r>
-      <w:r>
-        <w:rPr>
-          <w:b/>
-          <w:bCs/>
-        </w:rPr>
-        <w:t>Location 08</w:t>
-      </w:r>
-      <w:r>
-        <w:t>]. Then visit the bamboo grove</w:t>
+        <w:t>Visit the hill</w:t>
       </w:r>
       <w:r>
         <w:rPr>
@@ -3845,29 +3689,49 @@
           <w:b/>
           <w:bCs/>
         </w:rPr>
-        <w:t>Location 27</w:t>
-      </w:r>
-      <w:r>
-        <w:t xml:space="preserve">] at night and capture Mushi 090. Make a report to </w:t>
+        <w:t>Location 01</w:t>
+      </w:r>
+      <w:r>
+        <w:t xml:space="preserve">] between </w:t>
       </w:r>
       <w:proofErr w:type="spellStart"/>
       <w:r>
+        <w:t>D</w:t>
+      </w:r>
+      <w:r>
+        <w:t>ay~</w:t>
+      </w:r>
+      <w:r>
+        <w:t>E</w:t>
+      </w:r>
+      <w:r>
+        <w:t>vening</w:t>
+      </w:r>
+      <w:proofErr w:type="spellEnd"/>
+      <w:r>
+        <w:t xml:space="preserve"> and capture Mushi 089. </w:t>
+      </w:r>
+      <w:r>
+        <w:t xml:space="preserve">Make a report to </w:t>
+      </w:r>
+      <w:proofErr w:type="spellStart"/>
+      <w:r>
         <w:t>Yakuno</w:t>
       </w:r>
       <w:proofErr w:type="spellEnd"/>
       <w:r>
-        <w:t>, and wait for his letter to arrive.</w:t>
+        <w:t xml:space="preserve"> and wait for his letter to arrive.</w:t>
       </w:r>
     </w:p>
     <w:p>
       <w:r>
-        <w:t xml:space="preserve">Finally, make the </w:t>
+        <w:t xml:space="preserve">Then, make the </w:t>
       </w:r>
       <w:r>
         <w:t>“</w:t>
       </w:r>
       <w:r>
-        <w:t>Wakening Salve</w:t>
+        <w:t>Drowsy Deterrent</w:t>
       </w:r>
       <w:r>
         <w:t xml:space="preserve">” </w:t>
@@ -3879,7 +3743,7 @@
         <w:t xml:space="preserve">and give it </w:t>
       </w:r>
       <w:r>
-        <w:t>to the requester’s husband.</w:t>
+        <w:t>to the woman.</w:t>
       </w:r>
     </w:p>
     <w:p/>
@@ -3888,7 +3752,7 @@
         <w:pStyle w:val="Heading3"/>
       </w:pPr>
       <w:r>
-        <w:t>Always Hungry</w:t>
+        <w:t>Nocturnal Husband</w:t>
       </w:r>
     </w:p>
     <w:p>
@@ -3900,7 +3764,7 @@
         <w:t>Request:</w:t>
       </w:r>
       <w:r>
-        <w:t xml:space="preserve"> Find the cause of the requester’s hunger</w:t>
+        <w:t xml:space="preserve"> Find the cause of the requester’s husband’s strange sleeping pattern</w:t>
       </w:r>
       <w:r>
         <w:br/>
@@ -3913,20 +3777,14 @@
         <w:t>Requester:</w:t>
       </w:r>
       <w:r>
-        <w:t xml:space="preserve"> Man in the house to the right </w:t>
-      </w:r>
-      <w:r>
-        <w:t>of</w:t>
-      </w:r>
-      <w:r>
-        <w:t xml:space="preserve"> the village [</w:t>
-      </w:r>
-      <w:r>
-        <w:rPr>
-          <w:b/>
-          <w:bCs/>
-        </w:rPr>
-        <w:t>Location 12</w:t>
+        <w:t xml:space="preserve"> Woman in front of your home [</w:t>
+      </w:r>
+      <w:r>
+        <w:rPr>
+          <w:b/>
+          <w:bCs/>
+        </w:rPr>
+        <w:t>Location 16</w:t>
       </w:r>
       <w:r>
         <w:t>]</w:t>
@@ -3940,10 +3798,13 @@
         <w:t>Required medicine:</w:t>
       </w:r>
       <w:r>
-        <w:t xml:space="preserve"> “</w:t>
-      </w:r>
-      <w:r>
-        <w:t>Hunger Blocker</w:t>
+        <w:t xml:space="preserve"> </w:t>
+      </w:r>
+      <w:r>
+        <w:t>“</w:t>
+      </w:r>
+      <w:r>
+        <w:t>Wakening Salve</w:t>
       </w:r>
       <w:r>
         <w:t xml:space="preserve">” </w:t>
@@ -3952,34 +3813,34 @@
         <w:t xml:space="preserve">x2 </w:t>
       </w:r>
       <w:r>
-        <w:t>- Yellow Root [</w:t>
-      </w:r>
-      <w:r>
-        <w:rPr>
-          <w:b/>
-          <w:bCs/>
-        </w:rPr>
-        <w:t>07</w:t>
-      </w:r>
-      <w:r>
-        <w:t>], Yellow Bark [</w:t>
-      </w:r>
-      <w:r>
-        <w:rPr>
-          <w:b/>
-          <w:bCs/>
-        </w:rPr>
-        <w:t>13</w:t>
-      </w:r>
-      <w:r>
-        <w:t>], Yellow Seeds [</w:t>
-      </w:r>
-      <w:r>
-        <w:rPr>
-          <w:b/>
-          <w:bCs/>
-        </w:rPr>
-        <w:t>03</w:t>
+        <w:t>- White Bark [</w:t>
+      </w:r>
+      <w:r>
+        <w:rPr>
+          <w:b/>
+          <w:bCs/>
+        </w:rPr>
+        <w:t>16</w:t>
+      </w:r>
+      <w:r>
+        <w:t>], White Berries [</w:t>
+      </w:r>
+      <w:r>
+        <w:rPr>
+          <w:b/>
+          <w:bCs/>
+        </w:rPr>
+        <w:t>25</w:t>
+      </w:r>
+      <w:r>
+        <w:t>], White Seed [</w:t>
+      </w:r>
+      <w:r>
+        <w:rPr>
+          <w:b/>
+          <w:bCs/>
+        </w:rPr>
+        <w:t>04</w:t>
       </w:r>
       <w:r>
         <w:t>]</w:t>
@@ -3995,22 +3856,44 @@
         <w:t>Reward:</w:t>
       </w:r>
       <w:r>
-        <w:t xml:space="preserve"> Cucumbers</w:t>
+        <w:t xml:space="preserve"> Eggplant</w:t>
       </w:r>
     </w:p>
     <w:p>
       <w:r>
-        <w:t>Visit the swamp [</w:t>
-      </w:r>
-      <w:r>
-        <w:rPr>
-          <w:b/>
-          <w:bCs/>
-        </w:rPr>
-        <w:t>Location 18</w:t>
-      </w:r>
-      <w:r>
-        <w:t xml:space="preserve">] during the day and capture Mushi 091. Make a report to </w:t>
+        <w:t>At night, talk to the requester’s husband in the field [</w:t>
+      </w:r>
+      <w:r>
+        <w:rPr>
+          <w:b/>
+          <w:bCs/>
+        </w:rPr>
+        <w:t>Location 08</w:t>
+      </w:r>
+      <w:r>
+        <w:t>]. Then visit the bamboo grove</w:t>
+      </w:r>
+      <w:r>
+        <w:rPr>
+          <w:rFonts w:hint="eastAsia"/>
+        </w:rPr>
+        <w:t xml:space="preserve"> </w:t>
+      </w:r>
+      <w:r>
+        <w:t>[</w:t>
+      </w:r>
+      <w:r>
+        <w:rPr>
+          <w:b/>
+          <w:bCs/>
+        </w:rPr>
+        <w:t>Location 27</w:t>
+      </w:r>
+      <w:r>
+        <w:t xml:space="preserve">] at night and capture Mushi 090. </w:t>
+      </w:r>
+      <w:r>
+        <w:t xml:space="preserve">Make a report to </w:t>
       </w:r>
       <w:proofErr w:type="spellStart"/>
       <w:r>
@@ -4018,22 +3901,21 @@
       </w:r>
       <w:proofErr w:type="spellEnd"/>
       <w:r>
-        <w:t>, and wait for his letter to arrive.</w:t>
+        <w:t xml:space="preserve"> and wait for his letter to arrive.</w:t>
       </w:r>
     </w:p>
     <w:p>
       <w:r>
-        <w:lastRenderedPageBreak/>
-        <w:t xml:space="preserve">Then, make the </w:t>
+        <w:t xml:space="preserve">Finally, make the </w:t>
       </w:r>
       <w:r>
         <w:t>“</w:t>
       </w:r>
       <w:r>
-        <w:t>Hunger Blocke</w:t>
-      </w:r>
-      <w:r>
-        <w:t xml:space="preserve">r” </w:t>
+        <w:t>Wakening Salve</w:t>
+      </w:r>
+      <w:r>
+        <w:t xml:space="preserve">” </w:t>
       </w:r>
       <w:r>
         <w:rPr>
@@ -4042,7 +3924,7 @@
         <w:t xml:space="preserve">and give it </w:t>
       </w:r>
       <w:r>
-        <w:t>to the man.</w:t>
+        <w:t>to the requester’s husband.</w:t>
       </w:r>
     </w:p>
     <w:p/>
@@ -4051,7 +3933,7 @@
         <w:pStyle w:val="Heading3"/>
       </w:pPr>
       <w:r>
-        <w:t>Off Your Food</w:t>
+        <w:t>Always Hungry</w:t>
       </w:r>
     </w:p>
     <w:p>
@@ -4063,10 +3945,7 @@
         <w:t>Request:</w:t>
       </w:r>
       <w:r>
-        <w:t xml:space="preserve"> Find the cause of the requester’s </w:t>
-      </w:r>
-      <w:r>
-        <w:t>daughter’s loss of appetite</w:t>
+        <w:t xml:space="preserve"> Find the cause of the requester’s hunger</w:t>
       </w:r>
       <w:r>
         <w:br/>
@@ -4079,15 +3958,13 @@
         <w:t>Requester:</w:t>
       </w:r>
       <w:r>
-        <w:t xml:space="preserve"> Woman in the house in the </w:t>
-      </w:r>
-      <w:proofErr w:type="spellStart"/>
-      <w:r>
-        <w:t>center</w:t>
-      </w:r>
-      <w:proofErr w:type="spellEnd"/>
-      <w:r>
-        <w:t xml:space="preserve"> in the village [</w:t>
+        <w:t xml:space="preserve"> Man in the house to the right </w:t>
+      </w:r>
+      <w:r>
+        <w:t>of</w:t>
+      </w:r>
+      <w:r>
+        <w:t xml:space="preserve"> the village [</w:t>
       </w:r>
       <w:r>
         <w:rPr>
@@ -4111,7 +3988,7 @@
         <w:t xml:space="preserve"> “</w:t>
       </w:r>
       <w:r>
-        <w:t>Appetite Increaser</w:t>
+        <w:t>Hunger Blocker</w:t>
       </w:r>
       <w:r>
         <w:t xml:space="preserve">” </w:t>
@@ -4120,56 +3997,34 @@
         <w:t xml:space="preserve">x2 </w:t>
       </w:r>
       <w:r>
-        <w:t>-</w:t>
-      </w:r>
-      <w:r>
-        <w:rPr>
-          <w:rFonts w:hint="eastAsia"/>
-        </w:rPr>
-        <w:t xml:space="preserve"> </w:t>
-      </w:r>
-      <w:r>
-        <w:t>Red Leaves [</w:t>
-      </w:r>
-      <w:r>
-        <w:rPr>
-          <w:b/>
-          <w:bCs/>
-        </w:rPr>
-        <w:t>08</w:t>
-      </w:r>
-      <w:r>
-        <w:t>], Red Bark [</w:t>
-      </w:r>
-      <w:r>
-        <w:rPr>
-          <w:b/>
-          <w:bCs/>
-        </w:rPr>
-        <w:t>26</w:t>
-      </w:r>
-      <w:r>
-        <w:t xml:space="preserve">], </w:t>
-      </w:r>
-      <w:r>
-        <w:t>Red Berries</w:t>
-      </w:r>
-      <w:r>
-        <w:t xml:space="preserve"> [</w:t>
-      </w:r>
-      <w:r>
-        <w:rPr>
-          <w:b/>
-          <w:bCs/>
-        </w:rPr>
-        <w:t>1</w:t>
-      </w:r>
-      <w:r>
-        <w:rPr>
-          <w:b/>
-          <w:bCs/>
-        </w:rPr>
-        <w:t>8</w:t>
+        <w:t>- Yellow Root [</w:t>
+      </w:r>
+      <w:r>
+        <w:rPr>
+          <w:b/>
+          <w:bCs/>
+        </w:rPr>
+        <w:t>07</w:t>
+      </w:r>
+      <w:r>
+        <w:t>], Yellow Bark [</w:t>
+      </w:r>
+      <w:r>
+        <w:rPr>
+          <w:b/>
+          <w:bCs/>
+        </w:rPr>
+        <w:t>13</w:t>
+      </w:r>
+      <w:r>
+        <w:t>], Yellow Seeds [</w:t>
+      </w:r>
+      <w:r>
+        <w:rPr>
+          <w:b/>
+          <w:bCs/>
+        </w:rPr>
+        <w:t>03</w:t>
       </w:r>
       <w:r>
         <w:t>]</w:t>
@@ -4185,47 +4040,25 @@
         <w:t>Reward:</w:t>
       </w:r>
       <w:r>
-        <w:t xml:space="preserve"> Edamame</w:t>
+        <w:t xml:space="preserve"> Cucumbers</w:t>
       </w:r>
     </w:p>
     <w:p>
       <w:r>
-        <w:t>Visit the</w:t>
-      </w:r>
-      <w:r>
-        <w:t xml:space="preserve"> waterfall </w:t>
-      </w:r>
-      <w:r>
-        <w:t>[</w:t>
-      </w:r>
-      <w:r>
-        <w:rPr>
-          <w:b/>
-          <w:bCs/>
-        </w:rPr>
-        <w:t>Location 0</w:t>
-      </w:r>
-      <w:r>
-        <w:rPr>
-          <w:b/>
-          <w:bCs/>
-        </w:rPr>
-        <w:t>5</w:t>
-      </w:r>
-      <w:r>
-        <w:t>] during the day and capture</w:t>
-      </w:r>
-      <w:r>
-        <w:t xml:space="preserve"> </w:t>
-      </w:r>
-      <w:r>
-        <w:t>Mushi 0</w:t>
-      </w:r>
-      <w:r>
-        <w:t>92</w:t>
-      </w:r>
-      <w:r>
-        <w:t xml:space="preserve">. Make a report to </w:t>
+        <w:t>Visit the swamp [</w:t>
+      </w:r>
+      <w:r>
+        <w:rPr>
+          <w:b/>
+          <w:bCs/>
+        </w:rPr>
+        <w:t>Location 18</w:t>
+      </w:r>
+      <w:r>
+        <w:t xml:space="preserve">] during the day and capture Mushi 091. </w:t>
+      </w:r>
+      <w:r>
+        <w:t xml:space="preserve">Make a report to </w:t>
       </w:r>
       <w:proofErr w:type="spellStart"/>
       <w:r>
@@ -4233,7 +4066,7 @@
       </w:r>
       <w:proofErr w:type="spellEnd"/>
       <w:r>
-        <w:t>, and wait for his letter to arrive.</w:t>
+        <w:t xml:space="preserve"> and wait for his letter to arrive.</w:t>
       </w:r>
     </w:p>
     <w:p>
@@ -4241,22 +4074,22 @@
         <w:t xml:space="preserve">Then, make the </w:t>
       </w:r>
       <w:r>
-        <w:t>“Appetite Increaser”</w:t>
+        <w:t>“</w:t>
+      </w:r>
+      <w:r>
+        <w:t>Hunger Blocke</w:t>
+      </w:r>
+      <w:r>
+        <w:t xml:space="preserve">r” </w:t>
       </w:r>
       <w:r>
         <w:rPr>
           <w:rFonts w:hint="eastAsia"/>
         </w:rPr>
-        <w:t xml:space="preserve"> </w:t>
-      </w:r>
-      <w:r>
-        <w:rPr>
-          <w:rFonts w:hint="eastAsia"/>
-        </w:rPr>
         <w:t xml:space="preserve">and give it </w:t>
       </w:r>
       <w:r>
-        <w:t>to the woman.</w:t>
+        <w:t>to the man.</w:t>
       </w:r>
     </w:p>
     <w:p/>
@@ -4265,7 +4098,8 @@
         <w:pStyle w:val="Heading3"/>
       </w:pPr>
       <w:r>
-        <w:t>Earworms</w:t>
+        <w:lastRenderedPageBreak/>
+        <w:t>Off Your Food</w:t>
       </w:r>
     </w:p>
     <w:p>
@@ -4280,13 +4114,7 @@
         <w:t xml:space="preserve"> Find the cause of the requester’s </w:t>
       </w:r>
       <w:r>
-        <w:t xml:space="preserve">son’s </w:t>
-      </w:r>
-      <w:r>
-        <w:t>hearing</w:t>
-      </w:r>
-      <w:r>
-        <w:t xml:space="preserve"> problems</w:t>
+        <w:t>daughter’s loss of appetite</w:t>
       </w:r>
       <w:r>
         <w:br/>
@@ -4305,10 +4133,27 @@
         <w:t xml:space="preserve">Woman in the house </w:t>
       </w:r>
       <w:r>
-        <w:t>to the right of the</w:t>
-      </w:r>
-      <w:r>
-        <w:t xml:space="preserve"> village [</w:t>
+        <w:t>to</w:t>
+      </w:r>
+      <w:r>
+        <w:t xml:space="preserve"> the </w:t>
+      </w:r>
+      <w:proofErr w:type="spellStart"/>
+      <w:r>
+        <w:t>center</w:t>
+      </w:r>
+      <w:proofErr w:type="spellEnd"/>
+      <w:r>
+        <w:t xml:space="preserve"> </w:t>
+      </w:r>
+      <w:r>
+        <w:t>of</w:t>
+      </w:r>
+      <w:r>
+        <w:t xml:space="preserve"> the village </w:t>
+      </w:r>
+      <w:r>
+        <w:t>[</w:t>
       </w:r>
       <w:r>
         <w:rPr>
@@ -4332,7 +4177,7 @@
         <w:t xml:space="preserve"> “</w:t>
       </w:r>
       <w:r>
-        <w:t>Noise Silencer</w:t>
+        <w:t>Appetite Increaser</w:t>
       </w:r>
       <w:r>
         <w:t xml:space="preserve">” </w:t>
@@ -4350,7 +4195,30 @@
         <w:t xml:space="preserve"> </w:t>
       </w:r>
       <w:r>
-        <w:t>Green Bark</w:t>
+        <w:t>Red Leaves [</w:t>
+      </w:r>
+      <w:r>
+        <w:rPr>
+          <w:b/>
+          <w:bCs/>
+        </w:rPr>
+        <w:t>08</w:t>
+      </w:r>
+      <w:r>
+        <w:t>], Red Bark [</w:t>
+      </w:r>
+      <w:r>
+        <w:rPr>
+          <w:b/>
+          <w:bCs/>
+        </w:rPr>
+        <w:t>26</w:t>
+      </w:r>
+      <w:r>
+        <w:t xml:space="preserve">], </w:t>
+      </w:r>
+      <w:r>
+        <w:t>Red Berries</w:t>
       </w:r>
       <w:r>
         <w:t xml:space="preserve"> [</w:t>
@@ -4360,58 +4228,14 @@
           <w:b/>
           <w:bCs/>
         </w:rPr>
-        <w:t>22</w:t>
-      </w:r>
-      <w:r>
-        <w:t xml:space="preserve">], </w:t>
-      </w:r>
-      <w:r>
-        <w:t>White B</w:t>
-      </w:r>
-      <w:r>
-        <w:t>erries</w:t>
-      </w:r>
-      <w:r>
-        <w:t xml:space="preserve"> </w:t>
-      </w:r>
-      <w:r>
-        <w:t>[</w:t>
-      </w:r>
-      <w:r>
-        <w:rPr>
-          <w:b/>
-          <w:bCs/>
-        </w:rPr>
-        <w:t>2</w:t>
-      </w:r>
-      <w:r>
-        <w:rPr>
-          <w:b/>
-          <w:bCs/>
-        </w:rPr>
-        <w:t>5</w:t>
-      </w:r>
-      <w:r>
-        <w:t xml:space="preserve">], </w:t>
-      </w:r>
-      <w:r>
-        <w:t>Black B</w:t>
-      </w:r>
-      <w:r>
-        <w:t>erries</w:t>
-      </w:r>
-      <w:r>
-        <w:t xml:space="preserve"> </w:t>
-      </w:r>
-      <w:r>
-        <w:t>[</w:t>
-      </w:r>
-      <w:r>
-        <w:rPr>
-          <w:b/>
-          <w:bCs/>
-        </w:rPr>
-        <w:t>05</w:t>
+        <w:t>1</w:t>
+      </w:r>
+      <w:r>
+        <w:rPr>
+          <w:b/>
+          <w:bCs/>
+        </w:rPr>
+        <w:t>8</w:t>
       </w:r>
       <w:r>
         <w:t>]</w:t>
@@ -4427,50 +4251,50 @@
         <w:t>Reward:</w:t>
       </w:r>
       <w:r>
-        <w:t xml:space="preserve"> </w:t>
-      </w:r>
-      <w:r>
-        <w:t>Soybeans</w:t>
-      </w:r>
-      <w:r>
-        <w:t xml:space="preserve"> </w:t>
+        <w:t xml:space="preserve"> Edamame</w:t>
       </w:r>
     </w:p>
     <w:p>
       <w:r>
-        <w:t>Visit</w:t>
+        <w:t>Visit the</w:t>
+      </w:r>
+      <w:r>
+        <w:t xml:space="preserve"> waterfall </w:t>
+      </w:r>
+      <w:r>
+        <w:t>[</w:t>
+      </w:r>
+      <w:r>
+        <w:rPr>
+          <w:b/>
+          <w:bCs/>
+        </w:rPr>
+        <w:t>Location 0</w:t>
+      </w:r>
+      <w:r>
+        <w:rPr>
+          <w:b/>
+          <w:bCs/>
+        </w:rPr>
+        <w:t>5</w:t>
+      </w:r>
+      <w:r>
+        <w:t>] during the day and capture</w:t>
       </w:r>
       <w:r>
         <w:t xml:space="preserve"> </w:t>
       </w:r>
       <w:r>
-        <w:rPr>
-          <w:b/>
-          <w:bCs/>
-        </w:rPr>
-        <w:t xml:space="preserve">Location </w:t>
-      </w:r>
-      <w:r>
-        <w:rPr>
-          <w:b/>
-          <w:bCs/>
-        </w:rPr>
-        <w:t>20</w:t>
-      </w:r>
-      <w:r>
-        <w:t xml:space="preserve"> during the day and capture</w:t>
-      </w:r>
-      <w:r>
-        <w:t xml:space="preserve"> </w:t>
-      </w:r>
-      <w:r>
         <w:t>Mushi 0</w:t>
       </w:r>
       <w:r>
-        <w:t>93</w:t>
-      </w:r>
-      <w:r>
-        <w:t xml:space="preserve">. Make a report to </w:t>
+        <w:t>92</w:t>
+      </w:r>
+      <w:r>
+        <w:t xml:space="preserve">. </w:t>
+      </w:r>
+      <w:r>
+        <w:t xml:space="preserve">Make a report to </w:t>
       </w:r>
       <w:proofErr w:type="spellStart"/>
       <w:r>
@@ -4478,7 +4302,7 @@
       </w:r>
       <w:proofErr w:type="spellEnd"/>
       <w:r>
-        <w:t>, and wait for his letter to arrive.</w:t>
+        <w:t xml:space="preserve"> and wait for his letter to arrive.</w:t>
       </w:r>
     </w:p>
     <w:p>
@@ -4486,446 +4310,22 @@
         <w:t xml:space="preserve">Then, make the </w:t>
       </w:r>
       <w:r>
-        <w:t>“</w:t>
-      </w:r>
-      <w:r>
-        <w:t>Noise Silencer</w:t>
-      </w:r>
-      <w:r>
-        <w:t xml:space="preserve">” </w:t>
+        <w:t>“Appetite Increaser”</w:t>
       </w:r>
       <w:r>
         <w:rPr>
           <w:rFonts w:hint="eastAsia"/>
         </w:rPr>
+        <w:t xml:space="preserve"> </w:t>
+      </w:r>
+      <w:r>
+        <w:rPr>
+          <w:rFonts w:hint="eastAsia"/>
+        </w:rPr>
         <w:t xml:space="preserve">and give it </w:t>
       </w:r>
       <w:r>
         <w:t>to the woman.</w:t>
-      </w:r>
-    </w:p>
-    <w:p/>
-    <w:p>
-      <w:pPr>
-        <w:pStyle w:val="Heading3"/>
-        <w:rPr>
-          <w:shd w:val="clear" w:color="auto" w:fill="FFFFFF"/>
-        </w:rPr>
-      </w:pPr>
-      <w:r>
-        <w:rPr>
-          <w:shd w:val="clear" w:color="auto" w:fill="FFFFFF"/>
-        </w:rPr>
-        <w:t>To Fall on Deaf Ears</w:t>
-      </w:r>
-    </w:p>
-    <w:p>
-      <w:r>
-        <w:rPr>
-          <w:b/>
-          <w:bCs/>
-        </w:rPr>
-        <w:t>Request:</w:t>
-      </w:r>
-      <w:r>
-        <w:t xml:space="preserve"> Find the cause of the requester’s wife’s deafness</w:t>
-      </w:r>
-      <w:r>
-        <w:br/>
-      </w:r>
-      <w:r>
-        <w:rPr>
-          <w:b/>
-          <w:bCs/>
-        </w:rPr>
-        <w:t>Requester:</w:t>
-      </w:r>
-      <w:r>
-        <w:t xml:space="preserve"> Man in front of your home [</w:t>
-      </w:r>
-      <w:r>
-        <w:rPr>
-          <w:b/>
-          <w:bCs/>
-        </w:rPr>
-        <w:t>Location 16</w:t>
-      </w:r>
-      <w:r>
-        <w:t>]</w:t>
-      </w:r>
-      <w:r>
-        <w:rPr>
-          <w:b/>
-          <w:bCs/>
-        </w:rPr>
-        <w:br/>
-        <w:t>Required medicine:</w:t>
-      </w:r>
-      <w:r>
-        <w:t xml:space="preserve"> “</w:t>
-      </w:r>
-      <w:r>
-        <w:t>Hearing Restorer</w:t>
-      </w:r>
-      <w:r>
-        <w:t xml:space="preserve">” </w:t>
-      </w:r>
-      <w:r>
-        <w:t xml:space="preserve">x2 </w:t>
-      </w:r>
-      <w:r>
-        <w:t>- Green Berries [</w:t>
-      </w:r>
-      <w:r>
-        <w:rPr>
-          <w:b/>
-          <w:bCs/>
-        </w:rPr>
-        <w:t>15</w:t>
-      </w:r>
-      <w:r>
-        <w:t>], Red Berries [</w:t>
-      </w:r>
-      <w:r>
-        <w:rPr>
-          <w:b/>
-          <w:bCs/>
-        </w:rPr>
-        <w:t>18</w:t>
-      </w:r>
-      <w:r>
-        <w:t>], Yellow Berries [</w:t>
-      </w:r>
-      <w:r>
-        <w:rPr>
-          <w:b/>
-          <w:bCs/>
-        </w:rPr>
-        <w:t>27</w:t>
-      </w:r>
-      <w:r>
-        <w:t>]</w:t>
-      </w:r>
-      <w:r>
-        <w:br/>
-      </w:r>
-      <w:r>
-        <w:rPr>
-          <w:b/>
-          <w:bCs/>
-        </w:rPr>
-        <w:t>Reward:</w:t>
-      </w:r>
-      <w:r>
-        <w:t xml:space="preserve"> Carrots</w:t>
-      </w:r>
-    </w:p>
-    <w:p>
-      <w:r>
-        <w:t>Talk to the man in the house to the left of the village [</w:t>
-      </w:r>
-      <w:r>
-        <w:rPr>
-          <w:b/>
-          <w:bCs/>
-        </w:rPr>
-        <w:t>Location 12</w:t>
-      </w:r>
-      <w:r>
-        <w:t>]. Visit the valley</w:t>
-      </w:r>
-      <w:r>
-        <w:rPr>
-          <w:rFonts w:hint="eastAsia"/>
-        </w:rPr>
-        <w:t xml:space="preserve"> </w:t>
-      </w:r>
-      <w:r>
-        <w:t>[</w:t>
-      </w:r>
-      <w:r>
-        <w:rPr>
-          <w:b/>
-          <w:bCs/>
-        </w:rPr>
-        <w:t>Location 25</w:t>
-      </w:r>
-      <w:r>
-        <w:t xml:space="preserve">] during the day and capture Mushi 094. Make a report to </w:t>
-      </w:r>
-      <w:proofErr w:type="spellStart"/>
-      <w:r>
-        <w:t>Yakuno</w:t>
-      </w:r>
-      <w:proofErr w:type="spellEnd"/>
-      <w:r>
-        <w:t>, and wait for his letter to arrive.</w:t>
-      </w:r>
-    </w:p>
-    <w:p>
-      <w:r>
-        <w:t xml:space="preserve">Then, make the </w:t>
-      </w:r>
-      <w:r>
-        <w:t>“</w:t>
-      </w:r>
-      <w:r>
-        <w:t>Hearing Restorer</w:t>
-      </w:r>
-      <w:r>
-        <w:t xml:space="preserve">” </w:t>
-      </w:r>
-      <w:r>
-        <w:rPr>
-          <w:rFonts w:hint="eastAsia"/>
-        </w:rPr>
-        <w:t xml:space="preserve">and give it </w:t>
-      </w:r>
-      <w:r>
-        <w:t>to the man.</w:t>
-      </w:r>
-    </w:p>
-    <w:p/>
-    <w:p>
-      <w:pPr>
-        <w:pStyle w:val="Heading3"/>
-        <w:rPr>
-          <w:b/>
-          <w:bCs/>
-        </w:rPr>
-      </w:pPr>
-      <w:r>
-        <w:t>Speechless</w:t>
-      </w:r>
-    </w:p>
-    <w:p>
-      <w:r>
-        <w:rPr>
-          <w:b/>
-          <w:bCs/>
-        </w:rPr>
-        <w:t>Request:</w:t>
-      </w:r>
-      <w:r>
-        <w:t xml:space="preserve"> Find the cause of the requester’s </w:t>
-      </w:r>
-      <w:r>
-        <w:t>son</w:t>
-      </w:r>
-      <w:r>
-        <w:t xml:space="preserve">’s </w:t>
-      </w:r>
-      <w:r>
-        <w:t>lost voice</w:t>
-      </w:r>
-      <w:r>
-        <w:br/>
-      </w:r>
-      <w:r>
-        <w:rPr>
-          <w:b/>
-          <w:bCs/>
-        </w:rPr>
-        <w:t>Requester:</w:t>
-      </w:r>
-      <w:r>
-        <w:t xml:space="preserve"> Woman in front of your home [</w:t>
-      </w:r>
-      <w:r>
-        <w:rPr>
-          <w:b/>
-          <w:bCs/>
-        </w:rPr>
-        <w:t>Location 16</w:t>
-      </w:r>
-      <w:r>
-        <w:t>]</w:t>
-      </w:r>
-      <w:r>
-        <w:rPr>
-          <w:b/>
-          <w:bCs/>
-        </w:rPr>
-        <w:br/>
-        <w:t>Required medicine:</w:t>
-      </w:r>
-      <w:r>
-        <w:t xml:space="preserve"> “</w:t>
-      </w:r>
-      <w:r>
-        <w:t>Speech Stimulant</w:t>
-      </w:r>
-      <w:r>
-        <w:t xml:space="preserve">” </w:t>
-      </w:r>
-      <w:r>
-        <w:t xml:space="preserve">x2 </w:t>
-      </w:r>
-      <w:r>
-        <w:t xml:space="preserve">- </w:t>
-      </w:r>
-      <w:r>
-        <w:t>Black Bark</w:t>
-      </w:r>
-      <w:r>
-        <w:t xml:space="preserve"> [</w:t>
-      </w:r>
-      <w:r>
-        <w:rPr>
-          <w:b/>
-          <w:bCs/>
-        </w:rPr>
-        <w:t>1</w:t>
-      </w:r>
-      <w:r>
-        <w:rPr>
-          <w:b/>
-          <w:bCs/>
-        </w:rPr>
-        <w:t>7</w:t>
-      </w:r>
-      <w:r>
-        <w:t>]</w:t>
-      </w:r>
-      <w:r>
-        <w:t>, Red Berries [</w:t>
-      </w:r>
-      <w:r>
-        <w:rPr>
-          <w:b/>
-          <w:bCs/>
-        </w:rPr>
-        <w:t>18</w:t>
-      </w:r>
-      <w:r>
-        <w:t>], White Seed [</w:t>
-      </w:r>
-      <w:r>
-        <w:rPr>
-          <w:b/>
-          <w:bCs/>
-        </w:rPr>
-        <w:t>04</w:t>
-      </w:r>
-      <w:r>
-        <w:t>]</w:t>
-      </w:r>
-      <w:r>
-        <w:br/>
-      </w:r>
-      <w:r>
-        <w:rPr>
-          <w:b/>
-          <w:bCs/>
-        </w:rPr>
-        <w:t>Reward:</w:t>
-      </w:r>
-      <w:r>
-        <w:t xml:space="preserve"> Potatoes</w:t>
-      </w:r>
-    </w:p>
-    <w:p>
-      <w:r>
-        <w:t xml:space="preserve">Talk to the mother and son at the </w:t>
-      </w:r>
-      <w:r>
-        <w:t xml:space="preserve">house in the </w:t>
-      </w:r>
-      <w:proofErr w:type="spellStart"/>
-      <w:r>
-        <w:t>center</w:t>
-      </w:r>
-      <w:proofErr w:type="spellEnd"/>
-      <w:r>
-        <w:t xml:space="preserve"> in the village [</w:t>
-      </w:r>
-      <w:r>
-        <w:rPr>
-          <w:b/>
-          <w:bCs/>
-        </w:rPr>
-        <w:t>Location 12</w:t>
-      </w:r>
-      <w:r>
-        <w:t>]</w:t>
-      </w:r>
-      <w:r>
-        <w:t xml:space="preserve">. Then visit the </w:t>
-      </w:r>
-      <w:r>
-        <w:t>field</w:t>
-      </w:r>
-      <w:r>
-        <w:rPr>
-          <w:rFonts w:hint="eastAsia"/>
-        </w:rPr>
-        <w:t xml:space="preserve"> </w:t>
-      </w:r>
-      <w:r>
-        <w:t>[</w:t>
-      </w:r>
-      <w:r>
-        <w:rPr>
-          <w:b/>
-          <w:bCs/>
-        </w:rPr>
-        <w:t xml:space="preserve">Location </w:t>
-      </w:r>
-      <w:r>
-        <w:rPr>
-          <w:b/>
-          <w:bCs/>
-        </w:rPr>
-        <w:t>08</w:t>
-      </w:r>
-      <w:r>
-        <w:t>]</w:t>
-      </w:r>
-      <w:r>
-        <w:t xml:space="preserve"> in the evening</w:t>
-      </w:r>
-      <w:r>
-        <w:t xml:space="preserve"> and capture Mushi 09</w:t>
-      </w:r>
-      <w:r>
-        <w:t>5</w:t>
-      </w:r>
-      <w:r>
-        <w:t xml:space="preserve">. Make a report to </w:t>
-      </w:r>
-      <w:proofErr w:type="spellStart"/>
-      <w:r>
-        <w:t>Yakuno</w:t>
-      </w:r>
-      <w:proofErr w:type="spellEnd"/>
-      <w:r>
-        <w:t>, and wait for his letter to arrive.</w:t>
-      </w:r>
-    </w:p>
-    <w:p>
-      <w:r>
-        <w:t xml:space="preserve">Finally, make the </w:t>
-      </w:r>
-      <w:r>
-        <w:t>“Speech Stimulant”</w:t>
-      </w:r>
-      <w:r>
-        <w:t xml:space="preserve"> </w:t>
-      </w:r>
-      <w:r>
-        <w:rPr>
-          <w:rFonts w:hint="eastAsia"/>
-        </w:rPr>
-        <w:t xml:space="preserve">and give it </w:t>
-      </w:r>
-      <w:r>
-        <w:t xml:space="preserve">to the </w:t>
-      </w:r>
-      <w:r>
-        <w:t>woman</w:t>
-      </w:r>
-      <w:r>
-        <w:t>.</w:t>
       </w:r>
     </w:p>
     <w:p/>
@@ -4934,7 +4334,7 @@
         <w:pStyle w:val="Heading3"/>
       </w:pPr>
       <w:r>
-        <w:t>Two Left Feet</w:t>
+        <w:t>Earworms</w:t>
       </w:r>
     </w:p>
     <w:p>
@@ -4949,7 +4349,13 @@
         <w:t xml:space="preserve"> Find the cause of the requester’s </w:t>
       </w:r>
       <w:r>
-        <w:t>frequent falls</w:t>
+        <w:t xml:space="preserve">son’s </w:t>
+      </w:r>
+      <w:r>
+        <w:t>hearing</w:t>
+      </w:r>
+      <w:r>
+        <w:t xml:space="preserve"> problems</w:t>
       </w:r>
       <w:r>
         <w:br/>
@@ -4965,10 +4371,13 @@
         <w:t xml:space="preserve"> </w:t>
       </w:r>
       <w:r>
-        <w:t>Girl</w:t>
-      </w:r>
-      <w:r>
-        <w:t xml:space="preserve"> in the house to the left of the village [</w:t>
+        <w:t xml:space="preserve">Woman in the house </w:t>
+      </w:r>
+      <w:r>
+        <w:t>to the right of the</w:t>
+      </w:r>
+      <w:r>
+        <w:t xml:space="preserve"> village [</w:t>
       </w:r>
       <w:r>
         <w:rPr>
@@ -4992,26 +4401,25 @@
         <w:t xml:space="preserve"> “</w:t>
       </w:r>
       <w:r>
-        <w:t>Balance Medicine</w:t>
+        <w:t>Noise Silencer</w:t>
       </w:r>
       <w:r>
         <w:t xml:space="preserve">” </w:t>
       </w:r>
       <w:r>
-        <w:t>x2 -</w:t>
-      </w:r>
-      <w:r>
-        <w:t xml:space="preserve"> Yellow Root [</w:t>
-      </w:r>
-      <w:r>
-        <w:rPr>
-          <w:b/>
-          <w:bCs/>
-        </w:rPr>
-        <w:t>07</w:t>
-      </w:r>
-      <w:r>
-        <w:t>], Black Roots</w:t>
+        <w:t xml:space="preserve">x2 </w:t>
+      </w:r>
+      <w:r>
+        <w:t>-</w:t>
+      </w:r>
+      <w:r>
+        <w:rPr>
+          <w:rFonts w:hint="eastAsia"/>
+        </w:rPr>
+        <w:t xml:space="preserve"> </w:t>
+      </w:r>
+      <w:r>
+        <w:t>Green Bark</w:t>
       </w:r>
       <w:r>
         <w:t xml:space="preserve"> [</w:t>
@@ -5021,27 +4429,58 @@
           <w:b/>
           <w:bCs/>
         </w:rPr>
-        <w:t>21</w:t>
+        <w:t>22</w:t>
       </w:r>
       <w:r>
         <w:t xml:space="preserve">], </w:t>
       </w:r>
       <w:r>
-        <w:t>Yellow Leaves [</w:t>
-      </w:r>
-      <w:r>
-        <w:rPr>
-          <w:b/>
-          <w:bCs/>
-        </w:rPr>
-        <w:t>1</w:t>
-      </w:r>
-      <w:r>
-        <w:rPr>
-          <w:b/>
-          <w:bCs/>
-        </w:rPr>
-        <w:t>4</w:t>
+        <w:t>White B</w:t>
+      </w:r>
+      <w:r>
+        <w:t>erries</w:t>
+      </w:r>
+      <w:r>
+        <w:t xml:space="preserve"> </w:t>
+      </w:r>
+      <w:r>
+        <w:t>[</w:t>
+      </w:r>
+      <w:r>
+        <w:rPr>
+          <w:b/>
+          <w:bCs/>
+        </w:rPr>
+        <w:t>2</w:t>
+      </w:r>
+      <w:r>
+        <w:rPr>
+          <w:b/>
+          <w:bCs/>
+        </w:rPr>
+        <w:t>5</w:t>
+      </w:r>
+      <w:r>
+        <w:t xml:space="preserve">], </w:t>
+      </w:r>
+      <w:r>
+        <w:t>Black B</w:t>
+      </w:r>
+      <w:r>
+        <w:t>erries</w:t>
+      </w:r>
+      <w:r>
+        <w:t xml:space="preserve"> </w:t>
+      </w:r>
+      <w:r>
+        <w:t>[</w:t>
+      </w:r>
+      <w:r>
+        <w:rPr>
+          <w:b/>
+          <w:bCs/>
+        </w:rPr>
+        <w:t>05</w:t>
       </w:r>
       <w:r>
         <w:t>]</w:t>
@@ -5057,11 +4496,657 @@
         <w:t>Reward:</w:t>
       </w:r>
       <w:r>
-        <w:t xml:space="preserve"> Chestnuts</w:t>
+        <w:t xml:space="preserve"> </w:t>
+      </w:r>
+      <w:r>
+        <w:t>Soybeans</w:t>
+      </w:r>
+      <w:r>
+        <w:t xml:space="preserve"> </w:t>
       </w:r>
     </w:p>
     <w:p>
       <w:r>
+        <w:t>Visit</w:t>
+      </w:r>
+      <w:r>
+        <w:t xml:space="preserve"> </w:t>
+      </w:r>
+      <w:r>
+        <w:rPr>
+          <w:b/>
+          <w:bCs/>
+        </w:rPr>
+        <w:t xml:space="preserve">Location </w:t>
+      </w:r>
+      <w:r>
+        <w:rPr>
+          <w:b/>
+          <w:bCs/>
+        </w:rPr>
+        <w:t>20</w:t>
+      </w:r>
+      <w:r>
+        <w:t xml:space="preserve"> during the day and capture</w:t>
+      </w:r>
+      <w:r>
+        <w:t xml:space="preserve"> </w:t>
+      </w:r>
+      <w:r>
+        <w:t>Mushi 0</w:t>
+      </w:r>
+      <w:r>
+        <w:t>93</w:t>
+      </w:r>
+      <w:r>
+        <w:t xml:space="preserve">. </w:t>
+      </w:r>
+      <w:r>
+        <w:t xml:space="preserve">Make a report to </w:t>
+      </w:r>
+      <w:proofErr w:type="spellStart"/>
+      <w:r>
+        <w:t>Yakuno</w:t>
+      </w:r>
+      <w:proofErr w:type="spellEnd"/>
+      <w:r>
+        <w:t xml:space="preserve"> and wait for his letter to arrive.</w:t>
+      </w:r>
+    </w:p>
+    <w:p>
+      <w:r>
+        <w:t xml:space="preserve">Then, make the </w:t>
+      </w:r>
+      <w:r>
+        <w:t>“</w:t>
+      </w:r>
+      <w:r>
+        <w:t>Noise Silencer</w:t>
+      </w:r>
+      <w:r>
+        <w:t xml:space="preserve">” </w:t>
+      </w:r>
+      <w:r>
+        <w:rPr>
+          <w:rFonts w:hint="eastAsia"/>
+        </w:rPr>
+        <w:t xml:space="preserve">and give it </w:t>
+      </w:r>
+      <w:r>
+        <w:t>to the woman.</w:t>
+      </w:r>
+    </w:p>
+    <w:p/>
+    <w:p>
+      <w:pPr>
+        <w:pStyle w:val="Heading3"/>
+        <w:rPr>
+          <w:shd w:val="clear" w:color="auto" w:fill="FFFFFF"/>
+        </w:rPr>
+      </w:pPr>
+      <w:r>
+        <w:rPr>
+          <w:shd w:val="clear" w:color="auto" w:fill="FFFFFF"/>
+        </w:rPr>
+        <w:t>To Fall on Deaf Ears</w:t>
+      </w:r>
+    </w:p>
+    <w:p>
+      <w:r>
+        <w:rPr>
+          <w:b/>
+          <w:bCs/>
+        </w:rPr>
+        <w:t>Request:</w:t>
+      </w:r>
+      <w:r>
+        <w:t xml:space="preserve"> Find the cause of the requester’s wife’s deafness</w:t>
+      </w:r>
+      <w:r>
+        <w:br/>
+      </w:r>
+      <w:r>
+        <w:rPr>
+          <w:b/>
+          <w:bCs/>
+        </w:rPr>
+        <w:t>Requester:</w:t>
+      </w:r>
+      <w:r>
+        <w:t xml:space="preserve"> Man in front of your home [</w:t>
+      </w:r>
+      <w:r>
+        <w:rPr>
+          <w:b/>
+          <w:bCs/>
+        </w:rPr>
+        <w:t>Location 16</w:t>
+      </w:r>
+      <w:r>
+        <w:t>]</w:t>
+      </w:r>
+      <w:r>
+        <w:rPr>
+          <w:b/>
+          <w:bCs/>
+        </w:rPr>
+        <w:br/>
+        <w:t>Required medicine:</w:t>
+      </w:r>
+      <w:r>
+        <w:t xml:space="preserve"> “</w:t>
+      </w:r>
+      <w:r>
+        <w:t>Hearing Restorer</w:t>
+      </w:r>
+      <w:r>
+        <w:t xml:space="preserve">” </w:t>
+      </w:r>
+      <w:r>
+        <w:t xml:space="preserve">x2 </w:t>
+      </w:r>
+      <w:r>
+        <w:t>- Green Berries [</w:t>
+      </w:r>
+      <w:r>
+        <w:rPr>
+          <w:b/>
+          <w:bCs/>
+        </w:rPr>
+        <w:t>15</w:t>
+      </w:r>
+      <w:r>
+        <w:t>], Red Berries [</w:t>
+      </w:r>
+      <w:r>
+        <w:rPr>
+          <w:b/>
+          <w:bCs/>
+        </w:rPr>
+        <w:t>18</w:t>
+      </w:r>
+      <w:r>
+        <w:t>], Yellow Berries [</w:t>
+      </w:r>
+      <w:r>
+        <w:rPr>
+          <w:b/>
+          <w:bCs/>
+        </w:rPr>
+        <w:t>27</w:t>
+      </w:r>
+      <w:r>
+        <w:t>]</w:t>
+      </w:r>
+      <w:r>
+        <w:br/>
+      </w:r>
+      <w:r>
+        <w:rPr>
+          <w:b/>
+          <w:bCs/>
+        </w:rPr>
+        <w:t>Reward:</w:t>
+      </w:r>
+      <w:r>
+        <w:t xml:space="preserve"> Carrots</w:t>
+      </w:r>
+    </w:p>
+    <w:p>
+      <w:r>
+        <w:t>Talk to the man in the house to the left of the village [</w:t>
+      </w:r>
+      <w:r>
+        <w:rPr>
+          <w:b/>
+          <w:bCs/>
+        </w:rPr>
+        <w:t>Location 12</w:t>
+      </w:r>
+      <w:r>
+        <w:t>]. Visit the valley</w:t>
+      </w:r>
+      <w:r>
+        <w:rPr>
+          <w:rFonts w:hint="eastAsia"/>
+        </w:rPr>
+        <w:t xml:space="preserve"> </w:t>
+      </w:r>
+      <w:r>
+        <w:t>[</w:t>
+      </w:r>
+      <w:r>
+        <w:rPr>
+          <w:b/>
+          <w:bCs/>
+        </w:rPr>
+        <w:t>Location 25</w:t>
+      </w:r>
+      <w:r>
+        <w:t xml:space="preserve">] during the day and capture Mushi 094. </w:t>
+      </w:r>
+      <w:r>
+        <w:t xml:space="preserve">Make a report to </w:t>
+      </w:r>
+      <w:proofErr w:type="spellStart"/>
+      <w:r>
+        <w:t>Yakuno</w:t>
+      </w:r>
+      <w:proofErr w:type="spellEnd"/>
+      <w:r>
+        <w:t xml:space="preserve"> and wait for his letter to arrive.</w:t>
+      </w:r>
+    </w:p>
+    <w:p>
+      <w:r>
+        <w:t xml:space="preserve">Then, make the </w:t>
+      </w:r>
+      <w:r>
+        <w:t>“</w:t>
+      </w:r>
+      <w:r>
+        <w:t>Hearing Restorer</w:t>
+      </w:r>
+      <w:r>
+        <w:t xml:space="preserve">” </w:t>
+      </w:r>
+      <w:r>
+        <w:rPr>
+          <w:rFonts w:hint="eastAsia"/>
+        </w:rPr>
+        <w:t xml:space="preserve">and give it </w:t>
+      </w:r>
+      <w:r>
+        <w:t>to the man.</w:t>
+      </w:r>
+    </w:p>
+    <w:p/>
+    <w:p>
+      <w:pPr>
+        <w:pStyle w:val="Heading3"/>
+        <w:rPr>
+          <w:b/>
+          <w:bCs/>
+        </w:rPr>
+      </w:pPr>
+      <w:r>
+        <w:t>Speechless</w:t>
+      </w:r>
+    </w:p>
+    <w:p>
+      <w:r>
+        <w:rPr>
+          <w:b/>
+          <w:bCs/>
+        </w:rPr>
+        <w:t>Request:</w:t>
+      </w:r>
+      <w:r>
+        <w:t xml:space="preserve"> Find the cause of the requester’s </w:t>
+      </w:r>
+      <w:r>
+        <w:t>son</w:t>
+      </w:r>
+      <w:r>
+        <w:t xml:space="preserve">’s </w:t>
+      </w:r>
+      <w:r>
+        <w:t>lost voice</w:t>
+      </w:r>
+      <w:r>
+        <w:br/>
+      </w:r>
+      <w:r>
+        <w:rPr>
+          <w:b/>
+          <w:bCs/>
+        </w:rPr>
+        <w:t>Requester:</w:t>
+      </w:r>
+      <w:r>
+        <w:t xml:space="preserve"> Woman in front of your home [</w:t>
+      </w:r>
+      <w:r>
+        <w:rPr>
+          <w:b/>
+          <w:bCs/>
+        </w:rPr>
+        <w:t>Location 16</w:t>
+      </w:r>
+      <w:r>
+        <w:t>]</w:t>
+      </w:r>
+      <w:r>
+        <w:rPr>
+          <w:b/>
+          <w:bCs/>
+        </w:rPr>
+        <w:br/>
+        <w:t>Required medicine:</w:t>
+      </w:r>
+      <w:r>
+        <w:t xml:space="preserve"> “</w:t>
+      </w:r>
+      <w:r>
+        <w:t>Speech Stimulant</w:t>
+      </w:r>
+      <w:r>
+        <w:t xml:space="preserve">” </w:t>
+      </w:r>
+      <w:r>
+        <w:t xml:space="preserve">x2 </w:t>
+      </w:r>
+      <w:r>
+        <w:t xml:space="preserve">- </w:t>
+      </w:r>
+      <w:r>
+        <w:t>Black Bark</w:t>
+      </w:r>
+      <w:r>
+        <w:t xml:space="preserve"> [</w:t>
+      </w:r>
+      <w:r>
+        <w:rPr>
+          <w:b/>
+          <w:bCs/>
+        </w:rPr>
+        <w:t>1</w:t>
+      </w:r>
+      <w:r>
+        <w:rPr>
+          <w:b/>
+          <w:bCs/>
+        </w:rPr>
+        <w:t>7</w:t>
+      </w:r>
+      <w:r>
+        <w:t>]</w:t>
+      </w:r>
+      <w:r>
+        <w:t>, Red Berries [</w:t>
+      </w:r>
+      <w:r>
+        <w:rPr>
+          <w:b/>
+          <w:bCs/>
+        </w:rPr>
+        <w:t>18</w:t>
+      </w:r>
+      <w:r>
+        <w:t>], White Seed [</w:t>
+      </w:r>
+      <w:r>
+        <w:rPr>
+          <w:b/>
+          <w:bCs/>
+        </w:rPr>
+        <w:t>04</w:t>
+      </w:r>
+      <w:r>
+        <w:t>]</w:t>
+      </w:r>
+      <w:r>
+        <w:br/>
+      </w:r>
+      <w:r>
+        <w:rPr>
+          <w:b/>
+          <w:bCs/>
+        </w:rPr>
+        <w:t>Reward:</w:t>
+      </w:r>
+      <w:r>
+        <w:t xml:space="preserve"> Potatoes</w:t>
+      </w:r>
+    </w:p>
+    <w:p>
+      <w:r>
+        <w:t xml:space="preserve">Talk to the mother and son at the </w:t>
+      </w:r>
+      <w:r>
+        <w:t xml:space="preserve">house in the </w:t>
+      </w:r>
+      <w:proofErr w:type="spellStart"/>
+      <w:r>
+        <w:t>center</w:t>
+      </w:r>
+      <w:proofErr w:type="spellEnd"/>
+      <w:r>
+        <w:t xml:space="preserve"> </w:t>
+      </w:r>
+      <w:r>
+        <w:t>of</w:t>
+      </w:r>
+      <w:r>
+        <w:t xml:space="preserve"> the village [</w:t>
+      </w:r>
+      <w:r>
+        <w:rPr>
+          <w:b/>
+          <w:bCs/>
+        </w:rPr>
+        <w:t>Location 12</w:t>
+      </w:r>
+      <w:r>
+        <w:t>]</w:t>
+      </w:r>
+      <w:r>
+        <w:t xml:space="preserve">. Then visit the </w:t>
+      </w:r>
+      <w:r>
+        <w:t>field</w:t>
+      </w:r>
+      <w:r>
+        <w:rPr>
+          <w:rFonts w:hint="eastAsia"/>
+        </w:rPr>
+        <w:t xml:space="preserve"> </w:t>
+      </w:r>
+      <w:r>
+        <w:t>[</w:t>
+      </w:r>
+      <w:r>
+        <w:rPr>
+          <w:b/>
+          <w:bCs/>
+        </w:rPr>
+        <w:t xml:space="preserve">Location </w:t>
+      </w:r>
+      <w:r>
+        <w:rPr>
+          <w:b/>
+          <w:bCs/>
+        </w:rPr>
+        <w:t>08</w:t>
+      </w:r>
+      <w:r>
+        <w:t>]</w:t>
+      </w:r>
+      <w:r>
+        <w:t xml:space="preserve"> in the evening</w:t>
+      </w:r>
+      <w:r>
+        <w:t xml:space="preserve"> and capture Mushi 09</w:t>
+      </w:r>
+      <w:r>
+        <w:t>5</w:t>
+      </w:r>
+      <w:r>
+        <w:t xml:space="preserve">. </w:t>
+      </w:r>
+      <w:r>
+        <w:t xml:space="preserve">Make a report to </w:t>
+      </w:r>
+      <w:proofErr w:type="spellStart"/>
+      <w:r>
+        <w:t>Yakuno</w:t>
+      </w:r>
+      <w:proofErr w:type="spellEnd"/>
+      <w:r>
+        <w:t xml:space="preserve"> and wait for his letter to arrive.</w:t>
+      </w:r>
+    </w:p>
+    <w:p>
+      <w:r>
+        <w:t xml:space="preserve">Finally, make the </w:t>
+      </w:r>
+      <w:r>
+        <w:t>“Speech Stimulant”</w:t>
+      </w:r>
+      <w:r>
+        <w:t xml:space="preserve"> </w:t>
+      </w:r>
+      <w:r>
+        <w:rPr>
+          <w:rFonts w:hint="eastAsia"/>
+        </w:rPr>
+        <w:t xml:space="preserve">and give it </w:t>
+      </w:r>
+      <w:r>
+        <w:t xml:space="preserve">to the </w:t>
+      </w:r>
+      <w:r>
+        <w:t>woman</w:t>
+      </w:r>
+      <w:r>
+        <w:t>.</w:t>
+      </w:r>
+    </w:p>
+    <w:p/>
+    <w:p>
+      <w:pPr>
+        <w:pStyle w:val="Heading3"/>
+      </w:pPr>
+      <w:r>
+        <w:lastRenderedPageBreak/>
+        <w:t>Two Left Feet</w:t>
+      </w:r>
+    </w:p>
+    <w:p>
+      <w:r>
+        <w:rPr>
+          <w:b/>
+          <w:bCs/>
+        </w:rPr>
+        <w:t>Request:</w:t>
+      </w:r>
+      <w:r>
+        <w:t xml:space="preserve"> Find the cause of the requester’s </w:t>
+      </w:r>
+      <w:r>
+        <w:t>frequent falls</w:t>
+      </w:r>
+      <w:r>
+        <w:br/>
+      </w:r>
+      <w:r>
+        <w:rPr>
+          <w:b/>
+          <w:bCs/>
+        </w:rPr>
+        <w:t>Requester:</w:t>
+      </w:r>
+      <w:r>
+        <w:t xml:space="preserve"> </w:t>
+      </w:r>
+      <w:r>
+        <w:t>Girl</w:t>
+      </w:r>
+      <w:r>
+        <w:t xml:space="preserve"> in the house to the left of the village [</w:t>
+      </w:r>
+      <w:r>
+        <w:rPr>
+          <w:b/>
+          <w:bCs/>
+        </w:rPr>
+        <w:t>Location 12</w:t>
+      </w:r>
+      <w:r>
+        <w:t>]</w:t>
+      </w:r>
+      <w:r>
+        <w:rPr>
+          <w:b/>
+          <w:bCs/>
+        </w:rPr>
+        <w:br/>
+        <w:t>Required medicine:</w:t>
+      </w:r>
+      <w:r>
+        <w:t xml:space="preserve"> “</w:t>
+      </w:r>
+      <w:r>
+        <w:t>Balance Medicine</w:t>
+      </w:r>
+      <w:r>
+        <w:t xml:space="preserve">” </w:t>
+      </w:r>
+      <w:r>
+        <w:t>x2 -</w:t>
+      </w:r>
+      <w:r>
+        <w:t xml:space="preserve"> Yellow Root [</w:t>
+      </w:r>
+      <w:r>
+        <w:rPr>
+          <w:b/>
+          <w:bCs/>
+        </w:rPr>
+        <w:t>07</w:t>
+      </w:r>
+      <w:r>
+        <w:t>], Black Roots</w:t>
+      </w:r>
+      <w:r>
+        <w:t xml:space="preserve"> [</w:t>
+      </w:r>
+      <w:r>
+        <w:rPr>
+          <w:b/>
+          <w:bCs/>
+        </w:rPr>
+        <w:t>21</w:t>
+      </w:r>
+      <w:r>
+        <w:t xml:space="preserve">], </w:t>
+      </w:r>
+      <w:r>
+        <w:t>Yellow Leaves [</w:t>
+      </w:r>
+      <w:r>
+        <w:rPr>
+          <w:b/>
+          <w:bCs/>
+        </w:rPr>
+        <w:t>1</w:t>
+      </w:r>
+      <w:r>
+        <w:rPr>
+          <w:b/>
+          <w:bCs/>
+        </w:rPr>
+        <w:t>4</w:t>
+      </w:r>
+      <w:r>
+        <w:t>]</w:t>
+      </w:r>
+      <w:r>
+        <w:br/>
+      </w:r>
+      <w:r>
+        <w:rPr>
+          <w:b/>
+          <w:bCs/>
+        </w:rPr>
+        <w:t>Reward:</w:t>
+      </w:r>
+      <w:r>
+        <w:t xml:space="preserve"> Chestnuts</w:t>
+      </w:r>
+    </w:p>
+    <w:p>
+      <w:r>
         <w:t xml:space="preserve">Visit the </w:t>
       </w:r>
       <w:r>
@@ -5091,7 +5176,10 @@
         <w:t>9</w:t>
       </w:r>
       <w:r>
-        <w:t xml:space="preserve">6. Make a report to </w:t>
+        <w:t xml:space="preserve">6. </w:t>
+      </w:r>
+      <w:r>
+        <w:t xml:space="preserve">Make a report to </w:t>
       </w:r>
       <w:proofErr w:type="spellStart"/>
       <w:r>
@@ -5099,7 +5187,7 @@
       </w:r>
       <w:proofErr w:type="spellEnd"/>
       <w:r>
-        <w:t>, and wait for his letter to arrive.</w:t>
+        <w:t xml:space="preserve"> and wait for his letter to arrive.</w:t>
       </w:r>
     </w:p>
     <w:p>
@@ -5351,7 +5439,10 @@
         <w:t>98</w:t>
       </w:r>
       <w:r>
-        <w:t xml:space="preserve">. Make a report to </w:t>
+        <w:t xml:space="preserve">. </w:t>
+      </w:r>
+      <w:r>
+        <w:t xml:space="preserve">Make a report to </w:t>
       </w:r>
       <w:proofErr w:type="spellStart"/>
       <w:r>
@@ -5359,7 +5450,7 @@
       </w:r>
       <w:proofErr w:type="spellEnd"/>
       <w:r>
-        <w:t>, and wait for his letter to arrive.</w:t>
+        <w:t xml:space="preserve"> and wait for his letter to arrive.</w:t>
       </w:r>
     </w:p>
     <w:p>
@@ -5612,7 +5703,6 @@
           <w:sz w:val="26"/>
           <w:szCs w:val="26"/>
         </w:rPr>
-        <w:lastRenderedPageBreak/>
         <w:t>Gravity-Defying Mushi</w:t>
       </w:r>
     </w:p>
@@ -5644,6 +5734,7 @@
     </w:p>
     <w:p>
       <w:r>
+        <w:lastRenderedPageBreak/>
         <w:t>Catch Mushi 083 again during the day then return to the waterfall [</w:t>
       </w:r>
       <w:r>
@@ -5654,15 +5745,7 @@
         <w:t>Location 05</w:t>
       </w:r>
       <w:r>
-        <w:t xml:space="preserve">] in the evening, and you will find them </w:t>
-      </w:r>
-      <w:proofErr w:type="gramStart"/>
-      <w:r>
-        <w:t>rising up</w:t>
-      </w:r>
-      <w:proofErr w:type="gramEnd"/>
-      <w:r>
-        <w:t xml:space="preserve"> the waterfall.</w:t>
+        <w:t>] in the evening, and you will find them rising up the waterfall.</w:t>
       </w:r>
     </w:p>
     <w:p/>
@@ -5945,7 +6028,13 @@
         <w:t xml:space="preserve">an event at </w:t>
       </w:r>
       <w:r>
-        <w:t>the base of the Kouda. (It disappears in the evening.) If you wish, you can return to the man again to tell him what you saw.</w:t>
+        <w:t xml:space="preserve">the base of the Kouda. (It disappears </w:t>
+      </w:r>
+      <w:r>
+        <w:t>by</w:t>
+      </w:r>
+      <w:r>
+        <w:t xml:space="preserve"> the evening.) If you wish, you can return to the man again to tell him what you saw.</w:t>
       </w:r>
     </w:p>
     <w:p/>
@@ -6028,15 +6117,13 @@
         <w:t>.</w:t>
       </w:r>
       <w:r>
-        <w:t xml:space="preserve"> It’s not clear whether Ginko’s requests will respawn if you fail them, so it’s best to try and complete them in time </w:t>
-      </w:r>
-      <w:proofErr w:type="gramStart"/>
-      <w:r>
-        <w:t>in order to</w:t>
-      </w:r>
-      <w:proofErr w:type="gramEnd"/>
-      <w:r>
-        <w:t xml:space="preserve"> obtain the rewards.</w:t>
+        <w:t xml:space="preserve"> It’s not </w:t>
+      </w:r>
+      <w:r>
+        <w:t>known</w:t>
+      </w:r>
+      <w:r>
+        <w:t xml:space="preserve"> whether Ginko’s requests will respawn if you fail them, so it’s best to try and complete them in time in order to obtain the rewards.</w:t>
       </w:r>
     </w:p>
     <w:p/>
@@ -6084,15 +6171,7 @@
       </w:r>
       <w:proofErr w:type="spellEnd"/>
       <w:r>
-        <w:t xml:space="preserve"> Library has eight scrolls which can be unlocked. Each scroll needs to be clicked through to the last page </w:t>
-      </w:r>
-      <w:proofErr w:type="gramStart"/>
-      <w:r>
-        <w:t>in order to</w:t>
-      </w:r>
-      <w:proofErr w:type="gramEnd"/>
-      <w:r>
-        <w:t xml:space="preserve"> mark it as read. Completing the scrolls, as well as making progress with the </w:t>
+        <w:t xml:space="preserve"> Library has eight scrolls which can be unlocked. Each scroll needs to be clicked through to the last page in order to mark it as read. Completing the scrolls, as well as making progress with the </w:t>
       </w:r>
       <w:proofErr w:type="spellStart"/>
       <w:r>
@@ -6588,13 +6667,8 @@
       <w:pPr>
         <w:pStyle w:val="Heading3"/>
       </w:pPr>
-      <w:proofErr w:type="spellStart"/>
-      <w:r>
-        <w:t>Yakuno</w:t>
-      </w:r>
-      <w:proofErr w:type="spellEnd"/>
-      <w:r>
-        <w:t xml:space="preserve"> Visits</w:t>
+      <w:r>
+        <w:t>Yakuno Visits</w:t>
       </w:r>
     </w:p>
     <w:p>
@@ -6606,7 +6680,13 @@
         <w:t xml:space="preserve">Condition: </w:t>
       </w:r>
       <w:r>
-        <w:t xml:space="preserve">Collect all 100 </w:t>
+        <w:t>C</w:t>
+      </w:r>
+      <w:r>
+        <w:t>atch</w:t>
+      </w:r>
+      <w:r>
+        <w:t xml:space="preserve"> all 100 </w:t>
       </w:r>
       <w:proofErr w:type="spellStart"/>
       <w:r>
@@ -6618,13 +6698,8 @@
       </w:r>
     </w:p>
     <w:p>
-      <w:proofErr w:type="spellStart"/>
-      <w:r>
-        <w:t>Yakuno</w:t>
-      </w:r>
-      <w:proofErr w:type="spellEnd"/>
-      <w:r>
-        <w:t xml:space="preserve"> will come to visit you in front of your home [</w:t>
+      <w:r>
+        <w:t>Yakuno will come to visit you in front of your home [</w:t>
       </w:r>
       <w:r>
         <w:rPr>
@@ -6637,7 +6712,7 @@
         <w:t>]</w:t>
       </w:r>
       <w:r>
-        <w:t>, and tell you about the village assembly that night</w:t>
+        <w:t xml:space="preserve"> and tell you about the village assembly that night</w:t>
       </w:r>
       <w:r>
         <w:t xml:space="preserve">. (You can </w:t>
@@ -6887,7 +6962,10 @@
               <w:t xml:space="preserve"> </w:t>
             </w:r>
             <w:r>
-              <w:t>House to the right</w:t>
+              <w:t>h</w:t>
+            </w:r>
+            <w:r>
+              <w:t>ouse to the right</w:t>
             </w:r>
           </w:p>
         </w:tc>
@@ -7150,7 +7228,13 @@
               <w:t>After clearing the story</w:t>
             </w:r>
             <w:r>
-              <w:t xml:space="preserve"> – In front of your house</w:t>
+              <w:t xml:space="preserve"> – </w:t>
+            </w:r>
+            <w:r>
+              <w:t>i</w:t>
+            </w:r>
+            <w:r>
+              <w:t>n front of your house</w:t>
             </w:r>
           </w:p>
         </w:tc>
@@ -7474,7 +7558,10 @@
               <w:t xml:space="preserve"> </w:t>
             </w:r>
             <w:r>
-              <w:t>Inside y</w:t>
+              <w:t>i</w:t>
+            </w:r>
+            <w:r>
+              <w:t>nside y</w:t>
             </w:r>
             <w:r>
               <w:t>our house</w:t>
@@ -7652,7 +7739,7 @@
               <w:t xml:space="preserve"> </w:t>
             </w:r>
             <w:r>
-              <w:t>J</w:t>
+              <w:t>j</w:t>
             </w:r>
             <w:r>
               <w:t>umbled together</w:t>
@@ -7747,7 +7834,7 @@
               <w:t xml:space="preserve"> - </w:t>
             </w:r>
             <w:r>
-              <w:t>J</w:t>
+              <w:t>j</w:t>
             </w:r>
             <w:r>
               <w:t>umbled together</w:t>
@@ -8627,7 +8714,10 @@
               <w:t xml:space="preserve"> </w:t>
             </w:r>
             <w:r>
-              <w:t>There is a related sub event</w:t>
+              <w:t>t</w:t>
+            </w:r>
+            <w:r>
+              <w:t>here is a related sub event</w:t>
             </w:r>
           </w:p>
         </w:tc>
@@ -8944,7 +9034,10 @@
               <w:t xml:space="preserve">After clearing the story - </w:t>
             </w:r>
             <w:r>
-              <w:t xml:space="preserve">House </w:t>
+              <w:t>h</w:t>
+            </w:r>
+            <w:r>
+              <w:t xml:space="preserve">ouse </w:t>
             </w:r>
             <w:r>
               <w:t>in</w:t>
@@ -9041,7 +9134,13 @@
               <w:t xml:space="preserve"> </w:t>
             </w:r>
             <w:r>
-              <w:t>– In</w:t>
+              <w:t xml:space="preserve">– </w:t>
+            </w:r>
+            <w:r>
+              <w:t>i</w:t>
+            </w:r>
+            <w:r>
+              <w:t>n</w:t>
             </w:r>
             <w:r>
               <w:t xml:space="preserve"> front of</w:t>
@@ -9136,7 +9235,10 @@
               <w:t xml:space="preserve"> </w:t>
             </w:r>
             <w:r>
-              <w:t>Inside the village chief</w:t>
+              <w:t>i</w:t>
+            </w:r>
+            <w:r>
+              <w:t>nside the village chief</w:t>
             </w:r>
             <w:r>
               <w:t>'s house</w:t>
@@ -14821,7 +14923,10 @@
               <w:t xml:space="preserve"> </w:t>
             </w:r>
             <w:r>
-              <w:t>There is a r</w:t>
+              <w:t>t</w:t>
+            </w:r>
+            <w:r>
+              <w:t>here is a r</w:t>
             </w:r>
             <w:r>
               <w:t>elated sub event</w:t>
@@ -14909,7 +15014,10 @@
               <w:t xml:space="preserve">After clearing the story - </w:t>
             </w:r>
             <w:r>
-              <w:t>There is a related sub event</w:t>
+              <w:t>t</w:t>
+            </w:r>
+            <w:r>
+              <w:t>here is a related sub event</w:t>
             </w:r>
           </w:p>
         </w:tc>
@@ -16275,7 +16383,13 @@
     </w:p>
     <w:p>
       <w:r>
-        <w:t>English translation patch by the Anime Game Translations Team.</w:t>
+        <w:t>English translation patch by the Anime Game Translations Team</w:t>
+      </w:r>
+      <w:r>
+        <w:t xml:space="preserve"> </w:t>
+      </w:r>
+      <w:r>
+        <w:t>- https://agtteam.net/</w:t>
       </w:r>
     </w:p>
     <w:p>
@@ -16324,7 +16438,19 @@
     </w:p>
     <w:p>
       <w:r>
-        <w:t>Join us at discord using the invite link https://discord.gg/UUF7Zbm to send us your questions, check out our other projects or even lend a hand in our mission to bring more anime games out of Japan!</w:t>
+        <w:t xml:space="preserve">Join us </w:t>
+      </w:r>
+      <w:r>
+        <w:t>on</w:t>
+      </w:r>
+      <w:r>
+        <w:t xml:space="preserve"> </w:t>
+      </w:r>
+      <w:r>
+        <w:t>D</w:t>
+      </w:r>
+      <w:r>
+        <w:t>iscord using the invite link https://discord.gg/UUF7Zbm to send us your questions, check out our other projects or even lend a hand in our mission to bring more anime games out of Japan!</w:t>
       </w:r>
     </w:p>
     <w:p>
